--- a/startkit/doc/Payment_Page_Integration_Manual_Digital_River.docx
+++ b/startkit/doc/Payment_Page_Integration_Manual_Digital_River.docx
@@ -31,6 +31,7 @@
           <w:docPartUnique/>
         </w:docPartObj>
       </w:sdtPr>
+      <w:sdtEndPr/>
       <w:sdtContent>
         <w:p>
           <w:pPr>
@@ -60,7 +61,7 @@
           <w:r>
             <w:fldChar w:fldCharType="separate"/>
           </w:r>
-          <w:hyperlink w:anchor="_Toc448133808" w:history="1">
+          <w:hyperlink w:anchor="_Toc475007309" w:history="1">
             <w:r>
               <w:rPr>
                 <w:rStyle w:val="Hyperlink"/>
@@ -87,7 +88,7 @@
                 <w:noProof/>
                 <w:webHidden/>
               </w:rPr>
-              <w:instrText xml:space="preserve"> PAGEREF _Toc448133808 \h </w:instrText>
+              <w:instrText xml:space="preserve"> PAGEREF _Toc475007309 \h </w:instrText>
             </w:r>
             <w:r>
               <w:rPr>
@@ -129,7 +130,7 @@
               <w:noProof/>
             </w:rPr>
           </w:pPr>
-          <w:hyperlink w:anchor="_Toc448133809" w:history="1">
+          <w:hyperlink w:anchor="_Toc475007310" w:history="1">
             <w:r>
               <w:rPr>
                 <w:rStyle w:val="Hyperlink"/>
@@ -156,7 +157,7 @@
                 <w:noProof/>
                 <w:webHidden/>
               </w:rPr>
-              <w:instrText xml:space="preserve"> PAGEREF _Toc448133809 \h </w:instrText>
+              <w:instrText xml:space="preserve"> PAGEREF _Toc475007310 \h </w:instrText>
             </w:r>
             <w:r>
               <w:rPr>
@@ -198,7 +199,7 @@
               <w:noProof/>
             </w:rPr>
           </w:pPr>
-          <w:hyperlink w:anchor="_Toc448133810" w:history="1">
+          <w:hyperlink w:anchor="_Toc475007311" w:history="1">
             <w:r>
               <w:rPr>
                 <w:rStyle w:val="Hyperlink"/>
@@ -225,7 +226,7 @@
                 <w:noProof/>
                 <w:webHidden/>
               </w:rPr>
-              <w:instrText xml:space="preserve"> PAGEREF _Toc448133810 \h </w:instrText>
+              <w:instrText xml:space="preserve"> PAGEREF _Toc475007311 \h </w:instrText>
             </w:r>
             <w:r>
               <w:rPr>
@@ -267,7 +268,7 @@
               <w:noProof/>
             </w:rPr>
           </w:pPr>
-          <w:hyperlink w:anchor="_Toc448133811" w:history="1">
+          <w:hyperlink w:anchor="_Toc475007312" w:history="1">
             <w:r>
               <w:rPr>
                 <w:rStyle w:val="Hyperlink"/>
@@ -294,7 +295,7 @@
                 <w:noProof/>
                 <w:webHidden/>
               </w:rPr>
-              <w:instrText xml:space="preserve"> PAGEREF _Toc448133811 \h </w:instrText>
+              <w:instrText xml:space="preserve"> PAGEREF _Toc475007312 \h </w:instrText>
             </w:r>
             <w:r>
               <w:rPr>
@@ -336,7 +337,7 @@
               <w:noProof/>
             </w:rPr>
           </w:pPr>
-          <w:hyperlink w:anchor="_Toc448133812" w:history="1">
+          <w:hyperlink w:anchor="_Toc475007313" w:history="1">
             <w:r>
               <w:rPr>
                 <w:rStyle w:val="Hyperlink"/>
@@ -363,7 +364,7 @@
                 <w:noProof/>
                 <w:webHidden/>
               </w:rPr>
-              <w:instrText xml:space="preserve"> PAGEREF _Toc448133812 \h </w:instrText>
+              <w:instrText xml:space="preserve"> PAGEREF _Toc475007313 \h </w:instrText>
             </w:r>
             <w:r>
               <w:rPr>
@@ -405,7 +406,7 @@
               <w:noProof/>
             </w:rPr>
           </w:pPr>
-          <w:hyperlink w:anchor="_Toc448133813" w:history="1">
+          <w:hyperlink w:anchor="_Toc475007314" w:history="1">
             <w:r>
               <w:rPr>
                 <w:rStyle w:val="Hyperlink"/>
@@ -432,7 +433,7 @@
                 <w:noProof/>
                 <w:webHidden/>
               </w:rPr>
-              <w:instrText xml:space="preserve"> PAGEREF _Toc448133813 \h </w:instrText>
+              <w:instrText xml:space="preserve"> PAGEREF _Toc475007314 \h </w:instrText>
             </w:r>
             <w:r>
               <w:rPr>
@@ -475,7 +476,7 @@
               <w:noProof/>
             </w:rPr>
           </w:pPr>
-          <w:hyperlink w:anchor="_Toc448133814" w:history="1">
+          <w:hyperlink w:anchor="_Toc475007315" w:history="1">
             <w:r>
               <w:rPr>
                 <w:rStyle w:val="Hyperlink"/>
@@ -516,7 +517,7 @@
                 <w:noProof/>
                 <w:webHidden/>
               </w:rPr>
-              <w:instrText xml:space="preserve"> PAGEREF _Toc448133814 \h </w:instrText>
+              <w:instrText xml:space="preserve"> PAGEREF _Toc475007315 \h </w:instrText>
             </w:r>
             <w:r>
               <w:rPr>
@@ -559,7 +560,7 @@
               <w:noProof/>
             </w:rPr>
           </w:pPr>
-          <w:hyperlink w:anchor="_Toc448133815" w:history="1">
+          <w:hyperlink w:anchor="_Toc475007316" w:history="1">
             <w:r>
               <w:rPr>
                 <w:rStyle w:val="Hyperlink"/>
@@ -600,7 +601,7 @@
                 <w:noProof/>
                 <w:webHidden/>
               </w:rPr>
-              <w:instrText xml:space="preserve"> PAGEREF _Toc448133815 \h </w:instrText>
+              <w:instrText xml:space="preserve"> PAGEREF _Toc475007316 \h </w:instrText>
             </w:r>
             <w:r>
               <w:rPr>
@@ -643,7 +644,7 @@
               <w:noProof/>
             </w:rPr>
           </w:pPr>
-          <w:hyperlink w:anchor="_Toc448133816" w:history="1">
+          <w:hyperlink w:anchor="_Toc475007317" w:history="1">
             <w:r>
               <w:rPr>
                 <w:rStyle w:val="Hyperlink"/>
@@ -684,7 +685,7 @@
                 <w:noProof/>
                 <w:webHidden/>
               </w:rPr>
-              <w:instrText xml:space="preserve"> PAGEREF _Toc448133816 \h </w:instrText>
+              <w:instrText xml:space="preserve"> PAGEREF _Toc475007317 \h </w:instrText>
             </w:r>
             <w:r>
               <w:rPr>
@@ -727,7 +728,7 @@
               <w:noProof/>
             </w:rPr>
           </w:pPr>
-          <w:hyperlink w:anchor="_Toc448133817" w:history="1">
+          <w:hyperlink w:anchor="_Toc475007318" w:history="1">
             <w:r>
               <w:rPr>
                 <w:rStyle w:val="Hyperlink"/>
@@ -768,7 +769,7 @@
                 <w:noProof/>
                 <w:webHidden/>
               </w:rPr>
-              <w:instrText xml:space="preserve"> PAGEREF _Toc448133817 \h </w:instrText>
+              <w:instrText xml:space="preserve"> PAGEREF _Toc475007318 \h </w:instrText>
             </w:r>
             <w:r>
               <w:rPr>
@@ -811,7 +812,7 @@
               <w:noProof/>
             </w:rPr>
           </w:pPr>
-          <w:hyperlink w:anchor="_Toc448133818" w:history="1">
+          <w:hyperlink w:anchor="_Toc475007319" w:history="1">
             <w:r>
               <w:rPr>
                 <w:rStyle w:val="Hyperlink"/>
@@ -852,7 +853,7 @@
                 <w:noProof/>
                 <w:webHidden/>
               </w:rPr>
-              <w:instrText xml:space="preserve"> PAGEREF _Toc448133818 \h </w:instrText>
+              <w:instrText xml:space="preserve"> PAGEREF _Toc475007319 \h </w:instrText>
             </w:r>
             <w:r>
               <w:rPr>
@@ -894,7 +895,7 @@
               <w:noProof/>
             </w:rPr>
           </w:pPr>
-          <w:hyperlink w:anchor="_Toc448133819" w:history="1">
+          <w:hyperlink w:anchor="_Toc475007320" w:history="1">
             <w:r>
               <w:rPr>
                 <w:rStyle w:val="Hyperlink"/>
@@ -922,7 +923,7 @@
                 <w:noProof/>
                 <w:webHidden/>
               </w:rPr>
-              <w:instrText xml:space="preserve"> PAGEREF _Toc448133819 \h </w:instrText>
+              <w:instrText xml:space="preserve"> PAGEREF _Toc475007320 \h </w:instrText>
             </w:r>
             <w:r>
               <w:rPr>
@@ -964,7 +965,7 @@
               <w:noProof/>
             </w:rPr>
           </w:pPr>
-          <w:hyperlink w:anchor="_Toc448133820" w:history="1">
+          <w:hyperlink w:anchor="_Toc475007321" w:history="1">
             <w:r>
               <w:rPr>
                 <w:rStyle w:val="Hyperlink"/>
@@ -991,7 +992,7 @@
                 <w:noProof/>
                 <w:webHidden/>
               </w:rPr>
-              <w:instrText xml:space="preserve"> PAGEREF _Toc448133820 \h </w:instrText>
+              <w:instrText xml:space="preserve"> PAGEREF _Toc475007321 \h </w:instrText>
             </w:r>
             <w:r>
               <w:rPr>
@@ -1033,7 +1034,7 @@
               <w:noProof/>
             </w:rPr>
           </w:pPr>
-          <w:hyperlink w:anchor="_Toc448133821" w:history="1">
+          <w:hyperlink w:anchor="_Toc475007322" w:history="1">
             <w:r>
               <w:rPr>
                 <w:rStyle w:val="Hyperlink"/>
@@ -1060,7 +1061,7 @@
                 <w:noProof/>
                 <w:webHidden/>
               </w:rPr>
-              <w:instrText xml:space="preserve"> PAGEREF _Toc448133821 \h </w:instrText>
+              <w:instrText xml:space="preserve"> PAGEREF _Toc475007322 \h </w:instrText>
             </w:r>
             <w:r>
               <w:rPr>
@@ -1102,7 +1103,7 @@
               <w:noProof/>
             </w:rPr>
           </w:pPr>
-          <w:hyperlink w:anchor="_Toc448133822" w:history="1">
+          <w:hyperlink w:anchor="_Toc475007323" w:history="1">
             <w:r>
               <w:rPr>
                 <w:rStyle w:val="Hyperlink"/>
@@ -1129,7 +1130,7 @@
                 <w:noProof/>
                 <w:webHidden/>
               </w:rPr>
-              <w:instrText xml:space="preserve"> PAGEREF _Toc448133822 \h </w:instrText>
+              <w:instrText xml:space="preserve"> PAGEREF _Toc475007323 \h </w:instrText>
             </w:r>
             <w:r>
               <w:rPr>
@@ -1171,7 +1172,7 @@
               <w:noProof/>
             </w:rPr>
           </w:pPr>
-          <w:hyperlink w:anchor="_Toc448133823" w:history="1">
+          <w:hyperlink w:anchor="_Toc475007324" w:history="1">
             <w:r>
               <w:rPr>
                 <w:rStyle w:val="Hyperlink"/>
@@ -1213,7 +1214,7 @@
                 <w:noProof/>
                 <w:webHidden/>
               </w:rPr>
-              <w:instrText xml:space="preserve"> PAGEREF _Toc448133823 \h </w:instrText>
+              <w:instrText xml:space="preserve"> PAGEREF _Toc475007324 \h </w:instrText>
             </w:r>
             <w:r>
               <w:rPr>
@@ -1255,7 +1256,7 @@
               <w:noProof/>
             </w:rPr>
           </w:pPr>
-          <w:hyperlink w:anchor="_Toc448133824" w:history="1">
+          <w:hyperlink w:anchor="_Toc475007325" w:history="1">
             <w:r>
               <w:rPr>
                 <w:rStyle w:val="Hyperlink"/>
@@ -1282,7 +1283,7 @@
                 <w:noProof/>
                 <w:webHidden/>
               </w:rPr>
-              <w:instrText xml:space="preserve"> PAGEREF _Toc448133824 \h </w:instrText>
+              <w:instrText xml:space="preserve"> PAGEREF _Toc475007325 \h </w:instrText>
             </w:r>
             <w:r>
               <w:rPr>
@@ -1324,7 +1325,7 @@
               <w:noProof/>
             </w:rPr>
           </w:pPr>
-          <w:hyperlink w:anchor="_Toc448133825" w:history="1">
+          <w:hyperlink w:anchor="_Toc475007326" w:history="1">
             <w:r>
               <w:rPr>
                 <w:rStyle w:val="Hyperlink"/>
@@ -1351,7 +1352,7 @@
                 <w:noProof/>
                 <w:webHidden/>
               </w:rPr>
-              <w:instrText xml:space="preserve"> PAGEREF _Toc448133825 \h </w:instrText>
+              <w:instrText xml:space="preserve"> PAGEREF _Toc475007326 \h </w:instrText>
             </w:r>
             <w:r>
               <w:rPr>
@@ -1393,7 +1394,7 @@
               <w:noProof/>
             </w:rPr>
           </w:pPr>
-          <w:hyperlink w:anchor="_Toc448133826" w:history="1">
+          <w:hyperlink w:anchor="_Toc475007327" w:history="1">
             <w:r>
               <w:rPr>
                 <w:rStyle w:val="Hyperlink"/>
@@ -1420,7 +1421,7 @@
                 <w:noProof/>
                 <w:webHidden/>
               </w:rPr>
-              <w:instrText xml:space="preserve"> PAGEREF _Toc448133826 \h </w:instrText>
+              <w:instrText xml:space="preserve"> PAGEREF _Toc475007327 \h </w:instrText>
             </w:r>
             <w:r>
               <w:rPr>
@@ -1462,7 +1463,7 @@
               <w:noProof/>
             </w:rPr>
           </w:pPr>
-          <w:hyperlink w:anchor="_Toc448133827" w:history="1">
+          <w:hyperlink w:anchor="_Toc475007328" w:history="1">
             <w:r>
               <w:rPr>
                 <w:rStyle w:val="Hyperlink"/>
@@ -1489,7 +1490,7 @@
                 <w:noProof/>
                 <w:webHidden/>
               </w:rPr>
-              <w:instrText xml:space="preserve"> PAGEREF _Toc448133827 \h </w:instrText>
+              <w:instrText xml:space="preserve"> PAGEREF _Toc475007328 \h </w:instrText>
             </w:r>
             <w:r>
               <w:rPr>
@@ -1531,7 +1532,7 @@
               <w:noProof/>
             </w:rPr>
           </w:pPr>
-          <w:hyperlink w:anchor="_Toc448133828" w:history="1">
+          <w:hyperlink w:anchor="_Toc475007329" w:history="1">
             <w:r>
               <w:rPr>
                 <w:rStyle w:val="Hyperlink"/>
@@ -1558,7 +1559,7 @@
                 <w:noProof/>
                 <w:webHidden/>
               </w:rPr>
-              <w:instrText xml:space="preserve"> PAGEREF _Toc448133828 \h </w:instrText>
+              <w:instrText xml:space="preserve"> PAGEREF _Toc475007329 \h </w:instrText>
             </w:r>
             <w:r>
               <w:rPr>
@@ -1600,7 +1601,7 @@
               <w:noProof/>
             </w:rPr>
           </w:pPr>
-          <w:hyperlink w:anchor="_Toc448133829" w:history="1">
+          <w:hyperlink w:anchor="_Toc475007330" w:history="1">
             <w:r>
               <w:rPr>
                 <w:rStyle w:val="Hyperlink"/>
@@ -1627,7 +1628,7 @@
                 <w:noProof/>
                 <w:webHidden/>
               </w:rPr>
-              <w:instrText xml:space="preserve"> PAGEREF _Toc448133829 \h </w:instrText>
+              <w:instrText xml:space="preserve"> PAGEREF _Toc475007330 \h </w:instrText>
             </w:r>
             <w:r>
               <w:rPr>
@@ -1669,7 +1670,7 @@
               <w:noProof/>
             </w:rPr>
           </w:pPr>
-          <w:hyperlink w:anchor="_Toc448133830" w:history="1">
+          <w:hyperlink w:anchor="_Toc475007331" w:history="1">
             <w:r>
               <w:rPr>
                 <w:rStyle w:val="Hyperlink"/>
@@ -1696,7 +1697,7 @@
                 <w:noProof/>
                 <w:webHidden/>
               </w:rPr>
-              <w:instrText xml:space="preserve"> PAGEREF _Toc448133830 \h </w:instrText>
+              <w:instrText xml:space="preserve"> PAGEREF _Toc475007331 \h </w:instrText>
             </w:r>
             <w:r>
               <w:rPr>
@@ -1738,7 +1739,7 @@
               <w:noProof/>
             </w:rPr>
           </w:pPr>
-          <w:hyperlink w:anchor="_Toc448133831" w:history="1">
+          <w:hyperlink w:anchor="_Toc475007332" w:history="1">
             <w:r>
               <w:rPr>
                 <w:rStyle w:val="Hyperlink"/>
@@ -1765,7 +1766,7 @@
                 <w:noProof/>
                 <w:webHidden/>
               </w:rPr>
-              <w:instrText xml:space="preserve"> PAGEREF _Toc448133831 \h </w:instrText>
+              <w:instrText xml:space="preserve"> PAGEREF _Toc475007332 \h </w:instrText>
             </w:r>
             <w:r>
               <w:rPr>
@@ -1807,7 +1808,7 @@
               <w:noProof/>
             </w:rPr>
           </w:pPr>
-          <w:hyperlink w:anchor="_Toc448133832" w:history="1">
+          <w:hyperlink w:anchor="_Toc475007333" w:history="1">
             <w:r>
               <w:rPr>
                 <w:rStyle w:val="Hyperlink"/>
@@ -1834,7 +1835,7 @@
                 <w:noProof/>
                 <w:webHidden/>
               </w:rPr>
-              <w:instrText xml:space="preserve"> PAGEREF _Toc448133832 \h </w:instrText>
+              <w:instrText xml:space="preserve"> PAGEREF _Toc475007333 \h </w:instrText>
             </w:r>
             <w:r>
               <w:rPr>
@@ -1876,7 +1877,7 @@
               <w:noProof/>
             </w:rPr>
           </w:pPr>
-          <w:hyperlink w:anchor="_Toc448133833" w:history="1">
+          <w:hyperlink w:anchor="_Toc475007334" w:history="1">
             <w:r>
               <w:rPr>
                 <w:rStyle w:val="Hyperlink"/>
@@ -1903,7 +1904,7 @@
                 <w:noProof/>
                 <w:webHidden/>
               </w:rPr>
-              <w:instrText xml:space="preserve"> PAGEREF _Toc448133833 \h </w:instrText>
+              <w:instrText xml:space="preserve"> PAGEREF _Toc475007334 \h </w:instrText>
             </w:r>
             <w:r>
               <w:rPr>
@@ -1945,7 +1946,7 @@
               <w:noProof/>
             </w:rPr>
           </w:pPr>
-          <w:hyperlink w:anchor="_Toc448133834" w:history="1">
+          <w:hyperlink w:anchor="_Toc475007335" w:history="1">
             <w:r>
               <w:rPr>
                 <w:rStyle w:val="Hyperlink"/>
@@ -1972,7 +1973,7 @@
                 <w:noProof/>
                 <w:webHidden/>
               </w:rPr>
-              <w:instrText xml:space="preserve"> PAGEREF _Toc448133834 \h </w:instrText>
+              <w:instrText xml:space="preserve"> PAGEREF _Toc475007335 \h </w:instrText>
             </w:r>
             <w:r>
               <w:rPr>
@@ -2014,7 +2015,7 @@
               <w:noProof/>
             </w:rPr>
           </w:pPr>
-          <w:hyperlink w:anchor="_Toc448133835" w:history="1">
+          <w:hyperlink w:anchor="_Toc475007336" w:history="1">
             <w:r>
               <w:rPr>
                 <w:rStyle w:val="Hyperlink"/>
@@ -2041,7 +2042,7 @@
                 <w:noProof/>
                 <w:webHidden/>
               </w:rPr>
-              <w:instrText xml:space="preserve"> PAGEREF _Toc448133835 \h </w:instrText>
+              <w:instrText xml:space="preserve"> PAGEREF _Toc475007336 \h </w:instrText>
             </w:r>
             <w:r>
               <w:rPr>
@@ -2083,7 +2084,7 @@
               <w:noProof/>
             </w:rPr>
           </w:pPr>
-          <w:hyperlink w:anchor="_Toc448133836" w:history="1">
+          <w:hyperlink w:anchor="_Toc475007337" w:history="1">
             <w:r>
               <w:rPr>
                 <w:rStyle w:val="Hyperlink"/>
@@ -2110,7 +2111,7 @@
                 <w:noProof/>
                 <w:webHidden/>
               </w:rPr>
-              <w:instrText xml:space="preserve"> PAGEREF _Toc448133836 \h </w:instrText>
+              <w:instrText xml:space="preserve"> PAGEREF _Toc475007337 \h </w:instrText>
             </w:r>
             <w:r>
               <w:rPr>
@@ -2152,7 +2153,7 @@
               <w:noProof/>
             </w:rPr>
           </w:pPr>
-          <w:hyperlink w:anchor="_Toc448133837" w:history="1">
+          <w:hyperlink w:anchor="_Toc475007338" w:history="1">
             <w:r>
               <w:rPr>
                 <w:rStyle w:val="Hyperlink"/>
@@ -2179,7 +2180,7 @@
                 <w:noProof/>
                 <w:webHidden/>
               </w:rPr>
-              <w:instrText xml:space="preserve"> PAGEREF _Toc448133837 \h </w:instrText>
+              <w:instrText xml:space="preserve"> PAGEREF _Toc475007338 \h </w:instrText>
             </w:r>
             <w:r>
               <w:rPr>
@@ -2221,7 +2222,7 @@
               <w:noProof/>
             </w:rPr>
           </w:pPr>
-          <w:hyperlink w:anchor="_Toc448133838" w:history="1">
+          <w:hyperlink w:anchor="_Toc475007339" w:history="1">
             <w:r>
               <w:rPr>
                 <w:rStyle w:val="Hyperlink"/>
@@ -2248,7 +2249,7 @@
                 <w:noProof/>
                 <w:webHidden/>
               </w:rPr>
-              <w:instrText xml:space="preserve"> PAGEREF _Toc448133838 \h </w:instrText>
+              <w:instrText xml:space="preserve"> PAGEREF _Toc475007339 \h </w:instrText>
             </w:r>
             <w:r>
               <w:rPr>
@@ -2290,7 +2291,7 @@
               <w:noProof/>
             </w:rPr>
           </w:pPr>
-          <w:hyperlink w:anchor="_Toc448133839" w:history="1">
+          <w:hyperlink w:anchor="_Toc475007340" w:history="1">
             <w:r>
               <w:rPr>
                 <w:rStyle w:val="Hyperlink"/>
@@ -2317,7 +2318,7 @@
                 <w:noProof/>
                 <w:webHidden/>
               </w:rPr>
-              <w:instrText xml:space="preserve"> PAGEREF _Toc448133839 \h </w:instrText>
+              <w:instrText xml:space="preserve"> PAGEREF _Toc475007340 \h </w:instrText>
             </w:r>
             <w:r>
               <w:rPr>
@@ -2359,7 +2360,7 @@
               <w:noProof/>
             </w:rPr>
           </w:pPr>
-          <w:hyperlink w:anchor="_Toc448133840" w:history="1">
+          <w:hyperlink w:anchor="_Toc475007341" w:history="1">
             <w:r>
               <w:rPr>
                 <w:rStyle w:val="Hyperlink"/>
@@ -2386,7 +2387,7 @@
                 <w:noProof/>
                 <w:webHidden/>
               </w:rPr>
-              <w:instrText xml:space="preserve"> PAGEREF _Toc448133840 \h </w:instrText>
+              <w:instrText xml:space="preserve"> PAGEREF _Toc475007341 \h </w:instrText>
             </w:r>
             <w:r>
               <w:rPr>
@@ -2428,7 +2429,7 @@
               <w:noProof/>
             </w:rPr>
           </w:pPr>
-          <w:hyperlink w:anchor="_Toc448133841" w:history="1">
+          <w:hyperlink w:anchor="_Toc475007342" w:history="1">
             <w:r>
               <w:rPr>
                 <w:rStyle w:val="Hyperlink"/>
@@ -2455,7 +2456,7 @@
                 <w:noProof/>
                 <w:webHidden/>
               </w:rPr>
-              <w:instrText xml:space="preserve"> PAGEREF _Toc448133841 \h </w:instrText>
+              <w:instrText xml:space="preserve"> PAGEREF _Toc475007342 \h </w:instrText>
             </w:r>
             <w:r>
               <w:rPr>
@@ -2497,7 +2498,7 @@
               <w:noProof/>
             </w:rPr>
           </w:pPr>
-          <w:hyperlink w:anchor="_Toc448133842" w:history="1">
+          <w:hyperlink w:anchor="_Toc475007343" w:history="1">
             <w:r>
               <w:rPr>
                 <w:rStyle w:val="Hyperlink"/>
@@ -2524,7 +2525,7 @@
                 <w:noProof/>
                 <w:webHidden/>
               </w:rPr>
-              <w:instrText xml:space="preserve"> PAGEREF _Toc448133842 \h </w:instrText>
+              <w:instrText xml:space="preserve"> PAGEREF _Toc475007343 \h </w:instrText>
             </w:r>
             <w:r>
               <w:rPr>
@@ -2566,7 +2567,7 @@
               <w:noProof/>
             </w:rPr>
           </w:pPr>
-          <w:hyperlink w:anchor="_Toc448133843" w:history="1">
+          <w:hyperlink w:anchor="_Toc475007344" w:history="1">
             <w:r>
               <w:rPr>
                 <w:rStyle w:val="Hyperlink"/>
@@ -2593,7 +2594,7 @@
                 <w:noProof/>
                 <w:webHidden/>
               </w:rPr>
-              <w:instrText xml:space="preserve"> PAGEREF _Toc448133843 \h </w:instrText>
+              <w:instrText xml:space="preserve"> PAGEREF _Toc475007344 \h </w:instrText>
             </w:r>
             <w:r>
               <w:rPr>
@@ -2635,7 +2636,7 @@
               <w:noProof/>
             </w:rPr>
           </w:pPr>
-          <w:hyperlink w:anchor="_Toc448133844" w:history="1">
+          <w:hyperlink w:anchor="_Toc475007345" w:history="1">
             <w:r>
               <w:rPr>
                 <w:rStyle w:val="Hyperlink"/>
@@ -2662,7 +2663,7 @@
                 <w:noProof/>
                 <w:webHidden/>
               </w:rPr>
-              <w:instrText xml:space="preserve"> PAGEREF _Toc448133844 \h </w:instrText>
+              <w:instrText xml:space="preserve"> PAGEREF _Toc475007345 \h </w:instrText>
             </w:r>
             <w:r>
               <w:rPr>
@@ -2704,7 +2705,7 @@
               <w:noProof/>
             </w:rPr>
           </w:pPr>
-          <w:hyperlink w:anchor="_Toc448133845" w:history="1">
+          <w:hyperlink w:anchor="_Toc475007346" w:history="1">
             <w:r>
               <w:rPr>
                 <w:rStyle w:val="Hyperlink"/>
@@ -2731,7 +2732,7 @@
                 <w:noProof/>
                 <w:webHidden/>
               </w:rPr>
-              <w:instrText xml:space="preserve"> PAGEREF _Toc448133845 \h </w:instrText>
+              <w:instrText xml:space="preserve"> PAGEREF _Toc475007346 \h </w:instrText>
             </w:r>
             <w:r>
               <w:rPr>
@@ -2773,7 +2774,7 @@
               <w:noProof/>
             </w:rPr>
           </w:pPr>
-          <w:hyperlink w:anchor="_Toc448133846" w:history="1">
+          <w:hyperlink w:anchor="_Toc475007347" w:history="1">
             <w:r>
               <w:rPr>
                 <w:rStyle w:val="Hyperlink"/>
@@ -2800,7 +2801,7 @@
                 <w:noProof/>
                 <w:webHidden/>
               </w:rPr>
-              <w:instrText xml:space="preserve"> PAGEREF _Toc448133846 \h </w:instrText>
+              <w:instrText xml:space="preserve"> PAGEREF _Toc475007347 \h </w:instrText>
             </w:r>
             <w:r>
               <w:rPr>
@@ -2842,7 +2843,7 @@
               <w:noProof/>
             </w:rPr>
           </w:pPr>
-          <w:hyperlink w:anchor="_Toc448133847" w:history="1">
+          <w:hyperlink w:anchor="_Toc475007348" w:history="1">
             <w:r>
               <w:rPr>
                 <w:rStyle w:val="Hyperlink"/>
@@ -2869,7 +2870,7 @@
                 <w:noProof/>
                 <w:webHidden/>
               </w:rPr>
-              <w:instrText xml:space="preserve"> PAGEREF _Toc448133847 \h </w:instrText>
+              <w:instrText xml:space="preserve"> PAGEREF _Toc475007348 \h </w:instrText>
             </w:r>
             <w:r>
               <w:rPr>
@@ -2911,7 +2912,7 @@
               <w:noProof/>
             </w:rPr>
           </w:pPr>
-          <w:hyperlink w:anchor="_Toc448133848" w:history="1">
+          <w:hyperlink w:anchor="_Toc475007349" w:history="1">
             <w:r>
               <w:rPr>
                 <w:rStyle w:val="Hyperlink"/>
@@ -2939,7 +2940,7 @@
                 <w:noProof/>
                 <w:webHidden/>
               </w:rPr>
-              <w:instrText xml:space="preserve"> PAGEREF _Toc448133848 \h </w:instrText>
+              <w:instrText xml:space="preserve"> PAGEREF _Toc475007349 \h </w:instrText>
             </w:r>
             <w:r>
               <w:rPr>
@@ -2981,7 +2982,7 @@
               <w:noProof/>
             </w:rPr>
           </w:pPr>
-          <w:hyperlink w:anchor="_Toc448133849" w:history="1">
+          <w:hyperlink w:anchor="_Toc475007350" w:history="1">
             <w:r>
               <w:rPr>
                 <w:rStyle w:val="Hyperlink"/>
@@ -3009,7 +3010,7 @@
                 <w:noProof/>
                 <w:webHidden/>
               </w:rPr>
-              <w:instrText xml:space="preserve"> PAGEREF _Toc448133849 \h </w:instrText>
+              <w:instrText xml:space="preserve"> PAGEREF _Toc475007350 \h </w:instrText>
             </w:r>
             <w:r>
               <w:rPr>
@@ -3051,7 +3052,7 @@
               <w:noProof/>
             </w:rPr>
           </w:pPr>
-          <w:hyperlink w:anchor="_Toc448133850" w:history="1">
+          <w:hyperlink w:anchor="_Toc475007351" w:history="1">
             <w:r>
               <w:rPr>
                 <w:rStyle w:val="Hyperlink"/>
@@ -3078,7 +3079,7 @@
                 <w:noProof/>
                 <w:webHidden/>
               </w:rPr>
-              <w:instrText xml:space="preserve"> PAGEREF _Toc448133850 \h </w:instrText>
+              <w:instrText xml:space="preserve"> PAGEREF _Toc475007351 \h </w:instrText>
             </w:r>
             <w:r>
               <w:rPr>
@@ -3120,7 +3121,7 @@
               <w:noProof/>
             </w:rPr>
           </w:pPr>
-          <w:hyperlink w:anchor="_Toc448133851" w:history="1">
+          <w:hyperlink w:anchor="_Toc475007352" w:history="1">
             <w:r>
               <w:rPr>
                 <w:rStyle w:val="Hyperlink"/>
@@ -3147,7 +3148,7 @@
                 <w:noProof/>
                 <w:webHidden/>
               </w:rPr>
-              <w:instrText xml:space="preserve"> PAGEREF _Toc448133851 \h </w:instrText>
+              <w:instrText xml:space="preserve"> PAGEREF _Toc475007352 \h </w:instrText>
             </w:r>
             <w:r>
               <w:rPr>
@@ -3189,7 +3190,7 @@
               <w:noProof/>
             </w:rPr>
           </w:pPr>
-          <w:hyperlink w:anchor="_Toc448133852" w:history="1">
+          <w:hyperlink w:anchor="_Toc475007353" w:history="1">
             <w:r>
               <w:rPr>
                 <w:rStyle w:val="Hyperlink"/>
@@ -3217,7 +3218,7 @@
                 <w:noProof/>
                 <w:webHidden/>
               </w:rPr>
-              <w:instrText xml:space="preserve"> PAGEREF _Toc448133852 \h </w:instrText>
+              <w:instrText xml:space="preserve"> PAGEREF _Toc475007353 \h </w:instrText>
             </w:r>
             <w:r>
               <w:rPr>
@@ -3259,7 +3260,7 @@
               <w:noProof/>
             </w:rPr>
           </w:pPr>
-          <w:hyperlink w:anchor="_Toc448133853" w:history="1">
+          <w:hyperlink w:anchor="_Toc475007354" w:history="1">
             <w:r>
               <w:rPr>
                 <w:rStyle w:val="Hyperlink"/>
@@ -3286,7 +3287,7 @@
                 <w:noProof/>
                 <w:webHidden/>
               </w:rPr>
-              <w:instrText xml:space="preserve"> PAGEREF _Toc448133853 \h </w:instrText>
+              <w:instrText xml:space="preserve"> PAGEREF _Toc475007354 \h </w:instrText>
             </w:r>
             <w:r>
               <w:rPr>
@@ -3328,7 +3329,7 @@
               <w:noProof/>
             </w:rPr>
           </w:pPr>
-          <w:hyperlink w:anchor="_Toc448133854" w:history="1">
+          <w:hyperlink w:anchor="_Toc475007355" w:history="1">
             <w:r>
               <w:rPr>
                 <w:rStyle w:val="Hyperlink"/>
@@ -3355,7 +3356,7 @@
                 <w:noProof/>
                 <w:webHidden/>
               </w:rPr>
-              <w:instrText xml:space="preserve"> PAGEREF _Toc448133854 \h </w:instrText>
+              <w:instrText xml:space="preserve"> PAGEREF _Toc475007355 \h </w:instrText>
             </w:r>
             <w:r>
               <w:rPr>
@@ -3397,7 +3398,7 @@
               <w:noProof/>
             </w:rPr>
           </w:pPr>
-          <w:hyperlink w:anchor="_Toc448133855" w:history="1">
+          <w:hyperlink w:anchor="_Toc475007356" w:history="1">
             <w:r>
               <w:rPr>
                 <w:rStyle w:val="Hyperlink"/>
@@ -3425,7 +3426,7 @@
                 <w:noProof/>
                 <w:webHidden/>
               </w:rPr>
-              <w:instrText xml:space="preserve"> PAGEREF _Toc448133855 \h </w:instrText>
+              <w:instrText xml:space="preserve"> PAGEREF _Toc475007356 \h </w:instrText>
             </w:r>
             <w:r>
               <w:rPr>
@@ -3467,7 +3468,7 @@
               <w:noProof/>
             </w:rPr>
           </w:pPr>
-          <w:hyperlink w:anchor="_Toc448133856" w:history="1">
+          <w:hyperlink w:anchor="_Toc475007357" w:history="1">
             <w:r>
               <w:rPr>
                 <w:rStyle w:val="Hyperlink"/>
@@ -3494,7 +3495,7 @@
                 <w:noProof/>
                 <w:webHidden/>
               </w:rPr>
-              <w:instrText xml:space="preserve"> PAGEREF _Toc448133856 \h </w:instrText>
+              <w:instrText xml:space="preserve"> PAGEREF _Toc475007357 \h </w:instrText>
             </w:r>
             <w:r>
               <w:rPr>
@@ -3536,7 +3537,7 @@
               <w:noProof/>
             </w:rPr>
           </w:pPr>
-          <w:hyperlink w:anchor="_Toc448133857" w:history="1">
+          <w:hyperlink w:anchor="_Toc475007358" w:history="1">
             <w:r>
               <w:rPr>
                 <w:rStyle w:val="Hyperlink"/>
@@ -3563,7 +3564,7 @@
                 <w:noProof/>
                 <w:webHidden/>
               </w:rPr>
-              <w:instrText xml:space="preserve"> PAGEREF _Toc448133857 \h </w:instrText>
+              <w:instrText xml:space="preserve"> PAGEREF _Toc475007358 \h </w:instrText>
             </w:r>
             <w:r>
               <w:rPr>
@@ -3605,7 +3606,7 @@
               <w:noProof/>
             </w:rPr>
           </w:pPr>
-          <w:hyperlink w:anchor="_Toc448133858" w:history="1">
+          <w:hyperlink w:anchor="_Toc475007359" w:history="1">
             <w:r>
               <w:rPr>
                 <w:rStyle w:val="Hyperlink"/>
@@ -3632,7 +3633,7 @@
                 <w:noProof/>
                 <w:webHidden/>
               </w:rPr>
-              <w:instrText xml:space="preserve"> PAGEREF _Toc448133858 \h </w:instrText>
+              <w:instrText xml:space="preserve"> PAGEREF _Toc475007359 \h </w:instrText>
             </w:r>
             <w:r>
               <w:rPr>
@@ -3674,7 +3675,7 @@
               <w:noProof/>
             </w:rPr>
           </w:pPr>
-          <w:hyperlink w:anchor="_Toc448133859" w:history="1">
+          <w:hyperlink w:anchor="_Toc475007360" w:history="1">
             <w:r>
               <w:rPr>
                 <w:rStyle w:val="Hyperlink"/>
@@ -3702,7 +3703,7 @@
                 <w:noProof/>
                 <w:webHidden/>
               </w:rPr>
-              <w:instrText xml:space="preserve"> PAGEREF _Toc448133859 \h </w:instrText>
+              <w:instrText xml:space="preserve"> PAGEREF _Toc475007360 \h </w:instrText>
             </w:r>
             <w:r>
               <w:rPr>
@@ -3744,7 +3745,7 @@
               <w:noProof/>
             </w:rPr>
           </w:pPr>
-          <w:hyperlink w:anchor="_Toc448133860" w:history="1">
+          <w:hyperlink w:anchor="_Toc475007361" w:history="1">
             <w:r>
               <w:rPr>
                 <w:rStyle w:val="Hyperlink"/>
@@ -3772,7 +3773,7 @@
                 <w:noProof/>
                 <w:webHidden/>
               </w:rPr>
-              <w:instrText xml:space="preserve"> PAGEREF _Toc448133860 \h </w:instrText>
+              <w:instrText xml:space="preserve"> PAGEREF _Toc475007361 \h </w:instrText>
             </w:r>
             <w:r>
               <w:rPr>
@@ -3814,7 +3815,7 @@
               <w:noProof/>
             </w:rPr>
           </w:pPr>
-          <w:hyperlink w:anchor="_Toc448133861" w:history="1">
+          <w:hyperlink w:anchor="_Toc475007362" w:history="1">
             <w:r>
               <w:rPr>
                 <w:rStyle w:val="Hyperlink"/>
@@ -3842,7 +3843,7 @@
                 <w:noProof/>
                 <w:webHidden/>
               </w:rPr>
-              <w:instrText xml:space="preserve"> PAGEREF _Toc448133861 \h </w:instrText>
+              <w:instrText xml:space="preserve"> PAGEREF _Toc475007362 \h </w:instrText>
             </w:r>
             <w:r>
               <w:rPr>
@@ -3884,7 +3885,7 @@
               <w:noProof/>
             </w:rPr>
           </w:pPr>
-          <w:hyperlink w:anchor="_Toc448133862" w:history="1">
+          <w:hyperlink w:anchor="_Toc475007363" w:history="1">
             <w:r>
               <w:rPr>
                 <w:rStyle w:val="Hyperlink"/>
@@ -3912,7 +3913,7 @@
                 <w:noProof/>
                 <w:webHidden/>
               </w:rPr>
-              <w:instrText xml:space="preserve"> PAGEREF _Toc448133862 \h </w:instrText>
+              <w:instrText xml:space="preserve"> PAGEREF _Toc475007363 \h </w:instrText>
             </w:r>
             <w:r>
               <w:rPr>
@@ -3969,7 +3970,7 @@
           <w:szCs w:val="40"/>
         </w:rPr>
       </w:pPr>
-      <w:bookmarkStart w:id="2" w:name="_Toc448133808"/>
+      <w:bookmarkStart w:id="2" w:name="_Toc475007309"/>
       <w:r>
         <w:rPr>
           <w:sz w:val="40"/>
@@ -4464,21 +4465,7 @@
               <w:rPr>
                 <w:rFonts w:ascii="Calibri" w:hAnsi="Calibri"/>
               </w:rPr>
-              <w:t xml:space="preserve">Added </w:t>
-            </w:r>
-            <w:proofErr w:type="spellStart"/>
-            <w:r>
-              <w:rPr>
-                <w:rFonts w:ascii="Calibri" w:hAnsi="Calibri"/>
-              </w:rPr>
-              <w:t>Dotpay</w:t>
-            </w:r>
-            <w:proofErr w:type="spellEnd"/>
-            <w:r>
-              <w:rPr>
-                <w:rFonts w:ascii="Calibri" w:hAnsi="Calibri"/>
-              </w:rPr>
-              <w:t xml:space="preserve"> payment method for Poland</w:t>
+              <w:t>Added Dotpay payment method for Poland</w:t>
             </w:r>
           </w:p>
           <w:p>
@@ -4634,21 +4621,7 @@
               <w:rPr>
                 <w:rFonts w:ascii="Calibri" w:hAnsi="Calibri"/>
               </w:rPr>
-              <w:t xml:space="preserve">Updated the RSA </w:t>
-            </w:r>
-            <w:proofErr w:type="spellStart"/>
-            <w:r>
-              <w:rPr>
-                <w:rFonts w:ascii="Calibri" w:hAnsi="Calibri"/>
-              </w:rPr>
-              <w:t>keypair</w:t>
-            </w:r>
-            <w:proofErr w:type="spellEnd"/>
-            <w:r>
-              <w:rPr>
-                <w:rFonts w:ascii="Calibri" w:hAnsi="Calibri"/>
-              </w:rPr>
-              <w:t xml:space="preserve"> command in chapter “</w:t>
+              <w:t>Updated the RSA keypair command in chapter “</w:t>
             </w:r>
             <w:r>
               <w:rPr>
@@ -4778,21 +4751,7 @@
               <w:rPr>
                 <w:rFonts w:ascii="Calibri" w:hAnsi="Calibri"/>
               </w:rPr>
-              <w:t xml:space="preserve">Added command to generate 2048 size RSA </w:t>
-            </w:r>
-            <w:proofErr w:type="spellStart"/>
-            <w:r>
-              <w:rPr>
-                <w:rFonts w:ascii="Calibri" w:hAnsi="Calibri"/>
-              </w:rPr>
-              <w:t>keypair</w:t>
-            </w:r>
-            <w:proofErr w:type="spellEnd"/>
-            <w:r>
-              <w:rPr>
-                <w:rFonts w:ascii="Calibri" w:hAnsi="Calibri"/>
-              </w:rPr>
-              <w:t xml:space="preserve"> in chapter “Java Example” </w:t>
+              <w:t xml:space="preserve">Added command to generate 2048 size RSA keypair in chapter “Java Example” </w:t>
             </w:r>
             <w:r>
               <w:rPr>
@@ -4892,21 +4851,7 @@
               <w:rPr>
                 <w:rFonts w:ascii="Calibri" w:hAnsi="Calibri"/>
               </w:rPr>
-              <w:t xml:space="preserve">Added command to generate 2048 size RSA </w:t>
-            </w:r>
-            <w:proofErr w:type="spellStart"/>
-            <w:r>
-              <w:rPr>
-                <w:rFonts w:ascii="Calibri" w:hAnsi="Calibri"/>
-              </w:rPr>
-              <w:t>keypair</w:t>
-            </w:r>
-            <w:proofErr w:type="spellEnd"/>
-            <w:r>
-              <w:rPr>
-                <w:rFonts w:ascii="Calibri" w:hAnsi="Calibri"/>
-              </w:rPr>
-              <w:t xml:space="preserve"> in chapter “.NET API Example” to support 2048 bit keys.</w:t>
+              <w:t>Added command to generate 2048 size RSA keypair in chapter “.NET API Example” to support 2048 bit keys.</w:t>
             </w:r>
           </w:p>
           <w:p>
@@ -4922,21 +4867,7 @@
               <w:rPr>
                 <w:rFonts w:ascii="Calibri" w:hAnsi="Calibri"/>
               </w:rPr>
-              <w:t xml:space="preserve">Added initialization instruction for 2048 size RSA </w:t>
-            </w:r>
-            <w:proofErr w:type="spellStart"/>
-            <w:r>
-              <w:rPr>
-                <w:rFonts w:ascii="Calibri" w:hAnsi="Calibri"/>
-              </w:rPr>
-              <w:t>keypair</w:t>
-            </w:r>
-            <w:proofErr w:type="spellEnd"/>
-            <w:r>
-              <w:rPr>
-                <w:rFonts w:ascii="Calibri" w:hAnsi="Calibri"/>
-              </w:rPr>
-              <w:t xml:space="preserve"> in </w:t>
+              <w:t xml:space="preserve">Added initialization instruction for 2048 size RSA keypair in </w:t>
             </w:r>
             <w:r>
               <w:rPr>
@@ -5525,20 +5456,122 @@
           </w:p>
         </w:tc>
       </w:tr>
+      <w:tr>
+        <w:trPr>
+          <w:cantSplit/>
+        </w:trPr>
+        <w:tc>
+          <w:tcPr>
+            <w:tcW w:w="1417" w:type="dxa"/>
+            <w:tcBorders>
+              <w:top w:val="single" w:sz="4" w:space="0" w:color="auto"/>
+              <w:left w:val="single" w:sz="4" w:space="0" w:color="auto"/>
+              <w:bottom w:val="single" w:sz="4" w:space="0" w:color="auto"/>
+              <w:right w:val="single" w:sz="4" w:space="0" w:color="auto"/>
+            </w:tcBorders>
+          </w:tcPr>
+          <w:p>
+            <w:pPr>
+              <w:keepNext/>
+              <w:keepLines/>
+              <w:spacing w:line="240" w:lineRule="auto"/>
+              <w:jc w:val="center"/>
+              <w:rPr>
+                <w:rFonts w:ascii="Calibri" w:hAnsi="Calibri"/>
+              </w:rPr>
+            </w:pPr>
+            <w:r>
+              <w:rPr>
+                <w:rFonts w:ascii="Calibri" w:hAnsi="Calibri"/>
+              </w:rPr>
+              <w:t>4.1.7</w:t>
+            </w:r>
+          </w:p>
+        </w:tc>
+        <w:tc>
+          <w:tcPr>
+            <w:tcW w:w="1559" w:type="dxa"/>
+            <w:tcBorders>
+              <w:top w:val="single" w:sz="4" w:space="0" w:color="auto"/>
+              <w:left w:val="single" w:sz="4" w:space="0" w:color="auto"/>
+              <w:bottom w:val="single" w:sz="4" w:space="0" w:color="auto"/>
+              <w:right w:val="single" w:sz="4" w:space="0" w:color="auto"/>
+            </w:tcBorders>
+          </w:tcPr>
+          <w:p>
+            <w:pPr>
+              <w:keepNext/>
+              <w:keepLines/>
+              <w:spacing w:line="240" w:lineRule="auto"/>
+              <w:jc w:val="center"/>
+              <w:rPr>
+                <w:rFonts w:ascii="Calibri" w:hAnsi="Calibri"/>
+              </w:rPr>
+            </w:pPr>
+            <w:r>
+              <w:rPr>
+                <w:rFonts w:ascii="Calibri" w:hAnsi="Calibri"/>
+              </w:rPr>
+              <w:t>2017-02-16</w:t>
+            </w:r>
+          </w:p>
+        </w:tc>
+        <w:tc>
+          <w:tcPr>
+            <w:tcW w:w="5812" w:type="dxa"/>
+            <w:tcBorders>
+              <w:top w:val="single" w:sz="4" w:space="0" w:color="auto"/>
+              <w:left w:val="single" w:sz="4" w:space="0" w:color="auto"/>
+              <w:bottom w:val="single" w:sz="4" w:space="0" w:color="auto"/>
+              <w:right w:val="single" w:sz="4" w:space="0" w:color="auto"/>
+            </w:tcBorders>
+          </w:tcPr>
+          <w:p>
+            <w:pPr>
+              <w:keepNext/>
+              <w:keepLines/>
+              <w:spacing w:line="240" w:lineRule="auto"/>
+              <w:rPr>
+                <w:rFonts w:ascii="Calibri" w:hAnsi="Calibri"/>
+              </w:rPr>
+            </w:pPr>
+            <w:r>
+              <w:rPr>
+                <w:rFonts w:ascii="Calibri" w:hAnsi="Calibri"/>
+              </w:rPr>
+              <w:t>Added inf</w:t>
+            </w:r>
+            <w:r>
+              <w:rPr>
+                <w:rFonts w:ascii="Calibri" w:hAnsi="Calibri"/>
+              </w:rPr>
+              <w:t>ormation for request parameter a</w:t>
+            </w:r>
+            <w:bookmarkStart w:id="3" w:name="_GoBack"/>
+            <w:bookmarkEnd w:id="3"/>
+            <w:r>
+              <w:rPr>
+                <w:rFonts w:ascii="Calibri" w:hAnsi="Calibri"/>
+              </w:rPr>
+              <w:t>uthorizationType  in Appendix A</w:t>
+            </w:r>
+          </w:p>
+        </w:tc>
+      </w:tr>
     </w:tbl>
     <w:p/>
     <w:p>
       <w:pPr>
         <w:pStyle w:val="Heading1"/>
       </w:pPr>
-      <w:bookmarkStart w:id="3" w:name="_Toc412545890"/>
-      <w:bookmarkStart w:id="4" w:name="_Toc448133809"/>
+      <w:bookmarkStart w:id="4" w:name="_Toc412545890"/>
+      <w:bookmarkStart w:id="5" w:name="_Toc475007310"/>
       <w:r>
         <w:lastRenderedPageBreak/>
         <w:t>Introduction</w:t>
       </w:r>
-      <w:bookmarkEnd w:id="3"/>
       <w:bookmarkEnd w:id="4"/>
+      <w:bookmarkEnd w:id="5"/>
     </w:p>
     <w:p>
       <w:pPr>
@@ -5548,7 +5581,7 @@
           <w:b/>
         </w:rPr>
       </w:pPr>
-      <w:bookmarkStart w:id="5" w:name="_Toc200788625"/>
+      <w:bookmarkStart w:id="6" w:name="_Toc200788625"/>
       <w:r>
         <w:rPr>
           <w:b/>
@@ -5827,27 +5860,27 @@
       <w:pPr>
         <w:pStyle w:val="Heading1"/>
       </w:pPr>
-      <w:bookmarkStart w:id="6" w:name="_Toc412545891"/>
-      <w:bookmarkStart w:id="7" w:name="_Toc200788632"/>
-      <w:bookmarkStart w:id="8" w:name="_Toc448133810"/>
+      <w:bookmarkStart w:id="7" w:name="_Toc412545891"/>
+      <w:bookmarkStart w:id="8" w:name="_Toc475007311"/>
+      <w:bookmarkStart w:id="9" w:name="_Toc200788632"/>
       <w:r>
         <w:lastRenderedPageBreak/>
         <w:t>Before you start</w:t>
       </w:r>
-      <w:bookmarkEnd w:id="6"/>
+      <w:bookmarkEnd w:id="7"/>
       <w:bookmarkEnd w:id="8"/>
     </w:p>
     <w:p>
       <w:pPr>
         <w:pStyle w:val="Heading2"/>
       </w:pPr>
-      <w:bookmarkStart w:id="9" w:name="_Toc412545892"/>
-      <w:bookmarkStart w:id="10" w:name="_Toc448133811"/>
+      <w:bookmarkStart w:id="10" w:name="_Toc412545892"/>
+      <w:bookmarkStart w:id="11" w:name="_Toc475007312"/>
       <w:r>
         <w:t>Recommended skillset</w:t>
       </w:r>
-      <w:bookmarkEnd w:id="9"/>
       <w:bookmarkEnd w:id="10"/>
+      <w:bookmarkEnd w:id="11"/>
     </w:p>
     <w:p>
       <w:pPr>
@@ -5901,16 +5934,16 @@
       <w:pPr>
         <w:pStyle w:val="Heading2"/>
       </w:pPr>
-      <w:bookmarkStart w:id="11" w:name="_Toc412545893"/>
-      <w:bookmarkStart w:id="12" w:name="_Toc448133812"/>
+      <w:bookmarkStart w:id="12" w:name="_Toc412545893"/>
+      <w:bookmarkStart w:id="13" w:name="_Toc475007313"/>
       <w:r>
         <w:t>M</w:t>
       </w:r>
       <w:r>
         <w:t>ake sure you have all required information at hand</w:t>
       </w:r>
-      <w:bookmarkEnd w:id="11"/>
       <w:bookmarkEnd w:id="12"/>
+      <w:bookmarkEnd w:id="13"/>
     </w:p>
     <w:p>
       <w:pPr>
@@ -6201,15 +6234,13 @@
       <w:pPr>
         <w:pStyle w:val="Heading1"/>
       </w:pPr>
-      <w:bookmarkStart w:id="13" w:name="_GoBack"/>
-      <w:bookmarkEnd w:id="13"/>
     </w:p>
     <w:p>
       <w:pPr>
         <w:pStyle w:val="Heading1"/>
       </w:pPr>
       <w:bookmarkStart w:id="14" w:name="_Toc412545894"/>
-      <w:bookmarkStart w:id="15" w:name="_Toc448133813"/>
+      <w:bookmarkStart w:id="15" w:name="_Toc475007314"/>
       <w:r>
         <w:t>Integrate with Payment Page in 5 steps</w:t>
       </w:r>
@@ -6240,7 +6271,7 @@
         </w:numPr>
       </w:pPr>
       <w:bookmarkStart w:id="16" w:name="_Toc412545895"/>
-      <w:bookmarkStart w:id="17" w:name="_Toc448133814"/>
+      <w:bookmarkStart w:id="17" w:name="_Toc475007315"/>
       <w:r>
         <w:t>Review configuration and solution design options with Digital River World Payment</w:t>
       </w:r>
@@ -6312,7 +6343,7 @@
         </w:numPr>
       </w:pPr>
       <w:bookmarkStart w:id="18" w:name="_Toc412545896"/>
-      <w:bookmarkStart w:id="19" w:name="_Toc448133815"/>
+      <w:bookmarkStart w:id="19" w:name="_Toc475007316"/>
       <w:r>
         <w:t>Client side implementation</w:t>
       </w:r>
@@ -6494,67 +6525,37 @@
         <w:rPr>
           <w:bCs/>
         </w:rPr>
-        <w:t xml:space="preserve">Create the redirect URL using the </w:t>
-      </w:r>
-      <w:proofErr w:type="spellStart"/>
+        <w:t>Create the redirect URL using the CreateRedirectUrl method in the Java reference implementation</w:t>
+      </w:r>
       <w:r>
         <w:rPr>
           <w:bCs/>
         </w:rPr>
-        <w:t>CreateRedirectUrl</w:t>
-      </w:r>
-      <w:proofErr w:type="spellEnd"/>
+        <w:t xml:space="preserve"> </w:t>
+      </w:r>
       <w:r>
         <w:rPr>
           <w:bCs/>
         </w:rPr>
-        <w:t xml:space="preserve"> method in the Java reference implementation</w:t>
+        <w:t xml:space="preserve">or </w:t>
       </w:r>
       <w:r>
         <w:rPr>
           <w:bCs/>
         </w:rPr>
+        <w:t xml:space="preserve">createPaymentPageUrl </w:t>
+      </w:r>
+      <w:r>
+        <w:rPr>
+          <w:bCs/>
+        </w:rPr>
         <w:t xml:space="preserve"> </w:t>
       </w:r>
       <w:r>
         <w:rPr>
           <w:bCs/>
         </w:rPr>
-        <w:t xml:space="preserve">or </w:t>
-      </w:r>
-      <w:proofErr w:type="spellStart"/>
-      <w:proofErr w:type="gramStart"/>
-      <w:r>
-        <w:rPr>
-          <w:bCs/>
-        </w:rPr>
-        <w:t>createPaymentPageUrl</w:t>
-      </w:r>
-      <w:proofErr w:type="spellEnd"/>
-      <w:r>
-        <w:rPr>
-          <w:bCs/>
-        </w:rPr>
-        <w:t xml:space="preserve"> </w:t>
-      </w:r>
-      <w:r>
-        <w:rPr>
-          <w:bCs/>
-        </w:rPr>
-        <w:t xml:space="preserve"> </w:t>
-      </w:r>
-      <w:r>
-        <w:rPr>
-          <w:bCs/>
-        </w:rPr>
-        <w:t>method</w:t>
-      </w:r>
-      <w:proofErr w:type="gramEnd"/>
-      <w:r>
-        <w:rPr>
-          <w:bCs/>
-        </w:rPr>
-        <w:t xml:space="preserve"> in the </w:t>
+        <w:t xml:space="preserve">method in the </w:t>
       </w:r>
       <w:r>
         <w:rPr>
@@ -6634,19 +6635,11 @@
         </w:rPr>
         <w:t xml:space="preserve">Digital River World Payments using the </w:t>
       </w:r>
-      <w:proofErr w:type="spellStart"/>
       <w:r>
         <w:rPr>
           <w:rFonts w:ascii="Courier New" w:hAnsi="Courier New" w:cs="Courier New"/>
         </w:rPr>
-        <w:t>UnpackResponse</w:t>
-      </w:r>
-      <w:proofErr w:type="spellEnd"/>
-      <w:r>
-        <w:rPr>
-          <w:rFonts w:ascii="Courier New" w:hAnsi="Courier New" w:cs="Courier New"/>
-        </w:rPr>
-        <w:t xml:space="preserve"> </w:t>
+        <w:t xml:space="preserve">UnpackResponse </w:t>
       </w:r>
       <w:r>
         <w:rPr>
@@ -6756,7 +6749,7 @@
         </w:numPr>
       </w:pPr>
       <w:bookmarkStart w:id="20" w:name="_Toc412545897"/>
-      <w:bookmarkStart w:id="21" w:name="_Toc448133816"/>
+      <w:bookmarkStart w:id="21" w:name="_Toc475007317"/>
       <w:r>
         <w:t xml:space="preserve">Customize the payment pages </w:t>
       </w:r>
@@ -6895,7 +6888,7 @@
         </w:numPr>
       </w:pPr>
       <w:bookmarkStart w:id="22" w:name="_Toc412545898"/>
-      <w:bookmarkStart w:id="23" w:name="_Toc448133817"/>
+      <w:bookmarkStart w:id="23" w:name="_Toc475007318"/>
       <w:r>
         <w:t xml:space="preserve">Testing and </w:t>
       </w:r>
@@ -6968,7 +6961,7 @@
         </w:numPr>
       </w:pPr>
       <w:bookmarkStart w:id="24" w:name="_Toc412545899"/>
-      <w:bookmarkStart w:id="25" w:name="_Toc448133818"/>
+      <w:bookmarkStart w:id="25" w:name="_Toc475007319"/>
       <w:r>
         <w:t>Moving to Production</w:t>
       </w:r>
@@ -7146,15 +7139,15 @@
       </w:r>
       <w:bookmarkStart w:id="26" w:name="_Toc200788627"/>
       <w:bookmarkStart w:id="27" w:name="_Toc268080275"/>
-      <w:bookmarkEnd w:id="5"/>
-      <w:bookmarkEnd w:id="7"/>
+      <w:bookmarkEnd w:id="6"/>
+      <w:bookmarkEnd w:id="9"/>
     </w:p>
     <w:p>
       <w:pPr>
         <w:pStyle w:val="Heading1"/>
       </w:pPr>
       <w:bookmarkStart w:id="28" w:name="_Toc412545900"/>
-      <w:bookmarkStart w:id="29" w:name="_Toc448133819"/>
+      <w:bookmarkStart w:id="29" w:name="_Toc475007320"/>
       <w:r>
         <w:rPr>
           <w:rFonts w:eastAsia="MS Mincho"/>
@@ -7178,7 +7171,7 @@
         <w:pStyle w:val="Heading2"/>
       </w:pPr>
       <w:bookmarkStart w:id="30" w:name="_Toc412545901"/>
-      <w:bookmarkStart w:id="31" w:name="_Toc448133820"/>
+      <w:bookmarkStart w:id="31" w:name="_Toc475007321"/>
       <w:r>
         <w:t>Step 1 - Configurati</w:t>
       </w:r>
@@ -7207,7 +7200,7 @@
       </w:pPr>
       <w:bookmarkStart w:id="32" w:name="_Toc268080276"/>
       <w:bookmarkStart w:id="33" w:name="_Toc412545902"/>
-      <w:bookmarkStart w:id="34" w:name="_Toc448133821"/>
+      <w:bookmarkStart w:id="34" w:name="_Toc475007322"/>
       <w:r>
         <w:t>Payment method</w:t>
       </w:r>
@@ -7682,7 +7675,7 @@
       </w:pPr>
       <w:bookmarkStart w:id="35" w:name="_Toc268080277"/>
       <w:bookmarkStart w:id="36" w:name="_Toc412545903"/>
-      <w:bookmarkStart w:id="37" w:name="_Toc448133822"/>
+      <w:bookmarkStart w:id="37" w:name="_Toc475007323"/>
       <w:r>
         <w:t>Payment method: Cards</w:t>
       </w:r>
@@ -7963,15 +7956,7 @@
         <w:pStyle w:val="BodyText1"/>
       </w:pPr>
       <w:r>
-        <w:t xml:space="preserve">3D Secure is an option to enhance security and prevent fraud. This is done by checking 3D </w:t>
-      </w:r>
-      <w:proofErr w:type="gramStart"/>
-      <w:r>
-        <w:t>Secure</w:t>
-      </w:r>
-      <w:proofErr w:type="gramEnd"/>
-      <w:r>
-        <w:t xml:space="preserve"> enrolment status of card holders and performing 3D Secure authentication of enrolled cards. Merchants must decide on whether they want this option activated, or in some cases this is also required by the acquiring bank.</w:t>
+        <w:t>3D Secure is an option to enhance security and prevent fraud. This is done by checking 3D Secure enrolment status of card holders and performing 3D Secure authentication of enrolled cards. Merchants must decide on whether they want this option activated, or in some cases this is also required by the acquiring bank.</w:t>
       </w:r>
     </w:p>
     <w:p>
@@ -8057,15 +8042,7 @@
         <w:br/>
       </w:r>
       <w:r>
-        <w:t xml:space="preserve">This means that Digital River World Payments will process all cards. If the card is enrolled in 3D Secure, 3D </w:t>
-      </w:r>
-      <w:proofErr w:type="gramStart"/>
-      <w:r>
-        <w:t>Secure</w:t>
-      </w:r>
-      <w:proofErr w:type="gramEnd"/>
-      <w:r>
-        <w:t xml:space="preserve"> verification will be performed. If not, the card will be processed in </w:t>
+        <w:t xml:space="preserve">This means that Digital River World Payments will process all cards. If the card is enrolled in 3D Secure, 3D Secure verification will be performed. If not, the card will be processed in </w:t>
       </w:r>
       <w:r>
         <w:t>any case.</w:t>
@@ -8147,15 +8124,7 @@
         </w:numPr>
       </w:pPr>
       <w:r>
-        <w:t xml:space="preserve">If the authentication was not successful, the merchant informs the </w:t>
-      </w:r>
-      <w:proofErr w:type="spellStart"/>
-      <w:r>
-        <w:t>CardHolder</w:t>
-      </w:r>
-      <w:proofErr w:type="spellEnd"/>
-      <w:r>
-        <w:t xml:space="preserve"> that the purchase was declined.</w:t>
+        <w:t>If the authentication was not successful, the merchant informs the CardHolder that the purchase was declined.</w:t>
       </w:r>
     </w:p>
     <w:p>
@@ -8285,15 +8254,7 @@
         </w:numPr>
       </w:pPr>
       <w:r>
-        <w:t xml:space="preserve">If the authentication was not successful, the merchant informs the </w:t>
-      </w:r>
-      <w:proofErr w:type="spellStart"/>
-      <w:r>
-        <w:t>CardHolder</w:t>
-      </w:r>
-      <w:proofErr w:type="spellEnd"/>
-      <w:r>
-        <w:t xml:space="preserve"> that </w:t>
+        <w:t xml:space="preserve">If the authentication was not successful, the merchant informs the CardHolder that </w:t>
       </w:r>
       <w:r>
         <w:t>the purchase was declined.</w:t>
@@ -8392,7 +8353,7 @@
         <w:pStyle w:val="Heading3"/>
       </w:pPr>
       <w:bookmarkStart w:id="41" w:name="_Toc412545904"/>
-      <w:bookmarkStart w:id="42" w:name="_Toc448133823"/>
+      <w:bookmarkStart w:id="42" w:name="_Toc475007324"/>
       <w:r>
         <w:lastRenderedPageBreak/>
         <w:t>Payment method: IBP and other redirects to 3</w:t>
@@ -8610,23 +8571,7 @@
         <w:pStyle w:val="BodyText1"/>
       </w:pPr>
       <w:r>
-        <w:t xml:space="preserve">Automatic Query will only be sent for Processed </w:t>
-      </w:r>
-      <w:proofErr w:type="spellStart"/>
-      <w:r>
-        <w:t>InitDebits</w:t>
-      </w:r>
-      <w:proofErr w:type="spellEnd"/>
-      <w:r>
-        <w:t xml:space="preserve"> without a Query/Debit in an end state, i.e. processed or declined, (called Orphan </w:t>
-      </w:r>
-      <w:proofErr w:type="spellStart"/>
-      <w:r>
-        <w:t>Inits</w:t>
-      </w:r>
-      <w:proofErr w:type="spellEnd"/>
-      <w:r>
-        <w:t>) and will stop as soon as an end state has been reached.</w:t>
+        <w:t>Automatic Query will only be sent for Processed InitDebits without a Query/Debit in an end state, i.e. processed or declined, (called Orphan Inits) and will stop as soon as an end state has been reached.</w:t>
       </w:r>
     </w:p>
     <w:p>
@@ -8830,21 +8775,7 @@
         <w:rPr>
           <w:rFonts w:cstheme="minorHAnsi"/>
         </w:rPr>
-        <w:t xml:space="preserve"> </w:t>
-      </w:r>
-      <w:proofErr w:type="gramStart"/>
-      <w:r>
-        <w:rPr>
-          <w:rFonts w:cstheme="minorHAnsi"/>
-        </w:rPr>
-        <w:t>it</w:t>
-      </w:r>
-      <w:proofErr w:type="gramEnd"/>
-      <w:r>
-        <w:rPr>
-          <w:rFonts w:cstheme="minorHAnsi"/>
-        </w:rPr>
-        <w:t xml:space="preserve"> will take orphan transactions in the span of 1 week from the current time. Now as this is the last job to execute, we have some transactions which will get queried for the last time i.e. they will not get processed any more. This is called as final auto query.</w:t>
+        <w:t xml:space="preserve"> it will take orphan transactions in the span of 1 week from the current time. Now as this is the last job to execute, we have some transactions which will get queried for the last time i.e. they will not get processed any more. This is called as final auto query.</w:t>
       </w:r>
     </w:p>
     <w:p>
@@ -9053,7 +8984,7 @@
         <w:pStyle w:val="Heading3"/>
       </w:pPr>
       <w:bookmarkStart w:id="44" w:name="_Toc412545905"/>
-      <w:bookmarkStart w:id="45" w:name="_Toc448133824"/>
+      <w:bookmarkStart w:id="45" w:name="_Toc475007325"/>
       <w:r>
         <w:lastRenderedPageBreak/>
         <w:t xml:space="preserve">Payment method: </w:t>
@@ -9330,7 +9261,7 @@
         <w:pStyle w:val="Heading3"/>
       </w:pPr>
       <w:bookmarkStart w:id="46" w:name="_Toc412545906"/>
-      <w:bookmarkStart w:id="47" w:name="_Toc448133825"/>
+      <w:bookmarkStart w:id="47" w:name="_Toc475007326"/>
       <w:r>
         <w:lastRenderedPageBreak/>
         <w:t>Payment method: SEPA Direct Debit</w:t>
@@ -9521,7 +9452,7 @@
         <w:pStyle w:val="Heading3"/>
       </w:pPr>
       <w:bookmarkStart w:id="48" w:name="_Toc412545907"/>
-      <w:bookmarkStart w:id="49" w:name="_Toc448133826"/>
+      <w:bookmarkStart w:id="49" w:name="_Toc475007327"/>
       <w:r>
         <w:t xml:space="preserve">Payment method: </w:t>
       </w:r>
@@ -9647,18 +9578,18 @@
       </w:pPr>
       <w:bookmarkStart w:id="50" w:name="_Toc268080280"/>
       <w:bookmarkStart w:id="51" w:name="_Toc412545908"/>
-      <w:bookmarkStart w:id="52" w:name="_Toc200788631"/>
-      <w:bookmarkStart w:id="53" w:name="_Toc448133827"/>
+      <w:bookmarkStart w:id="52" w:name="_Toc475007328"/>
+      <w:bookmarkStart w:id="53" w:name="_Toc200788631"/>
       <w:r>
         <w:t>Step 2 - Client side Implementation</w:t>
       </w:r>
       <w:bookmarkEnd w:id="50"/>
       <w:bookmarkEnd w:id="51"/>
+      <w:bookmarkEnd w:id="52"/>
+      <w:r>
+        <w:t xml:space="preserve"> </w:t>
+      </w:r>
       <w:bookmarkEnd w:id="53"/>
-      <w:r>
-        <w:t xml:space="preserve"> </w:t>
-      </w:r>
-      <w:bookmarkEnd w:id="52"/>
     </w:p>
     <w:p>
       <w:pPr>
@@ -9666,10 +9597,10 @@
       </w:pPr>
       <w:bookmarkStart w:id="54" w:name="_Toc268080281"/>
       <w:bookmarkStart w:id="55" w:name="_Toc412545909"/>
-      <w:bookmarkStart w:id="56" w:name="_Toc200788633"/>
-      <w:bookmarkStart w:id="57" w:name="_Ref216837632"/>
-      <w:bookmarkStart w:id="58" w:name="_Ref216837654"/>
-      <w:bookmarkStart w:id="59" w:name="_Toc448133828"/>
+      <w:bookmarkStart w:id="56" w:name="_Toc475007329"/>
+      <w:bookmarkStart w:id="57" w:name="_Toc200788633"/>
+      <w:bookmarkStart w:id="58" w:name="_Ref216837632"/>
+      <w:bookmarkStart w:id="59" w:name="_Ref216837654"/>
       <w:r>
         <w:t xml:space="preserve">Select your preferred </w:t>
       </w:r>
@@ -9678,7 +9609,7 @@
         <w:t>way to create URL and unpack response</w:t>
       </w:r>
       <w:bookmarkEnd w:id="55"/>
-      <w:bookmarkEnd w:id="59"/>
+      <w:bookmarkEnd w:id="56"/>
     </w:p>
     <w:p>
       <w:pPr>
@@ -9706,7 +9637,7 @@
       </w:pPr>
       <w:bookmarkStart w:id="60" w:name="_Toc268080284"/>
       <w:bookmarkStart w:id="61" w:name="_Toc412545910"/>
-      <w:bookmarkStart w:id="62" w:name="_Toc448133829"/>
+      <w:bookmarkStart w:id="62" w:name="_Toc475007330"/>
       <w:r>
         <w:t>Install c</w:t>
       </w:r>
@@ -9906,9 +9837,9 @@
         <w:t>For more detailed information about how the message exchange is secured, please see the Payment Page Security Features Specification (included in the Start-up kit).</w:t>
       </w:r>
     </w:p>
-    <w:bookmarkEnd w:id="56"/>
     <w:bookmarkEnd w:id="57"/>
     <w:bookmarkEnd w:id="58"/>
+    <w:bookmarkEnd w:id="59"/>
     <w:p>
       <w:pPr>
         <w:pStyle w:val="Heading4"/>
@@ -10029,16 +9960,8 @@
         <w:rPr>
           <w:rFonts w:ascii="Courier New" w:hAnsi="Courier New" w:cs="Courier New"/>
         </w:rPr>
-        <w:t>ava/</w:t>
-      </w:r>
-      <w:proofErr w:type="spellStart"/>
-      <w:r>
-        <w:rPr>
-          <w:rFonts w:ascii="Courier New" w:hAnsi="Courier New" w:cs="Courier New"/>
-        </w:rPr>
-        <w:t>merchant.jks</w:t>
-      </w:r>
-      <w:proofErr w:type="spellEnd"/>
+        <w:t>ava/merchant.jks</w:t>
+      </w:r>
     </w:p>
     <w:p>
       <w:pPr>
@@ -10140,16 +10063,8 @@
         <w:rPr>
           <w:rFonts w:ascii="Courier New" w:hAnsi="Courier New" w:cs="Courier New"/>
         </w:rPr>
-        <w:t>pkcs12/</w:t>
-      </w:r>
-      <w:proofErr w:type="spellStart"/>
-      <w:r>
-        <w:rPr>
-          <w:rFonts w:ascii="Courier New" w:hAnsi="Courier New" w:cs="Courier New"/>
-        </w:rPr>
-        <w:t>merchant.pfx</w:t>
-      </w:r>
-      <w:proofErr w:type="spellEnd"/>
+        <w:t>pkcs12/merchant.pfx</w:t>
+      </w:r>
     </w:p>
     <w:p>
       <w:pPr>
@@ -10178,16 +10093,8 @@
         <w:rPr>
           <w:rFonts w:ascii="Courier New" w:hAnsi="Courier New" w:cs="Courier New"/>
         </w:rPr>
-        <w:t>pkcs12/</w:t>
-      </w:r>
-      <w:proofErr w:type="spellStart"/>
-      <w:r>
-        <w:rPr>
-          <w:rFonts w:ascii="Courier New" w:hAnsi="Courier New" w:cs="Courier New"/>
-        </w:rPr>
-        <w:t>trust.pfx</w:t>
-      </w:r>
-      <w:proofErr w:type="spellEnd"/>
+        <w:t>pkcs12/trust.pfx</w:t>
+      </w:r>
     </w:p>
     <w:p>
       <w:pPr>
@@ -10200,28 +10107,12 @@
           <w:rFonts w:ascii="Courier New" w:hAnsi="Courier New" w:cs="Courier New"/>
         </w:rPr>
       </w:pPr>
-      <w:proofErr w:type="spellStart"/>
       <w:r>
         <w:rPr>
           <w:rFonts w:ascii="Courier New" w:hAnsi="Courier New" w:cs="Courier New"/>
         </w:rPr>
-        <w:t>pem</w:t>
-      </w:r>
-      <w:proofErr w:type="spellEnd"/>
-      <w:r>
-        <w:rPr>
-          <w:rFonts w:ascii="Courier New" w:hAnsi="Courier New" w:cs="Courier New"/>
-        </w:rPr>
-        <w:t>/</w:t>
-      </w:r>
-      <w:proofErr w:type="spellStart"/>
-      <w:r>
-        <w:rPr>
-          <w:rFonts w:ascii="Courier New" w:hAnsi="Courier New" w:cs="Courier New"/>
-        </w:rPr>
-        <w:t>drwp_cert.pem</w:t>
-      </w:r>
-      <w:proofErr w:type="spellEnd"/>
+        <w:t>pem/drwp_cert.pem</w:t>
+      </w:r>
     </w:p>
     <w:p>
       <w:pPr>
@@ -10284,28 +10175,12 @@
           <w:rFonts w:ascii="Courier New" w:hAnsi="Courier New" w:cs="Courier New"/>
         </w:rPr>
       </w:pPr>
-      <w:proofErr w:type="spellStart"/>
       <w:r>
         <w:rPr>
           <w:rFonts w:ascii="Courier New" w:hAnsi="Courier New" w:cs="Courier New"/>
         </w:rPr>
-        <w:t>pem</w:t>
-      </w:r>
-      <w:proofErr w:type="spellEnd"/>
-      <w:r>
-        <w:rPr>
-          <w:rFonts w:ascii="Courier New" w:hAnsi="Courier New" w:cs="Courier New"/>
-        </w:rPr>
-        <w:t>/</w:t>
-      </w:r>
-      <w:proofErr w:type="spellStart"/>
-      <w:r>
-        <w:rPr>
-          <w:rFonts w:ascii="Courier New" w:hAnsi="Courier New" w:cs="Courier New"/>
-        </w:rPr>
-        <w:t>merchant_key.pem</w:t>
-      </w:r>
-      <w:proofErr w:type="spellEnd"/>
+        <w:t>pem/merchant_key.pem</w:t>
+      </w:r>
     </w:p>
     <w:p>
       <w:pPr>
@@ -10322,16 +10197,8 @@
         <w:rPr>
           <w:rFonts w:ascii="Courier New" w:hAnsi="Courier New" w:cs="Courier New"/>
         </w:rPr>
-        <w:t>der/</w:t>
-      </w:r>
-      <w:proofErr w:type="spellStart"/>
-      <w:r>
-        <w:rPr>
-          <w:rFonts w:ascii="Courier New" w:hAnsi="Courier New" w:cs="Courier New"/>
-        </w:rPr>
-        <w:t>merchant_key.der</w:t>
-      </w:r>
-      <w:proofErr w:type="spellEnd"/>
+        <w:t>der/merchant_key.der</w:t>
+      </w:r>
     </w:p>
     <w:p>
       <w:pPr>
@@ -10356,28 +10223,12 @@
           <w:rFonts w:ascii="Courier New" w:hAnsi="Courier New" w:cs="Courier New"/>
         </w:rPr>
       </w:pPr>
-      <w:proofErr w:type="spellStart"/>
       <w:r>
         <w:rPr>
           <w:rFonts w:ascii="Courier New" w:hAnsi="Courier New" w:cs="Courier New"/>
         </w:rPr>
-        <w:t>pem</w:t>
-      </w:r>
-      <w:proofErr w:type="spellEnd"/>
-      <w:r>
-        <w:rPr>
-          <w:rFonts w:ascii="Courier New" w:hAnsi="Courier New" w:cs="Courier New"/>
-        </w:rPr>
-        <w:t>/</w:t>
-      </w:r>
-      <w:proofErr w:type="spellStart"/>
-      <w:r>
-        <w:rPr>
-          <w:rFonts w:ascii="Courier New" w:hAnsi="Courier New" w:cs="Courier New"/>
-        </w:rPr>
-        <w:t>merchant_cert.pem</w:t>
-      </w:r>
-      <w:proofErr w:type="spellEnd"/>
+        <w:t>pem/merchant_cert.pem</w:t>
+      </w:r>
     </w:p>
     <w:p>
       <w:pPr>
@@ -10420,28 +10271,12 @@
           <w:rFonts w:ascii="Courier New" w:hAnsi="Courier New" w:cs="Courier New"/>
         </w:rPr>
       </w:pPr>
-      <w:proofErr w:type="spellStart"/>
       <w:r>
         <w:rPr>
           <w:rFonts w:ascii="Courier New" w:hAnsi="Courier New" w:cs="Courier New"/>
         </w:rPr>
-        <w:t>pem</w:t>
-      </w:r>
-      <w:proofErr w:type="spellEnd"/>
-      <w:r>
-        <w:rPr>
-          <w:rFonts w:ascii="Courier New" w:hAnsi="Courier New" w:cs="Courier New"/>
-        </w:rPr>
-        <w:t>/</w:t>
-      </w:r>
-      <w:proofErr w:type="spellStart"/>
-      <w:r>
-        <w:rPr>
-          <w:rFonts w:ascii="Courier New" w:hAnsi="Courier New" w:cs="Courier New"/>
-        </w:rPr>
-        <w:t>drwp_cert.pem</w:t>
-      </w:r>
-      <w:proofErr w:type="spellEnd"/>
+        <w:t>pem/drwp_cert.pem</w:t>
+      </w:r>
     </w:p>
     <w:p>
       <w:pPr>
@@ -10476,16 +10311,8 @@
         <w:rPr>
           <w:rFonts w:ascii="Courier New" w:hAnsi="Courier New" w:cs="Courier New"/>
         </w:rPr>
-        <w:t>pkcs12/</w:t>
-      </w:r>
-      <w:proofErr w:type="spellStart"/>
-      <w:r>
-        <w:rPr>
-          <w:rFonts w:ascii="Courier New" w:hAnsi="Courier New" w:cs="Courier New"/>
-        </w:rPr>
-        <w:t>trust.pfx</w:t>
-      </w:r>
-      <w:proofErr w:type="spellEnd"/>
+        <w:t>pkcs12/trust.pfx</w:t>
+      </w:r>
     </w:p>
     <w:p>
       <w:pPr>
@@ -10546,7 +10373,6 @@
       <w:r>
         <w:t xml:space="preserve"> the </w:t>
       </w:r>
-      <w:proofErr w:type="spellStart"/>
       <w:r>
         <w:rPr>
           <w:rStyle w:val="PlainTextChar"/>
@@ -10554,7 +10380,6 @@
         </w:rPr>
         <w:t>PaymentPageAPI</w:t>
       </w:r>
-      <w:proofErr w:type="spellEnd"/>
       <w:r>
         <w:rPr>
           <w:rStyle w:val="PlainTextChar"/>
@@ -10570,17 +10395,8 @@
         <w:t>.jar</w:t>
       </w:r>
       <w:r>
-        <w:t xml:space="preserve"> file needs to be placed on the </w:t>
-      </w:r>
-      <w:proofErr w:type="spellStart"/>
-      <w:r>
-        <w:t>classpath</w:t>
-      </w:r>
-      <w:proofErr w:type="spellEnd"/>
-      <w:r>
-        <w:t xml:space="preserve"> along with the </w:t>
-      </w:r>
-      <w:proofErr w:type="spellStart"/>
+        <w:t xml:space="preserve"> file needs to be placed on the classpath along with the </w:t>
+      </w:r>
       <w:r>
         <w:rPr>
           <w:rStyle w:val="PlainTextChar"/>
@@ -10588,31 +10404,14 @@
         </w:rPr>
         <w:t>merchant.jks</w:t>
       </w:r>
-      <w:proofErr w:type="spellEnd"/>
-      <w:r>
-        <w:t xml:space="preserve"> </w:t>
-      </w:r>
-      <w:proofErr w:type="spellStart"/>
-      <w:r>
-        <w:t>keystore</w:t>
-      </w:r>
-      <w:proofErr w:type="spellEnd"/>
-      <w:r>
-        <w:t xml:space="preserve"> provided by </w:t>
+      <w:r>
+        <w:t xml:space="preserve"> keystore provided by </w:t>
       </w:r>
       <w:r>
         <w:t>Digital River World Payments</w:t>
       </w:r>
       <w:r>
-        <w:t xml:space="preserve"> (the </w:t>
-      </w:r>
-      <w:proofErr w:type="spellStart"/>
-      <w:r>
-        <w:t>keystore</w:t>
-      </w:r>
-      <w:proofErr w:type="spellEnd"/>
-      <w:r>
-        <w:t xml:space="preserve"> can also be pointed out with an absolute path, see below)</w:t>
+        <w:t xml:space="preserve"> (the keystore can also be pointed out with an absolute path, see below)</w:t>
       </w:r>
       <w:r>
         <w:t>.</w:t>
@@ -10635,15 +10434,7 @@
         </w:numPr>
       </w:pPr>
       <w:r>
-        <w:t xml:space="preserve">Initialize the API with a 2048 bit </w:t>
-      </w:r>
-      <w:proofErr w:type="spellStart"/>
-      <w:r>
-        <w:t>keypair</w:t>
-      </w:r>
-      <w:proofErr w:type="spellEnd"/>
-      <w:r>
-        <w:t xml:space="preserve"> as:</w:t>
+        <w:t>Initialize the API with a 2048 bit keypair as:</w:t>
       </w:r>
     </w:p>
     <w:p>
@@ -10655,7 +10446,6 @@
           <w:rFonts w:ascii="Courier New" w:hAnsi="Courier New" w:cs="Courier New"/>
         </w:rPr>
       </w:pPr>
-      <w:proofErr w:type="spellStart"/>
       <w:r>
         <w:rPr>
           <w:rFonts w:ascii="Courier New" w:hAnsi="Courier New" w:cs="Courier New"/>
@@ -10666,232 +10456,141 @@
         <w:rPr>
           <w:rFonts w:ascii="Courier New" w:hAnsi="Courier New" w:cs="Courier New"/>
         </w:rPr>
-        <w:t>aymentPageHandler</w:t>
-      </w:r>
-      <w:proofErr w:type="spellEnd"/>
+        <w:t>aymentPageHandler paymentPageHandler = new PaymentPageHandler(</w:t>
+      </w:r>
       <w:r>
         <w:rPr>
           <w:rFonts w:ascii="Courier New" w:hAnsi="Courier New" w:cs="Courier New"/>
         </w:rPr>
+        <w:br/>
+      </w:r>
+      <w:r>
+        <w:rPr>
+          <w:rFonts w:ascii="Courier New" w:hAnsi="Courier New" w:cs="Courier New"/>
+        </w:rPr>
+        <w:t>PaymentPageHandler.DEFAULT_PRODUCTION_BASE_URL,</w:t>
+      </w:r>
+      <w:r>
+        <w:rPr>
+          <w:rFonts w:ascii="Courier New" w:hAnsi="Courier New" w:cs="Courier New"/>
+        </w:rPr>
+        <w:br/>
+      </w:r>
+      <w:r>
+        <w:rPr>
+          <w:rFonts w:ascii="Courier New" w:hAnsi="Courier New" w:cs="Courier New"/>
+        </w:rPr>
+        <w:t>new JKSKeyHandlerV6("</w:t>
+      </w:r>
+      <w:r>
+        <w:rPr>
+          <w:rFonts w:ascii="Courier New" w:hAnsi="Courier New" w:cs="Courier New"/>
+        </w:rPr>
+        <w:t>merchant.jks",</w:t>
+      </w:r>
+      <w:r>
+        <w:rPr>
+          <w:rFonts w:ascii="Courier New" w:hAnsi="Courier New" w:cs="Courier New"/>
+        </w:rPr>
         <w:t xml:space="preserve"> </w:t>
       </w:r>
-      <w:proofErr w:type="spellStart"/>
       <w:r>
         <w:rPr>
           <w:rFonts w:ascii="Courier New" w:hAnsi="Courier New" w:cs="Courier New"/>
         </w:rPr>
-        <w:t>paymentPageHandler</w:t>
-      </w:r>
-      <w:proofErr w:type="spellEnd"/>
+        <w:t>"</w:t>
+      </w:r>
       <w:r>
         <w:rPr>
           <w:rFonts w:ascii="Courier New" w:hAnsi="Courier New" w:cs="Courier New"/>
         </w:rPr>
-        <w:t xml:space="preserve"> = new </w:t>
-      </w:r>
-      <w:proofErr w:type="spellStart"/>
-      <w:proofErr w:type="gramStart"/>
+        <w:t>merchant</w:t>
+      </w:r>
       <w:r>
         <w:rPr>
           <w:rFonts w:ascii="Courier New" w:hAnsi="Courier New" w:cs="Courier New"/>
         </w:rPr>
-        <w:t>PaymentPageHandler</w:t>
-      </w:r>
-      <w:proofErr w:type="spellEnd"/>
+        <w:t>”, “merchant</w:t>
+      </w:r>
       <w:r>
         <w:rPr>
           <w:rFonts w:ascii="Courier New" w:hAnsi="Courier New" w:cs="Courier New"/>
         </w:rPr>
-        <w:t>(</w:t>
-      </w:r>
-      <w:proofErr w:type="gramEnd"/>
+        <w:t>",</w:t>
+      </w:r>
       <w:r>
         <w:rPr>
           <w:rFonts w:ascii="Courier New" w:hAnsi="Courier New" w:cs="Courier New"/>
         </w:rPr>
         <w:br/>
       </w:r>
-      <w:proofErr w:type="spellStart"/>
       <w:r>
         <w:rPr>
           <w:rFonts w:ascii="Courier New" w:hAnsi="Courier New" w:cs="Courier New"/>
         </w:rPr>
-        <w:t>PaymentPageHandler.DEFAULT_PRODUCTION_BASE_URL</w:t>
-      </w:r>
-      <w:proofErr w:type="spellEnd"/>
+        <w:t>"drwp_cert"));</w:t>
+      </w:r>
+    </w:p>
+    <w:p>
+      <w:pPr>
+        <w:pStyle w:val="BodyText1"/>
+      </w:pPr>
+      <w:r>
+        <w:t xml:space="preserve">Where the </w:t>
+      </w:r>
+      <w:r>
+        <w:t>first argument is the name of the keystore file.</w:t>
+      </w:r>
+      <w:r>
+        <w:t xml:space="preserve"> The second argument is the key store password. The third argument is the alias (name) of the merchant private/public key pair. The fourth argument is the alias of the DRWP certificate (public key).</w:t>
+      </w:r>
+    </w:p>
+    <w:p>
+      <w:pPr>
+        <w:pStyle w:val="Heading4"/>
+      </w:pPr>
+      <w:bookmarkStart w:id="64" w:name="_Ref443552813"/>
+      <w:r>
+        <w:t>.NET reference implementation</w:t>
+      </w:r>
+      <w:bookmarkEnd w:id="64"/>
+    </w:p>
+    <w:p>
+      <w:pPr>
+        <w:pStyle w:val="BodyText1"/>
+      </w:pPr>
+      <w:r>
+        <w:t>When using</w:t>
+      </w:r>
+      <w:r>
+        <w:t xml:space="preserve"> the</w:t>
+      </w:r>
+      <w:r>
+        <w:t xml:space="preserve"> .NET API</w:t>
+      </w:r>
+      <w:r>
+        <w:t>,</w:t>
+      </w:r>
+      <w:r>
+        <w:t xml:space="preserve"> the NetgiroClient.dll needs to be included in your project. Either x86 or x64 version depending on your ope</w:t>
+      </w:r>
+      <w:r>
+        <w:t xml:space="preserve">rating system. </w:t>
+      </w:r>
+      <w:r>
+        <w:t xml:space="preserve">Initialize the API with the </w:t>
+      </w:r>
       <w:r>
         <w:rPr>
           <w:rFonts w:ascii="Courier New" w:hAnsi="Courier New" w:cs="Courier New"/>
         </w:rPr>
-        <w:t>,</w:t>
+        <w:t>PPDOTNETPaymentPageHandler</w:t>
       </w:r>
       <w:r>
         <w:rPr>
           <w:rFonts w:ascii="Courier New" w:hAnsi="Courier New" w:cs="Courier New"/>
         </w:rPr>
-        <w:br/>
-      </w:r>
-      <w:r>
-        <w:rPr>
-          <w:rFonts w:ascii="Courier New" w:hAnsi="Courier New" w:cs="Courier New"/>
-        </w:rPr>
-        <w:t>new JKSKeyHandlerV6("</w:t>
-      </w:r>
-      <w:proofErr w:type="spellStart"/>
-      <w:r>
-        <w:rPr>
-          <w:rFonts w:ascii="Courier New" w:hAnsi="Courier New" w:cs="Courier New"/>
-        </w:rPr>
-        <w:t>merchant.jks</w:t>
-      </w:r>
-      <w:proofErr w:type="spellEnd"/>
-      <w:r>
-        <w:rPr>
-          <w:rFonts w:ascii="Courier New" w:hAnsi="Courier New" w:cs="Courier New"/>
-        </w:rPr>
-        <w:t>",</w:t>
-      </w:r>
-      <w:r>
-        <w:rPr>
-          <w:rFonts w:ascii="Courier New" w:hAnsi="Courier New" w:cs="Courier New"/>
-        </w:rPr>
-        <w:t xml:space="preserve"> </w:t>
-      </w:r>
-      <w:r>
-        <w:rPr>
-          <w:rFonts w:ascii="Courier New" w:hAnsi="Courier New" w:cs="Courier New"/>
-        </w:rPr>
-        <w:t>"</w:t>
-      </w:r>
-      <w:r>
-        <w:rPr>
-          <w:rFonts w:ascii="Courier New" w:hAnsi="Courier New" w:cs="Courier New"/>
-        </w:rPr>
-        <w:t>merchant</w:t>
-      </w:r>
-      <w:r>
-        <w:rPr>
-          <w:rFonts w:ascii="Courier New" w:hAnsi="Courier New" w:cs="Courier New"/>
-        </w:rPr>
-        <w:t>”, “merchant</w:t>
-      </w:r>
-      <w:r>
-        <w:rPr>
-          <w:rFonts w:ascii="Courier New" w:hAnsi="Courier New" w:cs="Courier New"/>
-        </w:rPr>
-        <w:t>",</w:t>
-      </w:r>
-      <w:r>
-        <w:rPr>
-          <w:rFonts w:ascii="Courier New" w:hAnsi="Courier New" w:cs="Courier New"/>
-        </w:rPr>
-        <w:br/>
-      </w:r>
-      <w:r>
-        <w:rPr>
-          <w:rFonts w:ascii="Courier New" w:hAnsi="Courier New" w:cs="Courier New"/>
-        </w:rPr>
-        <w:t>"</w:t>
-      </w:r>
-      <w:proofErr w:type="spellStart"/>
-      <w:r>
-        <w:rPr>
-          <w:rFonts w:ascii="Courier New" w:hAnsi="Courier New" w:cs="Courier New"/>
-        </w:rPr>
-        <w:t>drwp_cert</w:t>
-      </w:r>
-      <w:proofErr w:type="spellEnd"/>
-      <w:r>
-        <w:rPr>
-          <w:rFonts w:ascii="Courier New" w:hAnsi="Courier New" w:cs="Courier New"/>
-        </w:rPr>
-        <w:t>"));</w:t>
-      </w:r>
-    </w:p>
-    <w:p>
-      <w:pPr>
-        <w:pStyle w:val="BodyText1"/>
-      </w:pPr>
-      <w:r>
-        <w:t xml:space="preserve">Where the </w:t>
-      </w:r>
-      <w:r>
-        <w:t xml:space="preserve">first argument is the name of the </w:t>
-      </w:r>
-      <w:proofErr w:type="spellStart"/>
-      <w:r>
-        <w:t>keystore</w:t>
-      </w:r>
-      <w:proofErr w:type="spellEnd"/>
-      <w:r>
-        <w:t xml:space="preserve"> file.</w:t>
-      </w:r>
-      <w:r>
-        <w:t xml:space="preserve"> The second argument is the key store password. The third argument is the alias (name) of the merchant private/public key pair. The fourth argument is the alias of the DRWP certificate (public key).</w:t>
-      </w:r>
-    </w:p>
-    <w:p>
-      <w:pPr>
-        <w:pStyle w:val="Heading4"/>
-      </w:pPr>
-      <w:bookmarkStart w:id="64" w:name="_Ref443552813"/>
-      <w:r>
-        <w:t>.NET reference implementation</w:t>
-      </w:r>
-      <w:bookmarkEnd w:id="64"/>
-    </w:p>
-    <w:p>
-      <w:pPr>
-        <w:pStyle w:val="BodyText1"/>
-      </w:pPr>
-      <w:r>
-        <w:t>When using</w:t>
-      </w:r>
-      <w:r>
-        <w:t xml:space="preserve"> the</w:t>
-      </w:r>
-      <w:r>
-        <w:t xml:space="preserve"> .NET API</w:t>
-      </w:r>
-      <w:r>
-        <w:t>,</w:t>
-      </w:r>
-      <w:r>
-        <w:t xml:space="preserve"> the NetgiroClient.dll needs to be included in your project. Either x86 or x64 version depending on your ope</w:t>
-      </w:r>
-      <w:r>
-        <w:t xml:space="preserve">rating system. </w:t>
-      </w:r>
-      <w:r>
-        <w:t xml:space="preserve">Initialize the API with the </w:t>
-      </w:r>
-      <w:proofErr w:type="spellStart"/>
-      <w:proofErr w:type="gramStart"/>
-      <w:r>
-        <w:rPr>
-          <w:rFonts w:ascii="Courier New" w:hAnsi="Courier New" w:cs="Courier New"/>
-        </w:rPr>
-        <w:t>PPDOTNETPaymentPageHandler</w:t>
-      </w:r>
-      <w:r>
-        <w:rPr>
-          <w:rFonts w:ascii="Courier New" w:hAnsi="Courier New" w:cs="Courier New"/>
-        </w:rPr>
-        <w:t>.init</w:t>
-      </w:r>
-      <w:proofErr w:type="spellEnd"/>
-      <w:r>
-        <w:rPr>
-          <w:rFonts w:ascii="Courier New" w:hAnsi="Courier New" w:cs="Courier New"/>
-        </w:rPr>
-        <w:t>(</w:t>
-      </w:r>
-      <w:proofErr w:type="gramEnd"/>
-      <w:r>
-        <w:rPr>
-          <w:rFonts w:ascii="Courier New" w:hAnsi="Courier New" w:cs="Courier New"/>
-        </w:rPr>
-        <w:t>)</w:t>
+        <w:t>.init()</w:t>
       </w:r>
       <w:r>
         <w:t xml:space="preserve"> method. </w:t>
@@ -10920,13 +10619,8 @@
         <w:t>nitialize the API</w:t>
       </w:r>
       <w:r>
-        <w:t xml:space="preserve"> with a 2048 bit </w:t>
-      </w:r>
-      <w:proofErr w:type="spellStart"/>
-      <w:r>
-        <w:t>keypair</w:t>
-      </w:r>
-      <w:proofErr w:type="spellEnd"/>
+        <w:t xml:space="preserve"> with a 2048 bit keypair</w:t>
+      </w:r>
       <w:r>
         <w:t xml:space="preserve"> as:</w:t>
       </w:r>
@@ -10942,183 +10636,179 @@
           <w:szCs w:val="20"/>
         </w:rPr>
       </w:pPr>
-      <w:proofErr w:type="gramStart"/>
       <w:r>
         <w:rPr>
           <w:rFonts w:ascii="Courier New" w:hAnsi="Courier New" w:cs="Courier New"/>
           <w:sz w:val="20"/>
           <w:szCs w:val="20"/>
         </w:rPr>
-        <w:t>private</w:t>
-      </w:r>
-      <w:proofErr w:type="gramEnd"/>
-      <w:r>
+        <w:t>private PPDOTNETPaymentPageHandler ppHandler = new PPDOTNETPaymentPageHandler();</w:t>
+      </w:r>
+    </w:p>
+    <w:p>
+      <w:pPr>
+        <w:pStyle w:val="BodyText1"/>
+        <w:shd w:val="clear" w:color="auto" w:fill="D9D9D9" w:themeFill="background1" w:themeFillShade="D9"/>
+        <w:ind w:left="0" w:right="-229"/>
         <w:rPr>
           <w:rFonts w:ascii="Courier New" w:hAnsi="Courier New" w:cs="Courier New"/>
           <w:sz w:val="20"/>
           <w:szCs w:val="20"/>
         </w:rPr>
-        <w:t xml:space="preserve"> </w:t>
-      </w:r>
-      <w:proofErr w:type="spellStart"/>
+      </w:pPr>
       <w:r>
         <w:rPr>
           <w:rFonts w:ascii="Courier New" w:hAnsi="Courier New" w:cs="Courier New"/>
           <w:sz w:val="20"/>
           <w:szCs w:val="20"/>
         </w:rPr>
-        <w:t>PPDOTNETPaymentPageHandler</w:t>
-      </w:r>
-      <w:proofErr w:type="spellEnd"/>
+        <w:t>X509Certificate2 merchantCert;</w:t>
+      </w:r>
       <w:r>
         <w:rPr>
           <w:rFonts w:ascii="Courier New" w:hAnsi="Courier New" w:cs="Courier New"/>
           <w:sz w:val="20"/>
           <w:szCs w:val="20"/>
         </w:rPr>
-        <w:t xml:space="preserve"> </w:t>
-      </w:r>
-      <w:proofErr w:type="spellStart"/>
+        <w:br/>
+      </w:r>
       <w:r>
         <w:rPr>
           <w:rFonts w:ascii="Courier New" w:hAnsi="Courier New" w:cs="Courier New"/>
           <w:sz w:val="20"/>
           <w:szCs w:val="20"/>
         </w:rPr>
-        <w:t>ppHandler</w:t>
-      </w:r>
-      <w:proofErr w:type="spellEnd"/>
-      <w:r>
+        <w:t>X509Certificate2 drwpCert;</w:t>
+      </w:r>
+    </w:p>
+    <w:p>
+      <w:pPr>
+        <w:pStyle w:val="BodyText1"/>
+        <w:shd w:val="clear" w:color="auto" w:fill="D9D9D9" w:themeFill="background1" w:themeFillShade="D9"/>
+        <w:ind w:left="1701" w:right="-229" w:hanging="1701"/>
         <w:rPr>
           <w:rFonts w:ascii="Courier New" w:hAnsi="Courier New" w:cs="Courier New"/>
           <w:sz w:val="20"/>
           <w:szCs w:val="20"/>
         </w:rPr>
-        <w:t xml:space="preserve"> = new </w:t>
-      </w:r>
-      <w:proofErr w:type="spellStart"/>
+      </w:pPr>
       <w:r>
         <w:rPr>
           <w:rFonts w:ascii="Courier New" w:hAnsi="Courier New" w:cs="Courier New"/>
           <w:sz w:val="20"/>
           <w:szCs w:val="20"/>
         </w:rPr>
-        <w:t>PPDOTNETPaymentPageHandler</w:t>
-      </w:r>
-      <w:proofErr w:type="spellEnd"/>
+        <w:t>merchantCert = new X509Certificate2(PPDOTNETSecurityHandlerV6.getCert</w:t>
+      </w:r>
       <w:r>
         <w:rPr>
           <w:rFonts w:ascii="Courier New" w:hAnsi="Courier New" w:cs="Courier New"/>
           <w:sz w:val="20"/>
           <w:szCs w:val="20"/>
         </w:rPr>
-        <w:t>();</w:t>
-      </w:r>
-    </w:p>
-    <w:p>
-      <w:pPr>
-        <w:pStyle w:val="BodyText1"/>
-        <w:shd w:val="clear" w:color="auto" w:fill="D9D9D9" w:themeFill="background1" w:themeFillShade="D9"/>
-        <w:ind w:left="0" w:right="-229"/>
+        <w:br/>
+      </w:r>
+      <w:r>
         <w:rPr>
           <w:rFonts w:ascii="Courier New" w:hAnsi="Courier New" w:cs="Courier New"/>
           <w:sz w:val="20"/>
           <w:szCs w:val="20"/>
         </w:rPr>
-      </w:pPr>
-      <w:r>
+        <w:t>("test_keys\pkcs12\merchant.pfx", "password", True));</w:t>
+      </w:r>
+    </w:p>
+    <w:p>
+      <w:pPr>
+        <w:pStyle w:val="BodyText1"/>
+        <w:shd w:val="clear" w:color="auto" w:fill="D9D9D9" w:themeFill="background1" w:themeFillShade="D9"/>
+        <w:ind w:left="1276" w:right="-229" w:hanging="1276"/>
         <w:rPr>
           <w:rFonts w:ascii="Courier New" w:hAnsi="Courier New" w:cs="Courier New"/>
           <w:sz w:val="20"/>
           <w:szCs w:val="20"/>
         </w:rPr>
-        <w:t xml:space="preserve">X509Certificate2 </w:t>
-      </w:r>
-      <w:proofErr w:type="spellStart"/>
+      </w:pPr>
       <w:r>
         <w:rPr>
           <w:rFonts w:ascii="Courier New" w:hAnsi="Courier New" w:cs="Courier New"/>
           <w:sz w:val="20"/>
           <w:szCs w:val="20"/>
         </w:rPr>
-        <w:t>merchantCert</w:t>
-      </w:r>
-      <w:proofErr w:type="spellEnd"/>
-      <w:proofErr w:type="gramStart"/>
+        <w:t>drwpCert = new X509Certificate2(PPDOTNETSecurityHandlerV6.getCert</w:t>
+      </w:r>
       <w:r>
         <w:rPr>
           <w:rFonts w:ascii="Courier New" w:hAnsi="Courier New" w:cs="Courier New"/>
           <w:sz w:val="20"/>
           <w:szCs w:val="20"/>
         </w:rPr>
-        <w:t>;</w:t>
-      </w:r>
-      <w:proofErr w:type="gramEnd"/>
+        <w:br/>
+      </w:r>
       <w:r>
         <w:rPr>
           <w:rFonts w:ascii="Courier New" w:hAnsi="Courier New" w:cs="Courier New"/>
           <w:sz w:val="20"/>
           <w:szCs w:val="20"/>
         </w:rPr>
-        <w:br/>
-      </w:r>
+        <w:t>("test_keys\der\drwp_cert.cer", null, False));</w:t>
+      </w:r>
+    </w:p>
+    <w:p>
+      <w:pPr>
+        <w:pStyle w:val="BodyText1"/>
+        <w:shd w:val="clear" w:color="auto" w:fill="D9D9D9" w:themeFill="background1" w:themeFillShade="D9"/>
+        <w:ind w:left="1843" w:right="-229" w:hanging="1843"/>
+        <w:rPr>
+          <w:rFonts w:ascii="Courier New" w:hAnsi="Courier New" w:cs="Courier New"/>
+        </w:rPr>
+      </w:pPr>
       <w:r>
         <w:rPr>
           <w:rFonts w:ascii="Courier New" w:hAnsi="Courier New" w:cs="Courier New"/>
           <w:sz w:val="20"/>
           <w:szCs w:val="20"/>
         </w:rPr>
-        <w:t xml:space="preserve">X509Certificate2 </w:t>
-      </w:r>
-      <w:proofErr w:type="spellStart"/>
+        <w:t>ppHandler.init(merchantCert,</w:t>
+      </w:r>
       <w:r>
         <w:rPr>
           <w:rFonts w:ascii="Courier New" w:hAnsi="Courier New" w:cs="Courier New"/>
           <w:sz w:val="20"/>
           <w:szCs w:val="20"/>
         </w:rPr>
-        <w:t>drwpCert</w:t>
-      </w:r>
-      <w:proofErr w:type="spellEnd"/>
+        <w:br/>
+      </w:r>
       <w:r>
         <w:rPr>
           <w:rFonts w:ascii="Courier New" w:hAnsi="Courier New" w:cs="Courier New"/>
           <w:sz w:val="20"/>
           <w:szCs w:val="20"/>
         </w:rPr>
-        <w:t>;</w:t>
-      </w:r>
-    </w:p>
-    <w:p>
-      <w:pPr>
-        <w:pStyle w:val="BodyText1"/>
-        <w:shd w:val="clear" w:color="auto" w:fill="D9D9D9" w:themeFill="background1" w:themeFillShade="D9"/>
-        <w:ind w:left="1701" w:right="-229" w:hanging="1701"/>
+        <w:t>drwpCert,</w:t>
+      </w:r>
+      <w:r>
         <w:rPr>
           <w:rFonts w:ascii="Courier New" w:hAnsi="Courier New" w:cs="Courier New"/>
           <w:sz w:val="20"/>
           <w:szCs w:val="20"/>
         </w:rPr>
-      </w:pPr>
-      <w:proofErr w:type="spellStart"/>
-      <w:proofErr w:type="gramStart"/>
+        <w:br/>
+      </w:r>
       <w:r>
         <w:rPr>
           <w:rFonts w:ascii="Courier New" w:hAnsi="Courier New" w:cs="Courier New"/>
           <w:sz w:val="20"/>
           <w:szCs w:val="20"/>
         </w:rPr>
-        <w:t>merchantCert</w:t>
-      </w:r>
-      <w:proofErr w:type="spellEnd"/>
-      <w:proofErr w:type="gramEnd"/>
+        <w:t>“https://testpage.payments.digitalriver.com/pay/?creq=”,</w:t>
+      </w:r>
       <w:r>
         <w:rPr>
           <w:rFonts w:ascii="Courier New" w:hAnsi="Courier New" w:cs="Courier New"/>
           <w:sz w:val="20"/>
           <w:szCs w:val="20"/>
         </w:rPr>
-        <w:t xml:space="preserve"> = new X509Certificate2(PPDOTNETSecurityHandlerV6.getCert</w:t>
+        <w:br/>
       </w:r>
       <w:r>
         <w:rPr>
@@ -11126,240 +10816,6 @@
           <w:sz w:val="20"/>
           <w:szCs w:val="20"/>
         </w:rPr>
-        <w:br/>
-      </w:r>
-      <w:r>
-        <w:rPr>
-          <w:rFonts w:ascii="Courier New" w:hAnsi="Courier New" w:cs="Courier New"/>
-          <w:sz w:val="20"/>
-          <w:szCs w:val="20"/>
-        </w:rPr>
-        <w:t>("</w:t>
-      </w:r>
-      <w:proofErr w:type="spellStart"/>
-      <w:r>
-        <w:rPr>
-          <w:rFonts w:ascii="Courier New" w:hAnsi="Courier New" w:cs="Courier New"/>
-          <w:sz w:val="20"/>
-          <w:szCs w:val="20"/>
-        </w:rPr>
-        <w:t>test_keys</w:t>
-      </w:r>
-      <w:proofErr w:type="spellEnd"/>
-      <w:r>
-        <w:rPr>
-          <w:rFonts w:ascii="Courier New" w:hAnsi="Courier New" w:cs="Courier New"/>
-          <w:sz w:val="20"/>
-          <w:szCs w:val="20"/>
-        </w:rPr>
-        <w:t>\pkcs12\</w:t>
-      </w:r>
-      <w:proofErr w:type="spellStart"/>
-      <w:r>
-        <w:rPr>
-          <w:rFonts w:ascii="Courier New" w:hAnsi="Courier New" w:cs="Courier New"/>
-          <w:sz w:val="20"/>
-          <w:szCs w:val="20"/>
-        </w:rPr>
-        <w:t>merchant.pfx</w:t>
-      </w:r>
-      <w:proofErr w:type="spellEnd"/>
-      <w:r>
-        <w:rPr>
-          <w:rFonts w:ascii="Courier New" w:hAnsi="Courier New" w:cs="Courier New"/>
-          <w:sz w:val="20"/>
-          <w:szCs w:val="20"/>
-        </w:rPr>
-        <w:t>", "password", True));</w:t>
-      </w:r>
-    </w:p>
-    <w:p>
-      <w:pPr>
-        <w:pStyle w:val="BodyText1"/>
-        <w:shd w:val="clear" w:color="auto" w:fill="D9D9D9" w:themeFill="background1" w:themeFillShade="D9"/>
-        <w:ind w:left="1276" w:right="-229" w:hanging="1276"/>
-        <w:rPr>
-          <w:rFonts w:ascii="Courier New" w:hAnsi="Courier New" w:cs="Courier New"/>
-          <w:sz w:val="20"/>
-          <w:szCs w:val="20"/>
-        </w:rPr>
-      </w:pPr>
-      <w:proofErr w:type="spellStart"/>
-      <w:proofErr w:type="gramStart"/>
-      <w:r>
-        <w:rPr>
-          <w:rFonts w:ascii="Courier New" w:hAnsi="Courier New" w:cs="Courier New"/>
-          <w:sz w:val="20"/>
-          <w:szCs w:val="20"/>
-        </w:rPr>
-        <w:t>drwpCert</w:t>
-      </w:r>
-      <w:proofErr w:type="spellEnd"/>
-      <w:proofErr w:type="gramEnd"/>
-      <w:r>
-        <w:rPr>
-          <w:rFonts w:ascii="Courier New" w:hAnsi="Courier New" w:cs="Courier New"/>
-          <w:sz w:val="20"/>
-          <w:szCs w:val="20"/>
-        </w:rPr>
-        <w:t xml:space="preserve"> = new X509Certificate2(PPDOTNETSecurityHandlerV6.getCert</w:t>
-      </w:r>
-      <w:r>
-        <w:rPr>
-          <w:rFonts w:ascii="Courier New" w:hAnsi="Courier New" w:cs="Courier New"/>
-          <w:sz w:val="20"/>
-          <w:szCs w:val="20"/>
-        </w:rPr>
-        <w:br/>
-      </w:r>
-      <w:r>
-        <w:rPr>
-          <w:rFonts w:ascii="Courier New" w:hAnsi="Courier New" w:cs="Courier New"/>
-          <w:sz w:val="20"/>
-          <w:szCs w:val="20"/>
-        </w:rPr>
-        <w:t>("</w:t>
-      </w:r>
-      <w:proofErr w:type="spellStart"/>
-      <w:r>
-        <w:rPr>
-          <w:rFonts w:ascii="Courier New" w:hAnsi="Courier New" w:cs="Courier New"/>
-          <w:sz w:val="20"/>
-          <w:szCs w:val="20"/>
-        </w:rPr>
-        <w:t>test_keys</w:t>
-      </w:r>
-      <w:proofErr w:type="spellEnd"/>
-      <w:r>
-        <w:rPr>
-          <w:rFonts w:ascii="Courier New" w:hAnsi="Courier New" w:cs="Courier New"/>
-          <w:sz w:val="20"/>
-          <w:szCs w:val="20"/>
-        </w:rPr>
-        <w:t>\der\drwp_cert.cer", null, False));</w:t>
-      </w:r>
-    </w:p>
-    <w:p>
-      <w:pPr>
-        <w:pStyle w:val="BodyText1"/>
-        <w:shd w:val="clear" w:color="auto" w:fill="D9D9D9" w:themeFill="background1" w:themeFillShade="D9"/>
-        <w:ind w:left="1843" w:right="-229" w:hanging="1843"/>
-        <w:rPr>
-          <w:rFonts w:ascii="Courier New" w:hAnsi="Courier New" w:cs="Courier New"/>
-        </w:rPr>
-      </w:pPr>
-      <w:proofErr w:type="spellStart"/>
-      <w:proofErr w:type="gramStart"/>
-      <w:r>
-        <w:rPr>
-          <w:rFonts w:ascii="Courier New" w:hAnsi="Courier New" w:cs="Courier New"/>
-          <w:sz w:val="20"/>
-          <w:szCs w:val="20"/>
-        </w:rPr>
-        <w:t>ppHandler.init</w:t>
-      </w:r>
-      <w:proofErr w:type="spellEnd"/>
-      <w:r>
-        <w:rPr>
-          <w:rFonts w:ascii="Courier New" w:hAnsi="Courier New" w:cs="Courier New"/>
-          <w:sz w:val="20"/>
-          <w:szCs w:val="20"/>
-        </w:rPr>
-        <w:t>(</w:t>
-      </w:r>
-      <w:proofErr w:type="spellStart"/>
-      <w:proofErr w:type="gramEnd"/>
-      <w:r>
-        <w:rPr>
-          <w:rFonts w:ascii="Courier New" w:hAnsi="Courier New" w:cs="Courier New"/>
-          <w:sz w:val="20"/>
-          <w:szCs w:val="20"/>
-        </w:rPr>
-        <w:t>merchantCert</w:t>
-      </w:r>
-      <w:proofErr w:type="spellEnd"/>
-      <w:r>
-        <w:rPr>
-          <w:rFonts w:ascii="Courier New" w:hAnsi="Courier New" w:cs="Courier New"/>
-          <w:sz w:val="20"/>
-          <w:szCs w:val="20"/>
-        </w:rPr>
-        <w:t>,</w:t>
-      </w:r>
-      <w:r>
-        <w:rPr>
-          <w:rFonts w:ascii="Courier New" w:hAnsi="Courier New" w:cs="Courier New"/>
-          <w:sz w:val="20"/>
-          <w:szCs w:val="20"/>
-        </w:rPr>
-        <w:br/>
-      </w:r>
-      <w:proofErr w:type="spellStart"/>
-      <w:r>
-        <w:rPr>
-          <w:rFonts w:ascii="Courier New" w:hAnsi="Courier New" w:cs="Courier New"/>
-          <w:sz w:val="20"/>
-          <w:szCs w:val="20"/>
-        </w:rPr>
-        <w:t>drwpCert</w:t>
-      </w:r>
-      <w:proofErr w:type="spellEnd"/>
-      <w:r>
-        <w:rPr>
-          <w:rFonts w:ascii="Courier New" w:hAnsi="Courier New" w:cs="Courier New"/>
-          <w:sz w:val="20"/>
-          <w:szCs w:val="20"/>
-        </w:rPr>
-        <w:t>,</w:t>
-      </w:r>
-      <w:r>
-        <w:rPr>
-          <w:rFonts w:ascii="Courier New" w:hAnsi="Courier New" w:cs="Courier New"/>
-          <w:sz w:val="20"/>
-          <w:szCs w:val="20"/>
-        </w:rPr>
-        <w:br/>
-      </w:r>
-      <w:r>
-        <w:rPr>
-          <w:rFonts w:ascii="Courier New" w:hAnsi="Courier New" w:cs="Courier New"/>
-          <w:sz w:val="20"/>
-          <w:szCs w:val="20"/>
-        </w:rPr>
-        <w:t>“https://testpage.payments.digitalriver.com/pay/?</w:t>
-      </w:r>
-      <w:proofErr w:type="spellStart"/>
-      <w:r>
-        <w:rPr>
-          <w:rFonts w:ascii="Courier New" w:hAnsi="Courier New" w:cs="Courier New"/>
-          <w:sz w:val="20"/>
-          <w:szCs w:val="20"/>
-        </w:rPr>
-        <w:t>creq</w:t>
-      </w:r>
-      <w:proofErr w:type="spellEnd"/>
-      <w:r>
-        <w:rPr>
-          <w:rFonts w:ascii="Courier New" w:hAnsi="Courier New" w:cs="Courier New"/>
-          <w:sz w:val="20"/>
-          <w:szCs w:val="20"/>
-        </w:rPr>
-        <w:t>=”,</w:t>
-      </w:r>
-      <w:r>
-        <w:rPr>
-          <w:rFonts w:ascii="Courier New" w:hAnsi="Courier New" w:cs="Courier New"/>
-          <w:sz w:val="20"/>
-          <w:szCs w:val="20"/>
-        </w:rPr>
-        <w:br/>
-      </w:r>
-      <w:r>
-        <w:rPr>
-          <w:rFonts w:ascii="Courier New" w:hAnsi="Courier New" w:cs="Courier New"/>
-          <w:sz w:val="20"/>
-          <w:szCs w:val="20"/>
-        </w:rPr>
         <w:t>new PPDOTNETSecurityHandlerV6());</w:t>
       </w:r>
     </w:p>
@@ -11369,7 +10825,7 @@
       </w:pPr>
       <w:bookmarkStart w:id="65" w:name="_Toc268080287"/>
       <w:bookmarkStart w:id="66" w:name="_Toc412545911"/>
-      <w:bookmarkStart w:id="67" w:name="_Toc448133830"/>
+      <w:bookmarkStart w:id="67" w:name="_Toc475007331"/>
       <w:r>
         <w:lastRenderedPageBreak/>
         <w:t xml:space="preserve">Redirecting the </w:t>
@@ -11401,14 +10857,12 @@
       <w:r>
         <w:t xml:space="preserve">Call the </w:t>
       </w:r>
-      <w:proofErr w:type="spellStart"/>
       <w:r>
         <w:rPr>
           <w:rFonts w:ascii="Courier New" w:hAnsi="Courier New" w:cs="Courier New"/>
         </w:rPr>
         <w:t>createRedirectURL</w:t>
       </w:r>
-      <w:proofErr w:type="spellEnd"/>
       <w:r>
         <w:rPr>
           <w:rFonts w:ascii="Courier New" w:hAnsi="Courier New" w:cs="Courier New"/>
@@ -11427,14 +10881,12 @@
       <w:r>
         <w:t xml:space="preserve"> </w:t>
       </w:r>
-      <w:proofErr w:type="spellStart"/>
       <w:r>
         <w:rPr>
           <w:rFonts w:ascii="Courier New" w:hAnsi="Courier New" w:cs="Courier New"/>
         </w:rPr>
         <w:t>createPaymentPageUrl</w:t>
       </w:r>
-      <w:proofErr w:type="spellEnd"/>
       <w:r>
         <w:rPr>
           <w:rFonts w:ascii="Courier New" w:hAnsi="Courier New" w:cs="Courier New"/>
@@ -11448,14 +10900,7 @@
         <w:rPr>
           <w:rFonts w:ascii="Courier New" w:hAnsi="Courier New" w:cs="Courier New"/>
         </w:rPr>
-        <w:t xml:space="preserve"> for .Net </w:t>
-      </w:r>
-      <w:proofErr w:type="gramStart"/>
-      <w:r>
-        <w:rPr>
-          <w:rFonts w:ascii="Courier New" w:hAnsi="Courier New" w:cs="Courier New"/>
-        </w:rPr>
-        <w:t>reference</w:t>
+        <w:t xml:space="preserve"> for .Net reference</w:t>
       </w:r>
       <w:r>
         <w:t xml:space="preserve"> </w:t>
@@ -11464,11 +10909,7 @@
         <w:t xml:space="preserve"> </w:t>
       </w:r>
       <w:r>
-        <w:t>with</w:t>
-      </w:r>
-      <w:proofErr w:type="gramEnd"/>
-      <w:r>
-        <w:t xml:space="preserve"> the desired order parameters from your checkout application. </w:t>
+        <w:t xml:space="preserve">with the desired order parameters from your checkout application. </w:t>
       </w:r>
       <w:r>
         <w:t>Several parameters are (R) required when initiating this call, while others are (C)</w:t>
@@ -11714,7 +11155,7 @@
       <w:bookmarkStart w:id="69" w:name="_Ref216837679"/>
       <w:bookmarkStart w:id="70" w:name="_Toc268080288"/>
       <w:bookmarkStart w:id="71" w:name="_Toc412545912"/>
-      <w:bookmarkStart w:id="72" w:name="_Toc448133831"/>
+      <w:bookmarkStart w:id="72" w:name="_Toc475007332"/>
       <w:r>
         <w:lastRenderedPageBreak/>
         <w:t>Handle the response</w:t>
@@ -11801,9 +11242,8 @@
           <w:spacing w:val="6"/>
           <w:sz w:val="18"/>
         </w:rPr>
-        <w:t xml:space="preserve"> </w:t>
-      </w:r>
-      <w:proofErr w:type="spellStart"/>
+        <w:t xml:space="preserve"> url”]</w:t>
+      </w:r>
       <w:r>
         <w:rPr>
           <w:rFonts w:ascii="Courier New" w:hAnsi="Courier New"/>
@@ -11812,50 +11252,7 @@
           <w:spacing w:val="6"/>
           <w:sz w:val="18"/>
         </w:rPr>
-        <w:t>url</w:t>
-      </w:r>
-      <w:proofErr w:type="spellEnd"/>
-      <w:r>
-        <w:rPr>
-          <w:rFonts w:ascii="Courier New" w:hAnsi="Courier New"/>
-          <w:i/>
-          <w:iCs/>
-          <w:spacing w:val="6"/>
-          <w:sz w:val="18"/>
-        </w:rPr>
-        <w:t>”]</w:t>
-      </w:r>
-      <w:r>
-        <w:rPr>
-          <w:rFonts w:ascii="Courier New" w:hAnsi="Courier New"/>
-          <w:i/>
-          <w:iCs/>
-          <w:spacing w:val="6"/>
-          <w:sz w:val="18"/>
-        </w:rPr>
-        <w:t>/</w:t>
-      </w:r>
-      <w:proofErr w:type="gramStart"/>
-      <w:r>
-        <w:rPr>
-          <w:rFonts w:ascii="Courier New" w:hAnsi="Courier New"/>
-          <w:i/>
-          <w:iCs/>
-          <w:spacing w:val="6"/>
-          <w:sz w:val="18"/>
-        </w:rPr>
-        <w:t>?response</w:t>
-      </w:r>
-      <w:proofErr w:type="gramEnd"/>
-      <w:r>
-        <w:rPr>
-          <w:rFonts w:ascii="Courier New" w:hAnsi="Courier New"/>
-          <w:i/>
-          <w:iCs/>
-          <w:spacing w:val="6"/>
-          <w:sz w:val="18"/>
-        </w:rPr>
-        <w:t>=BEii9iVIovcIfS_zH...</w:t>
+        <w:t>/?response=BEii9iVIovcIfS_zH...</w:t>
       </w:r>
     </w:p>
     <w:p>
@@ -11887,14 +11284,12 @@
       <w:r>
         <w:t xml:space="preserve">Use the </w:t>
       </w:r>
-      <w:proofErr w:type="spellStart"/>
       <w:r>
         <w:rPr>
           <w:rFonts w:ascii="Courier New" w:hAnsi="Courier New" w:cs="Courier New"/>
         </w:rPr>
         <w:t>UnpackResponse</w:t>
       </w:r>
-      <w:proofErr w:type="spellEnd"/>
       <w:r>
         <w:rPr>
           <w:rFonts w:ascii="Courier New" w:hAnsi="Courier New" w:cs="Courier New"/>
@@ -11965,7 +11360,7 @@
         <w:tblLook w:val="01E0" w:firstRow="1" w:lastRow="1" w:firstColumn="1" w:lastColumn="1" w:noHBand="0" w:noVBand="0"/>
       </w:tblPr>
       <w:tblGrid>
-        <w:gridCol w:w="1324"/>
+        <w:gridCol w:w="1257"/>
         <w:gridCol w:w="6397"/>
       </w:tblGrid>
       <w:tr>
@@ -12268,15 +11663,7 @@
         <w:pStyle w:val="BodyText1"/>
       </w:pPr>
       <w:r>
-        <w:t xml:space="preserve">In certain cases it is also possible that no response will sent at all. For example, if the consumer is redirected to the bank for 3D </w:t>
-      </w:r>
-      <w:proofErr w:type="gramStart"/>
-      <w:r>
-        <w:t>Secure</w:t>
-      </w:r>
-      <w:proofErr w:type="gramEnd"/>
-      <w:r>
-        <w:t xml:space="preserve"> verification and never comes back, Payment Page has no way of returning the consumer to the merchant.</w:t>
+        <w:t>In certain cases it is also possible that no response will sent at all. For example, if the consumer is redirected to the bank for 3D Secure verification and never comes back, Payment Page has no way of returning the consumer to the merchant.</w:t>
       </w:r>
     </w:p>
     <w:p>
@@ -12311,7 +11698,7 @@
         <w:pStyle w:val="Heading2"/>
       </w:pPr>
       <w:bookmarkStart w:id="79" w:name="_Toc412545913"/>
-      <w:bookmarkStart w:id="80" w:name="_Toc448133832"/>
+      <w:bookmarkStart w:id="80" w:name="_Toc475007333"/>
       <w:r>
         <w:lastRenderedPageBreak/>
         <w:t xml:space="preserve">Step 3 – </w:t>
@@ -12468,7 +11855,7 @@
       <w:bookmarkStart w:id="81" w:name="_Merchant-defined_templates"/>
       <w:bookmarkStart w:id="82" w:name="_Toc268080296"/>
       <w:bookmarkStart w:id="83" w:name="_Toc412545914"/>
-      <w:bookmarkStart w:id="84" w:name="_Toc448133833"/>
+      <w:bookmarkStart w:id="84" w:name="_Toc475007334"/>
       <w:bookmarkEnd w:id="81"/>
       <w:r>
         <w:t xml:space="preserve">Creating the </w:t>
@@ -12909,9 +12296,9 @@
       </w:pPr>
       <w:bookmarkStart w:id="85" w:name="_Toc268080298"/>
       <w:bookmarkStart w:id="86" w:name="_Toc412545915"/>
-      <w:bookmarkStart w:id="87" w:name="_Ref239822329"/>
-      <w:bookmarkStart w:id="88" w:name="_Ref239822336"/>
-      <w:bookmarkStart w:id="89" w:name="_Toc448133834"/>
+      <w:bookmarkStart w:id="87" w:name="_Toc475007335"/>
+      <w:bookmarkStart w:id="88" w:name="_Ref239822329"/>
+      <w:bookmarkStart w:id="89" w:name="_Ref239822336"/>
       <w:r>
         <w:t>Available markets</w:t>
       </w:r>
@@ -12920,7 +12307,7 @@
         <w:t xml:space="preserve"> from Digital River World Payment</w:t>
       </w:r>
       <w:bookmarkEnd w:id="86"/>
-      <w:bookmarkEnd w:id="89"/>
+      <w:bookmarkEnd w:id="87"/>
     </w:p>
     <w:p>
       <w:pPr>
@@ -13229,19 +12616,8 @@
                 <w:sz w:val="20"/>
                 <w:szCs w:val="20"/>
               </w:rPr>
-              <w:t xml:space="preserve">, </w:t>
-            </w:r>
-            <w:proofErr w:type="spellStart"/>
-            <w:r>
-              <w:rPr>
-                <w:rFonts w:ascii="Palatino Linotype" w:hAnsi="Palatino Linotype"/>
-                <w:color w:val="000000"/>
-                <w:sz w:val="20"/>
-                <w:szCs w:val="20"/>
-              </w:rPr>
-              <w:t>UnionPay</w:t>
-            </w:r>
-            <w:proofErr w:type="spellEnd"/>
+              <w:t>, UnionPay</w:t>
+            </w:r>
           </w:p>
         </w:tc>
         <w:tc>
@@ -13671,20 +13047,8 @@
                 <w:szCs w:val="20"/>
                 <w:lang w:val="sv-SE"/>
               </w:rPr>
-              <w:t xml:space="preserve">Visa </w:t>
-            </w:r>
-            <w:proofErr w:type="spellStart"/>
-            <w:r>
-              <w:rPr>
-                <w:rFonts w:ascii="Palatino Linotype" w:hAnsi="Palatino Linotype"/>
-                <w:color w:val="000000"/>
-                <w:sz w:val="20"/>
-                <w:szCs w:val="20"/>
-                <w:lang w:val="sv-SE"/>
-              </w:rPr>
-              <w:t>Electron</w:t>
-            </w:r>
-            <w:proofErr w:type="spellEnd"/>
+              <w:t>Visa Electron</w:t>
+            </w:r>
           </w:p>
         </w:tc>
         <w:tc>
@@ -14183,7 +13547,6 @@
               </w:rPr>
               <w:t xml:space="preserve">, </w:t>
             </w:r>
-            <w:proofErr w:type="spellStart"/>
             <w:r>
               <w:rPr>
                 <w:rFonts w:ascii="Palatino Linotype" w:hAnsi="Palatino Linotype"/>
@@ -14193,7 +13556,6 @@
               </w:rPr>
               <w:t>Giropay</w:t>
             </w:r>
-            <w:proofErr w:type="spellEnd"/>
             <w:r>
               <w:rPr>
                 <w:rFonts w:ascii="Palatino Linotype" w:hAnsi="Palatino Linotype"/>
@@ -14201,27 +13563,7 @@
                 <w:sz w:val="20"/>
                 <w:szCs w:val="20"/>
               </w:rPr>
-              <w:t xml:space="preserve">, </w:t>
-            </w:r>
-            <w:proofErr w:type="spellStart"/>
-            <w:r>
-              <w:rPr>
-                <w:rFonts w:ascii="Palatino Linotype" w:hAnsi="Palatino Linotype"/>
-                <w:color w:val="000000"/>
-                <w:sz w:val="20"/>
-                <w:szCs w:val="20"/>
-              </w:rPr>
-              <w:t>Sofortüberweisung</w:t>
-            </w:r>
-            <w:proofErr w:type="spellEnd"/>
-            <w:r>
-              <w:rPr>
-                <w:rFonts w:ascii="Palatino Linotype" w:hAnsi="Palatino Linotype"/>
-                <w:color w:val="000000"/>
-                <w:sz w:val="20"/>
-                <w:szCs w:val="20"/>
-              </w:rPr>
-              <w:t>, SEPA Direct Debit (ELV), EFT</w:t>
+              <w:t>, Sofortüberweisung, SEPA Direct Debit (ELV), EFT</w:t>
             </w:r>
           </w:p>
         </w:tc>
@@ -14389,7 +13731,6 @@
               </w:rPr>
               <w:t xml:space="preserve">, </w:t>
             </w:r>
-            <w:proofErr w:type="spellStart"/>
             <w:r>
               <w:rPr>
                 <w:rFonts w:ascii="Palatino Linotype" w:hAnsi="Palatino Linotype"/>
@@ -14399,7 +13740,6 @@
               </w:rPr>
               <w:t>iDEAL</w:t>
             </w:r>
-            <w:proofErr w:type="spellEnd"/>
             <w:r>
               <w:rPr>
                 <w:rFonts w:ascii="Palatino Linotype" w:hAnsi="Palatino Linotype"/>
@@ -14801,9 +14141,8 @@
                 <w:szCs w:val="20"/>
                 <w:lang w:val="sv-SE"/>
               </w:rPr>
-              <w:t xml:space="preserve">IBP </w:t>
-            </w:r>
-            <w:proofErr w:type="gramStart"/>
+              <w:t>IBP Nordea</w:t>
+            </w:r>
             <w:r>
               <w:rPr>
                 <w:rFonts w:ascii="Palatino Linotype" w:hAnsi="Palatino Linotype"/>
@@ -14812,7 +14151,7 @@
                 <w:szCs w:val="20"/>
                 <w:lang w:val="sv-SE"/>
               </w:rPr>
-              <w:t>Nordea</w:t>
+              <w:t xml:space="preserve">,  </w:t>
             </w:r>
             <w:r>
               <w:rPr>
@@ -14822,7 +14161,7 @@
                 <w:szCs w:val="20"/>
                 <w:lang w:val="sv-SE"/>
               </w:rPr>
-              <w:t xml:space="preserve">,  </w:t>
+              <w:t>IBP</w:t>
             </w:r>
             <w:r>
               <w:rPr>
@@ -14832,9 +14171,8 @@
                 <w:szCs w:val="20"/>
                 <w:lang w:val="sv-SE"/>
               </w:rPr>
-              <w:t>IBP</w:t>
-            </w:r>
-            <w:proofErr w:type="gramEnd"/>
+              <w:t xml:space="preserve"> SHB/</w:t>
+            </w:r>
             <w:r>
               <w:rPr>
                 <w:rFonts w:ascii="Palatino Linotype" w:hAnsi="Palatino Linotype"/>
@@ -14843,7 +14181,7 @@
                 <w:szCs w:val="20"/>
                 <w:lang w:val="sv-SE"/>
               </w:rPr>
-              <w:t xml:space="preserve"> SHB/</w:t>
+              <w:t xml:space="preserve"> Handelsbanken</w:t>
             </w:r>
             <w:r>
               <w:rPr>
@@ -14853,7 +14191,7 @@
                 <w:szCs w:val="20"/>
                 <w:lang w:val="sv-SE"/>
               </w:rPr>
-              <w:t xml:space="preserve"> Handelsbanken</w:t>
+              <w:t xml:space="preserve">, </w:t>
             </w:r>
             <w:r>
               <w:rPr>
@@ -14863,7 +14201,7 @@
                 <w:szCs w:val="20"/>
                 <w:lang w:val="sv-SE"/>
               </w:rPr>
-              <w:t xml:space="preserve">, </w:t>
+              <w:t>Maestro International</w:t>
             </w:r>
             <w:r>
               <w:rPr>
@@ -14873,7 +14211,7 @@
                 <w:szCs w:val="20"/>
                 <w:lang w:val="sv-SE"/>
               </w:rPr>
-              <w:t>Maestro International</w:t>
+              <w:t xml:space="preserve">, </w:t>
             </w:r>
             <w:r>
               <w:rPr>
@@ -14883,30 +14221,8 @@
                 <w:szCs w:val="20"/>
                 <w:lang w:val="sv-SE"/>
               </w:rPr>
-              <w:t xml:space="preserve">, </w:t>
-            </w:r>
-            <w:r>
-              <w:rPr>
-                <w:rFonts w:ascii="Palatino Linotype" w:hAnsi="Palatino Linotype"/>
-                <w:color w:val="000000"/>
-                <w:sz w:val="20"/>
-                <w:szCs w:val="20"/>
-                <w:lang w:val="sv-SE"/>
-              </w:rPr>
-              <w:t xml:space="preserve">Visa </w:t>
-            </w:r>
-            <w:proofErr w:type="spellStart"/>
-            <w:r>
-              <w:rPr>
-                <w:rFonts w:ascii="Palatino Linotype" w:hAnsi="Palatino Linotype"/>
-                <w:color w:val="000000"/>
-                <w:sz w:val="20"/>
-                <w:szCs w:val="20"/>
-                <w:lang w:val="sv-SE"/>
-              </w:rPr>
-              <w:t>Electron</w:t>
-            </w:r>
-            <w:proofErr w:type="spellEnd"/>
+              <w:t>Visa Electron</w:t>
+            </w:r>
           </w:p>
         </w:tc>
         <w:tc>
@@ -15068,9 +14384,8 @@
                 <w:szCs w:val="20"/>
                 <w:lang w:val="sv-SE"/>
               </w:rPr>
-              <w:t xml:space="preserve">IBP </w:t>
-            </w:r>
-            <w:proofErr w:type="spellStart"/>
+              <w:t>IBP Säästöpankki, IBP S-Pank</w:t>
+            </w:r>
             <w:r>
               <w:rPr>
                 <w:rFonts w:ascii="Palatino Linotype" w:hAnsi="Palatino Linotype"/>
@@ -15079,9 +14394,8 @@
                 <w:szCs w:val="20"/>
                 <w:lang w:val="sv-SE"/>
               </w:rPr>
-              <w:t>Säästöpankki</w:t>
-            </w:r>
-            <w:proofErr w:type="spellEnd"/>
+              <w:t>ki, IBP OP-Pohjola, IBP Aktia,</w:t>
+            </w:r>
             <w:r>
               <w:rPr>
                 <w:rFonts w:ascii="Palatino Linotype" w:hAnsi="Palatino Linotype"/>
@@ -15090,62 +14404,8 @@
                 <w:szCs w:val="20"/>
                 <w:lang w:val="sv-SE"/>
               </w:rPr>
-              <w:t>, IBP S-</w:t>
-            </w:r>
-            <w:proofErr w:type="spellStart"/>
-            <w:r>
-              <w:rPr>
-                <w:rFonts w:ascii="Palatino Linotype" w:hAnsi="Palatino Linotype"/>
-                <w:color w:val="000000"/>
-                <w:sz w:val="20"/>
-                <w:szCs w:val="20"/>
-                <w:lang w:val="sv-SE"/>
-              </w:rPr>
-              <w:t>Pank</w:t>
-            </w:r>
-            <w:r>
-              <w:rPr>
-                <w:rFonts w:ascii="Palatino Linotype" w:hAnsi="Palatino Linotype"/>
-                <w:color w:val="000000"/>
-                <w:sz w:val="20"/>
-                <w:szCs w:val="20"/>
-                <w:lang w:val="sv-SE"/>
-              </w:rPr>
-              <w:t>ki</w:t>
-            </w:r>
-            <w:proofErr w:type="spellEnd"/>
-            <w:r>
-              <w:rPr>
-                <w:rFonts w:ascii="Palatino Linotype" w:hAnsi="Palatino Linotype"/>
-                <w:color w:val="000000"/>
-                <w:sz w:val="20"/>
-                <w:szCs w:val="20"/>
-                <w:lang w:val="sv-SE"/>
-              </w:rPr>
-              <w:t>, IBP OP-Pohjola, IBP Aktia,</w:t>
-            </w:r>
-            <w:r>
-              <w:rPr>
-                <w:rFonts w:ascii="Palatino Linotype" w:hAnsi="Palatino Linotype"/>
-                <w:color w:val="000000"/>
-                <w:sz w:val="20"/>
-                <w:szCs w:val="20"/>
-                <w:lang w:val="sv-SE"/>
-              </w:rPr>
-              <w:t xml:space="preserve"> IBP Danske Bank, IBP Nordea, Maestro International, Visa </w:t>
-            </w:r>
-            <w:proofErr w:type="spellStart"/>
-            <w:r>
-              <w:rPr>
-                <w:rFonts w:ascii="Palatino Linotype" w:hAnsi="Palatino Linotype"/>
-                <w:color w:val="000000"/>
-                <w:sz w:val="20"/>
-                <w:szCs w:val="20"/>
-                <w:lang w:val="sv-SE"/>
-              </w:rPr>
-              <w:t>Electron</w:t>
-            </w:r>
-            <w:proofErr w:type="spellEnd"/>
+              <w:t xml:space="preserve"> IBP Danske Bank, IBP Nordea, Maestro International, Visa Electron</w:t>
+            </w:r>
           </w:p>
         </w:tc>
         <w:tc>
@@ -15317,51 +14577,7 @@
                 <w:szCs w:val="20"/>
                 <w:lang w:val="sv-SE"/>
               </w:rPr>
-              <w:t xml:space="preserve">IBP Nordea, </w:t>
-            </w:r>
-            <w:proofErr w:type="spellStart"/>
-            <w:r>
-              <w:rPr>
-                <w:rFonts w:ascii="Palatino Linotype" w:hAnsi="Palatino Linotype"/>
-                <w:color w:val="000000"/>
-                <w:sz w:val="20"/>
-                <w:szCs w:val="20"/>
-                <w:lang w:val="sv-SE"/>
-              </w:rPr>
-              <w:t>Dankort</w:t>
-            </w:r>
-            <w:proofErr w:type="spellEnd"/>
-            <w:r>
-              <w:rPr>
-                <w:rFonts w:ascii="Palatino Linotype" w:hAnsi="Palatino Linotype"/>
-                <w:color w:val="000000"/>
-                <w:sz w:val="20"/>
-                <w:szCs w:val="20"/>
-                <w:lang w:val="sv-SE"/>
-              </w:rPr>
-              <w:t xml:space="preserve">, </w:t>
-            </w:r>
-            <w:proofErr w:type="spellStart"/>
-            <w:r>
-              <w:rPr>
-                <w:rFonts w:ascii="Palatino Linotype" w:hAnsi="Palatino Linotype"/>
-                <w:color w:val="000000"/>
-                <w:sz w:val="20"/>
-                <w:szCs w:val="20"/>
-                <w:lang w:val="sv-SE"/>
-              </w:rPr>
-              <w:t>Dankort</w:t>
-            </w:r>
-            <w:proofErr w:type="spellEnd"/>
-            <w:r>
-              <w:rPr>
-                <w:rFonts w:ascii="Palatino Linotype" w:hAnsi="Palatino Linotype"/>
-                <w:color w:val="000000"/>
-                <w:sz w:val="20"/>
-                <w:szCs w:val="20"/>
-                <w:lang w:val="sv-SE"/>
-              </w:rPr>
-              <w:t xml:space="preserve"> </w:t>
+              <w:t xml:space="preserve">IBP Nordea, Dankort, Dankort </w:t>
             </w:r>
             <w:r>
               <w:rPr>
@@ -15961,7 +15177,6 @@
                 <w:szCs w:val="20"/>
               </w:rPr>
             </w:pPr>
-            <w:proofErr w:type="spellStart"/>
             <w:r>
               <w:rPr>
                 <w:rFonts w:ascii="Palatino Linotype" w:hAnsi="Palatino Linotype"/>
@@ -15971,7 +15186,6 @@
               </w:rPr>
               <w:t>Alipay</w:t>
             </w:r>
-            <w:proofErr w:type="spellEnd"/>
             <w:r>
               <w:rPr>
                 <w:rFonts w:ascii="Palatino Linotype" w:hAnsi="Palatino Linotype"/>
@@ -16006,19 +15220,8 @@
                 <w:sz w:val="20"/>
                 <w:szCs w:val="20"/>
               </w:rPr>
-              <w:t xml:space="preserve">, </w:t>
-            </w:r>
-            <w:proofErr w:type="spellStart"/>
-            <w:r>
-              <w:rPr>
-                <w:rFonts w:ascii="Palatino Linotype" w:hAnsi="Palatino Linotype"/>
-                <w:color w:val="000000"/>
-                <w:sz w:val="20"/>
-                <w:szCs w:val="20"/>
-              </w:rPr>
-              <w:t>UnionPay</w:t>
-            </w:r>
-            <w:proofErr w:type="spellEnd"/>
+              <w:t>, UnionPay</w:t>
+            </w:r>
           </w:p>
         </w:tc>
         <w:tc>
@@ -16340,7 +15543,6 @@
                 <w:szCs w:val="20"/>
               </w:rPr>
             </w:pPr>
-            <w:proofErr w:type="spellStart"/>
             <w:r>
               <w:rPr>
                 <w:rFonts w:ascii="Palatino Linotype" w:hAnsi="Palatino Linotype"/>
@@ -16350,7 +15552,6 @@
               </w:rPr>
               <w:t>Boleto</w:t>
             </w:r>
-            <w:proofErr w:type="spellEnd"/>
             <w:r>
               <w:rPr>
                 <w:rFonts w:ascii="Palatino Linotype" w:hAnsi="Palatino Linotype"/>
@@ -16358,39 +15559,8 @@
                 <w:sz w:val="20"/>
                 <w:szCs w:val="20"/>
               </w:rPr>
-              <w:t xml:space="preserve">, </w:t>
-            </w:r>
-            <w:proofErr w:type="spellStart"/>
-            <w:r>
-              <w:rPr>
-                <w:rFonts w:ascii="Palatino Linotype" w:hAnsi="Palatino Linotype"/>
-                <w:color w:val="000000"/>
-                <w:sz w:val="20"/>
-                <w:szCs w:val="20"/>
-              </w:rPr>
-              <w:t>Hiper</w:t>
-            </w:r>
-            <w:proofErr w:type="spellEnd"/>
-            <w:r>
-              <w:rPr>
-                <w:rFonts w:ascii="Palatino Linotype" w:hAnsi="Palatino Linotype"/>
-                <w:color w:val="000000"/>
-                <w:sz w:val="20"/>
-                <w:szCs w:val="20"/>
-              </w:rPr>
-              <w:t xml:space="preserve">, Diners, Aura, </w:t>
-            </w:r>
-            <w:proofErr w:type="spellStart"/>
-            <w:r>
-              <w:rPr>
-                <w:rFonts w:ascii="Palatino Linotype" w:hAnsi="Palatino Linotype"/>
-                <w:color w:val="000000"/>
-                <w:sz w:val="20"/>
-                <w:szCs w:val="20"/>
-              </w:rPr>
-              <w:t>Elo</w:t>
-            </w:r>
-            <w:proofErr w:type="spellEnd"/>
+              <w:t>, Hiper, Diners, Aura, Elo</w:t>
+            </w:r>
           </w:p>
         </w:tc>
         <w:tc>
@@ -16536,7 +15706,6 @@
                 <w:szCs w:val="20"/>
               </w:rPr>
             </w:pPr>
-            <w:proofErr w:type="spellStart"/>
             <w:r>
               <w:rPr>
                 <w:rFonts w:ascii="Palatino Linotype" w:hAnsi="Palatino Linotype"/>
@@ -16546,7 +15715,6 @@
               </w:rPr>
               <w:t>BPay</w:t>
             </w:r>
-            <w:proofErr w:type="spellEnd"/>
             <w:r>
               <w:rPr>
                 <w:rFonts w:ascii="Palatino Linotype" w:hAnsi="Palatino Linotype"/>
@@ -16554,19 +15722,8 @@
                 <w:sz w:val="20"/>
                 <w:szCs w:val="20"/>
               </w:rPr>
-              <w:t xml:space="preserve">, </w:t>
-            </w:r>
-            <w:proofErr w:type="spellStart"/>
-            <w:r>
-              <w:rPr>
-                <w:rFonts w:ascii="Palatino Linotype" w:hAnsi="Palatino Linotype"/>
-                <w:color w:val="000000"/>
-                <w:sz w:val="20"/>
-                <w:szCs w:val="20"/>
-              </w:rPr>
-              <w:t>UnionPay</w:t>
-            </w:r>
-            <w:proofErr w:type="spellEnd"/>
+              <w:t>, UnionPay</w:t>
+            </w:r>
           </w:p>
         </w:tc>
         <w:tc>
@@ -16857,7 +16014,6 @@
                 <w:szCs w:val="20"/>
               </w:rPr>
             </w:pPr>
-            <w:proofErr w:type="spellStart"/>
             <w:r>
               <w:rPr>
                 <w:rFonts w:ascii="Palatino Linotype" w:hAnsi="Palatino Linotype"/>
@@ -16867,7 +16023,6 @@
               </w:rPr>
               <w:t>Dotpay</w:t>
             </w:r>
-            <w:proofErr w:type="spellEnd"/>
             <w:r>
               <w:rPr>
                 <w:rFonts w:ascii="Palatino Linotype" w:hAnsi="Palatino Linotype"/>
@@ -16980,13 +16135,13 @@
         <w:pStyle w:val="Heading3"/>
       </w:pPr>
       <w:bookmarkStart w:id="90" w:name="_Toc412545916"/>
-      <w:bookmarkStart w:id="91" w:name="_Toc268080299"/>
-      <w:bookmarkStart w:id="92" w:name="_Toc448133835"/>
+      <w:bookmarkStart w:id="91" w:name="_Toc475007336"/>
+      <w:bookmarkStart w:id="92" w:name="_Toc268080299"/>
       <w:r>
         <w:t>Languages</w:t>
       </w:r>
       <w:bookmarkEnd w:id="90"/>
-      <w:bookmarkEnd w:id="92"/>
+      <w:bookmarkEnd w:id="91"/>
     </w:p>
     <w:p>
       <w:pPr>
@@ -17020,15 +16175,15 @@
         <w:pStyle w:val="Heading3"/>
       </w:pPr>
       <w:bookmarkStart w:id="93" w:name="_Toc412545917"/>
-      <w:bookmarkStart w:id="94" w:name="_Toc268080320"/>
-      <w:bookmarkStart w:id="95" w:name="_Toc268080300"/>
-      <w:bookmarkStart w:id="96" w:name="_Toc448133836"/>
-      <w:bookmarkEnd w:id="91"/>
+      <w:bookmarkStart w:id="94" w:name="_Toc475007337"/>
+      <w:bookmarkStart w:id="95" w:name="_Toc268080320"/>
+      <w:bookmarkStart w:id="96" w:name="_Toc268080300"/>
+      <w:bookmarkEnd w:id="92"/>
       <w:r>
         <w:t>Timeout</w:t>
       </w:r>
       <w:bookmarkEnd w:id="93"/>
-      <w:bookmarkEnd w:id="96"/>
+      <w:bookmarkEnd w:id="94"/>
     </w:p>
     <w:p>
       <w:pPr>
@@ -17091,7 +16246,7 @@
         <w:pStyle w:val="Heading3"/>
       </w:pPr>
       <w:bookmarkStart w:id="97" w:name="_Toc412545918"/>
-      <w:bookmarkStart w:id="98" w:name="_Toc448133837"/>
+      <w:bookmarkStart w:id="98" w:name="_Toc475007338"/>
       <w:r>
         <w:t>Tokenization</w:t>
       </w:r>
@@ -17123,7 +16278,7 @@
         <w:pStyle w:val="Heading3"/>
       </w:pPr>
       <w:bookmarkStart w:id="99" w:name="_Toc412545919"/>
-      <w:bookmarkStart w:id="100" w:name="_Toc448133838"/>
+      <w:bookmarkStart w:id="100" w:name="_Toc475007339"/>
       <w:r>
         <w:t>Retries</w:t>
       </w:r>
@@ -17144,7 +16299,7 @@
       </w:pPr>
       <w:bookmarkStart w:id="101" w:name="_Toc268080315"/>
       <w:bookmarkStart w:id="102" w:name="_Toc412545920"/>
-      <w:bookmarkStart w:id="103" w:name="_Toc448133839"/>
+      <w:bookmarkStart w:id="103" w:name="_Toc475007340"/>
       <w:r>
         <w:t>Error handling</w:t>
       </w:r>
@@ -17253,9 +16408,9 @@
       </w:pPr>
       <w:bookmarkStart w:id="104" w:name="_Toc268080301"/>
       <w:bookmarkStart w:id="105" w:name="_Toc412545921"/>
-      <w:bookmarkStart w:id="106" w:name="_Toc448133840"/>
-      <w:bookmarkEnd w:id="94"/>
+      <w:bookmarkStart w:id="106" w:name="_Toc475007341"/>
       <w:bookmarkEnd w:id="95"/>
+      <w:bookmarkEnd w:id="96"/>
       <w:r>
         <w:t>Security</w:t>
       </w:r>
@@ -17384,18 +16539,18 @@
       </w:pPr>
       <w:bookmarkStart w:id="107" w:name="_Toc280612661"/>
       <w:bookmarkStart w:id="108" w:name="_Toc412545922"/>
-      <w:bookmarkStart w:id="109" w:name="_Toc268080302"/>
-      <w:bookmarkStart w:id="110" w:name="_Ref220559968"/>
-      <w:bookmarkStart w:id="111" w:name="_Ref220559980"/>
-      <w:bookmarkStart w:id="112" w:name="_Toc448133841"/>
-      <w:bookmarkEnd w:id="87"/>
+      <w:bookmarkStart w:id="109" w:name="_Toc475007342"/>
+      <w:bookmarkStart w:id="110" w:name="_Toc268080302"/>
+      <w:bookmarkStart w:id="111" w:name="_Ref220559968"/>
+      <w:bookmarkStart w:id="112" w:name="_Ref220559980"/>
       <w:bookmarkEnd w:id="88"/>
+      <w:bookmarkEnd w:id="89"/>
       <w:r>
         <w:t>Cookies</w:t>
       </w:r>
       <w:bookmarkEnd w:id="107"/>
       <w:bookmarkEnd w:id="108"/>
-      <w:bookmarkEnd w:id="112"/>
+      <w:bookmarkEnd w:id="109"/>
     </w:p>
     <w:p>
       <w:pPr>
@@ -17488,12 +16643,12 @@
         <w:pStyle w:val="Heading2"/>
       </w:pPr>
       <w:bookmarkStart w:id="113" w:name="_Toc412545923"/>
-      <w:bookmarkStart w:id="114" w:name="_Toc448133842"/>
+      <w:bookmarkStart w:id="114" w:name="_Toc475007343"/>
       <w:r>
         <w:lastRenderedPageBreak/>
         <w:t>Step 4 – Testing</w:t>
       </w:r>
-      <w:bookmarkEnd w:id="109"/>
+      <w:bookmarkEnd w:id="110"/>
       <w:r>
         <w:t xml:space="preserve"> and Certification</w:t>
       </w:r>
@@ -17506,12 +16661,12 @@
       </w:pPr>
       <w:bookmarkStart w:id="115" w:name="_Toc268080303"/>
       <w:bookmarkStart w:id="116" w:name="_Toc412545924"/>
-      <w:bookmarkStart w:id="117" w:name="_Toc448133843"/>
+      <w:bookmarkStart w:id="117" w:name="_Toc475007344"/>
       <w:r>
         <w:t>Acceptance Test Environment</w:t>
       </w:r>
-      <w:bookmarkEnd w:id="110"/>
       <w:bookmarkEnd w:id="111"/>
+      <w:bookmarkEnd w:id="112"/>
       <w:bookmarkEnd w:id="115"/>
       <w:bookmarkEnd w:id="116"/>
       <w:bookmarkEnd w:id="117"/>
@@ -17570,7 +16725,7 @@
       </w:pPr>
       <w:bookmarkStart w:id="118" w:name="_Toc268080304"/>
       <w:bookmarkStart w:id="119" w:name="_Toc412545925"/>
-      <w:bookmarkStart w:id="120" w:name="_Toc448133844"/>
+      <w:bookmarkStart w:id="120" w:name="_Toc475007345"/>
       <w:r>
         <w:t>Certification</w:t>
       </w:r>
@@ -17610,7 +16765,7 @@
         <w:pStyle w:val="Heading2"/>
       </w:pPr>
       <w:bookmarkStart w:id="124" w:name="_Toc412545926"/>
-      <w:bookmarkStart w:id="125" w:name="_Toc448133845"/>
+      <w:bookmarkStart w:id="125" w:name="_Toc475007346"/>
       <w:r>
         <w:lastRenderedPageBreak/>
         <w:t xml:space="preserve">Step 5 – </w:t>
@@ -17639,7 +16794,7 @@
       <w:bookmarkStart w:id="126" w:name="_Toc200788642"/>
       <w:bookmarkStart w:id="127" w:name="_Toc268080306"/>
       <w:bookmarkStart w:id="128" w:name="_Toc412545927"/>
-      <w:bookmarkStart w:id="129" w:name="_Toc448133846"/>
+      <w:bookmarkStart w:id="129" w:name="_Toc475007347"/>
       <w:r>
         <w:t>Request and install certificates for production</w:t>
       </w:r>
@@ -17858,15 +17013,7 @@
         <w:t xml:space="preserve">Generate a new </w:t>
       </w:r>
       <w:r>
-        <w:t xml:space="preserve">RSA </w:t>
-      </w:r>
-      <w:proofErr w:type="spellStart"/>
-      <w:r>
-        <w:t>keypair</w:t>
-      </w:r>
-      <w:proofErr w:type="spellEnd"/>
-      <w:r>
-        <w:t xml:space="preserve"> for production use.</w:t>
+        <w:t>RSA keypair for production use.</w:t>
       </w:r>
       <w:r>
         <w:t xml:space="preserve"> </w:t>
@@ -17881,13 +17028,8 @@
         </w:numPr>
       </w:pPr>
       <w:r>
-        <w:t xml:space="preserve">For generating 2048 size RSA </w:t>
-      </w:r>
-      <w:proofErr w:type="spellStart"/>
-      <w:r>
-        <w:t>keypair</w:t>
-      </w:r>
-      <w:proofErr w:type="spellEnd"/>
+        <w:t>For generating 2048 size RSA keypair</w:t>
+      </w:r>
       <w:r>
         <w:t>:</w:t>
       </w:r>
@@ -17905,217 +17047,49 @@
         <w:rPr>
           <w:rFonts w:ascii="Courier New" w:hAnsi="Courier New" w:cs="Courier New"/>
         </w:rPr>
-        <w:t>&gt;</w:t>
-      </w:r>
-      <w:proofErr w:type="spellStart"/>
+        <w:t xml:space="preserve">&gt;keytool -genkeypair -keystore merchant.jks </w:t>
+      </w:r>
       <w:r>
         <w:rPr>
           <w:rFonts w:ascii="Courier New" w:hAnsi="Courier New" w:cs="Courier New"/>
         </w:rPr>
-        <w:t>keytool</w:t>
-      </w:r>
-      <w:proofErr w:type="spellEnd"/>
+        <w:t xml:space="preserve">–sigalg SHA256withRSA </w:t>
+      </w:r>
       <w:r>
         <w:rPr>
           <w:rFonts w:ascii="Courier New" w:hAnsi="Courier New" w:cs="Courier New"/>
         </w:rPr>
-        <w:t xml:space="preserve"> -</w:t>
-      </w:r>
-      <w:proofErr w:type="spellStart"/>
+        <w:t xml:space="preserve">-alias merchant -keyalg RSA -keysize </w:t>
+      </w:r>
       <w:r>
         <w:rPr>
           <w:rFonts w:ascii="Courier New" w:hAnsi="Courier New" w:cs="Courier New"/>
         </w:rPr>
-        <w:t>genkeypair</w:t>
-      </w:r>
-      <w:proofErr w:type="spellEnd"/>
+        <w:t>2</w:t>
+      </w:r>
       <w:r>
         <w:rPr>
           <w:rFonts w:ascii="Courier New" w:hAnsi="Courier New" w:cs="Courier New"/>
         </w:rPr>
-        <w:t xml:space="preserve"> -</w:t>
-      </w:r>
-      <w:proofErr w:type="spellStart"/>
+        <w:t>0</w:t>
+      </w:r>
       <w:r>
         <w:rPr>
           <w:rFonts w:ascii="Courier New" w:hAnsi="Courier New" w:cs="Courier New"/>
         </w:rPr>
-        <w:t>keystore</w:t>
-      </w:r>
-      <w:proofErr w:type="spellEnd"/>
+        <w:t>4</w:t>
+      </w:r>
       <w:r>
         <w:rPr>
           <w:rFonts w:ascii="Courier New" w:hAnsi="Courier New" w:cs="Courier New"/>
         </w:rPr>
-        <w:t xml:space="preserve"> </w:t>
-      </w:r>
-      <w:proofErr w:type="spellStart"/>
+        <w:t>8</w:t>
+      </w:r>
       <w:r>
         <w:rPr>
           <w:rFonts w:ascii="Courier New" w:hAnsi="Courier New" w:cs="Courier New"/>
         </w:rPr>
-        <w:t>merchant.jks</w:t>
-      </w:r>
-      <w:proofErr w:type="spellEnd"/>
-      <w:r>
-        <w:rPr>
-          <w:rFonts w:ascii="Courier New" w:hAnsi="Courier New" w:cs="Courier New"/>
-        </w:rPr>
-        <w:t xml:space="preserve"> </w:t>
-      </w:r>
-      <w:r>
-        <w:rPr>
-          <w:rFonts w:ascii="Courier New" w:hAnsi="Courier New" w:cs="Courier New"/>
-        </w:rPr>
-        <w:t>–</w:t>
-      </w:r>
-      <w:proofErr w:type="spellStart"/>
-      <w:r>
-        <w:rPr>
-          <w:rFonts w:ascii="Courier New" w:hAnsi="Courier New" w:cs="Courier New"/>
-        </w:rPr>
-        <w:t>sigalg</w:t>
-      </w:r>
-      <w:proofErr w:type="spellEnd"/>
-      <w:r>
-        <w:rPr>
-          <w:rFonts w:ascii="Courier New" w:hAnsi="Courier New" w:cs="Courier New"/>
-        </w:rPr>
-        <w:t xml:space="preserve"> SHA256withRSA </w:t>
-      </w:r>
-      <w:r>
-        <w:rPr>
-          <w:rFonts w:ascii="Courier New" w:hAnsi="Courier New" w:cs="Courier New"/>
-        </w:rPr>
-        <w:t>-alias merchant -</w:t>
-      </w:r>
-      <w:proofErr w:type="spellStart"/>
-      <w:r>
-        <w:rPr>
-          <w:rFonts w:ascii="Courier New" w:hAnsi="Courier New" w:cs="Courier New"/>
-        </w:rPr>
-        <w:t>keyalg</w:t>
-      </w:r>
-      <w:proofErr w:type="spellEnd"/>
-      <w:r>
-        <w:rPr>
-          <w:rFonts w:ascii="Courier New" w:hAnsi="Courier New" w:cs="Courier New"/>
-        </w:rPr>
-        <w:t xml:space="preserve"> RSA -</w:t>
-      </w:r>
-      <w:proofErr w:type="spellStart"/>
-      <w:r>
-        <w:rPr>
-          <w:rFonts w:ascii="Courier New" w:hAnsi="Courier New" w:cs="Courier New"/>
-        </w:rPr>
-        <w:t>keysize</w:t>
-      </w:r>
-      <w:proofErr w:type="spellEnd"/>
-      <w:r>
-        <w:rPr>
-          <w:rFonts w:ascii="Courier New" w:hAnsi="Courier New" w:cs="Courier New"/>
-        </w:rPr>
-        <w:t xml:space="preserve"> </w:t>
-      </w:r>
-      <w:r>
-        <w:rPr>
-          <w:rFonts w:ascii="Courier New" w:hAnsi="Courier New" w:cs="Courier New"/>
-        </w:rPr>
-        <w:t>2</w:t>
-      </w:r>
-      <w:r>
-        <w:rPr>
-          <w:rFonts w:ascii="Courier New" w:hAnsi="Courier New" w:cs="Courier New"/>
-        </w:rPr>
-        <w:t>0</w:t>
-      </w:r>
-      <w:r>
-        <w:rPr>
-          <w:rFonts w:ascii="Courier New" w:hAnsi="Courier New" w:cs="Courier New"/>
-        </w:rPr>
-        <w:t>4</w:t>
-      </w:r>
-      <w:r>
-        <w:rPr>
-          <w:rFonts w:ascii="Courier New" w:hAnsi="Courier New" w:cs="Courier New"/>
-        </w:rPr>
-        <w:t>8</w:t>
-      </w:r>
-      <w:r>
-        <w:rPr>
-          <w:rFonts w:ascii="Courier New" w:hAnsi="Courier New" w:cs="Courier New"/>
-        </w:rPr>
-        <w:t xml:space="preserve"> -</w:t>
-      </w:r>
-      <w:proofErr w:type="spellStart"/>
-      <w:r>
-        <w:rPr>
-          <w:rFonts w:ascii="Courier New" w:hAnsi="Courier New" w:cs="Courier New"/>
-        </w:rPr>
-        <w:t>dname</w:t>
-      </w:r>
-      <w:proofErr w:type="spellEnd"/>
-      <w:r>
-        <w:rPr>
-          <w:rFonts w:ascii="Courier New" w:hAnsi="Courier New" w:cs="Courier New"/>
-        </w:rPr>
-        <w:t xml:space="preserve"> "C=SE</w:t>
-      </w:r>
-      <w:proofErr w:type="gramStart"/>
-      <w:r>
-        <w:rPr>
-          <w:rFonts w:ascii="Courier New" w:hAnsi="Courier New" w:cs="Courier New"/>
-        </w:rPr>
-        <w:t>,O</w:t>
-      </w:r>
-      <w:proofErr w:type="gramEnd"/>
-      <w:r>
-        <w:rPr>
-          <w:rFonts w:ascii="Courier New" w:hAnsi="Courier New" w:cs="Courier New"/>
-        </w:rPr>
-        <w:t>=</w:t>
-      </w:r>
-      <w:proofErr w:type="spellStart"/>
-      <w:r>
-        <w:rPr>
-          <w:rFonts w:ascii="Courier New" w:hAnsi="Courier New" w:cs="Courier New"/>
-        </w:rPr>
-        <w:t>Organisation,OU</w:t>
-      </w:r>
-      <w:proofErr w:type="spellEnd"/>
-      <w:r>
-        <w:rPr>
-          <w:rFonts w:ascii="Courier New" w:hAnsi="Courier New" w:cs="Courier New"/>
-        </w:rPr>
-        <w:t>=</w:t>
-      </w:r>
-      <w:proofErr w:type="spellStart"/>
-      <w:r>
-        <w:rPr>
-          <w:rFonts w:ascii="Courier New" w:hAnsi="Courier New" w:cs="Courier New"/>
-        </w:rPr>
-        <w:t>OrganisationUnit,CN</w:t>
-      </w:r>
-      <w:proofErr w:type="spellEnd"/>
-      <w:r>
-        <w:rPr>
-          <w:rFonts w:ascii="Courier New" w:hAnsi="Courier New" w:cs="Courier New"/>
-        </w:rPr>
-        <w:t>=</w:t>
-      </w:r>
-      <w:proofErr w:type="spellStart"/>
-      <w:r>
-        <w:rPr>
-          <w:rFonts w:ascii="Courier New" w:hAnsi="Courier New" w:cs="Courier New"/>
-        </w:rPr>
-        <w:t>CertificateHolder</w:t>
-      </w:r>
-      <w:proofErr w:type="spellEnd"/>
-      <w:r>
-        <w:rPr>
-          <w:rFonts w:ascii="Courier New" w:hAnsi="Courier New" w:cs="Courier New"/>
-        </w:rPr>
-        <w:t>"</w:t>
+        <w:t xml:space="preserve"> -dname "C=SE,O=Organisation,OU=OrganisationUnit,CN=CertificateHolder"</w:t>
       </w:r>
     </w:p>
     <w:p>
@@ -18138,32 +17112,14 @@
       <w:r>
         <w:t xml:space="preserve">This command will create a new </w:t>
       </w:r>
-      <w:proofErr w:type="spellStart"/>
       <w:r>
         <w:rPr>
           <w:rFonts w:ascii="Courier New" w:hAnsi="Courier New" w:cs="Courier New"/>
         </w:rPr>
         <w:t>merchant.jks</w:t>
       </w:r>
-      <w:proofErr w:type="spellEnd"/>
-      <w:r>
-        <w:t xml:space="preserve"> </w:t>
-      </w:r>
-      <w:proofErr w:type="spellStart"/>
-      <w:r>
-        <w:t>keystore</w:t>
-      </w:r>
-      <w:proofErr w:type="spellEnd"/>
-      <w:r>
-        <w:t xml:space="preserve">, so make sure that there is no file named </w:t>
-      </w:r>
-      <w:proofErr w:type="spellStart"/>
-      <w:r>
-        <w:t>merchant.jks</w:t>
-      </w:r>
-      <w:proofErr w:type="spellEnd"/>
-      <w:r>
-        <w:t xml:space="preserve"> in the folder</w:t>
+      <w:r>
+        <w:t xml:space="preserve"> keystore, so make sure that there is no file named merchant.jks in the folder</w:t>
       </w:r>
       <w:r>
         <w:t xml:space="preserve"> where the command is executed.</w:t>
@@ -18178,47 +17134,7 @@
         </w:numPr>
       </w:pPr>
       <w:r>
-        <w:t>Before running the command, replace the distinguished name "C=SE</w:t>
-      </w:r>
-      <w:proofErr w:type="gramStart"/>
-      <w:r>
-        <w:t>,O</w:t>
-      </w:r>
-      <w:proofErr w:type="gramEnd"/>
-      <w:r>
-        <w:t>=</w:t>
-      </w:r>
-      <w:proofErr w:type="spellStart"/>
-      <w:r>
-        <w:t>Organisation,OU</w:t>
-      </w:r>
-      <w:proofErr w:type="spellEnd"/>
-      <w:r>
-        <w:t>=</w:t>
-      </w:r>
-      <w:proofErr w:type="spellStart"/>
-      <w:r>
-        <w:t>OrganisationUnit,CN</w:t>
-      </w:r>
-      <w:proofErr w:type="spellEnd"/>
-      <w:r>
-        <w:t>=</w:t>
-      </w:r>
-      <w:proofErr w:type="spellStart"/>
-      <w:r>
-        <w:t>CertificateHolder</w:t>
-      </w:r>
-      <w:proofErr w:type="spellEnd"/>
-      <w:r>
-        <w:t>" with information that applies to your company. For instance, "C=US</w:t>
-      </w:r>
-      <w:proofErr w:type="gramStart"/>
-      <w:r>
-        <w:t>,O</w:t>
-      </w:r>
-      <w:proofErr w:type="gramEnd"/>
-      <w:r>
-        <w:t>=</w:t>
+        <w:t>Before running the command, replace the distinguished name "C=SE,O=Organisation,OU=OrganisationUnit,CN=CertificateHolder" with information that applies to your company. For instance, "C=US,O=</w:t>
       </w:r>
       <w:r>
         <w:t xml:space="preserve">Digital River World Payments </w:t>
@@ -18249,23 +17165,7 @@
       </w:pPr>
       <w:r>
         <w:lastRenderedPageBreak/>
-        <w:t xml:space="preserve">The password that </w:t>
-      </w:r>
-      <w:proofErr w:type="spellStart"/>
-      <w:r>
-        <w:t>keytool</w:t>
-      </w:r>
-      <w:proofErr w:type="spellEnd"/>
-      <w:r>
-        <w:t xml:space="preserve"> prompts for will be the password used for accessing the </w:t>
-      </w:r>
-      <w:proofErr w:type="spellStart"/>
-      <w:r>
-        <w:t>keystore</w:t>
-      </w:r>
-      <w:proofErr w:type="spellEnd"/>
-      <w:r>
-        <w:t xml:space="preserve">. It is important that the same password is used for the key or the </w:t>
+        <w:t xml:space="preserve">The password that keytool prompts for will be the password used for accessing the keystore. It is important that the same password is used for the key or the </w:t>
       </w:r>
       <w:r>
         <w:t xml:space="preserve">Digital River World Payments </w:t>
@@ -18306,72 +17206,8 @@
         <w:rPr>
           <w:rFonts w:ascii="Courier New" w:hAnsi="Courier New" w:cs="Courier New"/>
         </w:rPr>
-        <w:t>&gt;</w:t>
-      </w:r>
-      <w:proofErr w:type="spellStart"/>
-      <w:r>
-        <w:rPr>
-          <w:rFonts w:ascii="Courier New" w:hAnsi="Courier New" w:cs="Courier New"/>
-        </w:rPr>
-        <w:t>keytool</w:t>
-      </w:r>
-      <w:proofErr w:type="spellEnd"/>
-      <w:r>
-        <w:rPr>
-          <w:rFonts w:ascii="Courier New" w:hAnsi="Courier New" w:cs="Courier New"/>
-        </w:rPr>
-        <w:t xml:space="preserve"> -</w:t>
-      </w:r>
-      <w:proofErr w:type="spellStart"/>
-      <w:r>
-        <w:rPr>
-          <w:rFonts w:ascii="Courier New" w:hAnsi="Courier New" w:cs="Courier New"/>
-        </w:rPr>
-        <w:t>certreq</w:t>
-      </w:r>
-      <w:proofErr w:type="spellEnd"/>
-      <w:r>
-        <w:rPr>
-          <w:rFonts w:ascii="Courier New" w:hAnsi="Courier New" w:cs="Courier New"/>
-        </w:rPr>
-        <w:t xml:space="preserve"> -alias merchant -file </w:t>
-      </w:r>
-      <w:proofErr w:type="spellStart"/>
-      <w:r>
-        <w:rPr>
-          <w:rFonts w:ascii="Courier New" w:hAnsi="Courier New" w:cs="Courier New"/>
-        </w:rPr>
-        <w:t>request.csr</w:t>
-      </w:r>
-      <w:proofErr w:type="spellEnd"/>
-      <w:r>
-        <w:rPr>
-          <w:rFonts w:ascii="Courier New" w:hAnsi="Courier New" w:cs="Courier New"/>
-        </w:rPr>
-        <w:t xml:space="preserve"> -</w:t>
-      </w:r>
-      <w:proofErr w:type="spellStart"/>
-      <w:r>
-        <w:rPr>
-          <w:rFonts w:ascii="Courier New" w:hAnsi="Courier New" w:cs="Courier New"/>
-        </w:rPr>
-        <w:t>keystore</w:t>
-      </w:r>
-      <w:proofErr w:type="spellEnd"/>
-      <w:r>
-        <w:rPr>
-          <w:rFonts w:ascii="Courier New" w:hAnsi="Courier New" w:cs="Courier New"/>
-        </w:rPr>
-        <w:t xml:space="preserve"> </w:t>
-      </w:r>
-      <w:proofErr w:type="spellStart"/>
-      <w:r>
-        <w:rPr>
-          <w:rFonts w:ascii="Courier New" w:hAnsi="Courier New" w:cs="Courier New"/>
-        </w:rPr>
-        <w:t>merchant.jks</w:t>
-      </w:r>
-      <w:proofErr w:type="spellEnd"/>
+        <w:t>&gt;keytool -certreq -alias merchant -file request.csr -keystore merchant.jks</w:t>
+      </w:r>
     </w:p>
     <w:p>
       <w:pPr>
@@ -18391,14 +17227,12 @@
       <w:r>
         <w:t xml:space="preserve"> </w:t>
       </w:r>
-      <w:proofErr w:type="spellStart"/>
       <w:r>
         <w:rPr>
           <w:i/>
         </w:rPr>
         <w:t>request.csr</w:t>
       </w:r>
-      <w:proofErr w:type="spellEnd"/>
       <w:r>
         <w:t xml:space="preserve"> to </w:t>
       </w:r>
@@ -18463,7 +17297,6 @@
           <w:numId w:val="10"/>
         </w:numPr>
       </w:pPr>
-      <w:proofErr w:type="spellStart"/>
       <w:r>
         <w:rPr>
           <w:i/>
@@ -18482,7 +17315,6 @@
         </w:rPr>
         <w:t>.pem</w:t>
       </w:r>
-      <w:proofErr w:type="spellEnd"/>
     </w:p>
     <w:p>
       <w:pPr>
@@ -18564,7 +17396,6 @@
           <w:numId w:val="10"/>
         </w:numPr>
       </w:pPr>
-      <w:proofErr w:type="spellStart"/>
       <w:r>
         <w:rPr>
           <w:i/>
@@ -18577,7 +17408,6 @@
         </w:rPr>
         <w:t>_cert.pem</w:t>
       </w:r>
-      <w:proofErr w:type="spellEnd"/>
     </w:p>
     <w:p>
       <w:pPr>
@@ -18595,15 +17425,7 @@
         <w:t xml:space="preserve">merchant </w:t>
       </w:r>
       <w:r>
-        <w:t xml:space="preserve">certificate in the production </w:t>
-      </w:r>
-      <w:proofErr w:type="spellStart"/>
-      <w:r>
-        <w:t>keystore</w:t>
-      </w:r>
-      <w:proofErr w:type="spellEnd"/>
-      <w:r>
-        <w:t>. This will associate the certificate with the key.</w:t>
+        <w:t>certificate in the production keystore. This will associate the certificate with the key.</w:t>
       </w:r>
     </w:p>
     <w:p>
@@ -18619,84 +17441,20 @@
         <w:rPr>
           <w:rFonts w:ascii="Courier New" w:hAnsi="Courier New" w:cs="Courier New"/>
         </w:rPr>
-        <w:t>&gt;</w:t>
-      </w:r>
-      <w:proofErr w:type="spellStart"/>
+        <w:t>&gt;keytool -importcert -trustcacerts -alias merchant -file merchant</w:t>
+      </w:r>
       <w:r>
         <w:rPr>
           <w:rFonts w:ascii="Courier New" w:hAnsi="Courier New" w:cs="Courier New"/>
         </w:rPr>
-        <w:t>keytool</w:t>
-      </w:r>
-      <w:proofErr w:type="spellEnd"/>
+        <w:t>_cert</w:t>
+      </w:r>
       <w:r>
         <w:rPr>
           <w:rFonts w:ascii="Courier New" w:hAnsi="Courier New" w:cs="Courier New"/>
         </w:rPr>
-        <w:t xml:space="preserve"> -</w:t>
-      </w:r>
-      <w:proofErr w:type="spellStart"/>
-      <w:r>
-        <w:rPr>
-          <w:rFonts w:ascii="Courier New" w:hAnsi="Courier New" w:cs="Courier New"/>
-        </w:rPr>
-        <w:t>importcert</w:t>
-      </w:r>
-      <w:proofErr w:type="spellEnd"/>
-      <w:r>
-        <w:rPr>
-          <w:rFonts w:ascii="Courier New" w:hAnsi="Courier New" w:cs="Courier New"/>
-        </w:rPr>
-        <w:t xml:space="preserve"> -</w:t>
-      </w:r>
-      <w:proofErr w:type="spellStart"/>
-      <w:r>
-        <w:rPr>
-          <w:rFonts w:ascii="Courier New" w:hAnsi="Courier New" w:cs="Courier New"/>
-        </w:rPr>
-        <w:t>trustcacerts</w:t>
-      </w:r>
-      <w:proofErr w:type="spellEnd"/>
-      <w:r>
-        <w:rPr>
-          <w:rFonts w:ascii="Courier New" w:hAnsi="Courier New" w:cs="Courier New"/>
-        </w:rPr>
-        <w:t xml:space="preserve"> -alias merchant -file merchant</w:t>
-      </w:r>
-      <w:r>
-        <w:rPr>
-          <w:rFonts w:ascii="Courier New" w:hAnsi="Courier New" w:cs="Courier New"/>
-        </w:rPr>
-        <w:t>_cert</w:t>
-      </w:r>
-      <w:r>
-        <w:rPr>
-          <w:rFonts w:ascii="Courier New" w:hAnsi="Courier New" w:cs="Courier New"/>
-        </w:rPr>
-        <w:t>.p7c -</w:t>
-      </w:r>
-      <w:proofErr w:type="spellStart"/>
-      <w:r>
-        <w:rPr>
-          <w:rFonts w:ascii="Courier New" w:hAnsi="Courier New" w:cs="Courier New"/>
-        </w:rPr>
-        <w:t>keystore</w:t>
-      </w:r>
-      <w:proofErr w:type="spellEnd"/>
-      <w:r>
-        <w:rPr>
-          <w:rFonts w:ascii="Courier New" w:hAnsi="Courier New" w:cs="Courier New"/>
-        </w:rPr>
-        <w:t xml:space="preserve"> </w:t>
-      </w:r>
-      <w:proofErr w:type="spellStart"/>
-      <w:r>
-        <w:rPr>
-          <w:rFonts w:ascii="Courier New" w:hAnsi="Courier New" w:cs="Courier New"/>
-        </w:rPr>
-        <w:t>merchant.jks</w:t>
-      </w:r>
-      <w:proofErr w:type="spellEnd"/>
+        <w:t>.p7c -keystore merchant.jks</w:t>
+      </w:r>
     </w:p>
     <w:p>
       <w:pPr>
@@ -18736,98 +17494,32 @@
         <w:rPr>
           <w:rFonts w:ascii="Courier New" w:hAnsi="Courier New" w:cs="Courier New"/>
         </w:rPr>
-        <w:t>&gt;</w:t>
-      </w:r>
-      <w:proofErr w:type="spellStart"/>
+        <w:t xml:space="preserve">&gt;keytool -importcert -alias </w:t>
+      </w:r>
       <w:r>
         <w:rPr>
           <w:rFonts w:ascii="Courier New" w:hAnsi="Courier New" w:cs="Courier New"/>
         </w:rPr>
-        <w:t>keytool</w:t>
-      </w:r>
-      <w:proofErr w:type="spellEnd"/>
+        <w:t>ng</w:t>
+      </w:r>
       <w:r>
         <w:rPr>
           <w:rFonts w:ascii="Courier New" w:hAnsi="Courier New" w:cs="Courier New"/>
         </w:rPr>
-        <w:t xml:space="preserve"> -</w:t>
-      </w:r>
-      <w:proofErr w:type="spellStart"/>
+        <w:t xml:space="preserve">cert -file </w:t>
+      </w:r>
       <w:r>
         <w:rPr>
           <w:rFonts w:ascii="Courier New" w:hAnsi="Courier New" w:cs="Courier New"/>
         </w:rPr>
-        <w:t>importcert</w:t>
-      </w:r>
-      <w:proofErr w:type="spellEnd"/>
+        <w:t>drwp</w:t>
+      </w:r>
       <w:r>
         <w:rPr>
           <w:rFonts w:ascii="Courier New" w:hAnsi="Courier New" w:cs="Courier New"/>
         </w:rPr>
-        <w:t xml:space="preserve"> -alias </w:t>
-      </w:r>
-      <w:proofErr w:type="spellStart"/>
-      <w:r>
-        <w:rPr>
-          <w:rFonts w:ascii="Courier New" w:hAnsi="Courier New" w:cs="Courier New"/>
-        </w:rPr>
-        <w:t>ng</w:t>
-      </w:r>
-      <w:r>
-        <w:rPr>
-          <w:rFonts w:ascii="Courier New" w:hAnsi="Courier New" w:cs="Courier New"/>
-        </w:rPr>
-        <w:t>cert</w:t>
-      </w:r>
-      <w:proofErr w:type="spellEnd"/>
-      <w:r>
-        <w:rPr>
-          <w:rFonts w:ascii="Courier New" w:hAnsi="Courier New" w:cs="Courier New"/>
-        </w:rPr>
-        <w:t xml:space="preserve"> -file </w:t>
-      </w:r>
-      <w:proofErr w:type="spellStart"/>
-      <w:r>
-        <w:rPr>
-          <w:rFonts w:ascii="Courier New" w:hAnsi="Courier New" w:cs="Courier New"/>
-        </w:rPr>
-        <w:t>drwp</w:t>
-      </w:r>
-      <w:r>
-        <w:rPr>
-          <w:rFonts w:ascii="Courier New" w:hAnsi="Courier New" w:cs="Courier New"/>
-        </w:rPr>
-        <w:t>_cert.pem</w:t>
-      </w:r>
-      <w:proofErr w:type="spellEnd"/>
-      <w:r>
-        <w:rPr>
-          <w:rFonts w:ascii="Courier New" w:hAnsi="Courier New" w:cs="Courier New"/>
-        </w:rPr>
-        <w:t xml:space="preserve"> -</w:t>
-      </w:r>
-      <w:proofErr w:type="spellStart"/>
-      <w:r>
-        <w:rPr>
-          <w:rFonts w:ascii="Courier New" w:hAnsi="Courier New" w:cs="Courier New"/>
-        </w:rPr>
-        <w:t>keystore</w:t>
-      </w:r>
-      <w:proofErr w:type="spellEnd"/>
-      <w:r>
-        <w:rPr>
-          <w:rFonts w:ascii="Courier New" w:hAnsi="Courier New" w:cs="Courier New"/>
-        </w:rPr>
-        <w:t xml:space="preserve"> </w:t>
-      </w:r>
-      <w:proofErr w:type="spellStart"/>
-      <w:r>
-        <w:rPr>
-          <w:rFonts w:ascii="Courier New" w:hAnsi="Courier New" w:cs="Courier New"/>
-        </w:rPr>
-        <w:t>merchant.jks</w:t>
-      </w:r>
-      <w:proofErr w:type="spellEnd"/>
+        <w:t>_cert.pem -keystore merchant.jks</w:t>
+      </w:r>
     </w:p>
     <w:p>
       <w:pPr>
@@ -18845,32 +17537,14 @@
         <w:t>acceptance test</w:t>
       </w:r>
       <w:r>
-        <w:t xml:space="preserve"> </w:t>
-      </w:r>
-      <w:proofErr w:type="spellStart"/>
-      <w:r>
-        <w:t>keystore</w:t>
-      </w:r>
-      <w:proofErr w:type="spellEnd"/>
-      <w:r>
-        <w:t xml:space="preserve"> with the new </w:t>
-      </w:r>
-      <w:proofErr w:type="spellStart"/>
-      <w:r>
-        <w:t>keystore</w:t>
-      </w:r>
-      <w:proofErr w:type="spellEnd"/>
-      <w:r>
-        <w:t xml:space="preserve"> in production. It must be named </w:t>
-      </w:r>
-      <w:proofErr w:type="spellStart"/>
+        <w:t xml:space="preserve"> keystore with the new keystore in production. It must be named </w:t>
+      </w:r>
       <w:r>
         <w:rPr>
           <w:i/>
         </w:rPr>
         <w:t>merchant.jks</w:t>
       </w:r>
-      <w:proofErr w:type="spellEnd"/>
       <w:r>
         <w:t>.</w:t>
       </w:r>
@@ -18884,21 +17558,7 @@
         <w:rPr>
           <w:i/>
         </w:rPr>
-        <w:t xml:space="preserve">The private key generated by the </w:t>
-      </w:r>
-      <w:proofErr w:type="spellStart"/>
-      <w:r>
-        <w:rPr>
-          <w:i/>
-        </w:rPr>
-        <w:t>keytool</w:t>
-      </w:r>
-      <w:proofErr w:type="spellEnd"/>
-      <w:r>
-        <w:rPr>
-          <w:i/>
-        </w:rPr>
-        <w:t xml:space="preserve"> command in step 1 can be exported to PEM format using the tool in </w:t>
+        <w:t xml:space="preserve">The private key generated by the keytool command in step 1 can be exported to PEM format using the tool in </w:t>
       </w:r>
       <w:hyperlink w:anchor="_Appendix_A_–_Template_Parameters" w:history="1">
         <w:r>
@@ -18974,23 +17634,7 @@
         </w:numPr>
       </w:pPr>
       <w:r>
-        <w:t xml:space="preserve">Generate a new RSA </w:t>
-      </w:r>
-      <w:proofErr w:type="spellStart"/>
-      <w:r>
-        <w:t>keypair</w:t>
-      </w:r>
-      <w:proofErr w:type="spellEnd"/>
-      <w:r>
-        <w:t xml:space="preserve"> for production use. In this example </w:t>
-      </w:r>
-      <w:proofErr w:type="spellStart"/>
-      <w:r>
-        <w:t>openssl</w:t>
-      </w:r>
-      <w:proofErr w:type="spellEnd"/>
-      <w:r>
-        <w:t xml:space="preserve"> is used for key generation, but other tools can be used.</w:t>
+        <w:t>Generate a new RSA keypair for production use. In this example openssl is used for key generation, but other tools can be used.</w:t>
       </w:r>
     </w:p>
     <w:p>
@@ -19002,15 +17646,7 @@
         </w:numPr>
       </w:pPr>
       <w:r>
-        <w:t xml:space="preserve">For generating 2048 size RSA </w:t>
-      </w:r>
-      <w:proofErr w:type="spellStart"/>
-      <w:r>
-        <w:t>keypair</w:t>
-      </w:r>
-      <w:proofErr w:type="spellEnd"/>
-      <w:r>
-        <w:t>:</w:t>
+        <w:t>For generating 2048 size RSA keypair:</w:t>
       </w:r>
     </w:p>
     <w:p>
@@ -19026,167 +17662,19 @@
         <w:rPr>
           <w:rFonts w:ascii="Courier New" w:hAnsi="Courier New" w:cs="Courier New"/>
         </w:rPr>
-        <w:t>&gt;</w:t>
-      </w:r>
-      <w:proofErr w:type="spellStart"/>
+        <w:t>&gt;o</w:t>
+      </w:r>
       <w:r>
         <w:rPr>
           <w:rFonts w:ascii="Courier New" w:hAnsi="Courier New" w:cs="Courier New"/>
         </w:rPr>
-        <w:t>o</w:t>
+        <w:t>penssl req -new -newkey rsa:2048</w:t>
       </w:r>
       <w:r>
         <w:rPr>
           <w:rFonts w:ascii="Courier New" w:hAnsi="Courier New" w:cs="Courier New"/>
         </w:rPr>
-        <w:t>penssl</w:t>
-      </w:r>
-      <w:proofErr w:type="spellEnd"/>
-      <w:r>
-        <w:rPr>
-          <w:rFonts w:ascii="Courier New" w:hAnsi="Courier New" w:cs="Courier New"/>
-        </w:rPr>
-        <w:t xml:space="preserve"> </w:t>
-      </w:r>
-      <w:proofErr w:type="spellStart"/>
-      <w:r>
-        <w:rPr>
-          <w:rFonts w:ascii="Courier New" w:hAnsi="Courier New" w:cs="Courier New"/>
-        </w:rPr>
-        <w:t>req</w:t>
-      </w:r>
-      <w:proofErr w:type="spellEnd"/>
-      <w:r>
-        <w:rPr>
-          <w:rFonts w:ascii="Courier New" w:hAnsi="Courier New" w:cs="Courier New"/>
-        </w:rPr>
-        <w:t xml:space="preserve"> -new -</w:t>
-      </w:r>
-      <w:proofErr w:type="spellStart"/>
-      <w:r>
-        <w:rPr>
-          <w:rFonts w:ascii="Courier New" w:hAnsi="Courier New" w:cs="Courier New"/>
-        </w:rPr>
-        <w:t>newkey</w:t>
-      </w:r>
-      <w:proofErr w:type="spellEnd"/>
-      <w:r>
-        <w:rPr>
-          <w:rFonts w:ascii="Courier New" w:hAnsi="Courier New" w:cs="Courier New"/>
-        </w:rPr>
-        <w:t xml:space="preserve"> rsa</w:t>
-      </w:r>
-      <w:proofErr w:type="gramStart"/>
-      <w:r>
-        <w:rPr>
-          <w:rFonts w:ascii="Courier New" w:hAnsi="Courier New" w:cs="Courier New"/>
-        </w:rPr>
-        <w:t>:2048</w:t>
-      </w:r>
-      <w:proofErr w:type="gramEnd"/>
-      <w:r>
-        <w:rPr>
-          <w:rFonts w:ascii="Courier New" w:hAnsi="Courier New" w:cs="Courier New"/>
-        </w:rPr>
-        <w:t xml:space="preserve"> -nodes -out </w:t>
-      </w:r>
-      <w:proofErr w:type="spellStart"/>
-      <w:r>
-        <w:rPr>
-          <w:rFonts w:ascii="Courier New" w:hAnsi="Courier New" w:cs="Courier New"/>
-        </w:rPr>
-        <w:t>request.csr</w:t>
-      </w:r>
-      <w:proofErr w:type="spellEnd"/>
-      <w:r>
-        <w:rPr>
-          <w:rFonts w:ascii="Courier New" w:hAnsi="Courier New" w:cs="Courier New"/>
-        </w:rPr>
-        <w:t xml:space="preserve"> -</w:t>
-      </w:r>
-      <w:proofErr w:type="spellStart"/>
-      <w:r>
-        <w:rPr>
-          <w:rFonts w:ascii="Courier New" w:hAnsi="Courier New" w:cs="Courier New"/>
-        </w:rPr>
-        <w:t>keyout</w:t>
-      </w:r>
-      <w:proofErr w:type="spellEnd"/>
-      <w:r>
-        <w:rPr>
-          <w:rFonts w:ascii="Courier New" w:hAnsi="Courier New" w:cs="Courier New"/>
-        </w:rPr>
-        <w:t xml:space="preserve"> </w:t>
-      </w:r>
-      <w:proofErr w:type="spellStart"/>
-      <w:r>
-        <w:rPr>
-          <w:rFonts w:ascii="Courier New" w:hAnsi="Courier New" w:cs="Courier New"/>
-        </w:rPr>
-        <w:t>merchant_key.pem</w:t>
-      </w:r>
-      <w:proofErr w:type="spellEnd"/>
-      <w:r>
-        <w:rPr>
-          <w:rFonts w:ascii="Courier New" w:hAnsi="Courier New" w:cs="Courier New"/>
-        </w:rPr>
-        <w:t xml:space="preserve"> -</w:t>
-      </w:r>
-      <w:proofErr w:type="spellStart"/>
-      <w:r>
-        <w:rPr>
-          <w:rFonts w:ascii="Courier New" w:hAnsi="Courier New" w:cs="Courier New"/>
-        </w:rPr>
-        <w:t>keyform</w:t>
-      </w:r>
-      <w:proofErr w:type="spellEnd"/>
-      <w:r>
-        <w:rPr>
-          <w:rFonts w:ascii="Courier New" w:hAnsi="Courier New" w:cs="Courier New"/>
-        </w:rPr>
-        <w:t xml:space="preserve"> PEM -subj "/C=SE/O=</w:t>
-      </w:r>
-      <w:proofErr w:type="spellStart"/>
-      <w:r>
-        <w:rPr>
-          <w:rFonts w:ascii="Courier New" w:hAnsi="Courier New" w:cs="Courier New"/>
-        </w:rPr>
-        <w:t>Organisation</w:t>
-      </w:r>
-      <w:proofErr w:type="spellEnd"/>
-      <w:r>
-        <w:rPr>
-          <w:rFonts w:ascii="Courier New" w:hAnsi="Courier New" w:cs="Courier New"/>
-        </w:rPr>
-        <w:t>/OU=</w:t>
-      </w:r>
-      <w:proofErr w:type="spellStart"/>
-      <w:r>
-        <w:rPr>
-          <w:rFonts w:ascii="Courier New" w:hAnsi="Courier New" w:cs="Courier New"/>
-        </w:rPr>
-        <w:t>OrganisationUnit</w:t>
-      </w:r>
-      <w:proofErr w:type="spellEnd"/>
-      <w:r>
-        <w:rPr>
-          <w:rFonts w:ascii="Courier New" w:hAnsi="Courier New" w:cs="Courier New"/>
-        </w:rPr>
-        <w:t>/CN=</w:t>
-      </w:r>
-      <w:proofErr w:type="spellStart"/>
-      <w:r>
-        <w:rPr>
-          <w:rFonts w:ascii="Courier New" w:hAnsi="Courier New" w:cs="Courier New"/>
-        </w:rPr>
-        <w:t>CertificateHolder</w:t>
-      </w:r>
-      <w:proofErr w:type="spellEnd"/>
-      <w:r>
-        <w:rPr>
-          <w:rFonts w:ascii="Courier New" w:hAnsi="Courier New" w:cs="Courier New"/>
-        </w:rPr>
-        <w:t>"</w:t>
+        <w:t xml:space="preserve"> -nodes -out request.csr -keyout merchant_key.pem -keyform PEM -subj "/C=SE/O=Organisation/OU=OrganisationUnit/CN=CertificateHolder"</w:t>
       </w:r>
     </w:p>
     <w:p>
@@ -19210,50 +17698,10 @@
         </w:numPr>
       </w:pPr>
       <w:r>
-        <w:t>Before running the command, replace the distinguished name "C=SE</w:t>
-      </w:r>
-      <w:proofErr w:type="gramStart"/>
-      <w:r>
-        <w:t>,O</w:t>
-      </w:r>
-      <w:proofErr w:type="gramEnd"/>
-      <w:r>
-        <w:t>=</w:t>
-      </w:r>
-      <w:proofErr w:type="spellStart"/>
-      <w:r>
-        <w:t>Organisation,OU</w:t>
-      </w:r>
-      <w:proofErr w:type="spellEnd"/>
-      <w:r>
-        <w:t>=</w:t>
-      </w:r>
-      <w:proofErr w:type="spellStart"/>
-      <w:r>
-        <w:t>OrganisationUnit,CN</w:t>
-      </w:r>
-      <w:proofErr w:type="spellEnd"/>
-      <w:r>
-        <w:t>=</w:t>
-      </w:r>
-      <w:proofErr w:type="spellStart"/>
-      <w:r>
-        <w:t>CertificateHolder</w:t>
-      </w:r>
-      <w:proofErr w:type="spellEnd"/>
-      <w:r>
-        <w:t xml:space="preserve">" with information that applies to your company. Since this certificate will also be used for receiving notifications the CN will usually be the hostname of the receiving server. For instance, </w:t>
-      </w:r>
-      <w:r>
-        <w:t>"C=US</w:t>
-      </w:r>
-      <w:proofErr w:type="gramStart"/>
-      <w:r>
-        <w:t>,O</w:t>
-      </w:r>
-      <w:proofErr w:type="gramEnd"/>
-      <w:r>
-        <w:t>=</w:t>
+        <w:t xml:space="preserve">Before running the command, replace the distinguished name "C=SE,O=Organisation,OU=OrganisationUnit,CN=CertificateHolder" with information that applies to your company. Since this certificate will also be used for receiving notifications the CN will usually be the hostname of the receiving server. For instance, </w:t>
+      </w:r>
+      <w:r>
+        <w:t>"C=US,O=</w:t>
       </w:r>
       <w:r>
         <w:t xml:space="preserve">Digital River World Payments </w:t>
@@ -19291,14 +17739,12 @@
       <w:r>
         <w:t xml:space="preserve"> </w:t>
       </w:r>
-      <w:proofErr w:type="spellStart"/>
       <w:r>
         <w:rPr>
           <w:i/>
         </w:rPr>
         <w:t>request.csr</w:t>
       </w:r>
-      <w:proofErr w:type="spellEnd"/>
       <w:r>
         <w:t xml:space="preserve"> to </w:t>
       </w:r>
@@ -19347,7 +17793,6 @@
           <w:i/>
         </w:rPr>
       </w:pPr>
-      <w:proofErr w:type="spellStart"/>
       <w:r>
         <w:rPr>
           <w:i/>
@@ -19372,7 +17817,6 @@
         </w:rPr>
         <w:t>.pem</w:t>
       </w:r>
-      <w:proofErr w:type="spellEnd"/>
     </w:p>
     <w:p>
       <w:pPr>
@@ -19457,7 +17901,6 @@
           <w:i/>
         </w:rPr>
       </w:pPr>
-      <w:proofErr w:type="spellStart"/>
       <w:r>
         <w:rPr>
           <w:i/>
@@ -19470,7 +17913,6 @@
         </w:rPr>
         <w:t>_cert.pem</w:t>
       </w:r>
-      <w:proofErr w:type="spellEnd"/>
     </w:p>
     <w:p>
       <w:pPr>
@@ -19481,15 +17923,7 @@
         </w:numPr>
       </w:pPr>
       <w:r>
-        <w:t xml:space="preserve">Create a </w:t>
-      </w:r>
-      <w:proofErr w:type="spellStart"/>
-      <w:r>
-        <w:t>pfx</w:t>
-      </w:r>
-      <w:proofErr w:type="spellEnd"/>
-      <w:r>
-        <w:t xml:space="preserve"> file by combining the key generated in step 1 with the </w:t>
+        <w:t xml:space="preserve">Create a pfx file by combining the key generated in step 1 with the </w:t>
       </w:r>
       <w:r>
         <w:t xml:space="preserve">merchant </w:t>
@@ -19501,15 +17935,7 @@
         <w:t>Digital River World Payments</w:t>
       </w:r>
       <w:r>
-        <w:t xml:space="preserve">. In this example </w:t>
-      </w:r>
-      <w:proofErr w:type="spellStart"/>
-      <w:r>
-        <w:t>openssl</w:t>
-      </w:r>
-      <w:proofErr w:type="spellEnd"/>
-      <w:r>
-        <w:t xml:space="preserve"> is used, but other tools can be used.</w:t>
+        <w:t>. In this example openssl is used, but other tools can be used.</w:t>
       </w:r>
     </w:p>
     <w:p>
@@ -19526,81 +17952,8 @@
           <w:rFonts w:ascii="Courier New" w:hAnsi="Courier New" w:cs="Courier New"/>
           <w:shd w:val="clear" w:color="auto" w:fill="D9D9D9" w:themeFill="background1" w:themeFillShade="D9"/>
         </w:rPr>
-        <w:t>&gt;</w:t>
-      </w:r>
-      <w:proofErr w:type="spellStart"/>
-      <w:r>
-        <w:rPr>
-          <w:rFonts w:ascii="Courier New" w:hAnsi="Courier New" w:cs="Courier New"/>
-          <w:shd w:val="clear" w:color="auto" w:fill="D9D9D9" w:themeFill="background1" w:themeFillShade="D9"/>
-        </w:rPr>
-        <w:t>openssl</w:t>
-      </w:r>
-      <w:proofErr w:type="spellEnd"/>
-      <w:r>
-        <w:rPr>
-          <w:rFonts w:ascii="Courier New" w:hAnsi="Courier New" w:cs="Courier New"/>
-          <w:shd w:val="clear" w:color="auto" w:fill="D9D9D9" w:themeFill="background1" w:themeFillShade="D9"/>
-        </w:rPr>
-        <w:t xml:space="preserve"> pkcs12 -export -out </w:t>
-      </w:r>
-      <w:proofErr w:type="spellStart"/>
-      <w:r>
-        <w:rPr>
-          <w:rFonts w:ascii="Courier New" w:hAnsi="Courier New" w:cs="Courier New"/>
-          <w:shd w:val="clear" w:color="auto" w:fill="D9D9D9" w:themeFill="background1" w:themeFillShade="D9"/>
-        </w:rPr>
-        <w:t>merchant.pfx</w:t>
-      </w:r>
-      <w:proofErr w:type="spellEnd"/>
-      <w:r>
-        <w:rPr>
-          <w:rFonts w:ascii="Courier New" w:hAnsi="Courier New" w:cs="Courier New"/>
-          <w:shd w:val="clear" w:color="auto" w:fill="D9D9D9" w:themeFill="background1" w:themeFillShade="D9"/>
-        </w:rPr>
-        <w:t xml:space="preserve"> -</w:t>
-      </w:r>
-      <w:proofErr w:type="spellStart"/>
-      <w:r>
-        <w:rPr>
-          <w:rFonts w:ascii="Courier New" w:hAnsi="Courier New" w:cs="Courier New"/>
-          <w:shd w:val="clear" w:color="auto" w:fill="D9D9D9" w:themeFill="background1" w:themeFillShade="D9"/>
-        </w:rPr>
-        <w:t>inkey</w:t>
-      </w:r>
-      <w:proofErr w:type="spellEnd"/>
-      <w:r>
-        <w:rPr>
-          <w:rFonts w:ascii="Courier New" w:hAnsi="Courier New" w:cs="Courier New"/>
-          <w:shd w:val="clear" w:color="auto" w:fill="D9D9D9" w:themeFill="background1" w:themeFillShade="D9"/>
-        </w:rPr>
-        <w:t xml:space="preserve"> </w:t>
-      </w:r>
-      <w:proofErr w:type="spellStart"/>
-      <w:r>
-        <w:rPr>
-          <w:rFonts w:ascii="Courier New" w:hAnsi="Courier New" w:cs="Courier New"/>
-          <w:shd w:val="clear" w:color="auto" w:fill="D9D9D9" w:themeFill="background1" w:themeFillShade="D9"/>
-        </w:rPr>
-        <w:t>merchant_key.pem</w:t>
-      </w:r>
-      <w:proofErr w:type="spellEnd"/>
-      <w:r>
-        <w:rPr>
-          <w:rFonts w:ascii="Courier New" w:hAnsi="Courier New" w:cs="Courier New"/>
-          <w:shd w:val="clear" w:color="auto" w:fill="D9D9D9" w:themeFill="background1" w:themeFillShade="D9"/>
-        </w:rPr>
-        <w:t xml:space="preserve"> -in </w:t>
-      </w:r>
-      <w:proofErr w:type="spellStart"/>
-      <w:r>
-        <w:rPr>
-          <w:rFonts w:ascii="Courier New" w:hAnsi="Courier New" w:cs="Courier New"/>
-          <w:shd w:val="clear" w:color="auto" w:fill="D9D9D9" w:themeFill="background1" w:themeFillShade="D9"/>
-        </w:rPr>
-        <w:t>merchant_cert.pem</w:t>
-      </w:r>
-      <w:proofErr w:type="spellEnd"/>
+        <w:t>&gt;openssl pkcs12 -export -out merchant.pfx -inkey merchant_key.pem -in merchant_cert.pem</w:t>
+      </w:r>
     </w:p>
     <w:p>
       <w:pPr>
@@ -19614,14 +17967,12 @@
         <w:lastRenderedPageBreak/>
         <w:t xml:space="preserve">Replace the </w:t>
       </w:r>
-      <w:proofErr w:type="spellStart"/>
       <w:r>
         <w:rPr>
           <w:i/>
         </w:rPr>
         <w:t>merchant.pfx</w:t>
       </w:r>
-      <w:proofErr w:type="spellEnd"/>
       <w:r>
         <w:t xml:space="preserve"> and </w:t>
       </w:r>
@@ -19643,7 +17994,6 @@
       <w:r>
         <w:t xml:space="preserve"> </w:t>
       </w:r>
-      <w:proofErr w:type="spellStart"/>
       <w:r>
         <w:rPr>
           <w:rFonts w:ascii="Palatino Linotype" w:hAnsi="Palatino Linotype"/>
@@ -19665,7 +18015,6 @@
         </w:rPr>
         <w:t>_cert.pem</w:t>
       </w:r>
-      <w:proofErr w:type="spellEnd"/>
       <w:r>
         <w:rPr>
           <w:rFonts w:ascii="Palatino Linotype" w:hAnsi="Palatino Linotype"/>
@@ -19692,7 +18041,7 @@
       <w:bookmarkStart w:id="134" w:name="_Dotnet_API_Example"/>
       <w:bookmarkStart w:id="135" w:name="_Toc268080309"/>
       <w:bookmarkStart w:id="136" w:name="_Toc412545928"/>
-      <w:bookmarkStart w:id="137" w:name="_Toc448133847"/>
+      <w:bookmarkStart w:id="137" w:name="_Toc475007348"/>
       <w:bookmarkEnd w:id="134"/>
       <w:r>
         <w:t>Moving to production</w:t>
@@ -19818,7 +18167,7 @@
         </w:rPr>
       </w:pPr>
       <w:bookmarkStart w:id="140" w:name="_Toc412545929"/>
-      <w:bookmarkStart w:id="141" w:name="_Toc448133848"/>
+      <w:bookmarkStart w:id="141" w:name="_Toc475007349"/>
       <w:r>
         <w:rPr>
           <w:rFonts w:eastAsia="MS Mincho"/>
@@ -19846,27 +18195,13 @@
       </w:pPr>
       <w:bookmarkStart w:id="142" w:name="_Toc268080324"/>
       <w:bookmarkStart w:id="143" w:name="_Toc412545930"/>
-      <w:bookmarkStart w:id="144" w:name="_Toc448133849"/>
+      <w:bookmarkStart w:id="144" w:name="_Toc475007350"/>
       <w:r>
         <w:rPr>
           <w:rFonts w:eastAsia="MS Mincho"/>
         </w:rPr>
         <w:lastRenderedPageBreak/>
-        <w:t xml:space="preserve">Appendix </w:t>
-      </w:r>
-      <w:proofErr w:type="gramStart"/>
-      <w:r>
-        <w:rPr>
-          <w:rFonts w:eastAsia="MS Mincho"/>
-        </w:rPr>
-        <w:t>A</w:t>
-      </w:r>
-      <w:proofErr w:type="gramEnd"/>
-      <w:r>
-        <w:rPr>
-          <w:rFonts w:eastAsia="MS Mincho"/>
-        </w:rPr>
-        <w:t xml:space="preserve"> –</w:t>
+        <w:t>Appendix A –</w:t>
       </w:r>
       <w:r>
         <w:rPr>
@@ -19912,7 +18247,7 @@
       </w:pPr>
       <w:bookmarkStart w:id="145" w:name="_Toc268080325"/>
       <w:bookmarkStart w:id="146" w:name="_Toc412545931"/>
-      <w:bookmarkStart w:id="147" w:name="_Toc448133850"/>
+      <w:bookmarkStart w:id="147" w:name="_Toc475007351"/>
       <w:r>
         <w:t xml:space="preserve">Request </w:t>
       </w:r>
@@ -20219,7 +18554,6 @@
                 <w:rFonts w:ascii="Times New Roman" w:hAnsi="Times New Roman" w:cs="Times New Roman"/>
               </w:rPr>
             </w:pPr>
-            <w:proofErr w:type="spellStart"/>
             <w:r>
               <w:rPr>
                 <w:rFonts w:ascii="Times New Roman" w:hAnsi="Times New Roman" w:cs="Times New Roman"/>
@@ -20238,7 +18572,6 @@
               </w:rPr>
               <w:t>merchant</w:t>
             </w:r>
-            <w:proofErr w:type="spellEnd"/>
             <w:r>
               <w:rPr>
                 <w:rFonts w:ascii="Times New Roman" w:hAnsi="Times New Roman" w:cs="Times New Roman"/>
@@ -20460,28 +18793,12 @@
                 <w:color w:val="000000"/>
               </w:rPr>
             </w:pPr>
-            <w:proofErr w:type="spellStart"/>
-            <w:r>
-              <w:rPr>
-                <w:rFonts w:ascii="Times New Roman" w:hAnsi="Times New Roman" w:cs="Times New Roman"/>
-              </w:rPr>
-              <w:t>Transaction</w:t>
-            </w:r>
-            <w:proofErr w:type="spellEnd"/>
-            <w:r>
-              <w:rPr>
-                <w:rFonts w:ascii="Times New Roman" w:hAnsi="Times New Roman" w:cs="Times New Roman"/>
-              </w:rPr>
-              <w:t xml:space="preserve"> </w:t>
-            </w:r>
-            <w:proofErr w:type="spellStart"/>
-            <w:r>
-              <w:rPr>
-                <w:rFonts w:ascii="Times New Roman" w:hAnsi="Times New Roman" w:cs="Times New Roman"/>
-              </w:rPr>
-              <w:t>channel</w:t>
-            </w:r>
-            <w:proofErr w:type="spellEnd"/>
+            <w:r>
+              <w:rPr>
+                <w:rFonts w:ascii="Times New Roman" w:hAnsi="Times New Roman" w:cs="Times New Roman"/>
+              </w:rPr>
+              <w:t>Transaction channel</w:t>
+            </w:r>
           </w:p>
         </w:tc>
         <w:tc>
@@ -20627,7 +18944,6 @@
                 <w:lang w:eastAsia="sv-SE"/>
               </w:rPr>
             </w:pPr>
-            <w:proofErr w:type="spellStart"/>
             <w:r>
               <w:rPr>
                 <w:rFonts w:ascii="Times New Roman" w:hAnsi="Times New Roman" w:cs="Times New Roman"/>
@@ -20635,7 +18951,6 @@
               </w:rPr>
               <w:t>FaceToFace</w:t>
             </w:r>
-            <w:proofErr w:type="spellEnd"/>
           </w:p>
           <w:p>
             <w:pPr>
@@ -20680,30 +18995,12 @@
                 <w:color w:val="000000"/>
               </w:rPr>
             </w:pPr>
-            <w:proofErr w:type="spellStart"/>
-            <w:proofErr w:type="gramStart"/>
-            <w:r>
-              <w:rPr>
-                <w:rFonts w:ascii="Times New Roman" w:hAnsi="Times New Roman" w:cs="Times New Roman"/>
-              </w:rPr>
-              <w:t>Transaction</w:t>
-            </w:r>
-            <w:proofErr w:type="spellEnd"/>
-            <w:r>
-              <w:rPr>
-                <w:rFonts w:ascii="Times New Roman" w:hAnsi="Times New Roman" w:cs="Times New Roman"/>
-              </w:rPr>
-              <w:t xml:space="preserve">  </w:t>
-            </w:r>
-            <w:proofErr w:type="spellStart"/>
-            <w:r>
-              <w:rPr>
-                <w:rFonts w:ascii="Times New Roman" w:hAnsi="Times New Roman" w:cs="Times New Roman"/>
-              </w:rPr>
-              <w:t>type</w:t>
-            </w:r>
-            <w:proofErr w:type="spellEnd"/>
-            <w:proofErr w:type="gramEnd"/>
+            <w:r>
+              <w:rPr>
+                <w:rFonts w:ascii="Times New Roman" w:hAnsi="Times New Roman" w:cs="Times New Roman"/>
+              </w:rPr>
+              <w:t>Transaction  type</w:t>
+            </w:r>
           </w:p>
         </w:tc>
         <w:tc>
@@ -21078,16 +19375,8 @@
               <w:rPr>
                 <w:rFonts w:ascii="Times New Roman" w:hAnsi="Times New Roman" w:cs="Times New Roman"/>
               </w:rPr>
-              <w:t xml:space="preserve"> </w:t>
-            </w:r>
-            <w:proofErr w:type="spellStart"/>
-            <w:r>
-              <w:rPr>
-                <w:rFonts w:ascii="Times New Roman" w:hAnsi="Times New Roman" w:cs="Times New Roman"/>
-              </w:rPr>
-              <w:t>description</w:t>
-            </w:r>
-            <w:proofErr w:type="spellEnd"/>
+              <w:t xml:space="preserve"> description</w:t>
+            </w:r>
           </w:p>
         </w:tc>
         <w:tc>
@@ -21202,30 +19491,8 @@
               <w:rPr>
                 <w:rFonts w:ascii="Times New Roman" w:hAnsi="Times New Roman" w:cs="Times New Roman"/>
               </w:rPr>
-              <w:t xml:space="preserve"> </w:t>
-            </w:r>
-            <w:proofErr w:type="spellStart"/>
-            <w:r>
-              <w:rPr>
-                <w:rFonts w:ascii="Times New Roman" w:hAnsi="Times New Roman" w:cs="Times New Roman"/>
-              </w:rPr>
-              <w:t>detail</w:t>
-            </w:r>
-            <w:proofErr w:type="spellEnd"/>
-            <w:r>
-              <w:rPr>
-                <w:rFonts w:ascii="Times New Roman" w:hAnsi="Times New Roman" w:cs="Times New Roman"/>
-              </w:rPr>
-              <w:t xml:space="preserve"> </w:t>
-            </w:r>
-            <w:proofErr w:type="spellStart"/>
-            <w:r>
-              <w:rPr>
-                <w:rFonts w:ascii="Times New Roman" w:hAnsi="Times New Roman" w:cs="Times New Roman"/>
-              </w:rPr>
-              <w:t>description</w:t>
-            </w:r>
-            <w:proofErr w:type="spellEnd"/>
+              <w:t xml:space="preserve"> detail description</w:t>
+            </w:r>
           </w:p>
         </w:tc>
         <w:tc>
@@ -21331,14 +19598,12 @@
                 <w:color w:val="000000"/>
               </w:rPr>
             </w:pPr>
-            <w:proofErr w:type="spellStart"/>
             <w:r>
               <w:rPr>
                 <w:rFonts w:ascii="Times New Roman" w:hAnsi="Times New Roman" w:cs="Times New Roman"/>
               </w:rPr>
               <w:t>Amount</w:t>
             </w:r>
-            <w:proofErr w:type="spellEnd"/>
           </w:p>
         </w:tc>
         <w:tc>
@@ -21439,14 +19704,12 @@
                 <w:color w:val="000000"/>
               </w:rPr>
             </w:pPr>
-            <w:proofErr w:type="spellStart"/>
             <w:r>
               <w:rPr>
                 <w:rFonts w:ascii="Times New Roman" w:hAnsi="Times New Roman" w:cs="Times New Roman"/>
               </w:rPr>
               <w:t>Currency</w:t>
             </w:r>
-            <w:proofErr w:type="spellEnd"/>
           </w:p>
         </w:tc>
         <w:tc>
@@ -21563,14 +19826,7 @@
               <w:rPr>
                 <w:rFonts w:ascii="Times New Roman" w:hAnsi="Times New Roman" w:cs="Times New Roman"/>
               </w:rPr>
-              <w:t xml:space="preserve"> </w:t>
-            </w:r>
-            <w:proofErr w:type="spellStart"/>
-            <w:r>
-              <w:rPr>
-                <w:rFonts w:ascii="Times New Roman" w:hAnsi="Times New Roman" w:cs="Times New Roman"/>
-              </w:rPr>
-              <w:t>a</w:t>
+              <w:t xml:space="preserve"> a</w:t>
             </w:r>
             <w:r>
               <w:rPr>
@@ -21578,7 +19834,6 @@
               </w:rPr>
               <w:t>mount</w:t>
             </w:r>
-            <w:proofErr w:type="spellEnd"/>
           </w:p>
         </w:tc>
         <w:tc>
@@ -21920,14 +20175,12 @@
                 <w:color w:val="000000"/>
               </w:rPr>
             </w:pPr>
-            <w:proofErr w:type="spellStart"/>
             <w:r>
               <w:rPr>
                 <w:rFonts w:ascii="Times New Roman" w:hAnsi="Times New Roman" w:cs="Times New Roman"/>
               </w:rPr>
               <w:t>Language</w:t>
             </w:r>
-            <w:proofErr w:type="spellEnd"/>
           </w:p>
         </w:tc>
         <w:tc>
@@ -21984,23 +20237,7 @@
                 <w:rFonts w:ascii="Times New Roman" w:hAnsi="Times New Roman" w:cs="Times New Roman"/>
                 <w:lang w:eastAsia="sv-SE"/>
               </w:rPr>
-              <w:t xml:space="preserve">Language. ISO 639-1, e.g. </w:t>
-            </w:r>
-            <w:proofErr w:type="spellStart"/>
-            <w:r>
-              <w:rPr>
-                <w:rFonts w:ascii="Times New Roman" w:hAnsi="Times New Roman" w:cs="Times New Roman"/>
-                <w:lang w:eastAsia="sv-SE"/>
-              </w:rPr>
-              <w:t>en</w:t>
-            </w:r>
-            <w:proofErr w:type="spellEnd"/>
-            <w:r>
-              <w:rPr>
-                <w:rFonts w:ascii="Times New Roman" w:hAnsi="Times New Roman" w:cs="Times New Roman"/>
-                <w:lang w:eastAsia="sv-SE"/>
-              </w:rPr>
-              <w:t>. Used together with country to form the locale being used by Payment Page</w:t>
+              <w:t>Language. ISO 639-1, e.g. en. Used together with country to form the locale being used by Payment Page</w:t>
             </w:r>
           </w:p>
         </w:tc>
@@ -22051,14 +20288,12 @@
                 <w:color w:val="000000"/>
               </w:rPr>
             </w:pPr>
-            <w:proofErr w:type="spellStart"/>
             <w:r>
               <w:rPr>
                 <w:rFonts w:ascii="Times New Roman" w:hAnsi="Times New Roman" w:cs="Times New Roman"/>
               </w:rPr>
               <w:t>Return</w:t>
             </w:r>
-            <w:proofErr w:type="spellEnd"/>
             <w:r>
               <w:rPr>
                 <w:rFonts w:ascii="Times New Roman" w:hAnsi="Times New Roman" w:cs="Times New Roman"/>
@@ -22164,14 +20399,12 @@
                 <w:rFonts w:ascii="Times New Roman" w:hAnsi="Times New Roman" w:cs="Times New Roman"/>
               </w:rPr>
             </w:pPr>
-            <w:proofErr w:type="spellStart"/>
             <w:r>
               <w:rPr>
                 <w:rFonts w:ascii="Times New Roman" w:hAnsi="Times New Roman" w:cs="Times New Roman"/>
               </w:rPr>
               <w:t>Time</w:t>
             </w:r>
-            <w:proofErr w:type="spellEnd"/>
             <w:r>
               <w:rPr>
                 <w:rFonts w:ascii="Times New Roman" w:hAnsi="Times New Roman" w:cs="Times New Roman"/>
@@ -22283,14 +20516,12 @@
                 <w:lang w:val="en-US"/>
               </w:rPr>
             </w:pPr>
-            <w:proofErr w:type="spellStart"/>
             <w:r>
               <w:rPr>
                 <w:rFonts w:ascii="Times New Roman" w:hAnsi="Times New Roman" w:cs="Times New Roman"/>
               </w:rPr>
               <w:t>Additional</w:t>
             </w:r>
-            <w:proofErr w:type="spellEnd"/>
             <w:r>
               <w:rPr>
                 <w:rFonts w:ascii="Times New Roman" w:hAnsi="Times New Roman" w:cs="Times New Roman"/>
@@ -22357,23 +20588,7 @@
                 <w:rFonts w:ascii="Times New Roman" w:hAnsi="Times New Roman" w:cs="Times New Roman"/>
                 <w:lang w:eastAsia="sv-SE"/>
               </w:rPr>
-              <w:t>Additional parameters. Used for ${</w:t>
-            </w:r>
-            <w:proofErr w:type="spellStart"/>
-            <w:r>
-              <w:rPr>
-                <w:rFonts w:ascii="Times New Roman" w:hAnsi="Times New Roman" w:cs="Times New Roman"/>
-                <w:lang w:eastAsia="sv-SE"/>
-              </w:rPr>
-              <w:t>param</w:t>
-            </w:r>
-            <w:proofErr w:type="spellEnd"/>
-            <w:r>
-              <w:rPr>
-                <w:rFonts w:ascii="Times New Roman" w:hAnsi="Times New Roman" w:cs="Times New Roman"/>
-                <w:lang w:eastAsia="sv-SE"/>
-              </w:rPr>
-              <w:t>.*} in template. Name-value pair, separated by ‘#’. E.g. “PARAM1=VALUE1#PARAM2=VALUE2#”</w:t>
+              <w:t>Additional parameters. Used for ${param.*} in template. Name-value pair, separated by ‘#’. E.g. “PARAM1=VALUE1#PARAM2=VALUE2#”</w:t>
             </w:r>
           </w:p>
         </w:tc>
@@ -22417,33 +20632,11 @@
                 <w:color w:val="000000"/>
               </w:rPr>
             </w:pPr>
-            <w:proofErr w:type="spellStart"/>
-            <w:r>
-              <w:rPr>
-                <w:rFonts w:ascii="Times New Roman" w:hAnsi="Times New Roman" w:cs="Times New Roman"/>
-              </w:rPr>
-              <w:t>Payment</w:t>
-            </w:r>
-            <w:proofErr w:type="spellEnd"/>
-            <w:r>
-              <w:rPr>
-                <w:rFonts w:ascii="Times New Roman" w:hAnsi="Times New Roman" w:cs="Times New Roman"/>
-              </w:rPr>
-              <w:t xml:space="preserve"> </w:t>
-            </w:r>
-            <w:proofErr w:type="spellStart"/>
-            <w:r>
-              <w:rPr>
-                <w:rFonts w:ascii="Times New Roman" w:hAnsi="Times New Roman" w:cs="Times New Roman"/>
-              </w:rPr>
-              <w:t>method</w:t>
-            </w:r>
-            <w:proofErr w:type="spellEnd"/>
-            <w:r>
-              <w:rPr>
-                <w:rFonts w:ascii="Times New Roman" w:hAnsi="Times New Roman" w:cs="Times New Roman"/>
-              </w:rPr>
-              <w:t xml:space="preserve"> ID</w:t>
+            <w:r>
+              <w:rPr>
+                <w:rFonts w:ascii="Times New Roman" w:hAnsi="Times New Roman" w:cs="Times New Roman"/>
+              </w:rPr>
+              <w:t>Payment method ID</w:t>
             </w:r>
           </w:p>
         </w:tc>
@@ -22719,16 +20912,8 @@
               <w:rPr>
                 <w:rFonts w:ascii="Times New Roman" w:hAnsi="Times New Roman" w:cs="Times New Roman"/>
               </w:rPr>
-              <w:t xml:space="preserve"> </w:t>
-            </w:r>
-            <w:proofErr w:type="spellStart"/>
-            <w:r>
-              <w:rPr>
-                <w:rFonts w:ascii="Times New Roman" w:hAnsi="Times New Roman" w:cs="Times New Roman"/>
-              </w:rPr>
-              <w:t>reference</w:t>
-            </w:r>
-            <w:proofErr w:type="spellEnd"/>
+              <w:t xml:space="preserve"> reference</w:t>
+            </w:r>
           </w:p>
         </w:tc>
         <w:tc>
@@ -24435,23 +22620,7 @@
                 <w:rFonts w:ascii="Times New Roman" w:hAnsi="Times New Roman" w:cs="Times New Roman"/>
                 <w:lang w:eastAsia="sv-SE"/>
               </w:rPr>
-              <w:t xml:space="preserve">Billing full name. Instead of using </w:t>
-            </w:r>
-            <w:proofErr w:type="spellStart"/>
-            <w:r>
-              <w:rPr>
-                <w:rFonts w:ascii="Times New Roman" w:hAnsi="Times New Roman" w:cs="Times New Roman"/>
-                <w:lang w:eastAsia="sv-SE"/>
-              </w:rPr>
-              <w:t>first+last</w:t>
-            </w:r>
-            <w:proofErr w:type="spellEnd"/>
-            <w:r>
-              <w:rPr>
-                <w:rFonts w:ascii="Times New Roman" w:hAnsi="Times New Roman" w:cs="Times New Roman"/>
-                <w:lang w:eastAsia="sv-SE"/>
-              </w:rPr>
-              <w:t xml:space="preserve"> name the full name can be submitted directly.</w:t>
+              <w:t>Billing full name. Instead of using first+last name the full name can be submitted directly.</w:t>
             </w:r>
           </w:p>
         </w:tc>
@@ -25733,28 +23902,12 @@
                 <w:rFonts w:ascii="Times New Roman" w:hAnsi="Times New Roman" w:cs="Times New Roman"/>
               </w:rPr>
             </w:pPr>
-            <w:proofErr w:type="spellStart"/>
-            <w:r>
-              <w:rPr>
-                <w:rFonts w:ascii="Times New Roman" w:hAnsi="Times New Roman" w:cs="Times New Roman"/>
-              </w:rPr>
-              <w:t>Payment</w:t>
-            </w:r>
-            <w:proofErr w:type="spellEnd"/>
-            <w:r>
-              <w:rPr>
-                <w:rFonts w:ascii="Times New Roman" w:hAnsi="Times New Roman" w:cs="Times New Roman"/>
-              </w:rPr>
-              <w:t xml:space="preserve"> plan </w:t>
-            </w:r>
-            <w:proofErr w:type="spellStart"/>
-            <w:r>
-              <w:rPr>
-                <w:rFonts w:ascii="Times New Roman" w:hAnsi="Times New Roman" w:cs="Times New Roman"/>
-              </w:rPr>
-              <w:t>code</w:t>
-            </w:r>
-            <w:proofErr w:type="spellEnd"/>
+            <w:r>
+              <w:rPr>
+                <w:rFonts w:ascii="Times New Roman" w:hAnsi="Times New Roman" w:cs="Times New Roman"/>
+              </w:rPr>
+              <w:t>Payment plan code</w:t>
+            </w:r>
           </w:p>
         </w:tc>
         <w:tc>
@@ -28452,23 +26605,7 @@
                 <w:rFonts w:ascii="Times New Roman" w:hAnsi="Times New Roman" w:cs="Times New Roman"/>
                 <w:lang w:eastAsia="sv-SE"/>
               </w:rPr>
-              <w:t xml:space="preserve">Shipping full name. Instead of using </w:t>
-            </w:r>
-            <w:proofErr w:type="spellStart"/>
-            <w:r>
-              <w:rPr>
-                <w:rFonts w:ascii="Times New Roman" w:hAnsi="Times New Roman" w:cs="Times New Roman"/>
-                <w:lang w:eastAsia="sv-SE"/>
-              </w:rPr>
-              <w:t>first+last</w:t>
-            </w:r>
-            <w:proofErr w:type="spellEnd"/>
-            <w:r>
-              <w:rPr>
-                <w:rFonts w:ascii="Times New Roman" w:hAnsi="Times New Roman" w:cs="Times New Roman"/>
-                <w:lang w:eastAsia="sv-SE"/>
-              </w:rPr>
-              <w:t xml:space="preserve"> name the full name can be submitted </w:t>
+              <w:t xml:space="preserve">Shipping full name. Instead of using first+last name the full name can be submitted </w:t>
             </w:r>
             <w:r>
               <w:rPr>
@@ -28525,6 +26662,7 @@
                 <w:rFonts w:ascii="Times New Roman" w:hAnsi="Times New Roman" w:cs="Times New Roman"/>
                 <w:lang w:val="en-US"/>
               </w:rPr>
+              <w:lastRenderedPageBreak/>
               <w:t>Billing</w:t>
             </w:r>
             <w:r>
@@ -28826,23 +26964,7 @@
                 <w:rFonts w:ascii="Times New Roman" w:hAnsi="Times New Roman" w:cs="Times New Roman"/>
                 <w:lang w:eastAsia="sv-SE"/>
               </w:rPr>
-              <w:t xml:space="preserve">Gender, used for </w:t>
-            </w:r>
-            <w:proofErr w:type="spellStart"/>
-            <w:r>
-              <w:rPr>
-                <w:rFonts w:ascii="Times New Roman" w:hAnsi="Times New Roman" w:cs="Times New Roman"/>
-                <w:lang w:eastAsia="sv-SE"/>
-              </w:rPr>
-              <w:t>Klarna</w:t>
-            </w:r>
-            <w:proofErr w:type="spellEnd"/>
-            <w:r>
-              <w:rPr>
-                <w:rFonts w:ascii="Times New Roman" w:hAnsi="Times New Roman" w:cs="Times New Roman"/>
-                <w:lang w:eastAsia="sv-SE"/>
-              </w:rPr>
-              <w:t xml:space="preserve"> in certain countries.</w:t>
+              <w:t>Gender, used for Klarna in certain countries.</w:t>
             </w:r>
           </w:p>
         </w:tc>
@@ -28957,23 +27079,7 @@
                 <w:rFonts w:ascii="Times New Roman" w:hAnsi="Times New Roman" w:cs="Times New Roman"/>
                 <w:lang w:eastAsia="sv-SE"/>
               </w:rPr>
-              <w:t xml:space="preserve">Street name, used together with House Number instead of “Address Line 1” for </w:t>
-            </w:r>
-            <w:proofErr w:type="spellStart"/>
-            <w:r>
-              <w:rPr>
-                <w:rFonts w:ascii="Times New Roman" w:hAnsi="Times New Roman" w:cs="Times New Roman"/>
-                <w:lang w:eastAsia="sv-SE"/>
-              </w:rPr>
-              <w:t>Klarna</w:t>
-            </w:r>
-            <w:proofErr w:type="spellEnd"/>
-            <w:r>
-              <w:rPr>
-                <w:rFonts w:ascii="Times New Roman" w:hAnsi="Times New Roman" w:cs="Times New Roman"/>
-                <w:lang w:eastAsia="sv-SE"/>
-              </w:rPr>
-              <w:t xml:space="preserve"> in certain countries.</w:t>
+              <w:t>Street name, used together with House Number instead of “Address Line 1” for Klarna in certain countries.</w:t>
             </w:r>
           </w:p>
         </w:tc>
@@ -29081,23 +27187,7 @@
                 <w:rFonts w:ascii="Times New Roman" w:hAnsi="Times New Roman" w:cs="Times New Roman"/>
                 <w:lang w:eastAsia="sv-SE"/>
               </w:rPr>
-              <w:t xml:space="preserve">House Number, used together with Street name instead of “Address Line 1” for </w:t>
-            </w:r>
-            <w:proofErr w:type="spellStart"/>
-            <w:r>
-              <w:rPr>
-                <w:rFonts w:ascii="Times New Roman" w:hAnsi="Times New Roman" w:cs="Times New Roman"/>
-                <w:lang w:eastAsia="sv-SE"/>
-              </w:rPr>
-              <w:t>Klarna</w:t>
-            </w:r>
-            <w:proofErr w:type="spellEnd"/>
-            <w:r>
-              <w:rPr>
-                <w:rFonts w:ascii="Times New Roman" w:hAnsi="Times New Roman" w:cs="Times New Roman"/>
-                <w:lang w:eastAsia="sv-SE"/>
-              </w:rPr>
-              <w:t xml:space="preserve"> in certain countries.</w:t>
+              <w:t>House Number, used together with Street name instead of “Address Line 1” for Klarna in certain countries.</w:t>
             </w:r>
           </w:p>
         </w:tc>
@@ -29212,39 +27302,7 @@
                 <w:rFonts w:ascii="Times New Roman" w:hAnsi="Times New Roman" w:cs="Times New Roman"/>
                 <w:lang w:eastAsia="sv-SE"/>
               </w:rPr>
-              <w:t xml:space="preserve">House </w:t>
-            </w:r>
-            <w:proofErr w:type="spellStart"/>
-            <w:r>
-              <w:rPr>
-                <w:rFonts w:ascii="Times New Roman" w:hAnsi="Times New Roman" w:cs="Times New Roman"/>
-                <w:lang w:eastAsia="sv-SE"/>
-              </w:rPr>
-              <w:t>extensiona</w:t>
-            </w:r>
-            <w:proofErr w:type="spellEnd"/>
-            <w:r>
-              <w:rPr>
-                <w:rFonts w:ascii="Times New Roman" w:hAnsi="Times New Roman" w:cs="Times New Roman"/>
-                <w:lang w:eastAsia="sv-SE"/>
-              </w:rPr>
-              <w:t xml:space="preserve"> (for example “B”) used for </w:t>
-            </w:r>
-            <w:proofErr w:type="spellStart"/>
-            <w:r>
-              <w:rPr>
-                <w:rFonts w:ascii="Times New Roman" w:hAnsi="Times New Roman" w:cs="Times New Roman"/>
-                <w:lang w:eastAsia="sv-SE"/>
-              </w:rPr>
-              <w:t>Klarna</w:t>
-            </w:r>
-            <w:proofErr w:type="spellEnd"/>
-            <w:r>
-              <w:rPr>
-                <w:rFonts w:ascii="Times New Roman" w:hAnsi="Times New Roman" w:cs="Times New Roman"/>
-                <w:lang w:eastAsia="sv-SE"/>
-              </w:rPr>
-              <w:t xml:space="preserve"> in certain countries.</w:t>
+              <w:t>House extensiona (for example “B”) used for Klarna in certain countries.</w:t>
             </w:r>
           </w:p>
         </w:tc>
@@ -29642,17 +27700,8 @@
                 <w:rFonts w:ascii="Times New Roman" w:hAnsi="Times New Roman" w:cs="Times New Roman"/>
                 <w:lang w:val="en-US"/>
               </w:rPr>
-              <w:t xml:space="preserve">Shipping </w:t>
-            </w:r>
-            <w:proofErr w:type="spellStart"/>
-            <w:r>
-              <w:rPr>
-                <w:rFonts w:ascii="Times New Roman" w:hAnsi="Times New Roman" w:cs="Times New Roman"/>
-                <w:lang w:val="en-US"/>
-              </w:rPr>
-              <w:t>CareOf</w:t>
-            </w:r>
-            <w:proofErr w:type="spellEnd"/>
+              <w:t>Shipping CareOf</w:t>
+            </w:r>
           </w:p>
         </w:tc>
         <w:tc>
@@ -29709,23 +27758,7 @@
                 <w:rFonts w:ascii="Times New Roman" w:hAnsi="Times New Roman" w:cs="Times New Roman"/>
                 <w:lang w:eastAsia="sv-SE"/>
               </w:rPr>
-              <w:t xml:space="preserve">C/O address (if used by the </w:t>
-            </w:r>
-            <w:proofErr w:type="gramStart"/>
-            <w:r>
-              <w:rPr>
-                <w:rFonts w:ascii="Times New Roman" w:hAnsi="Times New Roman" w:cs="Times New Roman"/>
-                <w:lang w:eastAsia="sv-SE"/>
-              </w:rPr>
-              <w:t>consumer )</w:t>
-            </w:r>
-            <w:proofErr w:type="gramEnd"/>
-            <w:r>
-              <w:rPr>
-                <w:rFonts w:ascii="Times New Roman" w:hAnsi="Times New Roman" w:cs="Times New Roman"/>
-                <w:lang w:eastAsia="sv-SE"/>
-              </w:rPr>
-              <w:t xml:space="preserve">. </w:t>
+              <w:t xml:space="preserve">C/O address (if used by the consumer ). </w:t>
             </w:r>
           </w:p>
         </w:tc>
@@ -29774,6 +27807,152 @@
                 <w:rFonts w:ascii="Times New Roman" w:hAnsi="Times New Roman" w:cs="Times New Roman"/>
                 <w:lang w:val="en-US"/>
               </w:rPr>
+              <w:t>Authorization Type</w:t>
+            </w:r>
+          </w:p>
+        </w:tc>
+        <w:tc>
+          <w:tcPr>
+            <w:tcW w:w="1276" w:type="dxa"/>
+          </w:tcPr>
+          <w:p>
+            <w:pPr>
+              <w:rPr>
+                <w:iCs/>
+              </w:rPr>
+            </w:pPr>
+            <w:r>
+              <w:rPr>
+                <w:iCs/>
+              </w:rPr>
+              <w:t>No</w:t>
+            </w:r>
+          </w:p>
+        </w:tc>
+        <w:tc>
+          <w:tcPr>
+            <w:tcW w:w="850" w:type="dxa"/>
+          </w:tcPr>
+          <w:p>
+            <w:pPr>
+              <w:rPr>
+                <w:rFonts w:ascii="Times New Roman" w:hAnsi="Times New Roman" w:cs="Times New Roman"/>
+                <w:lang w:eastAsia="sv-SE"/>
+              </w:rPr>
+            </w:pPr>
+            <w:r>
+              <w:rPr>
+                <w:rFonts w:ascii="Times New Roman" w:hAnsi="Times New Roman" w:cs="Times New Roman"/>
+                <w:lang w:eastAsia="sv-SE"/>
+              </w:rPr>
+              <w:t>AAO</w:t>
+            </w:r>
+          </w:p>
+        </w:tc>
+        <w:tc>
+          <w:tcPr>
+            <w:tcW w:w="2835" w:type="dxa"/>
+          </w:tcPr>
+          <w:p>
+            <w:pPr>
+              <w:rPr>
+                <w:rFonts w:ascii="Times New Roman" w:hAnsi="Times New Roman" w:cs="Times New Roman"/>
+                <w:lang w:eastAsia="sv-SE"/>
+              </w:rPr>
+            </w:pPr>
+            <w:r>
+              <w:t xml:space="preserve">Authorization type: Mastercard now require merchants to define authorization attempts as either a pre-authorization or a final-authorization. Finalauthorizations that meet </w:t>
+            </w:r>
+            <w:r>
+              <w:lastRenderedPageBreak/>
+              <w:t>Mastercard’s criteria will be free of scheme fee impact but pre-authorizations &amp; undefined authorization attempts will be subject to additional scheme fees.</w:t>
+            </w:r>
+          </w:p>
+        </w:tc>
+        <w:tc>
+          <w:tcPr>
+            <w:tcW w:w="1560" w:type="dxa"/>
+          </w:tcPr>
+          <w:p>
+            <w:pPr>
+              <w:rPr>
+                <w:rFonts w:ascii="Times New Roman" w:hAnsi="Times New Roman" w:cs="Times New Roman"/>
+                <w:lang w:eastAsia="sv-SE"/>
+              </w:rPr>
+            </w:pPr>
+            <w:r>
+              <w:rPr>
+                <w:rFonts w:ascii="Times New Roman" w:hAnsi="Times New Roman" w:cs="Times New Roman"/>
+                <w:lang w:eastAsia="sv-SE"/>
+              </w:rPr>
+              <w:lastRenderedPageBreak/>
+              <w:t>PRE_AUTHORIZATION</w:t>
+            </w:r>
+          </w:p>
+          <w:p>
+            <w:pPr>
+              <w:rPr>
+                <w:rFonts w:ascii="Times New Roman" w:hAnsi="Times New Roman" w:cs="Times New Roman"/>
+                <w:lang w:eastAsia="sv-SE"/>
+              </w:rPr>
+            </w:pPr>
+            <w:r>
+              <w:rPr>
+                <w:rFonts w:ascii="Times New Roman" w:hAnsi="Times New Roman" w:cs="Times New Roman"/>
+                <w:lang w:eastAsia="sv-SE"/>
+              </w:rPr>
+              <w:t>FINAL_AUTHORIZATION</w:t>
+            </w:r>
+          </w:p>
+          <w:p>
+            <w:pPr>
+              <w:rPr>
+                <w:rFonts w:ascii="Times New Roman" w:hAnsi="Times New Roman" w:cs="Times New Roman"/>
+                <w:lang w:eastAsia="sv-SE"/>
+              </w:rPr>
+            </w:pPr>
+            <w:r>
+              <w:rPr>
+                <w:rFonts w:ascii="Times New Roman" w:hAnsi="Times New Roman" w:cs="Times New Roman"/>
+                <w:lang w:eastAsia="sv-SE"/>
+              </w:rPr>
+              <w:t>UNDEFINED</w:t>
+            </w:r>
+          </w:p>
+        </w:tc>
+        <w:tc>
+          <w:tcPr>
+            <w:tcW w:w="1417" w:type="dxa"/>
+          </w:tcPr>
+          <w:p>
+            <w:pPr>
+              <w:rPr>
+                <w:rFonts w:ascii="Times New Roman" w:hAnsi="Times New Roman" w:cs="Times New Roman"/>
+                <w:lang w:eastAsia="sv-SE"/>
+              </w:rPr>
+            </w:pPr>
+          </w:p>
+        </w:tc>
+      </w:tr>
+      <w:tr>
+        <w:tc>
+          <w:tcPr>
+            <w:tcW w:w="1559" w:type="dxa"/>
+          </w:tcPr>
+          <w:p>
+            <w:pPr>
+              <w:pStyle w:val="HTMLPreformatted"/>
+              <w:rPr>
+                <w:rFonts w:ascii="Times New Roman" w:hAnsi="Times New Roman" w:cs="Times New Roman"/>
+                <w:lang w:val="en-US"/>
+              </w:rPr>
+            </w:pPr>
+            <w:r>
+              <w:rPr>
+                <w:rFonts w:ascii="Times New Roman" w:hAnsi="Times New Roman" w:cs="Times New Roman"/>
+                <w:lang w:val="en-US"/>
+              </w:rPr>
+              <w:lastRenderedPageBreak/>
               <w:t>Line item ID</w:t>
             </w:r>
           </w:p>
@@ -29825,14 +28004,7 @@
               <w:rPr>
                 <w:iCs/>
               </w:rPr>
-              <w:t xml:space="preserve">For each line item a suffix </w:t>
-            </w:r>
-            <w:r>
-              <w:rPr>
-                <w:iCs/>
-              </w:rPr>
-              <w:lastRenderedPageBreak/>
-              <w:t>is needed e.g. LIA_1</w:t>
+              <w:t>For each line item a suffix is needed e.g. LIA_1</w:t>
             </w:r>
           </w:p>
         </w:tc>
@@ -29852,7 +28024,6 @@
                 <w:rFonts w:ascii="Times New Roman" w:hAnsi="Times New Roman" w:cs="Times New Roman"/>
                 <w:lang w:eastAsia="sv-SE"/>
               </w:rPr>
-              <w:lastRenderedPageBreak/>
               <w:t xml:space="preserve">Line item ID. </w:t>
             </w:r>
           </w:p>
@@ -30155,6 +28326,7 @@
                 <w:rFonts w:ascii="Times New Roman" w:hAnsi="Times New Roman" w:cs="Times New Roman"/>
                 <w:lang w:val="en-US"/>
               </w:rPr>
+              <w:lastRenderedPageBreak/>
               <w:t>Line item quantity</w:t>
             </w:r>
           </w:p>
@@ -30325,14 +28497,7 @@
               <w:rPr>
                 <w:iCs/>
               </w:rPr>
-              <w:t xml:space="preserve">For </w:t>
-            </w:r>
-            <w:r>
-              <w:rPr>
-                <w:iCs/>
-              </w:rPr>
-              <w:lastRenderedPageBreak/>
-              <w:t>each line item a suffix is needed e.g. LIE_1</w:t>
+              <w:t>For each line item a suffix is needed e.g. LIE_1</w:t>
             </w:r>
           </w:p>
         </w:tc>
@@ -30352,7 +28517,6 @@
                 <w:rFonts w:ascii="Times New Roman" w:hAnsi="Times New Roman" w:cs="Times New Roman"/>
                 <w:lang w:eastAsia="sv-SE"/>
               </w:rPr>
-              <w:lastRenderedPageBreak/>
               <w:t>Line item tax amount</w:t>
             </w:r>
           </w:p>
@@ -30576,7 +28740,7 @@
         <w:pStyle w:val="Heading2"/>
       </w:pPr>
       <w:bookmarkStart w:id="149" w:name="_Toc412545932"/>
-      <w:bookmarkStart w:id="150" w:name="_Toc448133851"/>
+      <w:bookmarkStart w:id="150" w:name="_Toc475007352"/>
       <w:r>
         <w:lastRenderedPageBreak/>
         <w:t>Response Parameters</w:t>
@@ -30886,14 +29050,12 @@
                 <w:color w:val="000000"/>
               </w:rPr>
             </w:pPr>
-            <w:proofErr w:type="spellStart"/>
             <w:r>
               <w:rPr>
                 <w:color w:val="000000"/>
               </w:rPr>
               <w:t>TransactionId</w:t>
             </w:r>
-            <w:proofErr w:type="spellEnd"/>
           </w:p>
         </w:tc>
         <w:tc>
@@ -30957,14 +29119,12 @@
                 <w:color w:val="000000"/>
               </w:rPr>
             </w:pPr>
-            <w:proofErr w:type="spellStart"/>
             <w:r>
               <w:rPr>
                 <w:color w:val="000000"/>
               </w:rPr>
               <w:t>PaymentMethod</w:t>
             </w:r>
-            <w:proofErr w:type="spellEnd"/>
           </w:p>
         </w:tc>
         <w:tc>
@@ -31166,7 +29326,6 @@
                 <w:color w:val="000000"/>
               </w:rPr>
             </w:pPr>
-            <w:proofErr w:type="spellStart"/>
             <w:r>
               <w:rPr>
                 <w:color w:val="000000"/>
@@ -31185,7 +29344,6 @@
               </w:rPr>
               <w:t>esId</w:t>
             </w:r>
-            <w:proofErr w:type="spellEnd"/>
           </w:p>
         </w:tc>
         <w:tc>
@@ -31222,7 +29380,6 @@
                 <w:color w:val="000000"/>
               </w:rPr>
             </w:pPr>
-            <w:proofErr w:type="spellStart"/>
             <w:r>
               <w:rPr>
                 <w:color w:val="000000"/>
@@ -31239,14 +29396,7 @@
               <w:rPr>
                 <w:color w:val="000000"/>
               </w:rPr>
-              <w:t>ResId</w:t>
-            </w:r>
-            <w:proofErr w:type="spellEnd"/>
-            <w:r>
-              <w:rPr>
-                <w:color w:val="000000"/>
-              </w:rPr>
-              <w:t>. Only for 3Dsecure</w:t>
+              <w:t>ResId. Only for 3Dsecure</w:t>
             </w:r>
           </w:p>
         </w:tc>
@@ -31269,14 +29419,12 @@
                 <w:color w:val="000000"/>
               </w:rPr>
             </w:pPr>
-            <w:proofErr w:type="spellStart"/>
             <w:r>
               <w:rPr>
                 <w:color w:val="000000"/>
               </w:rPr>
               <w:t>PAResId</w:t>
             </w:r>
-            <w:proofErr w:type="spellEnd"/>
           </w:p>
         </w:tc>
         <w:tc>
@@ -31313,19 +29461,11 @@
                 <w:color w:val="000000"/>
               </w:rPr>
             </w:pPr>
-            <w:proofErr w:type="spellStart"/>
-            <w:r>
-              <w:rPr>
-                <w:color w:val="000000"/>
-              </w:rPr>
-              <w:t>PAResId</w:t>
-            </w:r>
-            <w:proofErr w:type="spellEnd"/>
-            <w:r>
-              <w:rPr>
-                <w:color w:val="000000"/>
-              </w:rPr>
-              <w:t>. Only for 3Dsecure</w:t>
+            <w:r>
+              <w:rPr>
+                <w:color w:val="000000"/>
+              </w:rPr>
+              <w:t>PAResId. Only for 3Dsecure</w:t>
             </w:r>
           </w:p>
         </w:tc>
@@ -31348,7 +29488,6 @@
                 <w:color w:val="000000"/>
               </w:rPr>
             </w:pPr>
-            <w:proofErr w:type="spellStart"/>
             <w:r>
               <w:rPr>
                 <w:color w:val="000000"/>
@@ -31361,7 +29500,6 @@
               </w:rPr>
               <w:t>Status</w:t>
             </w:r>
-            <w:proofErr w:type="spellEnd"/>
           </w:p>
         </w:tc>
         <w:tc>
@@ -31425,14 +29563,12 @@
                 <w:color w:val="000000"/>
               </w:rPr>
             </w:pPr>
-            <w:proofErr w:type="spellStart"/>
             <w:r>
               <w:rPr>
                 <w:color w:val="000000"/>
               </w:rPr>
               <w:t>POSId</w:t>
             </w:r>
-            <w:proofErr w:type="spellEnd"/>
           </w:p>
         </w:tc>
         <w:tc>
@@ -31496,7 +29632,6 @@
                 <w:color w:val="000000"/>
               </w:rPr>
             </w:pPr>
-            <w:proofErr w:type="spellStart"/>
             <w:r>
               <w:rPr>
                 <w:color w:val="000000"/>
@@ -31509,7 +29644,6 @@
               </w:rPr>
               <w:t>TxType</w:t>
             </w:r>
-            <w:proofErr w:type="spellEnd"/>
           </w:p>
         </w:tc>
         <w:tc>
@@ -31579,14 +29713,12 @@
                 <w:color w:val="000000"/>
               </w:rPr>
             </w:pPr>
-            <w:proofErr w:type="spellStart"/>
             <w:r>
               <w:rPr>
                 <w:color w:val="000000"/>
               </w:rPr>
               <w:t>CardTxId</w:t>
             </w:r>
-            <w:proofErr w:type="spellEnd"/>
           </w:p>
         </w:tc>
         <w:tc>
@@ -31650,14 +29782,12 @@
                 <w:color w:val="000000"/>
               </w:rPr>
             </w:pPr>
-            <w:proofErr w:type="spellStart"/>
             <w:r>
               <w:rPr>
                 <w:color w:val="000000"/>
               </w:rPr>
               <w:t>CardType</w:t>
             </w:r>
-            <w:proofErr w:type="spellEnd"/>
           </w:p>
         </w:tc>
         <w:tc>
@@ -31790,7 +29920,6 @@
                 <w:color w:val="000000"/>
               </w:rPr>
             </w:pPr>
-            <w:proofErr w:type="spellStart"/>
             <w:r>
               <w:rPr>
                 <w:color w:val="000000"/>
@@ -31809,7 +29938,6 @@
               </w:rPr>
               <w:t>Date</w:t>
             </w:r>
-            <w:proofErr w:type="spellEnd"/>
           </w:p>
         </w:tc>
         <w:tc>
@@ -31873,14 +30001,12 @@
                 <w:color w:val="000000"/>
               </w:rPr>
             </w:pPr>
-            <w:proofErr w:type="spellStart"/>
             <w:r>
               <w:rPr>
                 <w:color w:val="000000"/>
               </w:rPr>
               <w:t>StoreCardType</w:t>
             </w:r>
-            <w:proofErr w:type="spellEnd"/>
           </w:p>
         </w:tc>
         <w:tc>
@@ -31944,14 +30070,12 @@
                 <w:color w:val="000000"/>
               </w:rPr>
             </w:pPr>
-            <w:proofErr w:type="spellStart"/>
             <w:r>
               <w:rPr>
                 <w:color w:val="000000"/>
               </w:rPr>
               <w:t>IbpTxId</w:t>
             </w:r>
-            <w:proofErr w:type="spellEnd"/>
           </w:p>
         </w:tc>
         <w:tc>
@@ -32015,7 +30139,6 @@
                 <w:color w:val="000000"/>
               </w:rPr>
             </w:pPr>
-            <w:proofErr w:type="spellStart"/>
             <w:r>
               <w:rPr>
                 <w:color w:val="000000"/>
@@ -32023,7 +30146,6 @@
               <w:lastRenderedPageBreak/>
               <w:t>IbpTxType</w:t>
             </w:r>
-            <w:proofErr w:type="spellEnd"/>
           </w:p>
         </w:tc>
         <w:tc>
@@ -32156,14 +30278,12 @@
                 <w:color w:val="000000"/>
               </w:rPr>
             </w:pPr>
-            <w:proofErr w:type="spellStart"/>
             <w:r>
               <w:rPr>
                 <w:color w:val="000000"/>
               </w:rPr>
               <w:t>MaskedCardNumber</w:t>
             </w:r>
-            <w:proofErr w:type="spellEnd"/>
           </w:p>
         </w:tc>
         <w:tc>
@@ -32239,7 +30359,6 @@
                 <w:color w:val="000000"/>
               </w:rPr>
             </w:pPr>
-            <w:proofErr w:type="spellStart"/>
             <w:r>
               <w:rPr>
                 <w:color w:val="000000"/>
@@ -32264,7 +30383,6 @@
               </w:rPr>
               <w:t>umber</w:t>
             </w:r>
-            <w:proofErr w:type="spellEnd"/>
           </w:p>
         </w:tc>
         <w:tc>
@@ -32328,7 +30446,6 @@
                 <w:color w:val="000000"/>
               </w:rPr>
             </w:pPr>
-            <w:proofErr w:type="spellStart"/>
             <w:r>
               <w:rPr>
                 <w:color w:val="000000"/>
@@ -32353,7 +30470,6 @@
               </w:rPr>
               <w:t>ate</w:t>
             </w:r>
-            <w:proofErr w:type="spellEnd"/>
           </w:p>
         </w:tc>
         <w:tc>
@@ -32423,7 +30539,6 @@
                 <w:color w:val="000000"/>
               </w:rPr>
             </w:pPr>
-            <w:proofErr w:type="spellStart"/>
             <w:r>
               <w:rPr>
                 <w:color w:val="000000"/>
@@ -32442,7 +30557,6 @@
               </w:rPr>
               <w:t>Id</w:t>
             </w:r>
-            <w:proofErr w:type="spellEnd"/>
           </w:p>
         </w:tc>
         <w:tc>
@@ -32506,7 +30620,6 @@
                 <w:color w:val="000000"/>
               </w:rPr>
             </w:pPr>
-            <w:proofErr w:type="spellStart"/>
             <w:r>
               <w:rPr>
                 <w:color w:val="000000"/>
@@ -32519,7 +30632,6 @@
               </w:rPr>
               <w:t>PaymentSlipUrl</w:t>
             </w:r>
-            <w:proofErr w:type="spellEnd"/>
           </w:p>
         </w:tc>
         <w:tc>
@@ -32583,14 +30695,12 @@
                 <w:color w:val="000000"/>
               </w:rPr>
             </w:pPr>
-            <w:proofErr w:type="spellStart"/>
             <w:r>
               <w:rPr>
                 <w:color w:val="000000"/>
               </w:rPr>
               <w:t>EftTxId</w:t>
             </w:r>
-            <w:proofErr w:type="spellEnd"/>
           </w:p>
         </w:tc>
         <w:tc>
@@ -32654,7 +30764,6 @@
                 <w:color w:val="000000"/>
               </w:rPr>
             </w:pPr>
-            <w:proofErr w:type="spellStart"/>
             <w:r>
               <w:rPr>
                 <w:color w:val="000000"/>
@@ -32685,7 +30794,6 @@
               </w:rPr>
               <w:t>TxId</w:t>
             </w:r>
-            <w:proofErr w:type="spellEnd"/>
           </w:p>
         </w:tc>
         <w:tc>
@@ -32749,14 +30857,12 @@
                 <w:color w:val="000000"/>
               </w:rPr>
             </w:pPr>
-            <w:proofErr w:type="spellStart"/>
             <w:r>
               <w:rPr>
                 <w:color w:val="000000"/>
               </w:rPr>
               <w:t>PayoutTxid</w:t>
             </w:r>
-            <w:proofErr w:type="spellEnd"/>
           </w:p>
         </w:tc>
         <w:tc>
@@ -33783,21 +31889,7 @@
               <w:rPr>
                 <w:color w:val="000000"/>
               </w:rPr>
-              <w:t>Social Security Number (or similar like “</w:t>
-            </w:r>
-            <w:proofErr w:type="spellStart"/>
-            <w:r>
-              <w:rPr>
-                <w:color w:val="000000"/>
-              </w:rPr>
-              <w:t>Personnummer</w:t>
-            </w:r>
-            <w:proofErr w:type="spellEnd"/>
-            <w:r>
-              <w:rPr>
-                <w:color w:val="000000"/>
-              </w:rPr>
-              <w:t>”)</w:t>
+              <w:t>Social Security Number (or similar like “Personnummer”)</w:t>
             </w:r>
           </w:p>
         </w:tc>
@@ -34249,7 +32341,7 @@
       <w:bookmarkStart w:id="152" w:name="_Appendix_B_–"/>
       <w:bookmarkStart w:id="153" w:name="_Toc268080328"/>
       <w:bookmarkStart w:id="154" w:name="_Toc412545933"/>
-      <w:bookmarkStart w:id="155" w:name="_Toc448133852"/>
+      <w:bookmarkStart w:id="155" w:name="_Toc475007353"/>
       <w:bookmarkEnd w:id="151"/>
       <w:bookmarkEnd w:id="152"/>
       <w:r>
@@ -34297,35 +32389,13 @@
         <w:rPr>
           <w:rFonts w:ascii="Palatino Linotype" w:hAnsi="Palatino Linotype"/>
         </w:rPr>
-        <w:t xml:space="preserve"> from a Payment Page </w:t>
-      </w:r>
-      <w:proofErr w:type="spellStart"/>
+        <w:t xml:space="preserve"> from a Payment Page keystore</w:t>
+      </w:r>
       <w:r>
         <w:rPr>
           <w:rFonts w:ascii="Palatino Linotype" w:hAnsi="Palatino Linotype"/>
         </w:rPr>
-        <w:t>keystore</w:t>
-      </w:r>
-      <w:proofErr w:type="spellEnd"/>
-      <w:r>
-        <w:rPr>
-          <w:rFonts w:ascii="Palatino Linotype" w:hAnsi="Palatino Linotype"/>
-        </w:rPr>
-        <w:t xml:space="preserve"> to PEM format using </w:t>
-      </w:r>
-      <w:proofErr w:type="spellStart"/>
-      <w:r>
-        <w:rPr>
-          <w:rFonts w:ascii="Palatino Linotype" w:hAnsi="Palatino Linotype"/>
-        </w:rPr>
-        <w:t>keytool</w:t>
-      </w:r>
-      <w:proofErr w:type="spellEnd"/>
-      <w:r>
-        <w:rPr>
-          <w:rFonts w:ascii="Palatino Linotype" w:hAnsi="Palatino Linotype"/>
-        </w:rPr>
-        <w:t>.</w:t>
+        <w:t xml:space="preserve"> to PEM format using keytool.</w:t>
       </w:r>
     </w:p>
     <w:p>
@@ -34345,89 +32415,23 @@
           <w:rPr>
             <w:rStyle w:val="Starkbetoning"/>
           </w:rPr>
-          <w:t xml:space="preserve">Java </w:t>
-        </w:r>
-        <w:proofErr w:type="spellStart"/>
-        <w:proofErr w:type="gramStart"/>
-        <w:r>
-          <w:rPr>
-            <w:rStyle w:val="Starkbetoning"/>
-          </w:rPr>
-          <w:t>Api</w:t>
-        </w:r>
-        <w:proofErr w:type="spellEnd"/>
-        <w:proofErr w:type="gramEnd"/>
-        <w:r>
-          <w:rPr>
-            <w:rStyle w:val="Starkbetoning"/>
-          </w:rPr>
-          <w:t xml:space="preserve"> Example</w:t>
+          <w:t>Java Api Example</w:t>
         </w:r>
       </w:hyperlink>
       <w:r>
         <w:rPr>
           <w:rFonts w:ascii="Palatino Linotype" w:hAnsi="Palatino Linotype"/>
         </w:rPr>
-        <w:t xml:space="preserve"> is followed since the key will only reside in the </w:t>
-      </w:r>
-      <w:proofErr w:type="spellStart"/>
-      <w:r>
-        <w:rPr>
-          <w:rFonts w:ascii="Palatino Linotype" w:hAnsi="Palatino Linotype"/>
-        </w:rPr>
-        <w:t>keystore</w:t>
-      </w:r>
-      <w:proofErr w:type="spellEnd"/>
-      <w:r>
-        <w:rPr>
-          <w:rFonts w:ascii="Palatino Linotype" w:hAnsi="Palatino Linotype"/>
-        </w:rPr>
-        <w:t xml:space="preserve">. The output is in PEM format which can be used directly or via conversion by most load balancers, proxies etc. </w:t>
-      </w:r>
-      <w:proofErr w:type="spellStart"/>
-      <w:r>
-        <w:rPr>
-          <w:rFonts w:ascii="Palatino Linotype" w:hAnsi="Palatino Linotype"/>
-        </w:rPr>
-        <w:t>KeyTool</w:t>
-      </w:r>
-      <w:proofErr w:type="spellEnd"/>
-      <w:r>
-        <w:rPr>
-          <w:rFonts w:ascii="Palatino Linotype" w:hAnsi="Palatino Linotype"/>
-        </w:rPr>
-        <w:t xml:space="preserve"> must be run with </w:t>
-      </w:r>
-      <w:proofErr w:type="spellStart"/>
-      <w:r>
-        <w:rPr>
-          <w:rFonts w:ascii="Palatino Linotype" w:hAnsi="Palatino Linotype"/>
-        </w:rPr>
-        <w:t>merchant.jks</w:t>
-      </w:r>
-      <w:proofErr w:type="spellEnd"/>
-      <w:r>
-        <w:rPr>
-          <w:rFonts w:ascii="Palatino Linotype" w:hAnsi="Palatino Linotype"/>
-        </w:rPr>
-        <w:t xml:space="preserve"> located in the same folder.</w:t>
+        <w:t xml:space="preserve"> is followed since the key will only reside in the keystore. The output is in PEM format which can be used directly or via conversion by most load balancers, proxies etc. KeyTool must be run with merchant.jks located in the same folder.</w:t>
       </w:r>
     </w:p>
     <w:p>
       <w:pPr>
         <w:pStyle w:val="Heading2"/>
       </w:pPr>
-      <w:bookmarkStart w:id="156" w:name="_Toc448133853"/>
-      <w:r>
-        <w:t xml:space="preserve">Command to convert JKS </w:t>
-      </w:r>
-      <w:proofErr w:type="spellStart"/>
-      <w:r>
-        <w:t>keystore</w:t>
-      </w:r>
-      <w:proofErr w:type="spellEnd"/>
-      <w:r>
-        <w:t xml:space="preserve"> into PKCS#12</w:t>
+      <w:bookmarkStart w:id="156" w:name="_Toc475007354"/>
+      <w:r>
+        <w:t>Command to convert JKS keystore into PKCS#12</w:t>
       </w:r>
       <w:bookmarkEnd w:id="156"/>
       <w:r>
@@ -34449,122 +32453,22 @@
         <w:rPr>
           <w:rFonts w:ascii="Courier New" w:hAnsi="Courier New" w:cs="Courier New"/>
         </w:rPr>
-        <w:t>&gt;</w:t>
-      </w:r>
-      <w:proofErr w:type="spellStart"/>
+        <w:t>&gt;keytool -importkeystore -srckeystore merchant.jks -srcstoretype JKS -deststoretype PKCS12 -</w:t>
+      </w:r>
       <w:r>
         <w:rPr>
           <w:rFonts w:ascii="Courier New" w:hAnsi="Courier New" w:cs="Courier New"/>
         </w:rPr>
-        <w:t>keytool</w:t>
-      </w:r>
-      <w:proofErr w:type="spellEnd"/>
-      <w:r>
-        <w:rPr>
-          <w:rFonts w:ascii="Courier New" w:hAnsi="Courier New" w:cs="Courier New"/>
-        </w:rPr>
-        <w:t xml:space="preserve"> -</w:t>
-      </w:r>
-      <w:proofErr w:type="spellStart"/>
-      <w:r>
-        <w:rPr>
-          <w:rFonts w:ascii="Courier New" w:hAnsi="Courier New" w:cs="Courier New"/>
-        </w:rPr>
-        <w:t>importkeystore</w:t>
-      </w:r>
-      <w:proofErr w:type="spellEnd"/>
-      <w:r>
-        <w:rPr>
-          <w:rFonts w:ascii="Courier New" w:hAnsi="Courier New" w:cs="Courier New"/>
-        </w:rPr>
-        <w:t xml:space="preserve"> -</w:t>
-      </w:r>
-      <w:proofErr w:type="spellStart"/>
-      <w:r>
-        <w:rPr>
-          <w:rFonts w:ascii="Courier New" w:hAnsi="Courier New" w:cs="Courier New"/>
-        </w:rPr>
-        <w:t>srckeystore</w:t>
-      </w:r>
-      <w:proofErr w:type="spellEnd"/>
-      <w:r>
-        <w:rPr>
-          <w:rFonts w:ascii="Courier New" w:hAnsi="Courier New" w:cs="Courier New"/>
-        </w:rPr>
-        <w:t xml:space="preserve"> </w:t>
-      </w:r>
-      <w:proofErr w:type="spellStart"/>
-      <w:r>
-        <w:rPr>
-          <w:rFonts w:ascii="Courier New" w:hAnsi="Courier New" w:cs="Courier New"/>
-        </w:rPr>
-        <w:t>merchant.jks</w:t>
-      </w:r>
-      <w:proofErr w:type="spellEnd"/>
-      <w:r>
-        <w:rPr>
-          <w:rFonts w:ascii="Courier New" w:hAnsi="Courier New" w:cs="Courier New"/>
-        </w:rPr>
-        <w:t xml:space="preserve"> -</w:t>
-      </w:r>
-      <w:proofErr w:type="spellStart"/>
-      <w:r>
-        <w:rPr>
-          <w:rFonts w:ascii="Courier New" w:hAnsi="Courier New" w:cs="Courier New"/>
-        </w:rPr>
-        <w:t>srcstoretype</w:t>
-      </w:r>
-      <w:proofErr w:type="spellEnd"/>
-      <w:r>
-        <w:rPr>
-          <w:rFonts w:ascii="Courier New" w:hAnsi="Courier New" w:cs="Courier New"/>
-        </w:rPr>
-        <w:t xml:space="preserve"> JKS -</w:t>
-      </w:r>
-      <w:proofErr w:type="spellStart"/>
-      <w:r>
-        <w:rPr>
-          <w:rFonts w:ascii="Courier New" w:hAnsi="Courier New" w:cs="Courier New"/>
-        </w:rPr>
-        <w:t>deststoretype</w:t>
-      </w:r>
-      <w:proofErr w:type="spellEnd"/>
-      <w:r>
-        <w:rPr>
-          <w:rFonts w:ascii="Courier New" w:hAnsi="Courier New" w:cs="Courier New"/>
-        </w:rPr>
-        <w:t xml:space="preserve"> PKCS12 -</w:t>
-      </w:r>
-      <w:proofErr w:type="spellStart"/>
-      <w:r>
-        <w:rPr>
-          <w:rFonts w:ascii="Courier New" w:hAnsi="Courier New" w:cs="Courier New"/>
-        </w:rPr>
-        <w:t>destkeystore</w:t>
-      </w:r>
-      <w:proofErr w:type="spellEnd"/>
-      <w:r>
-        <w:rPr>
-          <w:rFonts w:ascii="Courier New" w:hAnsi="Courier New" w:cs="Courier New"/>
-        </w:rPr>
-        <w:t xml:space="preserve"> merchant.p12</w:t>
+        <w:t>destkeystore merchant.p12</w:t>
       </w:r>
     </w:p>
     <w:p>
       <w:pPr>
         <w:pStyle w:val="Heading2"/>
       </w:pPr>
-      <w:bookmarkStart w:id="157" w:name="_Toc448133854"/>
-      <w:r>
-        <w:t xml:space="preserve">Command to convert PKCS#12 </w:t>
-      </w:r>
-      <w:proofErr w:type="spellStart"/>
-      <w:r>
-        <w:t>keystore</w:t>
-      </w:r>
-      <w:proofErr w:type="spellEnd"/>
-      <w:r>
-        <w:t xml:space="preserve"> into PEM File</w:t>
+      <w:bookmarkStart w:id="157" w:name="_Toc475007355"/>
+      <w:r>
+        <w:t>Command to convert PKCS#12 keystore into PEM File</w:t>
       </w:r>
       <w:bookmarkEnd w:id="157"/>
     </w:p>
@@ -34580,46 +32484,8 @@
         <w:rPr>
           <w:rFonts w:ascii="Courier New" w:hAnsi="Courier New" w:cs="Courier New"/>
         </w:rPr>
-        <w:t xml:space="preserve">&gt; </w:t>
-      </w:r>
-      <w:proofErr w:type="spellStart"/>
-      <w:proofErr w:type="gramStart"/>
-      <w:r>
-        <w:rPr>
-          <w:rFonts w:ascii="Courier New" w:hAnsi="Courier New" w:cs="Courier New"/>
-        </w:rPr>
-        <w:t>openssl</w:t>
-      </w:r>
-      <w:proofErr w:type="spellEnd"/>
-      <w:proofErr w:type="gramEnd"/>
-      <w:r>
-        <w:rPr>
-          <w:rFonts w:ascii="Courier New" w:hAnsi="Courier New" w:cs="Courier New"/>
-        </w:rPr>
-        <w:t xml:space="preserve"> PKCS12 -in merchant.p12 -</w:t>
-      </w:r>
-      <w:proofErr w:type="spellStart"/>
-      <w:r>
-        <w:rPr>
-          <w:rFonts w:ascii="Courier New" w:hAnsi="Courier New" w:cs="Courier New"/>
-        </w:rPr>
-        <w:t>nocerts</w:t>
-      </w:r>
-      <w:proofErr w:type="spellEnd"/>
-      <w:r>
-        <w:rPr>
-          <w:rFonts w:ascii="Courier New" w:hAnsi="Courier New" w:cs="Courier New"/>
-        </w:rPr>
-        <w:t xml:space="preserve"> -out </w:t>
-      </w:r>
-      <w:proofErr w:type="spellStart"/>
-      <w:r>
-        <w:rPr>
-          <w:rFonts w:ascii="Courier New" w:hAnsi="Courier New" w:cs="Courier New"/>
-        </w:rPr>
-        <w:t>merchant.pem</w:t>
-      </w:r>
-      <w:proofErr w:type="spellEnd"/>
+        <w:t>&gt; openssl PKCS12 -in merchant.p12 -nocerts -out merchant.pem</w:t>
+      </w:r>
     </w:p>
     <w:p>
       <w:pPr>
@@ -34631,21 +32497,7 @@
         <w:rPr>
           <w:rFonts w:ascii="Palatino Linotype" w:hAnsi="Palatino Linotype"/>
         </w:rPr>
-        <w:t xml:space="preserve">In this example </w:t>
-      </w:r>
-      <w:proofErr w:type="spellStart"/>
-      <w:r>
-        <w:rPr>
-          <w:rFonts w:ascii="Palatino Linotype" w:hAnsi="Palatino Linotype"/>
-        </w:rPr>
-        <w:t>openssl</w:t>
-      </w:r>
-      <w:proofErr w:type="spellEnd"/>
-      <w:r>
-        <w:rPr>
-          <w:rFonts w:ascii="Palatino Linotype" w:hAnsi="Palatino Linotype"/>
-        </w:rPr>
-        <w:t xml:space="preserve"> is used, but other tools can be used.</w:t>
+        <w:t>In this example openssl is used, but other tools can be used.</w:t>
       </w:r>
     </w:p>
     <w:p>
@@ -34678,14 +32530,12 @@
           <w:rFonts w:ascii="Palatino Linotype" w:hAnsi="Palatino Linotype"/>
         </w:rPr>
       </w:pPr>
-      <w:proofErr w:type="spellStart"/>
       <w:r>
         <w:rPr>
           <w:rFonts w:ascii="Palatino Linotype" w:hAnsi="Palatino Linotype"/>
         </w:rPr>
         <w:t>merchant.jks</w:t>
       </w:r>
-      <w:proofErr w:type="spellEnd"/>
     </w:p>
     <w:p>
       <w:pPr>
@@ -34716,14 +32566,12 @@
           <w:rFonts w:ascii="Palatino Linotype" w:hAnsi="Palatino Linotype"/>
         </w:rPr>
       </w:pPr>
-      <w:proofErr w:type="spellStart"/>
       <w:r>
         <w:rPr>
           <w:rFonts w:ascii="Palatino Linotype" w:hAnsi="Palatino Linotype"/>
         </w:rPr>
         <w:t>merchant.pem</w:t>
       </w:r>
-      <w:proofErr w:type="spellEnd"/>
     </w:p>
     <w:p>
       <w:pPr>
@@ -34756,7 +32604,7 @@
           <w:rFonts w:eastAsia="MS Mincho"/>
         </w:rPr>
       </w:pPr>
-      <w:bookmarkStart w:id="163" w:name="_Toc448133855"/>
+      <w:bookmarkStart w:id="163" w:name="_Toc475007356"/>
       <w:r>
         <w:rPr>
           <w:rFonts w:eastAsia="MS Mincho"/>
@@ -34773,7 +32621,7 @@
       </w:pPr>
       <w:bookmarkStart w:id="164" w:name="_Toc268080311"/>
       <w:bookmarkStart w:id="165" w:name="_Toc412545936"/>
-      <w:bookmarkStart w:id="166" w:name="_Toc448133856"/>
+      <w:bookmarkStart w:id="166" w:name="_Toc475007357"/>
       <w:r>
         <w:t>Customizing the payment page flow</w:t>
       </w:r>
@@ -34796,7 +32644,7 @@
       </w:pPr>
       <w:bookmarkStart w:id="167" w:name="_Toc268080312"/>
       <w:bookmarkStart w:id="168" w:name="_Toc412545937"/>
-      <w:bookmarkStart w:id="169" w:name="_Toc448133857"/>
+      <w:bookmarkStart w:id="169" w:name="_Toc475007358"/>
       <w:r>
         <w:t>Options for where to host the list of payment options</w:t>
       </w:r>
@@ -34862,15 +32710,7 @@
         <w:t xml:space="preserve">the redirect to </w:t>
       </w:r>
       <w:r>
-        <w:t xml:space="preserve">Digital River World Payments should include the selected payment method ID. See the separate appendix for information about the </w:t>
-      </w:r>
-      <w:proofErr w:type="spellStart"/>
-      <w:r>
-        <w:t>PaymentMethodID</w:t>
-      </w:r>
-      <w:proofErr w:type="spellEnd"/>
-      <w:r>
-        <w:t xml:space="preserve"> parameter.</w:t>
+        <w:t>Digital River World Payments should include the selected payment method ID. See the separate appendix for information about the PaymentMethodID parameter.</w:t>
       </w:r>
       <w:bookmarkStart w:id="170" w:name="_Toc268080321"/>
     </w:p>
@@ -34879,7 +32719,7 @@
         <w:pStyle w:val="Heading2"/>
       </w:pPr>
       <w:bookmarkStart w:id="171" w:name="_Toc412545938"/>
-      <w:bookmarkStart w:id="172" w:name="_Toc448133858"/>
+      <w:bookmarkStart w:id="172" w:name="_Toc475007359"/>
       <w:r>
         <w:t>Using iframes</w:t>
       </w:r>
@@ -34925,15 +32765,7 @@
         </w:numPr>
       </w:pPr>
       <w:r>
-        <w:t xml:space="preserve">Third party cookies. When the browser visits a bank or DRWP, the cookies must be written in “full window”. There’s currently no mechanism to handle the timing between exploding the </w:t>
-      </w:r>
-      <w:proofErr w:type="spellStart"/>
-      <w:r>
-        <w:t>iFrame</w:t>
-      </w:r>
-      <w:proofErr w:type="spellEnd"/>
-      <w:r>
-        <w:t xml:space="preserve"> and writing the cookie.</w:t>
+        <w:t>Third party cookies. When the browser visits a bank or DRWP, the cookies must be written in “full window”. There’s currently no mechanism to handle the timing between exploding the iFrame and writing the cookie.</w:t>
       </w:r>
     </w:p>
     <w:p>
@@ -34976,15 +32808,7 @@
         <w:t>“full frame presentation” with</w:t>
       </w:r>
       <w:r>
-        <w:t xml:space="preserve"> “</w:t>
-      </w:r>
-      <w:proofErr w:type="spellStart"/>
-      <w:r>
-        <w:t>iFrame</w:t>
-      </w:r>
-      <w:proofErr w:type="spellEnd"/>
-      <w:r>
-        <w:t xml:space="preserve"> presentation” in redirection flows</w:t>
+        <w:t xml:space="preserve"> “iFrame presentation” in redirection flows</w:t>
       </w:r>
       <w:r>
         <w:t xml:space="preserve"> (IBP and 3DS) </w:t>
@@ -35004,15 +32828,7 @@
         </w:rPr>
       </w:pPr>
       <w:r>
-        <w:t xml:space="preserve">If a tight interaction between the merchant page and the payment flow is needed, the Client Side Encryption and REST API should be considered instead of using Payment Page with </w:t>
-      </w:r>
-      <w:proofErr w:type="spellStart"/>
-      <w:r>
-        <w:t>iFrames</w:t>
-      </w:r>
-      <w:proofErr w:type="spellEnd"/>
-      <w:r>
-        <w:t>.</w:t>
+        <w:t>If a tight interaction between the merchant page and the payment flow is needed, the Client Side Encryption and REST API should be considered instead of using Payment Page with iFrames.</w:t>
       </w:r>
       <w:r>
         <w:br w:type="page"/>
@@ -35034,7 +32850,7 @@
       <w:bookmarkStart w:id="174" w:name="_Ref239749717"/>
       <w:bookmarkStart w:id="175" w:name="_Toc268080331"/>
       <w:bookmarkStart w:id="176" w:name="_Toc412545939"/>
-      <w:bookmarkStart w:id="177" w:name="_Toc448133859"/>
+      <w:bookmarkStart w:id="177" w:name="_Toc475007360"/>
       <w:bookmarkEnd w:id="159"/>
       <w:bookmarkEnd w:id="160"/>
       <w:bookmarkEnd w:id="161"/>
@@ -35309,23 +33125,29 @@
           <w:rFonts w:eastAsia="MS Mincho"/>
         </w:rPr>
       </w:pPr>
-      <w:bookmarkStart w:id="178" w:name="_Toc448133860"/>
+      <w:bookmarkStart w:id="178" w:name="_Toc475007361"/>
       <w:r>
         <w:rPr>
           <w:rFonts w:eastAsia="MS Mincho"/>
         </w:rPr>
         <w:lastRenderedPageBreak/>
-        <w:t xml:space="preserve">Appendix F – </w:t>
-      </w:r>
-      <w:proofErr w:type="spellStart"/>
-      <w:r>
+        <w:t>Appendix F – Klarna</w:t>
+      </w:r>
+      <w:bookmarkEnd w:id="178"/>
+    </w:p>
+    <w:p>
+      <w:pPr>
+        <w:pStyle w:val="BodyText1"/>
         <w:rPr>
           <w:rFonts w:eastAsia="MS Mincho"/>
         </w:rPr>
-        <w:t>Klarna</w:t>
-      </w:r>
-      <w:bookmarkEnd w:id="178"/>
-      <w:proofErr w:type="spellEnd"/>
+      </w:pPr>
+      <w:r>
+        <w:rPr>
+          <w:rFonts w:eastAsia="MS Mincho"/>
+        </w:rPr>
+        <w:t xml:space="preserve">Klarna is an “Open Invoice” payment method. When the Consumer chooses to pay using Klarna then Klarna in effect buys the debt from the Merchant. The merchant is guaranteed payment and it is up to Klarna to make sure the order is actually paid. </w:t>
+      </w:r>
     </w:p>
     <w:p>
       <w:pPr>
@@ -35334,61 +33156,61 @@
           <w:rFonts w:eastAsia="MS Mincho"/>
         </w:rPr>
       </w:pPr>
-      <w:proofErr w:type="spellStart"/>
       <w:r>
         <w:rPr>
           <w:rFonts w:eastAsia="MS Mincho"/>
         </w:rPr>
-        <w:t>Klarna</w:t>
-      </w:r>
-      <w:proofErr w:type="spellEnd"/>
-      <w:r>
+        <w:t>Klarna does this in several ways; the Consumer can choose to get everything on one invoice to be paid within 14 days, or the Consumer can choose to pay in installments over a period of time.</w:t>
+      </w:r>
+    </w:p>
+    <w:p>
+      <w:pPr>
+        <w:pStyle w:val="BodyText1"/>
         <w:rPr>
           <w:rFonts w:eastAsia="MS Mincho"/>
         </w:rPr>
-        <w:t xml:space="preserve"> is an “Open Invoice” payment method. When the Consumer chooses to pay using </w:t>
-      </w:r>
-      <w:proofErr w:type="spellStart"/>
-      <w:r>
+      </w:pPr>
+    </w:p>
+    <w:p>
+      <w:pPr>
+        <w:pStyle w:val="BodyText1"/>
         <w:rPr>
           <w:rFonts w:eastAsia="MS Mincho"/>
         </w:rPr>
-        <w:t>Klarna</w:t>
-      </w:r>
-      <w:proofErr w:type="spellEnd"/>
+      </w:pPr>
       <w:r>
         <w:rPr>
           <w:rFonts w:eastAsia="MS Mincho"/>
         </w:rPr>
-        <w:t xml:space="preserve"> then </w:t>
-      </w:r>
-      <w:proofErr w:type="spellStart"/>
-      <w:r>
+        <w:t>From a payment flow perspective it looks similar to a Card payment;</w:t>
+      </w:r>
+    </w:p>
+    <w:p>
+      <w:pPr>
+        <w:pStyle w:val="BodyText1"/>
         <w:rPr>
           <w:rFonts w:eastAsia="MS Mincho"/>
         </w:rPr>
-        <w:t>Klarna</w:t>
-      </w:r>
-      <w:proofErr w:type="spellEnd"/>
+      </w:pPr>
       <w:r>
         <w:rPr>
           <w:rFonts w:eastAsia="MS Mincho"/>
         </w:rPr>
-        <w:t xml:space="preserve"> in effect buys the debt from the Merchant. The merchant is guaranteed payment and it is up to </w:t>
-      </w:r>
-      <w:proofErr w:type="spellStart"/>
-      <w:r>
+        <w:t>The Merchant can choose either Authorize (via PaymentPage) + Capture (via API) flow or roll it all into one Debit (via PaymentPage).</w:t>
+      </w:r>
+    </w:p>
+    <w:p>
+      <w:pPr>
+        <w:pStyle w:val="BodyText1"/>
         <w:rPr>
           <w:rFonts w:eastAsia="MS Mincho"/>
         </w:rPr>
-        <w:t>Klarna</w:t>
-      </w:r>
-      <w:proofErr w:type="spellEnd"/>
+      </w:pPr>
       <w:r>
         <w:rPr>
           <w:rFonts w:eastAsia="MS Mincho"/>
         </w:rPr>
-        <w:t xml:space="preserve"> to make sure the order is actually paid. </w:t>
+        <w:t>The Merchant gets fulfillment on Authorize and is then free to ship the product. The actual invoice is sent to the Consumer when the Capture/Debit is sent to Klarna.</w:t>
       </w:r>
     </w:p>
     <w:p>
@@ -35398,19 +33220,19 @@
           <w:rFonts w:eastAsia="MS Mincho"/>
         </w:rPr>
       </w:pPr>
-      <w:proofErr w:type="spellStart"/>
-      <w:r>
+    </w:p>
+    <w:p>
+      <w:pPr>
+        <w:pStyle w:val="BodyText1"/>
         <w:rPr>
           <w:rFonts w:eastAsia="MS Mincho"/>
         </w:rPr>
-        <w:t>Klarna</w:t>
-      </w:r>
-      <w:proofErr w:type="spellEnd"/>
+      </w:pPr>
       <w:r>
         <w:rPr>
           <w:rFonts w:eastAsia="MS Mincho"/>
         </w:rPr>
-        <w:t xml:space="preserve"> does this in several ways; the Consumer can choose to get everything on one invoice to be paid within 14 days, or the Consumer can choose to pay in installments over a period of time.</w:t>
+        <w:t>Since the result is an invoice to the Consumer all items in the order has to be specified. This means that each product in the order has to be represented as a Line Item in the redirect (note that there is a quantity for each line item so in case of several identical products it can be one line item with the appropriate quantity). The sum of all Line Items has to match the sum of the order in the redirect.</w:t>
       </w:r>
     </w:p>
     <w:p>
@@ -35420,6 +33242,12 @@
           <w:rFonts w:eastAsia="MS Mincho"/>
         </w:rPr>
       </w:pPr>
+      <w:r>
+        <w:rPr>
+          <w:rFonts w:eastAsia="MS Mincho"/>
+        </w:rPr>
+        <w:t>The Merchant can then choose to Capture only certain Line Items. Please refer to the API integration guide for more info.</w:t>
+      </w:r>
     </w:p>
     <w:p>
       <w:pPr>
@@ -35428,11 +33256,19 @@
           <w:rFonts w:eastAsia="MS Mincho"/>
         </w:rPr>
       </w:pPr>
-      <w:r>
+    </w:p>
+    <w:p>
+      <w:pPr>
+        <w:pStyle w:val="BodyText1"/>
         <w:rPr>
           <w:rFonts w:eastAsia="MS Mincho"/>
         </w:rPr>
-        <w:t>From a payment flow perspective it looks similar to a Card payment;</w:t>
+      </w:pPr>
+      <w:r>
+        <w:rPr>
+          <w:rFonts w:eastAsia="MS Mincho"/>
+        </w:rPr>
+        <w:t>The “payment instrument” in Klarna is a combination of Name, Address, Phone number, email and Social security number (or “Personnummer” in Sweden. Birthday + Gender in Germany etc.).</w:t>
       </w:r>
     </w:p>
     <w:p>
@@ -35446,205 +33282,7 @@
         <w:rPr>
           <w:rFonts w:eastAsia="MS Mincho"/>
         </w:rPr>
-        <w:t xml:space="preserve">The Merchant can choose either Authorize (via </w:t>
-      </w:r>
-      <w:proofErr w:type="spellStart"/>
-      <w:r>
-        <w:rPr>
-          <w:rFonts w:eastAsia="MS Mincho"/>
-        </w:rPr>
-        <w:t>PaymentPage</w:t>
-      </w:r>
-      <w:proofErr w:type="spellEnd"/>
-      <w:r>
-        <w:rPr>
-          <w:rFonts w:eastAsia="MS Mincho"/>
-        </w:rPr>
-        <w:t xml:space="preserve">) + Capture (via API) flow or roll it all into one Debit (via </w:t>
-      </w:r>
-      <w:proofErr w:type="spellStart"/>
-      <w:r>
-        <w:rPr>
-          <w:rFonts w:eastAsia="MS Mincho"/>
-        </w:rPr>
-        <w:t>PaymentPage</w:t>
-      </w:r>
-      <w:proofErr w:type="spellEnd"/>
-      <w:r>
-        <w:rPr>
-          <w:rFonts w:eastAsia="MS Mincho"/>
-        </w:rPr>
-        <w:t>).</w:t>
-      </w:r>
-    </w:p>
-    <w:p>
-      <w:pPr>
-        <w:pStyle w:val="BodyText1"/>
-        <w:rPr>
-          <w:rFonts w:eastAsia="MS Mincho"/>
-        </w:rPr>
-      </w:pPr>
-      <w:r>
-        <w:rPr>
-          <w:rFonts w:eastAsia="MS Mincho"/>
-        </w:rPr>
-        <w:t xml:space="preserve">The Merchant gets fulfillment on Authorize and is then free to ship the product. The actual invoice is sent to the Consumer when the Capture/Debit is sent to </w:t>
-      </w:r>
-      <w:proofErr w:type="spellStart"/>
-      <w:r>
-        <w:rPr>
-          <w:rFonts w:eastAsia="MS Mincho"/>
-        </w:rPr>
-        <w:t>Klarna</w:t>
-      </w:r>
-      <w:proofErr w:type="spellEnd"/>
-      <w:r>
-        <w:rPr>
-          <w:rFonts w:eastAsia="MS Mincho"/>
-        </w:rPr>
-        <w:t>.</w:t>
-      </w:r>
-    </w:p>
-    <w:p>
-      <w:pPr>
-        <w:pStyle w:val="BodyText1"/>
-        <w:rPr>
-          <w:rFonts w:eastAsia="MS Mincho"/>
-        </w:rPr>
-      </w:pPr>
-    </w:p>
-    <w:p>
-      <w:pPr>
-        <w:pStyle w:val="BodyText1"/>
-        <w:rPr>
-          <w:rFonts w:eastAsia="MS Mincho"/>
-        </w:rPr>
-      </w:pPr>
-      <w:r>
-        <w:rPr>
-          <w:rFonts w:eastAsia="MS Mincho"/>
-        </w:rPr>
-        <w:t>Since the result is an invoice to the Consumer all items in the order has to be specified. This means that each product in the order has to be represented as a Line Item in the redirect (note that there is a quantity for each line item so in case of several identical products it can be one line item with the appropriate quantity). The sum of all Line Items has to match the sum of the order in the redirect.</w:t>
-      </w:r>
-    </w:p>
-    <w:p>
-      <w:pPr>
-        <w:pStyle w:val="BodyText1"/>
-        <w:rPr>
-          <w:rFonts w:eastAsia="MS Mincho"/>
-        </w:rPr>
-      </w:pPr>
-      <w:r>
-        <w:rPr>
-          <w:rFonts w:eastAsia="MS Mincho"/>
-        </w:rPr>
-        <w:t xml:space="preserve">The Merchant can then choose to </w:t>
-      </w:r>
-      <w:proofErr w:type="gramStart"/>
-      <w:r>
-        <w:rPr>
-          <w:rFonts w:eastAsia="MS Mincho"/>
-        </w:rPr>
-        <w:t>Capture</w:t>
-      </w:r>
-      <w:proofErr w:type="gramEnd"/>
-      <w:r>
-        <w:rPr>
-          <w:rFonts w:eastAsia="MS Mincho"/>
-        </w:rPr>
-        <w:t xml:space="preserve"> only certain Line Items. Please refer to the API integration guide for more info.</w:t>
-      </w:r>
-    </w:p>
-    <w:p>
-      <w:pPr>
-        <w:pStyle w:val="BodyText1"/>
-        <w:rPr>
-          <w:rFonts w:eastAsia="MS Mincho"/>
-        </w:rPr>
-      </w:pPr>
-    </w:p>
-    <w:p>
-      <w:pPr>
-        <w:pStyle w:val="BodyText1"/>
-        <w:rPr>
-          <w:rFonts w:eastAsia="MS Mincho"/>
-        </w:rPr>
-      </w:pPr>
-      <w:r>
-        <w:rPr>
-          <w:rFonts w:eastAsia="MS Mincho"/>
-        </w:rPr>
-        <w:t xml:space="preserve">The “payment instrument” in </w:t>
-      </w:r>
-      <w:proofErr w:type="spellStart"/>
-      <w:r>
-        <w:rPr>
-          <w:rFonts w:eastAsia="MS Mincho"/>
-        </w:rPr>
-        <w:t>Klarna</w:t>
-      </w:r>
-      <w:proofErr w:type="spellEnd"/>
-      <w:r>
-        <w:rPr>
-          <w:rFonts w:eastAsia="MS Mincho"/>
-        </w:rPr>
-        <w:t xml:space="preserve"> is a combination of Name, Address, Phone number, email and Social security number (or “</w:t>
-      </w:r>
-      <w:proofErr w:type="spellStart"/>
-      <w:r>
-        <w:rPr>
-          <w:rFonts w:eastAsia="MS Mincho"/>
-        </w:rPr>
-        <w:t>Personnummer</w:t>
-      </w:r>
-      <w:proofErr w:type="spellEnd"/>
-      <w:r>
-        <w:rPr>
-          <w:rFonts w:eastAsia="MS Mincho"/>
-        </w:rPr>
-        <w:t>” in Sweden. Birthday + Gender in Germany etc.).</w:t>
-      </w:r>
-    </w:p>
-    <w:p>
-      <w:pPr>
-        <w:pStyle w:val="BodyText1"/>
-        <w:rPr>
-          <w:rFonts w:eastAsia="MS Mincho"/>
-        </w:rPr>
-      </w:pPr>
-      <w:r>
-        <w:rPr>
-          <w:rFonts w:eastAsia="MS Mincho"/>
-        </w:rPr>
-        <w:t xml:space="preserve">Since the Address is important </w:t>
-      </w:r>
-      <w:proofErr w:type="spellStart"/>
-      <w:r>
-        <w:rPr>
-          <w:rFonts w:eastAsia="MS Mincho"/>
-        </w:rPr>
-        <w:t>Klarna</w:t>
-      </w:r>
-      <w:proofErr w:type="spellEnd"/>
-      <w:r>
-        <w:rPr>
-          <w:rFonts w:eastAsia="MS Mincho"/>
-        </w:rPr>
-        <w:t xml:space="preserve"> has features for finding out the legally registered address of the Consumer. In the countries where this exists it is considered mandatory, and usually </w:t>
-      </w:r>
-      <w:proofErr w:type="spellStart"/>
-      <w:r>
-        <w:rPr>
-          <w:rFonts w:eastAsia="MS Mincho"/>
-        </w:rPr>
-        <w:t>Klarna</w:t>
-      </w:r>
-      <w:proofErr w:type="spellEnd"/>
-      <w:r>
-        <w:rPr>
-          <w:rFonts w:eastAsia="MS Mincho"/>
-        </w:rPr>
-        <w:t xml:space="preserve"> will not allow orders where the Billing and Shipping address differ (because of the fraud risk). </w:t>
+        <w:t xml:space="preserve">Since the Address is important Klarna has features for finding out the legally registered address of the Consumer. In the countries where this exists it is considered mandatory, and usually Klarna will not allow orders where the Billing and Shipping address differ (because of the fraud risk). </w:t>
       </w:r>
     </w:p>
     <w:p>
@@ -35666,36 +33304,56 @@
         <w:rPr>
           <w:rFonts w:eastAsia="MS Mincho"/>
         </w:rPr>
-        <w:t xml:space="preserve">This means that if the Merchant passes a Billing/Shipping address to </w:t>
-      </w:r>
-      <w:proofErr w:type="spellStart"/>
-      <w:r>
+        <w:t>This means that if the Merchant passes a Billing/Shipping address to PaymentPage it might get overridden by the Consumer’s actual address when selecting the payment method Klarna. This address will then be passed back to the Merchant in the response and this means that the Merchant has to ship there instead (in case of physical goods).</w:t>
+      </w:r>
+    </w:p>
+    <w:p>
+      <w:pPr>
+        <w:pStyle w:val="BodyText1"/>
         <w:rPr>
           <w:rFonts w:eastAsia="MS Mincho"/>
         </w:rPr>
-        <w:t>PaymentPage</w:t>
-      </w:r>
-      <w:proofErr w:type="spellEnd"/>
+      </w:pPr>
       <w:r>
         <w:rPr>
           <w:rFonts w:eastAsia="MS Mincho"/>
         </w:rPr>
-        <w:t xml:space="preserve"> it might get overridden by the Consumer’s actual address when selecting the payment method </w:t>
-      </w:r>
-      <w:proofErr w:type="spellStart"/>
-      <w:r>
+        <w:t>If both Billing and Shipping address is passed, then Shipping address will be used.</w:t>
+      </w:r>
+    </w:p>
+    <w:p>
+      <w:pPr>
+        <w:pStyle w:val="Heading2"/>
         <w:rPr>
           <w:rFonts w:eastAsia="MS Mincho"/>
         </w:rPr>
-        <w:t>Klarna</w:t>
-      </w:r>
-      <w:proofErr w:type="spellEnd"/>
+      </w:pPr>
+      <w:bookmarkStart w:id="179" w:name="_Toc475007362"/>
       <w:r>
         <w:rPr>
           <w:rFonts w:eastAsia="MS Mincho"/>
         </w:rPr>
-        <w:t>. This address will then be passed back to the Merchant in the response and this means that the Merchant has to ship there instead (in case of physical goods).</w:t>
-      </w:r>
+        <w:t>Payment</w:t>
+      </w:r>
+      <w:r>
+        <w:rPr>
+          <w:rFonts w:eastAsia="MS Mincho"/>
+        </w:rPr>
+        <w:t xml:space="preserve"> </w:t>
+      </w:r>
+      <w:r>
+        <w:rPr>
+          <w:rFonts w:eastAsia="MS Mincho"/>
+        </w:rPr>
+        <w:t>Plan</w:t>
+      </w:r>
+      <w:r>
+        <w:rPr>
+          <w:rFonts w:eastAsia="MS Mincho"/>
+        </w:rPr>
+        <w:t>s</w:t>
+      </w:r>
+      <w:bookmarkEnd w:id="179"/>
     </w:p>
     <w:p>
       <w:pPr>
@@ -35708,207 +33366,61 @@
         <w:rPr>
           <w:rFonts w:eastAsia="MS Mincho"/>
         </w:rPr>
-        <w:t>If both Billing and Shipping address is passed, then Shipping address will be used.</w:t>
-      </w:r>
-    </w:p>
-    <w:p>
-      <w:pPr>
-        <w:pStyle w:val="Heading2"/>
+        <w:t>The different variants of Klarna can be dynamically presented to the Consumer at the PaymentPage. Depending on what the Consumer chooses here it can incur a different cost for the Consumer (for example installments over a long time). The order amount is still the same though and the difference is only a matter between the Consumer and Klarna (who now owns the debt).</w:t>
+      </w:r>
+    </w:p>
+    <w:p>
+      <w:pPr>
+        <w:pStyle w:val="BodyText1"/>
         <w:rPr>
           <w:rFonts w:eastAsia="MS Mincho"/>
         </w:rPr>
       </w:pPr>
-      <w:bookmarkStart w:id="179" w:name="_Toc448133861"/>
       <w:r>
         <w:rPr>
           <w:rFonts w:eastAsia="MS Mincho"/>
         </w:rPr>
-        <w:t>Payment</w:t>
-      </w:r>
-      <w:r>
+        <w:t>What options to present and the interest rates has to be negotiated between the Merchant and Klarna separately.</w:t>
+      </w:r>
+    </w:p>
+    <w:p>
+      <w:pPr>
+        <w:pStyle w:val="BodyText1"/>
         <w:rPr>
           <w:rFonts w:eastAsia="MS Mincho"/>
         </w:rPr>
-        <w:t xml:space="preserve"> </w:t>
-      </w:r>
+      </w:pPr>
       <w:r>
         <w:rPr>
           <w:rFonts w:eastAsia="MS Mincho"/>
         </w:rPr>
+        <w:t>These options are knows as Payment Plans at DRWP, and Klarna calls them Pclasses.</w:t>
+      </w:r>
+    </w:p>
+    <w:p>
+      <w:pPr>
+        <w:pStyle w:val="BodyText1"/>
+        <w:rPr>
+          <w:rFonts w:eastAsia="MS Mincho"/>
+        </w:rPr>
+      </w:pPr>
+      <w:r>
+        <w:rPr>
+          <w:rFonts w:eastAsia="MS Mincho"/>
+        </w:rPr>
+        <w:t>Following are the getPayment</w:t>
+      </w:r>
+      <w:r>
+        <w:rPr>
+          <w:rFonts w:eastAsia="MS Mincho"/>
+        </w:rPr>
         <w:t>Plan</w:t>
       </w:r>
       <w:r>
         <w:rPr>
           <w:rFonts w:eastAsia="MS Mincho"/>
         </w:rPr>
-        <w:t>s</w:t>
-      </w:r>
-      <w:bookmarkEnd w:id="179"/>
-    </w:p>
-    <w:p>
-      <w:pPr>
-        <w:pStyle w:val="BodyText1"/>
-        <w:rPr>
-          <w:rFonts w:eastAsia="MS Mincho"/>
-        </w:rPr>
-      </w:pPr>
-      <w:r>
-        <w:rPr>
-          <w:rFonts w:eastAsia="MS Mincho"/>
-        </w:rPr>
-        <w:t xml:space="preserve">The different variants of </w:t>
-      </w:r>
-      <w:proofErr w:type="spellStart"/>
-      <w:r>
-        <w:rPr>
-          <w:rFonts w:eastAsia="MS Mincho"/>
-        </w:rPr>
-        <w:t>Klarna</w:t>
-      </w:r>
-      <w:proofErr w:type="spellEnd"/>
-      <w:r>
-        <w:rPr>
-          <w:rFonts w:eastAsia="MS Mincho"/>
-        </w:rPr>
-        <w:t xml:space="preserve"> can be dynamically presented to the Consumer at the </w:t>
-      </w:r>
-      <w:proofErr w:type="spellStart"/>
-      <w:r>
-        <w:rPr>
-          <w:rFonts w:eastAsia="MS Mincho"/>
-        </w:rPr>
-        <w:t>PaymentPage</w:t>
-      </w:r>
-      <w:proofErr w:type="spellEnd"/>
-      <w:r>
-        <w:rPr>
-          <w:rFonts w:eastAsia="MS Mincho"/>
-        </w:rPr>
-        <w:t xml:space="preserve">. Depending on what the Consumer chooses here it can incur a different cost for the Consumer (for example installments over a long time). The order amount is still the same though and the difference is only a matter between the Consumer and </w:t>
-      </w:r>
-      <w:proofErr w:type="spellStart"/>
-      <w:r>
-        <w:rPr>
-          <w:rFonts w:eastAsia="MS Mincho"/>
-        </w:rPr>
-        <w:t>Klarna</w:t>
-      </w:r>
-      <w:proofErr w:type="spellEnd"/>
-      <w:r>
-        <w:rPr>
-          <w:rFonts w:eastAsia="MS Mincho"/>
-        </w:rPr>
-        <w:t xml:space="preserve"> (who now owns the debt).</w:t>
-      </w:r>
-    </w:p>
-    <w:p>
-      <w:pPr>
-        <w:pStyle w:val="BodyText1"/>
-        <w:rPr>
-          <w:rFonts w:eastAsia="MS Mincho"/>
-        </w:rPr>
-      </w:pPr>
-      <w:r>
-        <w:rPr>
-          <w:rFonts w:eastAsia="MS Mincho"/>
-        </w:rPr>
-        <w:t xml:space="preserve">What options to present and the interest rates has to be negotiated between the Merchant and </w:t>
-      </w:r>
-      <w:proofErr w:type="spellStart"/>
-      <w:r>
-        <w:rPr>
-          <w:rFonts w:eastAsia="MS Mincho"/>
-        </w:rPr>
-        <w:t>Klarna</w:t>
-      </w:r>
-      <w:proofErr w:type="spellEnd"/>
-      <w:r>
-        <w:rPr>
-          <w:rFonts w:eastAsia="MS Mincho"/>
-        </w:rPr>
-        <w:t xml:space="preserve"> separately.</w:t>
-      </w:r>
-    </w:p>
-    <w:p>
-      <w:pPr>
-        <w:pStyle w:val="BodyText1"/>
-        <w:rPr>
-          <w:rFonts w:eastAsia="MS Mincho"/>
-        </w:rPr>
-      </w:pPr>
-      <w:r>
-        <w:rPr>
-          <w:rFonts w:eastAsia="MS Mincho"/>
-        </w:rPr>
-        <w:t xml:space="preserve">These options are knows as Payment Plans at DRWP, and </w:t>
-      </w:r>
-      <w:proofErr w:type="spellStart"/>
-      <w:r>
-        <w:rPr>
-          <w:rFonts w:eastAsia="MS Mincho"/>
-        </w:rPr>
-        <w:t>Klarna</w:t>
-      </w:r>
-      <w:proofErr w:type="spellEnd"/>
-      <w:r>
-        <w:rPr>
-          <w:rFonts w:eastAsia="MS Mincho"/>
-        </w:rPr>
-        <w:t xml:space="preserve"> calls them </w:t>
-      </w:r>
-      <w:proofErr w:type="spellStart"/>
-      <w:r>
-        <w:rPr>
-          <w:rFonts w:eastAsia="MS Mincho"/>
-        </w:rPr>
-        <w:t>Pclasses</w:t>
-      </w:r>
-      <w:proofErr w:type="spellEnd"/>
-      <w:r>
-        <w:rPr>
-          <w:rFonts w:eastAsia="MS Mincho"/>
-        </w:rPr>
-        <w:t>.</w:t>
-      </w:r>
-    </w:p>
-    <w:p>
-      <w:pPr>
-        <w:pStyle w:val="BodyText1"/>
-        <w:rPr>
-          <w:rFonts w:eastAsia="MS Mincho"/>
-        </w:rPr>
-      </w:pPr>
-      <w:r>
-        <w:rPr>
-          <w:rFonts w:eastAsia="MS Mincho"/>
-        </w:rPr>
-        <w:t xml:space="preserve">Following are the </w:t>
-      </w:r>
-      <w:proofErr w:type="spellStart"/>
-      <w:r>
-        <w:rPr>
-          <w:rFonts w:eastAsia="MS Mincho"/>
-        </w:rPr>
-        <w:t>getPayment</w:t>
-      </w:r>
-      <w:r>
-        <w:rPr>
-          <w:rFonts w:eastAsia="MS Mincho"/>
-        </w:rPr>
-        <w:t>Plan</w:t>
-      </w:r>
-      <w:r>
-        <w:rPr>
-          <w:rFonts w:eastAsia="MS Mincho"/>
-        </w:rPr>
-        <w:t>Response</w:t>
-      </w:r>
-      <w:proofErr w:type="spellEnd"/>
-      <w:r>
-        <w:rPr>
-          <w:rFonts w:eastAsia="MS Mincho"/>
-        </w:rPr>
-        <w:t xml:space="preserve"> parameters:</w:t>
+        <w:t>Response parameters:</w:t>
       </w:r>
     </w:p>
     <w:tbl>
@@ -36016,14 +33528,12 @@
                 <w:color w:val="000000"/>
               </w:rPr>
             </w:pPr>
-            <w:proofErr w:type="spellStart"/>
             <w:r>
               <w:rPr>
                 <w:rFonts w:ascii="Times New Roman" w:hAnsi="Times New Roman" w:cs="Times New Roman"/>
               </w:rPr>
               <w:t>PaymentPlanCode</w:t>
             </w:r>
-            <w:proofErr w:type="spellEnd"/>
           </w:p>
         </w:tc>
         <w:tc>
@@ -36076,14 +33586,12 @@
                 <w:color w:val="000000"/>
               </w:rPr>
             </w:pPr>
-            <w:proofErr w:type="spellStart"/>
             <w:r>
               <w:rPr>
                 <w:rFonts w:ascii="Times New Roman" w:hAnsi="Times New Roman" w:cs="Times New Roman"/>
               </w:rPr>
               <w:t>TotalCost</w:t>
             </w:r>
-            <w:proofErr w:type="spellEnd"/>
           </w:p>
         </w:tc>
         <w:tc>
@@ -36136,14 +33644,12 @@
                 <w:color w:val="000000"/>
               </w:rPr>
             </w:pPr>
-            <w:proofErr w:type="spellStart"/>
             <w:r>
               <w:rPr>
                 <w:rFonts w:ascii="Times New Roman" w:hAnsi="Times New Roman" w:cs="Times New Roman"/>
               </w:rPr>
               <w:t>MonthlyCost</w:t>
             </w:r>
-            <w:proofErr w:type="spellEnd"/>
           </w:p>
         </w:tc>
         <w:tc>
@@ -36196,14 +33702,12 @@
                 <w:color w:val="000000"/>
               </w:rPr>
             </w:pPr>
-            <w:proofErr w:type="spellStart"/>
             <w:r>
               <w:rPr>
                 <w:rFonts w:ascii="Times New Roman" w:hAnsi="Times New Roman" w:cs="Times New Roman"/>
               </w:rPr>
               <w:t>AnnualPercentageRate</w:t>
             </w:r>
-            <w:proofErr w:type="spellEnd"/>
           </w:p>
         </w:tc>
         <w:tc>
@@ -36256,14 +33760,12 @@
                 <w:color w:val="000000"/>
               </w:rPr>
             </w:pPr>
-            <w:proofErr w:type="spellStart"/>
             <w:r>
               <w:rPr>
                 <w:rFonts w:ascii="Times New Roman" w:hAnsi="Times New Roman" w:cs="Times New Roman"/>
               </w:rPr>
               <w:t>NumberOfPayments</w:t>
             </w:r>
-            <w:proofErr w:type="spellEnd"/>
           </w:p>
         </w:tc>
         <w:tc>
@@ -36316,14 +33818,12 @@
                 <w:color w:val="000000"/>
               </w:rPr>
             </w:pPr>
-            <w:proofErr w:type="spellStart"/>
             <w:r>
               <w:rPr>
                 <w:rFonts w:ascii="Times New Roman" w:hAnsi="Times New Roman" w:cs="Times New Roman"/>
               </w:rPr>
               <w:t>Interest</w:t>
             </w:r>
-            <w:proofErr w:type="spellEnd"/>
           </w:p>
         </w:tc>
         <w:tc>
@@ -36376,14 +33876,12 @@
                 <w:color w:val="000000"/>
               </w:rPr>
             </w:pPr>
-            <w:proofErr w:type="spellStart"/>
             <w:r>
               <w:rPr>
                 <w:rFonts w:ascii="Times New Roman" w:hAnsi="Times New Roman" w:cs="Times New Roman"/>
               </w:rPr>
               <w:t>ArrangementFee</w:t>
             </w:r>
-            <w:proofErr w:type="spellEnd"/>
           </w:p>
         </w:tc>
         <w:tc>
@@ -36435,14 +33933,12 @@
                 <w:color w:val="000000"/>
               </w:rPr>
             </w:pPr>
-            <w:proofErr w:type="spellStart"/>
             <w:r>
               <w:rPr>
                 <w:rFonts w:ascii="Times New Roman" w:hAnsi="Times New Roman" w:cs="Times New Roman"/>
               </w:rPr>
               <w:t>Surcharge</w:t>
             </w:r>
-            <w:proofErr w:type="spellEnd"/>
           </w:p>
         </w:tc>
         <w:tc>
@@ -36495,14 +33991,12 @@
                 <w:color w:val="000000"/>
               </w:rPr>
             </w:pPr>
-            <w:proofErr w:type="spellStart"/>
             <w:r>
               <w:rPr>
                 <w:rFonts w:ascii="Times New Roman" w:hAnsi="Times New Roman" w:cs="Times New Roman"/>
               </w:rPr>
               <w:t>MinAmount</w:t>
             </w:r>
-            <w:proofErr w:type="spellEnd"/>
           </w:p>
         </w:tc>
         <w:tc>
@@ -36562,14 +34056,12 @@
                 <w:color w:val="000000"/>
               </w:rPr>
             </w:pPr>
-            <w:proofErr w:type="spellStart"/>
             <w:r>
               <w:rPr>
                 <w:rFonts w:ascii="Times New Roman" w:hAnsi="Times New Roman" w:cs="Times New Roman"/>
               </w:rPr>
               <w:t>Type</w:t>
             </w:r>
-            <w:proofErr w:type="spellEnd"/>
           </w:p>
         </w:tc>
         <w:tc>
@@ -36661,14 +34153,13 @@
                 <w:color w:val="000000"/>
               </w:rPr>
             </w:pPr>
-            <w:proofErr w:type="spellStart"/>
-            <w:r>
-              <w:rPr>
-                <w:rFonts w:ascii="Times New Roman" w:hAnsi="Times New Roman" w:cs="Times New Roman"/>
-              </w:rPr>
+            <w:r>
+              <w:rPr>
+                <w:rFonts w:ascii="Times New Roman" w:hAnsi="Times New Roman" w:cs="Times New Roman"/>
+              </w:rPr>
+              <w:lastRenderedPageBreak/>
               <w:t>Description</w:t>
             </w:r>
-            <w:proofErr w:type="spellEnd"/>
           </w:p>
         </w:tc>
         <w:tc>
@@ -36695,23 +34186,7 @@
                 <w:rFonts w:ascii="Times New Roman" w:hAnsi="Times New Roman" w:cs="Times New Roman"/>
                 <w:lang w:eastAsia="sv-SE"/>
               </w:rPr>
-              <w:t xml:space="preserve">Description of payment plans as supplied by </w:t>
-            </w:r>
-            <w:proofErr w:type="spellStart"/>
-            <w:r>
-              <w:rPr>
-                <w:rFonts w:ascii="Times New Roman" w:hAnsi="Times New Roman" w:cs="Times New Roman"/>
-                <w:lang w:eastAsia="sv-SE"/>
-              </w:rPr>
-              <w:t>Klarna</w:t>
-            </w:r>
-            <w:proofErr w:type="spellEnd"/>
-            <w:r>
-              <w:rPr>
-                <w:rFonts w:ascii="Times New Roman" w:hAnsi="Times New Roman" w:cs="Times New Roman"/>
-                <w:lang w:eastAsia="sv-SE"/>
-              </w:rPr>
-              <w:t>.</w:t>
+              <w:t>Description of payment plans as supplied by Klarna.</w:t>
             </w:r>
           </w:p>
         </w:tc>
@@ -36732,7 +34207,7 @@
           <w:rFonts w:eastAsia="MS Mincho"/>
         </w:rPr>
       </w:pPr>
-      <w:bookmarkStart w:id="180" w:name="_Toc448133862"/>
+      <w:bookmarkStart w:id="180" w:name="_Toc475007363"/>
       <w:r>
         <w:rPr>
           <w:rFonts w:eastAsia="MS Mincho"/>
@@ -36743,15 +34218,7 @@
     </w:p>
     <w:p>
       <w:r>
-        <w:t xml:space="preserve">There are more mandatory parameters for </w:t>
-      </w:r>
-      <w:proofErr w:type="spellStart"/>
-      <w:r>
-        <w:t>Klarna</w:t>
-      </w:r>
-      <w:proofErr w:type="spellEnd"/>
-      <w:r>
-        <w:t xml:space="preserve"> than for other payment methods.</w:t>
+        <w:t>There are more mandatory parameters for Klarna than for other payment methods.</w:t>
       </w:r>
     </w:p>
     <w:p>
@@ -36773,13 +34240,8 @@
       </w:r>
     </w:p>
     <w:p>
-      <w:proofErr w:type="spellStart"/>
-      <w:r>
-        <w:t>BillingInfo</w:t>
-      </w:r>
-      <w:proofErr w:type="spellEnd"/>
-      <w:r>
-        <w:t xml:space="preserve"> Email</w:t>
+      <w:r>
+        <w:t>BillingInfo Email</w:t>
       </w:r>
     </w:p>
     <w:p>
@@ -36790,15 +34252,7 @@
     <w:p/>
     <w:p>
       <w:r>
-        <w:t>But the Consumer is expected to provide much more, either at the Merchant site so that the merchant can send it in the redirect, or at the Payment Page. (</w:t>
-      </w:r>
-      <w:proofErr w:type="gramStart"/>
-      <w:r>
-        <w:t>see</w:t>
-      </w:r>
-      <w:proofErr w:type="gramEnd"/>
-      <w:r>
-        <w:t xml:space="preserve"> example templates for how to present this).</w:t>
+        <w:t>But the Consumer is expected to provide much more, either at the Merchant site so that the merchant can send it in the redirect, or at the Payment Page. (see example templates for how to present this).</w:t>
       </w:r>
     </w:p>
     <w:p/>
@@ -36859,6 +34313,7 @@
         <w:docPartUnique/>
       </w:docPartObj>
     </w:sdtPr>
+    <w:sdtEndPr/>
     <w:sdtContent>
       <w:p>
         <w:pPr>
@@ -36940,7 +34395,7 @@
             </mc:Choice>
             <mc:Fallback>
               <w:pict>
-                <v:shapetype w14:anchorId="0C840F90" id="_x0000_t32" coordsize="21600,21600" o:spt="32" o:oned="t" path="m,l21600,21600e" filled="f">
+                <v:shapetype w14:anchorId="51D7213A" id="_x0000_t32" coordsize="21600,21600" o:spt="32" o:oned="t" path="m,l21600,21600e" filled="f">
                   <v:path arrowok="t" fillok="f" o:connecttype="none"/>
                   <o:lock v:ext="edit" shapetype="t"/>
                 </v:shapetype>
@@ -36962,7 +34417,7 @@
           <w:rPr>
             <w:noProof/>
           </w:rPr>
-          <w:t>7</w:t>
+          <w:t>5</w:t>
         </w:r>
         <w:r>
           <w:rPr>
@@ -37469,7 +34924,6 @@
                               <w:lang w:val="sv-SE"/>
                             </w:rPr>
                           </w:pPr>
-                          <w:proofErr w:type="spellStart"/>
                           <w:r>
                             <w:rPr>
                               <w:rFonts w:ascii="Arial" w:hAnsi="Arial"/>
@@ -37478,18 +34932,7 @@
                               <w:sz w:val="44"/>
                               <w:lang w:val="sv-SE"/>
                             </w:rPr>
-                            <w:t>Payment</w:t>
-                          </w:r>
-                          <w:proofErr w:type="spellEnd"/>
-                          <w:r>
-                            <w:rPr>
-                              <w:rFonts w:ascii="Arial" w:hAnsi="Arial"/>
-                              <w:b/>
-                              <w:color w:val="FFFFFF" w:themeColor="background1"/>
-                              <w:sz w:val="44"/>
-                              <w:lang w:val="sv-SE"/>
-                            </w:rPr>
-                            <w:t xml:space="preserve"> Page</w:t>
+                            <w:t>Payment Page</w:t>
                           </w:r>
                         </w:p>
                         <w:p>
@@ -37552,7 +34995,6 @@
                         <w:lang w:val="sv-SE"/>
                       </w:rPr>
                     </w:pPr>
-                    <w:proofErr w:type="spellStart"/>
                     <w:r>
                       <w:rPr>
                         <w:rFonts w:ascii="Arial" w:hAnsi="Arial"/>
@@ -37561,18 +35003,7 @@
                         <w:sz w:val="44"/>
                         <w:lang w:val="sv-SE"/>
                       </w:rPr>
-                      <w:t>Payment</w:t>
-                    </w:r>
-                    <w:proofErr w:type="spellEnd"/>
-                    <w:r>
-                      <w:rPr>
-                        <w:rFonts w:ascii="Arial" w:hAnsi="Arial"/>
-                        <w:b/>
-                        <w:color w:val="FFFFFF" w:themeColor="background1"/>
-                        <w:sz w:val="44"/>
-                        <w:lang w:val="sv-SE"/>
-                      </w:rPr>
-                      <w:t xml:space="preserve"> Page</w:t>
+                      <w:t>Payment Page</w:t>
                     </w:r>
                   </w:p>
                   <w:p>
@@ -37612,7 +35043,7 @@
 
 <file path=word/numbering.xml><?xml version="1.0" encoding="utf-8"?>
 <w:numbering xmlns:wpc="http://schemas.microsoft.com/office/word/2010/wordprocessingCanvas" xmlns:mc="http://schemas.openxmlformats.org/markup-compatibility/2006" xmlns:o="urn:schemas-microsoft-com:office:office" xmlns:r="http://schemas.openxmlformats.org/officeDocument/2006/relationships" xmlns:m="http://schemas.openxmlformats.org/officeDocument/2006/math" xmlns:v="urn:schemas-microsoft-com:vml" xmlns:wp14="http://schemas.microsoft.com/office/word/2010/wordprocessingDrawing" xmlns:wp="http://schemas.openxmlformats.org/drawingml/2006/wordprocessingDrawing" xmlns:w10="urn:schemas-microsoft-com:office:word" xmlns:w="http://schemas.openxmlformats.org/wordprocessingml/2006/main" xmlns:w14="http://schemas.microsoft.com/office/word/2010/wordml" xmlns:w15="http://schemas.microsoft.com/office/word/2012/wordml" xmlns:wpg="http://schemas.microsoft.com/office/word/2010/wordprocessingGroup" xmlns:wpi="http://schemas.microsoft.com/office/word/2010/wordprocessingInk" xmlns:wne="http://schemas.microsoft.com/office/word/2006/wordml" xmlns:wps="http://schemas.microsoft.com/office/word/2010/wordprocessingShape" mc:Ignorable="w14 w15 wp14">
-  <w:abstractNum w:abstractNumId="0" w15:restartNumberingAfterBreak="0">
+  <w:abstractNum w:abstractNumId="0">
     <w:nsid w:val="02F22011"/>
     <w:multiLevelType w:val="hybridMultilevel"/>
     <w:tmpl w:val="C2AA6970"/>
@@ -37725,7 +35156,7 @@
       </w:rPr>
     </w:lvl>
   </w:abstractNum>
-  <w:abstractNum w:abstractNumId="1" w15:restartNumberingAfterBreak="0">
+  <w:abstractNum w:abstractNumId="1">
     <w:nsid w:val="04237381"/>
     <w:multiLevelType w:val="hybridMultilevel"/>
     <w:tmpl w:val="38800C1A"/>
@@ -37811,7 +35242,7 @@
       </w:pPr>
     </w:lvl>
   </w:abstractNum>
-  <w:abstractNum w:abstractNumId="2" w15:restartNumberingAfterBreak="0">
+  <w:abstractNum w:abstractNumId="2">
     <w:nsid w:val="088740D1"/>
     <w:multiLevelType w:val="hybridMultilevel"/>
     <w:tmpl w:val="98243BA4"/>
@@ -37900,7 +35331,7 @@
       </w:pPr>
     </w:lvl>
   </w:abstractNum>
-  <w:abstractNum w:abstractNumId="3" w15:restartNumberingAfterBreak="0">
+  <w:abstractNum w:abstractNumId="3">
     <w:nsid w:val="0AC61118"/>
     <w:multiLevelType w:val="hybridMultilevel"/>
     <w:tmpl w:val="CDE67098"/>
@@ -37986,7 +35417,7 @@
       </w:pPr>
     </w:lvl>
   </w:abstractNum>
-  <w:abstractNum w:abstractNumId="4" w15:restartNumberingAfterBreak="0">
+  <w:abstractNum w:abstractNumId="4">
     <w:nsid w:val="10C21AAD"/>
     <w:multiLevelType w:val="multilevel"/>
     <w:tmpl w:val="0409001D"/>
@@ -38091,7 +35522,7 @@
       </w:pPr>
     </w:lvl>
   </w:abstractNum>
-  <w:abstractNum w:abstractNumId="5" w15:restartNumberingAfterBreak="0">
+  <w:abstractNum w:abstractNumId="5">
     <w:nsid w:val="12FA3636"/>
     <w:multiLevelType w:val="hybridMultilevel"/>
     <w:tmpl w:val="CB88D540"/>
@@ -38204,7 +35635,7 @@
       </w:rPr>
     </w:lvl>
   </w:abstractNum>
-  <w:abstractNum w:abstractNumId="6" w15:restartNumberingAfterBreak="0">
+  <w:abstractNum w:abstractNumId="6">
     <w:nsid w:val="1524297D"/>
     <w:multiLevelType w:val="hybridMultilevel"/>
     <w:tmpl w:val="C7A48AF8"/>
@@ -38290,7 +35721,7 @@
       </w:pPr>
     </w:lvl>
   </w:abstractNum>
-  <w:abstractNum w:abstractNumId="7" w15:restartNumberingAfterBreak="0">
+  <w:abstractNum w:abstractNumId="7">
     <w:nsid w:val="166543C0"/>
     <w:multiLevelType w:val="hybridMultilevel"/>
     <w:tmpl w:val="84F8AEA6"/>
@@ -38403,7 +35834,7 @@
       </w:rPr>
     </w:lvl>
   </w:abstractNum>
-  <w:abstractNum w:abstractNumId="8" w15:restartNumberingAfterBreak="0">
+  <w:abstractNum w:abstractNumId="8">
     <w:nsid w:val="17B35E95"/>
     <w:multiLevelType w:val="hybridMultilevel"/>
     <w:tmpl w:val="73C25AF2"/>
@@ -38516,13 +35947,13 @@
       </w:rPr>
     </w:lvl>
   </w:abstractNum>
-  <w:abstractNum w:abstractNumId="9" w15:restartNumberingAfterBreak="0">
+  <w:abstractNum w:abstractNumId="9">
     <w:nsid w:val="18646BB8"/>
     <w:multiLevelType w:val="multilevel"/>
     <w:tmpl w:val="0409001D"/>
     <w:numStyleLink w:val="bullet"/>
   </w:abstractNum>
-  <w:abstractNum w:abstractNumId="10" w15:restartNumberingAfterBreak="0">
+  <w:abstractNum w:abstractNumId="10">
     <w:nsid w:val="186937CD"/>
     <w:multiLevelType w:val="hybridMultilevel"/>
     <w:tmpl w:val="C46E3334"/>
@@ -38635,7 +36066,7 @@
       </w:rPr>
     </w:lvl>
   </w:abstractNum>
-  <w:abstractNum w:abstractNumId="11" w15:restartNumberingAfterBreak="0">
+  <w:abstractNum w:abstractNumId="11">
     <w:nsid w:val="1BC45C4B"/>
     <w:multiLevelType w:val="hybridMultilevel"/>
     <w:tmpl w:val="D662E874"/>
@@ -38754,7 +36185,7 @@
       </w:pPr>
     </w:lvl>
   </w:abstractNum>
-  <w:abstractNum w:abstractNumId="12" w15:restartNumberingAfterBreak="0">
+  <w:abstractNum w:abstractNumId="12">
     <w:nsid w:val="1DD537E1"/>
     <w:multiLevelType w:val="hybridMultilevel"/>
     <w:tmpl w:val="D8F828C4"/>
@@ -38867,7 +36298,7 @@
       </w:rPr>
     </w:lvl>
   </w:abstractNum>
-  <w:abstractNum w:abstractNumId="13" w15:restartNumberingAfterBreak="0">
+  <w:abstractNum w:abstractNumId="13">
     <w:nsid w:val="1E822644"/>
     <w:multiLevelType w:val="hybridMultilevel"/>
     <w:tmpl w:val="24868030"/>
@@ -38980,7 +36411,7 @@
       </w:rPr>
     </w:lvl>
   </w:abstractNum>
-  <w:abstractNum w:abstractNumId="14" w15:restartNumberingAfterBreak="0">
+  <w:abstractNum w:abstractNumId="14">
     <w:nsid w:val="21765240"/>
     <w:multiLevelType w:val="hybridMultilevel"/>
     <w:tmpl w:val="3BA211BC"/>
@@ -39093,7 +36524,7 @@
       </w:rPr>
     </w:lvl>
   </w:abstractNum>
-  <w:abstractNum w:abstractNumId="15" w15:restartNumberingAfterBreak="0">
+  <w:abstractNum w:abstractNumId="15">
     <w:nsid w:val="23D4266D"/>
     <w:multiLevelType w:val="hybridMultilevel"/>
     <w:tmpl w:val="DD9AE0FC"/>
@@ -39185,7 +36616,7 @@
       </w:pPr>
     </w:lvl>
   </w:abstractNum>
-  <w:abstractNum w:abstractNumId="16" w15:restartNumberingAfterBreak="0">
+  <w:abstractNum w:abstractNumId="16">
     <w:nsid w:val="25382104"/>
     <w:multiLevelType w:val="multilevel"/>
     <w:tmpl w:val="0409001D"/>
@@ -39272,7 +36703,7 @@
       </w:pPr>
     </w:lvl>
   </w:abstractNum>
-  <w:abstractNum w:abstractNumId="17" w15:restartNumberingAfterBreak="0">
+  <w:abstractNum w:abstractNumId="17">
     <w:nsid w:val="288D72FB"/>
     <w:multiLevelType w:val="hybridMultilevel"/>
     <w:tmpl w:val="A8B60168"/>
@@ -39385,7 +36816,7 @@
       </w:rPr>
     </w:lvl>
   </w:abstractNum>
-  <w:abstractNum w:abstractNumId="18" w15:restartNumberingAfterBreak="0">
+  <w:abstractNum w:abstractNumId="18">
     <w:nsid w:val="2D647EC9"/>
     <w:multiLevelType w:val="hybridMultilevel"/>
     <w:tmpl w:val="573CEA4E"/>
@@ -39498,7 +36929,7 @@
       </w:pPr>
     </w:lvl>
   </w:abstractNum>
-  <w:abstractNum w:abstractNumId="19" w15:restartNumberingAfterBreak="0">
+  <w:abstractNum w:abstractNumId="19">
     <w:nsid w:val="2DA83885"/>
     <w:multiLevelType w:val="multilevel"/>
     <w:tmpl w:val="A670B530"/>
@@ -39623,7 +37054,7 @@
       </w:pPr>
     </w:lvl>
   </w:abstractNum>
-  <w:abstractNum w:abstractNumId="20" w15:restartNumberingAfterBreak="0">
+  <w:abstractNum w:abstractNumId="20">
     <w:nsid w:val="2FC4229F"/>
     <w:multiLevelType w:val="hybridMultilevel"/>
     <w:tmpl w:val="7716E678"/>
@@ -39742,7 +37173,7 @@
       </w:pPr>
     </w:lvl>
   </w:abstractNum>
-  <w:abstractNum w:abstractNumId="21" w15:restartNumberingAfterBreak="0">
+  <w:abstractNum w:abstractNumId="21">
     <w:nsid w:val="32035B9A"/>
     <w:multiLevelType w:val="hybridMultilevel"/>
     <w:tmpl w:val="E58CBA66"/>
@@ -39855,7 +37286,7 @@
       </w:rPr>
     </w:lvl>
   </w:abstractNum>
-  <w:abstractNum w:abstractNumId="22" w15:restartNumberingAfterBreak="0">
+  <w:abstractNum w:abstractNumId="22">
     <w:nsid w:val="3506776B"/>
     <w:multiLevelType w:val="hybridMultilevel"/>
     <w:tmpl w:val="31722E7C"/>
@@ -39968,7 +37399,7 @@
       </w:rPr>
     </w:lvl>
   </w:abstractNum>
-  <w:abstractNum w:abstractNumId="23" w15:restartNumberingAfterBreak="0">
+  <w:abstractNum w:abstractNumId="23">
     <w:nsid w:val="37382742"/>
     <w:multiLevelType w:val="multilevel"/>
     <w:tmpl w:val="4496AC86"/>
@@ -40057,7 +37488,7 @@
       </w:pPr>
     </w:lvl>
   </w:abstractNum>
-  <w:abstractNum w:abstractNumId="24" w15:restartNumberingAfterBreak="0">
+  <w:abstractNum w:abstractNumId="24">
     <w:nsid w:val="38A26CAF"/>
     <w:multiLevelType w:val="hybridMultilevel"/>
     <w:tmpl w:val="8DF0B15E"/>
@@ -40170,7 +37601,7 @@
       </w:rPr>
     </w:lvl>
   </w:abstractNum>
-  <w:abstractNum w:abstractNumId="25" w15:restartNumberingAfterBreak="0">
+  <w:abstractNum w:abstractNumId="25">
     <w:nsid w:val="399F4C36"/>
     <w:multiLevelType w:val="hybridMultilevel"/>
     <w:tmpl w:val="29B44192"/>
@@ -40286,7 +37717,7 @@
       </w:rPr>
     </w:lvl>
   </w:abstractNum>
-  <w:abstractNum w:abstractNumId="26" w15:restartNumberingAfterBreak="0">
+  <w:abstractNum w:abstractNumId="26">
     <w:nsid w:val="3D593E7A"/>
     <w:multiLevelType w:val="hybridMultilevel"/>
     <w:tmpl w:val="E9D40AE8"/>
@@ -40399,7 +37830,7 @@
       </w:rPr>
     </w:lvl>
   </w:abstractNum>
-  <w:abstractNum w:abstractNumId="27" w15:restartNumberingAfterBreak="0">
+  <w:abstractNum w:abstractNumId="27">
     <w:nsid w:val="408C7D14"/>
     <w:multiLevelType w:val="hybridMultilevel"/>
     <w:tmpl w:val="67E8C4DA"/>
@@ -40512,7 +37943,7 @@
       </w:rPr>
     </w:lvl>
   </w:abstractNum>
-  <w:abstractNum w:abstractNumId="28" w15:restartNumberingAfterBreak="0">
+  <w:abstractNum w:abstractNumId="28">
     <w:nsid w:val="426E470A"/>
     <w:multiLevelType w:val="hybridMultilevel"/>
     <w:tmpl w:val="0D5E494A"/>
@@ -40601,7 +38032,7 @@
       </w:pPr>
     </w:lvl>
   </w:abstractNum>
-  <w:abstractNum w:abstractNumId="29" w15:restartNumberingAfterBreak="0">
+  <w:abstractNum w:abstractNumId="29">
     <w:nsid w:val="4D8A75FF"/>
     <w:multiLevelType w:val="hybridMultilevel"/>
     <w:tmpl w:val="F99C5C4A"/>
@@ -40690,7 +38121,7 @@
       </w:pPr>
     </w:lvl>
   </w:abstractNum>
-  <w:abstractNum w:abstractNumId="30" w15:restartNumberingAfterBreak="0">
+  <w:abstractNum w:abstractNumId="30">
     <w:nsid w:val="501C0699"/>
     <w:multiLevelType w:val="hybridMultilevel"/>
     <w:tmpl w:val="A72CAE3A"/>
@@ -40803,7 +38234,7 @@
       </w:rPr>
     </w:lvl>
   </w:abstractNum>
-  <w:abstractNum w:abstractNumId="31" w15:restartNumberingAfterBreak="0">
+  <w:abstractNum w:abstractNumId="31">
     <w:nsid w:val="505771A8"/>
     <w:multiLevelType w:val="hybridMultilevel"/>
     <w:tmpl w:val="ECF4CA38"/>
@@ -40889,7 +38320,7 @@
       </w:pPr>
     </w:lvl>
   </w:abstractNum>
-  <w:abstractNum w:abstractNumId="32" w15:restartNumberingAfterBreak="0">
+  <w:abstractNum w:abstractNumId="32">
     <w:nsid w:val="5DCA51CF"/>
     <w:multiLevelType w:val="hybridMultilevel"/>
     <w:tmpl w:val="8962DBD8"/>
@@ -40975,7 +38406,7 @@
       </w:pPr>
     </w:lvl>
   </w:abstractNum>
-  <w:abstractNum w:abstractNumId="33" w15:restartNumberingAfterBreak="0">
+  <w:abstractNum w:abstractNumId="33">
     <w:nsid w:val="617F7EEF"/>
     <w:multiLevelType w:val="hybridMultilevel"/>
     <w:tmpl w:val="8FC60092"/>
@@ -41061,7 +38492,7 @@
       </w:pPr>
     </w:lvl>
   </w:abstractNum>
-  <w:abstractNum w:abstractNumId="34" w15:restartNumberingAfterBreak="0">
+  <w:abstractNum w:abstractNumId="34">
     <w:nsid w:val="657D29CF"/>
     <w:multiLevelType w:val="hybridMultilevel"/>
     <w:tmpl w:val="65027B82"/>
@@ -41147,7 +38578,7 @@
       </w:pPr>
     </w:lvl>
   </w:abstractNum>
-  <w:abstractNum w:abstractNumId="35" w15:restartNumberingAfterBreak="0">
+  <w:abstractNum w:abstractNumId="35">
     <w:nsid w:val="68901C21"/>
     <w:multiLevelType w:val="hybridMultilevel"/>
     <w:tmpl w:val="314C84BC"/>
@@ -41236,7 +38667,7 @@
       </w:pPr>
     </w:lvl>
   </w:abstractNum>
-  <w:abstractNum w:abstractNumId="36" w15:restartNumberingAfterBreak="0">
+  <w:abstractNum w:abstractNumId="36">
     <w:nsid w:val="6A9C2CE6"/>
     <w:multiLevelType w:val="multilevel"/>
     <w:tmpl w:val="4496AC86"/>
@@ -41325,7 +38756,7 @@
       </w:pPr>
     </w:lvl>
   </w:abstractNum>
-  <w:abstractNum w:abstractNumId="37" w15:restartNumberingAfterBreak="0">
+  <w:abstractNum w:abstractNumId="37">
     <w:nsid w:val="711D26E8"/>
     <w:multiLevelType w:val="multilevel"/>
     <w:tmpl w:val="0409001D"/>
@@ -41428,7 +38859,7 @@
       </w:pPr>
     </w:lvl>
   </w:abstractNum>
-  <w:abstractNum w:abstractNumId="38" w15:restartNumberingAfterBreak="0">
+  <w:abstractNum w:abstractNumId="38">
     <w:nsid w:val="72DB1A9E"/>
     <w:multiLevelType w:val="hybridMultilevel"/>
     <w:tmpl w:val="A6DA6200"/>
@@ -41514,7 +38945,7 @@
       </w:pPr>
     </w:lvl>
   </w:abstractNum>
-  <w:abstractNum w:abstractNumId="39" w15:restartNumberingAfterBreak="0">
+  <w:abstractNum w:abstractNumId="39">
     <w:nsid w:val="731B1F5B"/>
     <w:multiLevelType w:val="hybridMultilevel"/>
     <w:tmpl w:val="F0E89884"/>
@@ -41604,7 +39035,7 @@
       </w:pPr>
     </w:lvl>
   </w:abstractNum>
-  <w:abstractNum w:abstractNumId="40" w15:restartNumberingAfterBreak="0">
+  <w:abstractNum w:abstractNumId="40">
     <w:nsid w:val="782F7C46"/>
     <w:multiLevelType w:val="hybridMultilevel"/>
     <w:tmpl w:val="D6F2C4AC"/>
@@ -41723,7 +39154,7 @@
       </w:pPr>
     </w:lvl>
   </w:abstractNum>
-  <w:abstractNum w:abstractNumId="41" w15:restartNumberingAfterBreak="0">
+  <w:abstractNum w:abstractNumId="41">
     <w:nsid w:val="7B117CC4"/>
     <w:multiLevelType w:val="hybridMultilevel"/>
     <w:tmpl w:val="592ED6E6"/>
@@ -41836,7 +39267,7 @@
       </w:rPr>
     </w:lvl>
   </w:abstractNum>
-  <w:abstractNum w:abstractNumId="42" w15:restartNumberingAfterBreak="0">
+  <w:abstractNum w:abstractNumId="42">
     <w:nsid w:val="7BE67C31"/>
     <w:multiLevelType w:val="hybridMultilevel"/>
     <w:tmpl w:val="E506AAC4"/>
@@ -41949,7 +39380,7 @@
       </w:rPr>
     </w:lvl>
   </w:abstractNum>
-  <w:abstractNum w:abstractNumId="43" w15:restartNumberingAfterBreak="0">
+  <w:abstractNum w:abstractNumId="43">
     <w:nsid w:val="7D4A66AE"/>
     <w:multiLevelType w:val="hybridMultilevel"/>
     <w:tmpl w:val="26C0FC10"/>
@@ -42996,6 +40427,7 @@
       <w:spacing w:after="0" w:line="240" w:lineRule="auto"/>
     </w:pPr>
     <w:tblPr>
+      <w:tblInd w:w="0" w:type="dxa"/>
       <w:tblBorders>
         <w:top w:val="single" w:sz="4" w:space="0" w:color="000000" w:themeColor="text1"/>
         <w:left w:val="single" w:sz="4" w:space="0" w:color="000000" w:themeColor="text1"/>
@@ -43004,6 +40436,12 @@
         <w:insideH w:val="single" w:sz="4" w:space="0" w:color="000000" w:themeColor="text1"/>
         <w:insideV w:val="single" w:sz="4" w:space="0" w:color="000000" w:themeColor="text1"/>
       </w:tblBorders>
+      <w:tblCellMar>
+        <w:top w:w="0" w:type="dxa"/>
+        <w:left w:w="108" w:type="dxa"/>
+        <w:bottom w:w="0" w:type="dxa"/>
+        <w:right w:w="108" w:type="dxa"/>
+      </w:tblCellMar>
     </w:tblPr>
   </w:style>
   <w:style w:type="table" w:customStyle="1" w:styleId="TableBlue">
@@ -43016,6 +40454,7 @@
       <w:sz w:val="24"/>
     </w:rPr>
     <w:tblPr>
+      <w:tblInd w:w="0" w:type="dxa"/>
       <w:tblBorders>
         <w:top w:val="single" w:sz="4" w:space="0" w:color="808080" w:themeColor="background1" w:themeShade="80"/>
         <w:left w:val="single" w:sz="4" w:space="0" w:color="808080" w:themeColor="background1" w:themeShade="80"/>
@@ -43024,6 +40463,12 @@
         <w:insideH w:val="single" w:sz="4" w:space="0" w:color="808080" w:themeColor="background1" w:themeShade="80"/>
         <w:insideV w:val="single" w:sz="4" w:space="0" w:color="808080" w:themeColor="background1" w:themeShade="80"/>
       </w:tblBorders>
+      <w:tblCellMar>
+        <w:top w:w="0" w:type="dxa"/>
+        <w:left w:w="108" w:type="dxa"/>
+        <w:bottom w:w="0" w:type="dxa"/>
+        <w:right w:w="108" w:type="dxa"/>
+      </w:tblCellMar>
     </w:tblPr>
     <w:tblStylePr w:type="firstRow">
       <w:pPr>
@@ -44232,7 +41677,7 @@
 </file>
 
 <file path=customXml/itemProps1.xml><?xml version="1.0" encoding="utf-8"?>
-<ds:datastoreItem xmlns:ds="http://schemas.openxmlformats.org/officeDocument/2006/customXml" ds:itemID="{0BD8B804-B9C5-4EC4-B53D-F7B5728D32D1}">
+<ds:datastoreItem xmlns:ds="http://schemas.openxmlformats.org/officeDocument/2006/customXml" ds:itemID="{FF3FA6A0-1394-444B-A2DF-421E13F52867}">
   <ds:schemaRefs>
     <ds:schemaRef ds:uri="http://schemas.openxmlformats.org/officeDocument/2006/bibliography"/>
   </ds:schemaRefs>

--- a/startkit/doc/Payment_Page_Integration_Manual_Digital_River.docx
+++ b/startkit/doc/Payment_Page_Integration_Manual_Digital_River.docx
@@ -4036,6 +4036,7 @@
                 <w:sz w:val="20"/>
                 <w:szCs w:val="28"/>
               </w:rPr>
+              <w:lastRenderedPageBreak/>
               <w:t>Revision</w:t>
             </w:r>
           </w:p>
@@ -5547,13 +5548,99 @@
               </w:rPr>
               <w:t>ormation for request parameter a</w:t>
             </w:r>
-            <w:bookmarkStart w:id="3" w:name="_GoBack"/>
-            <w:bookmarkEnd w:id="3"/>
             <w:r>
               <w:rPr>
                 <w:rFonts w:ascii="Calibri" w:hAnsi="Calibri"/>
               </w:rPr>
               <w:t>uthorizationType  in Appendix A</w:t>
+            </w:r>
+          </w:p>
+        </w:tc>
+      </w:tr>
+      <w:tr>
+        <w:trPr>
+          <w:cantSplit/>
+        </w:trPr>
+        <w:tc>
+          <w:tcPr>
+            <w:tcW w:w="1417" w:type="dxa"/>
+            <w:tcBorders>
+              <w:top w:val="single" w:sz="4" w:space="0" w:color="auto"/>
+              <w:left w:val="single" w:sz="4" w:space="0" w:color="auto"/>
+              <w:bottom w:val="single" w:sz="4" w:space="0" w:color="auto"/>
+              <w:right w:val="single" w:sz="4" w:space="0" w:color="auto"/>
+            </w:tcBorders>
+          </w:tcPr>
+          <w:p>
+            <w:pPr>
+              <w:keepNext/>
+              <w:keepLines/>
+              <w:spacing w:line="240" w:lineRule="auto"/>
+              <w:jc w:val="center"/>
+              <w:rPr>
+                <w:rFonts w:ascii="Calibri" w:hAnsi="Calibri"/>
+              </w:rPr>
+            </w:pPr>
+            <w:r>
+              <w:rPr>
+                <w:rFonts w:ascii="Calibri" w:hAnsi="Calibri"/>
+              </w:rPr>
+              <w:t>4.1.8</w:t>
+            </w:r>
+          </w:p>
+        </w:tc>
+        <w:tc>
+          <w:tcPr>
+            <w:tcW w:w="1559" w:type="dxa"/>
+            <w:tcBorders>
+              <w:top w:val="single" w:sz="4" w:space="0" w:color="auto"/>
+              <w:left w:val="single" w:sz="4" w:space="0" w:color="auto"/>
+              <w:bottom w:val="single" w:sz="4" w:space="0" w:color="auto"/>
+              <w:right w:val="single" w:sz="4" w:space="0" w:color="auto"/>
+            </w:tcBorders>
+          </w:tcPr>
+          <w:p>
+            <w:pPr>
+              <w:keepNext/>
+              <w:keepLines/>
+              <w:spacing w:line="240" w:lineRule="auto"/>
+              <w:jc w:val="center"/>
+              <w:rPr>
+                <w:rFonts w:ascii="Calibri" w:hAnsi="Calibri"/>
+              </w:rPr>
+            </w:pPr>
+            <w:r>
+              <w:rPr>
+                <w:rFonts w:ascii="Calibri" w:hAnsi="Calibri"/>
+              </w:rPr>
+              <w:t>2017-06-08</w:t>
+            </w:r>
+          </w:p>
+        </w:tc>
+        <w:tc>
+          <w:tcPr>
+            <w:tcW w:w="5812" w:type="dxa"/>
+            <w:tcBorders>
+              <w:top w:val="single" w:sz="4" w:space="0" w:color="auto"/>
+              <w:left w:val="single" w:sz="4" w:space="0" w:color="auto"/>
+              <w:bottom w:val="single" w:sz="4" w:space="0" w:color="auto"/>
+              <w:right w:val="single" w:sz="4" w:space="0" w:color="auto"/>
+            </w:tcBorders>
+          </w:tcPr>
+          <w:p>
+            <w:pPr>
+              <w:keepNext/>
+              <w:keepLines/>
+              <w:spacing w:line="240" w:lineRule="auto"/>
+              <w:rPr>
+                <w:rFonts w:ascii="Calibri" w:hAnsi="Calibri"/>
+              </w:rPr>
+            </w:pPr>
+            <w:r>
+              <w:rPr>
+                <w:rFonts w:ascii="Calibri" w:hAnsi="Calibri"/>
+              </w:rPr>
+              <w:t>Added information for request parameter authenticationRedirect in Appendix A</w:t>
             </w:r>
           </w:p>
         </w:tc>
@@ -5564,14 +5651,14 @@
       <w:pPr>
         <w:pStyle w:val="Heading1"/>
       </w:pPr>
-      <w:bookmarkStart w:id="4" w:name="_Toc412545890"/>
-      <w:bookmarkStart w:id="5" w:name="_Toc475007310"/>
+      <w:bookmarkStart w:id="3" w:name="_Toc412545890"/>
+      <w:bookmarkStart w:id="4" w:name="_Toc475007310"/>
       <w:r>
         <w:lastRenderedPageBreak/>
         <w:t>Introduction</w:t>
       </w:r>
+      <w:bookmarkEnd w:id="3"/>
       <w:bookmarkEnd w:id="4"/>
-      <w:bookmarkEnd w:id="5"/>
     </w:p>
     <w:p>
       <w:pPr>
@@ -5581,7 +5668,7 @@
           <w:b/>
         </w:rPr>
       </w:pPr>
-      <w:bookmarkStart w:id="6" w:name="_Toc200788625"/>
+      <w:bookmarkStart w:id="5" w:name="_Toc200788625"/>
       <w:r>
         <w:rPr>
           <w:b/>
@@ -5694,6 +5781,7 @@
           <w:b/>
           <w:noProof/>
           <w:color w:val="FF0000"/>
+          <w:lang w:val="sv-SE" w:eastAsia="sv-SE"/>
         </w:rPr>
         <w:drawing>
           <wp:inline distT="0" distB="0" distL="0" distR="0" wp14:anchorId="1EB18717" wp14:editId="1B983495">
@@ -5860,27 +5948,27 @@
       <w:pPr>
         <w:pStyle w:val="Heading1"/>
       </w:pPr>
-      <w:bookmarkStart w:id="7" w:name="_Toc412545891"/>
-      <w:bookmarkStart w:id="8" w:name="_Toc475007311"/>
-      <w:bookmarkStart w:id="9" w:name="_Toc200788632"/>
+      <w:bookmarkStart w:id="6" w:name="_Toc412545891"/>
+      <w:bookmarkStart w:id="7" w:name="_Toc475007311"/>
+      <w:bookmarkStart w:id="8" w:name="_Toc200788632"/>
       <w:r>
         <w:lastRenderedPageBreak/>
         <w:t>Before you start</w:t>
       </w:r>
+      <w:bookmarkEnd w:id="6"/>
       <w:bookmarkEnd w:id="7"/>
-      <w:bookmarkEnd w:id="8"/>
     </w:p>
     <w:p>
       <w:pPr>
         <w:pStyle w:val="Heading2"/>
       </w:pPr>
-      <w:bookmarkStart w:id="10" w:name="_Toc412545892"/>
-      <w:bookmarkStart w:id="11" w:name="_Toc475007312"/>
+      <w:bookmarkStart w:id="9" w:name="_Toc412545892"/>
+      <w:bookmarkStart w:id="10" w:name="_Toc475007312"/>
       <w:r>
         <w:t>Recommended skillset</w:t>
       </w:r>
+      <w:bookmarkEnd w:id="9"/>
       <w:bookmarkEnd w:id="10"/>
-      <w:bookmarkEnd w:id="11"/>
     </w:p>
     <w:p>
       <w:pPr>
@@ -5934,16 +6022,16 @@
       <w:pPr>
         <w:pStyle w:val="Heading2"/>
       </w:pPr>
-      <w:bookmarkStart w:id="12" w:name="_Toc412545893"/>
-      <w:bookmarkStart w:id="13" w:name="_Toc475007313"/>
+      <w:bookmarkStart w:id="11" w:name="_Toc412545893"/>
+      <w:bookmarkStart w:id="12" w:name="_Toc475007313"/>
       <w:r>
         <w:t>M</w:t>
       </w:r>
       <w:r>
         <w:t>ake sure you have all required information at hand</w:t>
       </w:r>
+      <w:bookmarkEnd w:id="11"/>
       <w:bookmarkEnd w:id="12"/>
-      <w:bookmarkEnd w:id="13"/>
     </w:p>
     <w:p>
       <w:pPr>
@@ -6239,13 +6327,13 @@
       <w:pPr>
         <w:pStyle w:val="Heading1"/>
       </w:pPr>
-      <w:bookmarkStart w:id="14" w:name="_Toc412545894"/>
-      <w:bookmarkStart w:id="15" w:name="_Toc475007314"/>
+      <w:bookmarkStart w:id="13" w:name="_Toc412545894"/>
+      <w:bookmarkStart w:id="14" w:name="_Toc475007314"/>
       <w:r>
         <w:t>Integrate with Payment Page in 5 steps</w:t>
       </w:r>
+      <w:bookmarkEnd w:id="13"/>
       <w:bookmarkEnd w:id="14"/>
-      <w:bookmarkEnd w:id="15"/>
     </w:p>
     <w:p>
       <w:pPr>
@@ -6270,13 +6358,13 @@
           <w:numId w:val="20"/>
         </w:numPr>
       </w:pPr>
-      <w:bookmarkStart w:id="16" w:name="_Toc412545895"/>
-      <w:bookmarkStart w:id="17" w:name="_Toc475007315"/>
+      <w:bookmarkStart w:id="15" w:name="_Toc412545895"/>
+      <w:bookmarkStart w:id="16" w:name="_Toc475007315"/>
       <w:r>
         <w:t>Review configuration and solution design options with Digital River World Payment</w:t>
       </w:r>
+      <w:bookmarkEnd w:id="15"/>
       <w:bookmarkEnd w:id="16"/>
-      <w:bookmarkEnd w:id="17"/>
     </w:p>
     <w:p>
       <w:pPr>
@@ -6342,13 +6430,13 @@
           <w:numId w:val="20"/>
         </w:numPr>
       </w:pPr>
-      <w:bookmarkStart w:id="18" w:name="_Toc412545896"/>
-      <w:bookmarkStart w:id="19" w:name="_Toc475007316"/>
+      <w:bookmarkStart w:id="17" w:name="_Toc412545896"/>
+      <w:bookmarkStart w:id="18" w:name="_Toc475007316"/>
       <w:r>
         <w:t>Client side implementation</w:t>
       </w:r>
+      <w:bookmarkEnd w:id="17"/>
       <w:bookmarkEnd w:id="18"/>
-      <w:bookmarkEnd w:id="19"/>
     </w:p>
     <w:p>
       <w:pPr>
@@ -6748,16 +6836,16 @@
           <w:numId w:val="20"/>
         </w:numPr>
       </w:pPr>
-      <w:bookmarkStart w:id="20" w:name="_Toc412545897"/>
-      <w:bookmarkStart w:id="21" w:name="_Toc475007317"/>
+      <w:bookmarkStart w:id="19" w:name="_Toc412545897"/>
+      <w:bookmarkStart w:id="20" w:name="_Toc475007317"/>
       <w:r>
         <w:t xml:space="preserve">Customize the payment pages </w:t>
       </w:r>
       <w:r>
         <w:t>to fit your needs</w:t>
       </w:r>
+      <w:bookmarkEnd w:id="19"/>
       <w:bookmarkEnd w:id="20"/>
-      <w:bookmarkEnd w:id="21"/>
     </w:p>
     <w:p>
       <w:pPr>
@@ -6789,6 +6877,7 @@
         <w:rPr>
           <w:bCs/>
           <w:noProof/>
+          <w:lang w:val="sv-SE" w:eastAsia="sv-SE"/>
         </w:rPr>
         <w:drawing>
           <wp:inline distT="0" distB="0" distL="0" distR="0" wp14:anchorId="3925E696" wp14:editId="7E0BD3A4">
@@ -6887,16 +6976,16 @@
           <w:numId w:val="20"/>
         </w:numPr>
       </w:pPr>
-      <w:bookmarkStart w:id="22" w:name="_Toc412545898"/>
-      <w:bookmarkStart w:id="23" w:name="_Toc475007318"/>
+      <w:bookmarkStart w:id="21" w:name="_Toc412545898"/>
+      <w:bookmarkStart w:id="22" w:name="_Toc475007318"/>
       <w:r>
         <w:t xml:space="preserve">Testing and </w:t>
       </w:r>
       <w:r>
         <w:t>Certification</w:t>
       </w:r>
+      <w:bookmarkEnd w:id="21"/>
       <w:bookmarkEnd w:id="22"/>
-      <w:bookmarkEnd w:id="23"/>
     </w:p>
     <w:p>
       <w:pPr>
@@ -6960,13 +7049,13 @@
           <w:numId w:val="20"/>
         </w:numPr>
       </w:pPr>
-      <w:bookmarkStart w:id="24" w:name="_Toc412545899"/>
-      <w:bookmarkStart w:id="25" w:name="_Toc475007319"/>
+      <w:bookmarkStart w:id="23" w:name="_Toc412545899"/>
+      <w:bookmarkStart w:id="24" w:name="_Toc475007319"/>
       <w:r>
         <w:t>Moving to Production</w:t>
       </w:r>
+      <w:bookmarkEnd w:id="23"/>
       <w:bookmarkEnd w:id="24"/>
-      <w:bookmarkEnd w:id="25"/>
     </w:p>
     <w:p>
       <w:pPr>
@@ -7137,17 +7226,17 @@
         </w:rPr>
         <w:t>Go live!</w:t>
       </w:r>
-      <w:bookmarkStart w:id="26" w:name="_Toc200788627"/>
-      <w:bookmarkStart w:id="27" w:name="_Toc268080275"/>
-      <w:bookmarkEnd w:id="6"/>
-      <w:bookmarkEnd w:id="9"/>
+      <w:bookmarkStart w:id="25" w:name="_Toc200788627"/>
+      <w:bookmarkStart w:id="26" w:name="_Toc268080275"/>
+      <w:bookmarkEnd w:id="5"/>
+      <w:bookmarkEnd w:id="8"/>
     </w:p>
     <w:p>
       <w:pPr>
         <w:pStyle w:val="Heading1"/>
       </w:pPr>
-      <w:bookmarkStart w:id="28" w:name="_Toc412545900"/>
-      <w:bookmarkStart w:id="29" w:name="_Toc475007320"/>
+      <w:bookmarkStart w:id="27" w:name="_Toc412545900"/>
+      <w:bookmarkStart w:id="28" w:name="_Toc475007320"/>
       <w:r>
         <w:rPr>
           <w:rFonts w:eastAsia="MS Mincho"/>
@@ -7155,8 +7244,8 @@
         <w:lastRenderedPageBreak/>
         <w:t>Reference Guide</w:t>
       </w:r>
+      <w:bookmarkEnd w:id="27"/>
       <w:bookmarkEnd w:id="28"/>
-      <w:bookmarkEnd w:id="29"/>
     </w:p>
     <w:p>
       <w:pPr>
@@ -7170,49 +7259,49 @@
       <w:pPr>
         <w:pStyle w:val="Heading2"/>
       </w:pPr>
-      <w:bookmarkStart w:id="30" w:name="_Toc412545901"/>
-      <w:bookmarkStart w:id="31" w:name="_Toc475007321"/>
+      <w:bookmarkStart w:id="29" w:name="_Toc412545901"/>
+      <w:bookmarkStart w:id="30" w:name="_Toc475007321"/>
       <w:r>
         <w:t>Step 1 - Configurati</w:t>
       </w:r>
       <w:r>
         <w:t>on</w:t>
       </w:r>
+      <w:bookmarkEnd w:id="25"/>
+      <w:r>
+        <w:t xml:space="preserve"> and solution design</w:t>
+      </w:r>
       <w:bookmarkEnd w:id="26"/>
-      <w:r>
-        <w:t xml:space="preserve"> and solution design</w:t>
-      </w:r>
-      <w:bookmarkEnd w:id="27"/>
+      <w:bookmarkEnd w:id="29"/>
       <w:bookmarkEnd w:id="30"/>
+    </w:p>
+    <w:p>
+      <w:pPr>
+        <w:pStyle w:val="BodyText1"/>
+      </w:pPr>
+      <w:r>
+        <w:t>The focus of this section is to introduce you to the various payment methods and how they behave in Payment Page. This will give you an idea of how we should set up the system and will also give you some implementation hints.</w:t>
+      </w:r>
+    </w:p>
+    <w:p>
+      <w:pPr>
+        <w:pStyle w:val="Heading3"/>
+      </w:pPr>
+      <w:bookmarkStart w:id="31" w:name="_Toc268080276"/>
+      <w:bookmarkStart w:id="32" w:name="_Toc412545902"/>
+      <w:bookmarkStart w:id="33" w:name="_Toc475007322"/>
+      <w:r>
+        <w:t>Payment method</w:t>
+      </w:r>
+      <w:r>
+        <w:t xml:space="preserve">s: </w:t>
+      </w:r>
+      <w:r>
+        <w:t>Basic flows</w:t>
+      </w:r>
       <w:bookmarkEnd w:id="31"/>
-    </w:p>
-    <w:p>
-      <w:pPr>
-        <w:pStyle w:val="BodyText1"/>
-      </w:pPr>
-      <w:r>
-        <w:t>The focus of this section is to introduce you to the various payment methods and how they behave in Payment Page. This will give you an idea of how we should set up the system and will also give you some implementation hints.</w:t>
-      </w:r>
-    </w:p>
-    <w:p>
-      <w:pPr>
-        <w:pStyle w:val="Heading3"/>
-      </w:pPr>
-      <w:bookmarkStart w:id="32" w:name="_Toc268080276"/>
-      <w:bookmarkStart w:id="33" w:name="_Toc412545902"/>
-      <w:bookmarkStart w:id="34" w:name="_Toc475007322"/>
-      <w:r>
-        <w:t>Payment method</w:t>
-      </w:r>
-      <w:r>
-        <w:t xml:space="preserve">s: </w:t>
-      </w:r>
-      <w:r>
-        <w:t>Basic flows</w:t>
-      </w:r>
       <w:bookmarkEnd w:id="32"/>
       <w:bookmarkEnd w:id="33"/>
-      <w:bookmarkEnd w:id="34"/>
       <w:r>
         <w:fldChar w:fldCharType="begin"/>
       </w:r>
@@ -7673,15 +7762,15 @@
       <w:pPr>
         <w:pStyle w:val="Heading3"/>
       </w:pPr>
-      <w:bookmarkStart w:id="35" w:name="_Toc268080277"/>
-      <w:bookmarkStart w:id="36" w:name="_Toc412545903"/>
-      <w:bookmarkStart w:id="37" w:name="_Toc475007323"/>
+      <w:bookmarkStart w:id="34" w:name="_Toc268080277"/>
+      <w:bookmarkStart w:id="35" w:name="_Toc412545903"/>
+      <w:bookmarkStart w:id="36" w:name="_Toc475007323"/>
       <w:r>
         <w:t>Payment method: Cards</w:t>
       </w:r>
+      <w:bookmarkEnd w:id="34"/>
       <w:bookmarkEnd w:id="35"/>
       <w:bookmarkEnd w:id="36"/>
-      <w:bookmarkEnd w:id="37"/>
     </w:p>
     <w:p>
       <w:pPr>
@@ -7698,6 +7787,7 @@
       <w:r>
         <w:rPr>
           <w:noProof/>
+          <w:lang w:val="sv-SE" w:eastAsia="sv-SE"/>
         </w:rPr>
         <w:drawing>
           <wp:inline distT="0" distB="0" distL="0" distR="0" wp14:anchorId="26C341E7" wp14:editId="2BC3F032">
@@ -7753,8 +7843,8 @@
       <w:pPr>
         <w:pStyle w:val="Heading4"/>
       </w:pPr>
-      <w:bookmarkStart w:id="38" w:name="_Toc200788630"/>
-      <w:bookmarkStart w:id="39" w:name="_Toc200788629"/>
+      <w:bookmarkStart w:id="37" w:name="_Toc200788630"/>
+      <w:bookmarkStart w:id="38" w:name="_Toc200788629"/>
       <w:r>
         <w:t xml:space="preserve">Card </w:t>
       </w:r>
@@ -7764,7 +7854,7 @@
       <w:r>
         <w:t xml:space="preserve"> options</w:t>
       </w:r>
-      <w:bookmarkEnd w:id="38"/>
+      <w:bookmarkEnd w:id="37"/>
       <w:r>
         <w:fldChar w:fldCharType="begin"/>
       </w:r>
@@ -7918,7 +8008,7 @@
         <w:t>after the goods are delivered, either in a batch file or by using the Digital River World Payments’ Web Service Interface, to settle the authorized funds into your merchant account.</w:t>
       </w:r>
     </w:p>
-    <w:bookmarkEnd w:id="39"/>
+    <w:bookmarkEnd w:id="38"/>
     <w:p>
       <w:pPr>
         <w:pStyle w:val="Heading4"/>
@@ -8346,14 +8436,14 @@
       <w:r>
         <w:t xml:space="preserve"> Storing payment information can either be done together with an actual transaction, e.g. a card debit transaction, or by itself which only returns a reference number that can be used for later transactions. This option is for instance often used for recurring or subscription-like business models.</w:t>
       </w:r>
-      <w:bookmarkStart w:id="40" w:name="_Toc268080278"/>
+      <w:bookmarkStart w:id="39" w:name="_Toc268080278"/>
     </w:p>
     <w:p>
       <w:pPr>
         <w:pStyle w:val="Heading3"/>
       </w:pPr>
-      <w:bookmarkStart w:id="41" w:name="_Toc412545904"/>
-      <w:bookmarkStart w:id="42" w:name="_Toc475007324"/>
+      <w:bookmarkStart w:id="40" w:name="_Toc412545904"/>
+      <w:bookmarkStart w:id="41" w:name="_Toc475007324"/>
       <w:r>
         <w:lastRenderedPageBreak/>
         <w:t>Payment method: IBP and other redirects to 3</w:t>
@@ -8367,9 +8457,9 @@
       <w:r>
         <w:t xml:space="preserve"> parties</w:t>
       </w:r>
+      <w:bookmarkEnd w:id="39"/>
       <w:bookmarkEnd w:id="40"/>
       <w:bookmarkEnd w:id="41"/>
-      <w:bookmarkEnd w:id="42"/>
     </w:p>
     <w:p>
       <w:pPr>
@@ -8414,6 +8504,7 @@
           <w:b/>
           <w:noProof/>
           <w:color w:val="FF0000"/>
+          <w:lang w:val="sv-SE" w:eastAsia="sv-SE"/>
         </w:rPr>
         <w:drawing>
           <wp:inline distT="0" distB="0" distL="0" distR="0" wp14:anchorId="16E26743" wp14:editId="06A0388E">
@@ -8469,7 +8560,7 @@
       <w:pPr>
         <w:spacing w:after="200"/>
       </w:pPr>
-      <w:bookmarkStart w:id="43" w:name="_Toc268080279"/>
+      <w:bookmarkStart w:id="42" w:name="_Toc268080279"/>
     </w:p>
     <w:p>
       <w:pPr>
@@ -8983,18 +9074,18 @@
       <w:pPr>
         <w:pStyle w:val="Heading3"/>
       </w:pPr>
-      <w:bookmarkStart w:id="44" w:name="_Toc412545905"/>
-      <w:bookmarkStart w:id="45" w:name="_Toc475007325"/>
+      <w:bookmarkStart w:id="43" w:name="_Toc412545905"/>
+      <w:bookmarkStart w:id="44" w:name="_Toc475007325"/>
       <w:r>
         <w:lastRenderedPageBreak/>
         <w:t xml:space="preserve">Payment method: </w:t>
       </w:r>
+      <w:bookmarkEnd w:id="42"/>
+      <w:r>
+        <w:t>EFT</w:t>
+      </w:r>
       <w:bookmarkEnd w:id="43"/>
-      <w:r>
-        <w:t>EFT</w:t>
-      </w:r>
       <w:bookmarkEnd w:id="44"/>
-      <w:bookmarkEnd w:id="45"/>
     </w:p>
     <w:p>
       <w:pPr>
@@ -9019,6 +9110,7 @@
       <w:r>
         <w:rPr>
           <w:noProof/>
+          <w:lang w:val="sv-SE" w:eastAsia="sv-SE"/>
         </w:rPr>
         <w:drawing>
           <wp:inline distT="0" distB="0" distL="0" distR="0" wp14:anchorId="4BA65070" wp14:editId="4668C303">
@@ -9260,14 +9352,14 @@
       <w:pPr>
         <w:pStyle w:val="Heading3"/>
       </w:pPr>
-      <w:bookmarkStart w:id="46" w:name="_Toc412545906"/>
-      <w:bookmarkStart w:id="47" w:name="_Toc475007326"/>
+      <w:bookmarkStart w:id="45" w:name="_Toc412545906"/>
+      <w:bookmarkStart w:id="46" w:name="_Toc475007326"/>
       <w:r>
         <w:lastRenderedPageBreak/>
         <w:t>Payment method: SEPA Direct Debit</w:t>
       </w:r>
+      <w:bookmarkEnd w:id="45"/>
       <w:bookmarkEnd w:id="46"/>
-      <w:bookmarkEnd w:id="47"/>
     </w:p>
     <w:p>
       <w:pPr>
@@ -9308,6 +9400,7 @@
       <w:r>
         <w:rPr>
           <w:noProof/>
+          <w:lang w:val="sv-SE" w:eastAsia="sv-SE"/>
         </w:rPr>
         <w:drawing>
           <wp:inline distT="0" distB="0" distL="0" distR="0" wp14:anchorId="3C0E1A44" wp14:editId="041263D2">
@@ -9451,16 +9544,16 @@
       <w:pPr>
         <w:pStyle w:val="Heading3"/>
       </w:pPr>
-      <w:bookmarkStart w:id="48" w:name="_Toc412545907"/>
-      <w:bookmarkStart w:id="49" w:name="_Toc475007327"/>
+      <w:bookmarkStart w:id="47" w:name="_Toc412545907"/>
+      <w:bookmarkStart w:id="48" w:name="_Toc475007327"/>
       <w:r>
         <w:t xml:space="preserve">Payment method: </w:t>
       </w:r>
       <w:r>
         <w:t>Payout</w:t>
       </w:r>
+      <w:bookmarkEnd w:id="47"/>
       <w:bookmarkEnd w:id="48"/>
-      <w:bookmarkEnd w:id="49"/>
     </w:p>
     <w:p>
       <w:pPr>
@@ -9493,6 +9586,7 @@
       <w:r>
         <w:rPr>
           <w:noProof/>
+          <w:lang w:val="sv-SE" w:eastAsia="sv-SE"/>
         </w:rPr>
         <w:lastRenderedPageBreak/>
         <w:drawing>
@@ -9576,77 +9670,77 @@
       <w:pPr>
         <w:pStyle w:val="Heading2"/>
       </w:pPr>
-      <w:bookmarkStart w:id="50" w:name="_Toc268080280"/>
-      <w:bookmarkStart w:id="51" w:name="_Toc412545908"/>
-      <w:bookmarkStart w:id="52" w:name="_Toc475007328"/>
-      <w:bookmarkStart w:id="53" w:name="_Toc200788631"/>
+      <w:bookmarkStart w:id="49" w:name="_Toc268080280"/>
+      <w:bookmarkStart w:id="50" w:name="_Toc412545908"/>
+      <w:bookmarkStart w:id="51" w:name="_Toc475007328"/>
+      <w:bookmarkStart w:id="52" w:name="_Toc200788631"/>
       <w:r>
         <w:t>Step 2 - Client side Implementation</w:t>
       </w:r>
+      <w:bookmarkEnd w:id="49"/>
       <w:bookmarkEnd w:id="50"/>
       <w:bookmarkEnd w:id="51"/>
+      <w:r>
+        <w:t xml:space="preserve"> </w:t>
+      </w:r>
       <w:bookmarkEnd w:id="52"/>
-      <w:r>
-        <w:t xml:space="preserve"> </w:t>
+    </w:p>
+    <w:p>
+      <w:pPr>
+        <w:pStyle w:val="Heading3"/>
+      </w:pPr>
+      <w:bookmarkStart w:id="53" w:name="_Toc268080281"/>
+      <w:bookmarkStart w:id="54" w:name="_Toc412545909"/>
+      <w:bookmarkStart w:id="55" w:name="_Toc475007329"/>
+      <w:bookmarkStart w:id="56" w:name="_Toc200788633"/>
+      <w:bookmarkStart w:id="57" w:name="_Ref216837632"/>
+      <w:bookmarkStart w:id="58" w:name="_Ref216837654"/>
+      <w:r>
+        <w:t xml:space="preserve">Select your preferred </w:t>
       </w:r>
       <w:bookmarkEnd w:id="53"/>
+      <w:r>
+        <w:t>way to create URL and unpack response</w:t>
+      </w:r>
+      <w:bookmarkEnd w:id="54"/>
+      <w:bookmarkEnd w:id="55"/>
+    </w:p>
+    <w:p>
+      <w:pPr>
+        <w:pStyle w:val="BodyText1"/>
+      </w:pPr>
+      <w:r>
+        <w:t xml:space="preserve">When the consumer is redirected from the merchant to the Payment Page, the merchant has to pass on a few data elements, such as amount, currency etc., to Payment Page. Since some of the data elements contain sensitive information, Payment Page implements a secure protocol to protect the data. </w:t>
+      </w:r>
+      <w:r>
+        <w:t>To assist the merchant in packing the data in a correct manner, a Java reference implementation is supplied in the start kit</w:t>
+      </w:r>
+      <w:r>
+        <w:t xml:space="preserve">. </w:t>
+      </w:r>
+      <w:r>
+        <w:t>A merchant may use the Java implementation as is or implement the needed functionality by using the reference implementation for guidance.</w:t>
+      </w:r>
+      <w:r>
+        <w:t xml:space="preserve"> The same thing can be done using .Net reference implementation if using .Net.</w:t>
+      </w:r>
     </w:p>
     <w:p>
       <w:pPr>
         <w:pStyle w:val="Heading3"/>
       </w:pPr>
-      <w:bookmarkStart w:id="54" w:name="_Toc268080281"/>
-      <w:bookmarkStart w:id="55" w:name="_Toc412545909"/>
-      <w:bookmarkStart w:id="56" w:name="_Toc475007329"/>
-      <w:bookmarkStart w:id="57" w:name="_Toc200788633"/>
-      <w:bookmarkStart w:id="58" w:name="_Ref216837632"/>
-      <w:bookmarkStart w:id="59" w:name="_Ref216837654"/>
-      <w:r>
-        <w:t xml:space="preserve">Select your preferred </w:t>
-      </w:r>
-      <w:bookmarkEnd w:id="54"/>
-      <w:r>
-        <w:t>way to create URL and unpack response</w:t>
-      </w:r>
-      <w:bookmarkEnd w:id="55"/>
-      <w:bookmarkEnd w:id="56"/>
-    </w:p>
-    <w:p>
-      <w:pPr>
-        <w:pStyle w:val="BodyText1"/>
-      </w:pPr>
-      <w:r>
-        <w:t xml:space="preserve">When the consumer is redirected from the merchant to the Payment Page, the merchant has to pass on a few data elements, such as amount, currency etc., to Payment Page. Since some of the data elements contain sensitive information, Payment Page implements a secure protocol to protect the data. </w:t>
-      </w:r>
-      <w:r>
-        <w:t>To assist the merchant in packing the data in a correct manner, a Java reference implementation is supplied in the start kit</w:t>
-      </w:r>
-      <w:r>
-        <w:t xml:space="preserve">. </w:t>
-      </w:r>
-      <w:r>
-        <w:t>A merchant may use the Java implementation as is or implement the needed functionality by using the reference implementation for guidance.</w:t>
-      </w:r>
-      <w:r>
-        <w:t xml:space="preserve"> The same thing can be done using .Net reference implementation if using .Net.</w:t>
-      </w:r>
-    </w:p>
-    <w:p>
-      <w:pPr>
-        <w:pStyle w:val="Heading3"/>
-      </w:pPr>
-      <w:bookmarkStart w:id="60" w:name="_Toc268080284"/>
-      <w:bookmarkStart w:id="61" w:name="_Toc412545910"/>
-      <w:bookmarkStart w:id="62" w:name="_Toc475007330"/>
+      <w:bookmarkStart w:id="59" w:name="_Toc268080284"/>
+      <w:bookmarkStart w:id="60" w:name="_Toc412545910"/>
+      <w:bookmarkStart w:id="61" w:name="_Toc475007330"/>
       <w:r>
         <w:t>Install c</w:t>
       </w:r>
       <w:r>
         <w:t>ertificates for authentication</w:t>
       </w:r>
+      <w:bookmarkEnd w:id="59"/>
       <w:bookmarkEnd w:id="60"/>
       <w:bookmarkEnd w:id="61"/>
-      <w:bookmarkEnd w:id="62"/>
       <w:r>
         <w:fldChar w:fldCharType="begin"/>
       </w:r>
@@ -9837,9 +9931,9 @@
         <w:t>For more detailed information about how the message exchange is secured, please see the Payment Page Security Features Specification (included in the Start-up kit).</w:t>
       </w:r>
     </w:p>
+    <w:bookmarkEnd w:id="56"/>
     <w:bookmarkEnd w:id="57"/>
     <w:bookmarkEnd w:id="58"/>
-    <w:bookmarkEnd w:id="59"/>
     <w:p>
       <w:pPr>
         <w:pStyle w:val="Heading4"/>
@@ -10344,12 +10438,12 @@
       <w:pPr>
         <w:pStyle w:val="Heading4"/>
       </w:pPr>
-      <w:bookmarkStart w:id="63" w:name="_Ref443552704"/>
+      <w:bookmarkStart w:id="62" w:name="_Ref443552704"/>
       <w:r>
         <w:lastRenderedPageBreak/>
         <w:t>Java reference implementation</w:t>
       </w:r>
-      <w:bookmarkEnd w:id="63"/>
+      <w:bookmarkEnd w:id="62"/>
     </w:p>
     <w:p>
       <w:pPr>
@@ -10549,11 +10643,11 @@
       <w:pPr>
         <w:pStyle w:val="Heading4"/>
       </w:pPr>
-      <w:bookmarkStart w:id="64" w:name="_Ref443552813"/>
+      <w:bookmarkStart w:id="63" w:name="_Ref443552813"/>
       <w:r>
         <w:t>.NET reference implementation</w:t>
       </w:r>
-      <w:bookmarkEnd w:id="64"/>
+      <w:bookmarkEnd w:id="63"/>
     </w:p>
     <w:p>
       <w:pPr>
@@ -10823,9 +10917,9 @@
       <w:pPr>
         <w:pStyle w:val="Heading3"/>
       </w:pPr>
-      <w:bookmarkStart w:id="65" w:name="_Toc268080287"/>
-      <w:bookmarkStart w:id="66" w:name="_Toc412545911"/>
-      <w:bookmarkStart w:id="67" w:name="_Toc475007331"/>
+      <w:bookmarkStart w:id="64" w:name="_Toc268080287"/>
+      <w:bookmarkStart w:id="65" w:name="_Toc412545911"/>
+      <w:bookmarkStart w:id="66" w:name="_Toc475007331"/>
       <w:r>
         <w:lastRenderedPageBreak/>
         <w:t xml:space="preserve">Redirecting the </w:t>
@@ -10833,9 +10927,9 @@
       <w:r>
         <w:t>consumer to Payment Page</w:t>
       </w:r>
+      <w:bookmarkEnd w:id="64"/>
       <w:bookmarkEnd w:id="65"/>
       <w:bookmarkEnd w:id="66"/>
-      <w:bookmarkEnd w:id="67"/>
     </w:p>
     <w:p>
       <w:pPr>
@@ -11151,26 +11245,26 @@
       <w:pPr>
         <w:pStyle w:val="Heading3"/>
       </w:pPr>
-      <w:bookmarkStart w:id="68" w:name="_Ref216837672"/>
-      <w:bookmarkStart w:id="69" w:name="_Ref216837679"/>
-      <w:bookmarkStart w:id="70" w:name="_Toc268080288"/>
-      <w:bookmarkStart w:id="71" w:name="_Toc412545912"/>
-      <w:bookmarkStart w:id="72" w:name="_Toc475007332"/>
+      <w:bookmarkStart w:id="67" w:name="_Ref216837672"/>
+      <w:bookmarkStart w:id="68" w:name="_Ref216837679"/>
+      <w:bookmarkStart w:id="69" w:name="_Toc268080288"/>
+      <w:bookmarkStart w:id="70" w:name="_Toc412545912"/>
+      <w:bookmarkStart w:id="71" w:name="_Toc475007332"/>
       <w:r>
         <w:lastRenderedPageBreak/>
         <w:t>Handle the response</w:t>
       </w:r>
+      <w:bookmarkEnd w:id="67"/>
       <w:bookmarkEnd w:id="68"/>
+      <w:r>
+        <w:t xml:space="preserve"> from </w:t>
+      </w:r>
+      <w:r>
+        <w:t>Digital River World Payment</w:t>
+      </w:r>
       <w:bookmarkEnd w:id="69"/>
-      <w:r>
-        <w:t xml:space="preserve"> from </w:t>
-      </w:r>
-      <w:r>
-        <w:t>Digital River World Payment</w:t>
-      </w:r>
       <w:bookmarkEnd w:id="70"/>
       <w:bookmarkEnd w:id="71"/>
-      <w:bookmarkEnd w:id="72"/>
     </w:p>
     <w:p>
       <w:pPr>
@@ -11627,7 +11721,7 @@
       <w:pPr>
         <w:pStyle w:val="BodyText1"/>
       </w:pPr>
-      <w:bookmarkStart w:id="73" w:name="_Toc268080289"/>
+      <w:bookmarkStart w:id="72" w:name="_Toc268080289"/>
     </w:p>
     <w:p>
       <w:pPr>
@@ -11637,7 +11731,7 @@
         <w:lastRenderedPageBreak/>
         <w:t>Multiple responses and no response</w:t>
       </w:r>
-      <w:bookmarkEnd w:id="73"/>
+      <w:bookmarkEnd w:id="72"/>
     </w:p>
     <w:p>
       <w:pPr>
@@ -11670,8 +11764,8 @@
       <w:pPr>
         <w:pStyle w:val="BodyText1"/>
       </w:pPr>
-      <w:bookmarkStart w:id="74" w:name="_Toc268080290"/>
-      <w:bookmarkStart w:id="75" w:name="_Toc200788634"/>
+      <w:bookmarkStart w:id="73" w:name="_Toc268080290"/>
+      <w:bookmarkStart w:id="74" w:name="_Toc200788634"/>
     </w:p>
     <w:p>
       <w:pPr>
@@ -11685,10 +11779,10 @@
           <w:szCs w:val="26"/>
         </w:rPr>
       </w:pPr>
-      <w:bookmarkStart w:id="76" w:name="_Ref241286057"/>
-      <w:bookmarkStart w:id="77" w:name="_Ref241286060"/>
-      <w:bookmarkStart w:id="78" w:name="_Toc268080295"/>
-      <w:bookmarkEnd w:id="74"/>
+      <w:bookmarkStart w:id="75" w:name="_Ref241286057"/>
+      <w:bookmarkStart w:id="76" w:name="_Ref241286060"/>
+      <w:bookmarkStart w:id="77" w:name="_Toc268080295"/>
+      <w:bookmarkEnd w:id="73"/>
       <w:r>
         <w:br w:type="page"/>
       </w:r>
@@ -11697,21 +11791,21 @@
       <w:pPr>
         <w:pStyle w:val="Heading2"/>
       </w:pPr>
-      <w:bookmarkStart w:id="79" w:name="_Toc412545913"/>
-      <w:bookmarkStart w:id="80" w:name="_Toc475007333"/>
+      <w:bookmarkStart w:id="78" w:name="_Toc412545913"/>
+      <w:bookmarkStart w:id="79" w:name="_Toc475007333"/>
       <w:r>
         <w:lastRenderedPageBreak/>
         <w:t xml:space="preserve">Step 3 – </w:t>
       </w:r>
+      <w:bookmarkEnd w:id="74"/>
       <w:bookmarkEnd w:id="75"/>
       <w:bookmarkEnd w:id="76"/>
       <w:bookmarkEnd w:id="77"/>
+      <w:r>
+        <w:t>Customize the Payment Pages</w:t>
+      </w:r>
       <w:bookmarkEnd w:id="78"/>
-      <w:r>
-        <w:t>Customize the Payment Pages</w:t>
-      </w:r>
       <w:bookmarkEnd w:id="79"/>
-      <w:bookmarkEnd w:id="80"/>
     </w:p>
     <w:p>
       <w:pPr>
@@ -11736,6 +11830,7 @@
       <w:r>
         <w:rPr>
           <w:noProof/>
+          <w:lang w:val="sv-SE" w:eastAsia="sv-SE"/>
         </w:rPr>
         <w:drawing>
           <wp:inline distT="0" distB="0" distL="0" distR="0" wp14:anchorId="51E4DFF9" wp14:editId="547131A4">
@@ -11792,14 +11887,27 @@
       <w:r>
         <w:t xml:space="preserve">Figure </w:t>
       </w:r>
-      <w:fldSimple w:instr=" SEQ Figure \* ARABIC ">
-        <w:r>
-          <w:rPr>
-            <w:noProof/>
-          </w:rPr>
-          <w:t>1</w:t>
-        </w:r>
-      </w:fldSimple>
+      <w:r>
+        <w:fldChar w:fldCharType="begin"/>
+      </w:r>
+      <w:r>
+        <w:instrText xml:space="preserve"> SEQ Figure \* ARABIC </w:instrText>
+      </w:r>
+      <w:r>
+        <w:fldChar w:fldCharType="separate"/>
+      </w:r>
+      <w:r>
+        <w:rPr>
+          <w:noProof/>
+        </w:rPr>
+        <w:t>1</w:t>
+      </w:r>
+      <w:r>
+        <w:rPr>
+          <w:noProof/>
+        </w:rPr>
+        <w:fldChar w:fldCharType="end"/>
+      </w:r>
       <w:r>
         <w:t>. Examples of customized pages created in Page Builder</w:t>
       </w:r>
@@ -11852,20 +11960,20 @@
       <w:pPr>
         <w:pStyle w:val="Heading3"/>
       </w:pPr>
-      <w:bookmarkStart w:id="81" w:name="_Merchant-defined_templates"/>
-      <w:bookmarkStart w:id="82" w:name="_Toc268080296"/>
-      <w:bookmarkStart w:id="83" w:name="_Toc412545914"/>
-      <w:bookmarkStart w:id="84" w:name="_Toc475007334"/>
+      <w:bookmarkStart w:id="80" w:name="_Merchant-defined_templates"/>
+      <w:bookmarkStart w:id="81" w:name="_Toc268080296"/>
+      <w:bookmarkStart w:id="82" w:name="_Toc412545914"/>
+      <w:bookmarkStart w:id="83" w:name="_Toc475007334"/>
+      <w:bookmarkEnd w:id="80"/>
+      <w:r>
+        <w:t xml:space="preserve">Creating the </w:t>
+      </w:r>
       <w:bookmarkEnd w:id="81"/>
       <w:r>
-        <w:t xml:space="preserve">Creating the </w:t>
+        <w:t>pages</w:t>
       </w:r>
       <w:bookmarkEnd w:id="82"/>
-      <w:r>
-        <w:t>pages</w:t>
-      </w:r>
       <w:bookmarkEnd w:id="83"/>
-      <w:bookmarkEnd w:id="84"/>
     </w:p>
     <w:p>
       <w:pPr>
@@ -12170,6 +12278,7 @@
       <w:r>
         <w:rPr>
           <w:noProof/>
+          <w:lang w:val="sv-SE" w:eastAsia="sv-SE"/>
         </w:rPr>
         <w:drawing>
           <wp:inline distT="0" distB="0" distL="0" distR="0" wp14:anchorId="158A46C9" wp14:editId="74CA3734">
@@ -12294,20 +12403,20 @@
       <w:pPr>
         <w:pStyle w:val="Heading3"/>
       </w:pPr>
-      <w:bookmarkStart w:id="85" w:name="_Toc268080298"/>
-      <w:bookmarkStart w:id="86" w:name="_Toc412545915"/>
-      <w:bookmarkStart w:id="87" w:name="_Toc475007335"/>
-      <w:bookmarkStart w:id="88" w:name="_Ref239822329"/>
-      <w:bookmarkStart w:id="89" w:name="_Ref239822336"/>
+      <w:bookmarkStart w:id="84" w:name="_Toc268080298"/>
+      <w:bookmarkStart w:id="85" w:name="_Toc412545915"/>
+      <w:bookmarkStart w:id="86" w:name="_Toc475007335"/>
+      <w:bookmarkStart w:id="87" w:name="_Ref239822329"/>
+      <w:bookmarkStart w:id="88" w:name="_Ref239822336"/>
       <w:r>
         <w:t>Available markets</w:t>
       </w:r>
+      <w:bookmarkEnd w:id="84"/>
+      <w:r>
+        <w:t xml:space="preserve"> from Digital River World Payment</w:t>
+      </w:r>
       <w:bookmarkEnd w:id="85"/>
-      <w:r>
-        <w:t xml:space="preserve"> from Digital River World Payment</w:t>
-      </w:r>
       <w:bookmarkEnd w:id="86"/>
-      <w:bookmarkEnd w:id="87"/>
     </w:p>
     <w:p>
       <w:pPr>
@@ -16134,14 +16243,14 @@
       <w:pPr>
         <w:pStyle w:val="Heading3"/>
       </w:pPr>
-      <w:bookmarkStart w:id="90" w:name="_Toc412545916"/>
-      <w:bookmarkStart w:id="91" w:name="_Toc475007336"/>
-      <w:bookmarkStart w:id="92" w:name="_Toc268080299"/>
+      <w:bookmarkStart w:id="89" w:name="_Toc412545916"/>
+      <w:bookmarkStart w:id="90" w:name="_Toc475007336"/>
+      <w:bookmarkStart w:id="91" w:name="_Toc268080299"/>
       <w:r>
         <w:t>Languages</w:t>
       </w:r>
+      <w:bookmarkEnd w:id="89"/>
       <w:bookmarkEnd w:id="90"/>
-      <w:bookmarkEnd w:id="91"/>
     </w:p>
     <w:p>
       <w:pPr>
@@ -16174,16 +16283,16 @@
       <w:pPr>
         <w:pStyle w:val="Heading3"/>
       </w:pPr>
-      <w:bookmarkStart w:id="93" w:name="_Toc412545917"/>
-      <w:bookmarkStart w:id="94" w:name="_Toc475007337"/>
-      <w:bookmarkStart w:id="95" w:name="_Toc268080320"/>
-      <w:bookmarkStart w:id="96" w:name="_Toc268080300"/>
+      <w:bookmarkStart w:id="92" w:name="_Toc412545917"/>
+      <w:bookmarkStart w:id="93" w:name="_Toc475007337"/>
+      <w:bookmarkStart w:id="94" w:name="_Toc268080320"/>
+      <w:bookmarkStart w:id="95" w:name="_Toc268080300"/>
+      <w:bookmarkEnd w:id="91"/>
+      <w:r>
+        <w:t>Timeout</w:t>
+      </w:r>
       <w:bookmarkEnd w:id="92"/>
-      <w:r>
-        <w:t>Timeout</w:t>
-      </w:r>
       <w:bookmarkEnd w:id="93"/>
-      <w:bookmarkEnd w:id="94"/>
     </w:p>
     <w:p>
       <w:pPr>
@@ -16245,70 +16354,70 @@
       <w:pPr>
         <w:pStyle w:val="Heading3"/>
       </w:pPr>
-      <w:bookmarkStart w:id="97" w:name="_Toc412545918"/>
-      <w:bookmarkStart w:id="98" w:name="_Toc475007338"/>
+      <w:bookmarkStart w:id="96" w:name="_Toc412545918"/>
+      <w:bookmarkStart w:id="97" w:name="_Toc475007338"/>
       <w:r>
         <w:t>Tokenization</w:t>
       </w:r>
+      <w:bookmarkEnd w:id="96"/>
       <w:bookmarkEnd w:id="97"/>
+      <w:r>
+        <w:fldChar w:fldCharType="begin"/>
+      </w:r>
+      <w:r>
+        <w:instrText xml:space="preserve"> XE "Security" </w:instrText>
+      </w:r>
+      <w:r>
+        <w:fldChar w:fldCharType="end"/>
+      </w:r>
+    </w:p>
+    <w:p>
+      <w:pPr>
+        <w:pStyle w:val="BodyText1"/>
+      </w:pPr>
+      <w:r>
+        <w:t xml:space="preserve">If tokenization is used, this is specified as part of the call before sending the consumer to Payment Page. </w:t>
+      </w:r>
+      <w:r>
+        <w:t>For SEPA Direct Debit tokenization is by default enabled as it stores Mandate Information.</w:t>
+      </w:r>
+    </w:p>
+    <w:p>
+      <w:pPr>
+        <w:pStyle w:val="Heading3"/>
+      </w:pPr>
+      <w:bookmarkStart w:id="98" w:name="_Toc412545919"/>
+      <w:bookmarkStart w:id="99" w:name="_Toc475007339"/>
+      <w:r>
+        <w:t>Retries</w:t>
+      </w:r>
       <w:bookmarkEnd w:id="98"/>
-      <w:r>
-        <w:fldChar w:fldCharType="begin"/>
-      </w:r>
-      <w:r>
-        <w:instrText xml:space="preserve"> XE "Security" </w:instrText>
-      </w:r>
-      <w:r>
-        <w:fldChar w:fldCharType="end"/>
-      </w:r>
+      <w:bookmarkEnd w:id="99"/>
     </w:p>
     <w:p>
       <w:pPr>
         <w:pStyle w:val="BodyText1"/>
       </w:pPr>
       <w:r>
-        <w:t xml:space="preserve">If tokenization is used, this is specified as part of the call before sending the consumer to Payment Page. </w:t>
-      </w:r>
-      <w:r>
-        <w:t>For SEPA Direct Debit tokenization is by default enabled as it stores Mandate Information.</w:t>
+        <w:t>The number of retries allowed for each consumer is configured on the server side and cannot be changed in the templates. Default is three times.</w:t>
       </w:r>
     </w:p>
     <w:p>
       <w:pPr>
         <w:pStyle w:val="Heading3"/>
       </w:pPr>
-      <w:bookmarkStart w:id="99" w:name="_Toc412545919"/>
-      <w:bookmarkStart w:id="100" w:name="_Toc475007339"/>
-      <w:r>
-        <w:t>Retries</w:t>
-      </w:r>
-      <w:bookmarkEnd w:id="99"/>
+      <w:bookmarkStart w:id="100" w:name="_Toc268080315"/>
+      <w:bookmarkStart w:id="101" w:name="_Toc412545920"/>
+      <w:bookmarkStart w:id="102" w:name="_Toc475007340"/>
+      <w:r>
+        <w:t>Error handling</w:t>
+      </w:r>
       <w:bookmarkEnd w:id="100"/>
-    </w:p>
-    <w:p>
-      <w:pPr>
-        <w:pStyle w:val="BodyText1"/>
-      </w:pPr>
-      <w:r>
-        <w:t>The number of retries allowed for each consumer is configured on the server side and cannot be changed in the templates. Default is three times.</w:t>
-      </w:r>
-    </w:p>
-    <w:p>
-      <w:pPr>
-        <w:pStyle w:val="Heading3"/>
-      </w:pPr>
-      <w:bookmarkStart w:id="101" w:name="_Toc268080315"/>
-      <w:bookmarkStart w:id="102" w:name="_Toc412545920"/>
-      <w:bookmarkStart w:id="103" w:name="_Toc475007340"/>
-      <w:r>
-        <w:t>Error handling</w:t>
+      <w:r>
+        <w:t xml:space="preserve"> on the page</w:t>
       </w:r>
       <w:bookmarkEnd w:id="101"/>
-      <w:r>
-        <w:t xml:space="preserve"> on the page</w:t>
-      </w:r>
       <w:bookmarkEnd w:id="102"/>
-      <w:bookmarkEnd w:id="103"/>
       <w:r>
         <w:fldChar w:fldCharType="begin"/>
       </w:r>
@@ -16406,17 +16515,17 @@
       <w:pPr>
         <w:pStyle w:val="Heading3"/>
       </w:pPr>
-      <w:bookmarkStart w:id="104" w:name="_Toc268080301"/>
-      <w:bookmarkStart w:id="105" w:name="_Toc412545921"/>
-      <w:bookmarkStart w:id="106" w:name="_Toc475007341"/>
+      <w:bookmarkStart w:id="103" w:name="_Toc268080301"/>
+      <w:bookmarkStart w:id="104" w:name="_Toc412545921"/>
+      <w:bookmarkStart w:id="105" w:name="_Toc475007341"/>
+      <w:bookmarkEnd w:id="94"/>
       <w:bookmarkEnd w:id="95"/>
-      <w:bookmarkEnd w:id="96"/>
       <w:r>
         <w:t>Security</w:t>
       </w:r>
+      <w:bookmarkEnd w:id="103"/>
       <w:bookmarkEnd w:id="104"/>
       <w:bookmarkEnd w:id="105"/>
-      <w:bookmarkEnd w:id="106"/>
       <w:r>
         <w:fldChar w:fldCharType="begin"/>
       </w:r>
@@ -16537,20 +16646,20 @@
       <w:pPr>
         <w:pStyle w:val="Heading3"/>
       </w:pPr>
-      <w:bookmarkStart w:id="107" w:name="_Toc280612661"/>
-      <w:bookmarkStart w:id="108" w:name="_Toc412545922"/>
-      <w:bookmarkStart w:id="109" w:name="_Toc475007342"/>
-      <w:bookmarkStart w:id="110" w:name="_Toc268080302"/>
-      <w:bookmarkStart w:id="111" w:name="_Ref220559968"/>
-      <w:bookmarkStart w:id="112" w:name="_Ref220559980"/>
+      <w:bookmarkStart w:id="106" w:name="_Toc280612661"/>
+      <w:bookmarkStart w:id="107" w:name="_Toc412545922"/>
+      <w:bookmarkStart w:id="108" w:name="_Toc475007342"/>
+      <w:bookmarkStart w:id="109" w:name="_Toc268080302"/>
+      <w:bookmarkStart w:id="110" w:name="_Ref220559968"/>
+      <w:bookmarkStart w:id="111" w:name="_Ref220559980"/>
+      <w:bookmarkEnd w:id="87"/>
       <w:bookmarkEnd w:id="88"/>
-      <w:bookmarkEnd w:id="89"/>
       <w:r>
         <w:t>Cookies</w:t>
       </w:r>
+      <w:bookmarkEnd w:id="106"/>
       <w:bookmarkEnd w:id="107"/>
       <w:bookmarkEnd w:id="108"/>
-      <w:bookmarkEnd w:id="109"/>
     </w:p>
     <w:p>
       <w:pPr>
@@ -16567,6 +16676,7 @@
       <w:r>
         <w:rPr>
           <w:noProof/>
+          <w:lang w:val="sv-SE" w:eastAsia="sv-SE"/>
         </w:rPr>
         <w:drawing>
           <wp:inline distT="0" distB="0" distL="0" distR="0" wp14:anchorId="0CB4A9D9" wp14:editId="09E4A94D">
@@ -16642,34 +16752,34 @@
       <w:pPr>
         <w:pStyle w:val="Heading2"/>
       </w:pPr>
-      <w:bookmarkStart w:id="113" w:name="_Toc412545923"/>
-      <w:bookmarkStart w:id="114" w:name="_Toc475007343"/>
+      <w:bookmarkStart w:id="112" w:name="_Toc412545923"/>
+      <w:bookmarkStart w:id="113" w:name="_Toc475007343"/>
       <w:r>
         <w:lastRenderedPageBreak/>
         <w:t>Step 4 – Testing</w:t>
       </w:r>
+      <w:bookmarkEnd w:id="109"/>
+      <w:r>
+        <w:t xml:space="preserve"> and Certification</w:t>
+      </w:r>
+      <w:bookmarkEnd w:id="112"/>
+      <w:bookmarkEnd w:id="113"/>
+    </w:p>
+    <w:p>
+      <w:pPr>
+        <w:pStyle w:val="Heading3"/>
+      </w:pPr>
+      <w:bookmarkStart w:id="114" w:name="_Toc268080303"/>
+      <w:bookmarkStart w:id="115" w:name="_Toc412545924"/>
+      <w:bookmarkStart w:id="116" w:name="_Toc475007344"/>
+      <w:r>
+        <w:t>Acceptance Test Environment</w:t>
+      </w:r>
       <w:bookmarkEnd w:id="110"/>
-      <w:r>
-        <w:t xml:space="preserve"> and Certification</w:t>
-      </w:r>
-      <w:bookmarkEnd w:id="113"/>
+      <w:bookmarkEnd w:id="111"/>
       <w:bookmarkEnd w:id="114"/>
-    </w:p>
-    <w:p>
-      <w:pPr>
-        <w:pStyle w:val="Heading3"/>
-      </w:pPr>
-      <w:bookmarkStart w:id="115" w:name="_Toc268080303"/>
-      <w:bookmarkStart w:id="116" w:name="_Toc412545924"/>
-      <w:bookmarkStart w:id="117" w:name="_Toc475007344"/>
-      <w:r>
-        <w:t>Acceptance Test Environment</w:t>
-      </w:r>
-      <w:bookmarkEnd w:id="111"/>
-      <w:bookmarkEnd w:id="112"/>
       <w:bookmarkEnd w:id="115"/>
       <w:bookmarkEnd w:id="116"/>
-      <w:bookmarkEnd w:id="117"/>
       <w:r>
         <w:fldChar w:fldCharType="begin"/>
       </w:r>
@@ -16723,15 +16833,15 @@
       <w:pPr>
         <w:pStyle w:val="Heading3"/>
       </w:pPr>
-      <w:bookmarkStart w:id="118" w:name="_Toc268080304"/>
-      <w:bookmarkStart w:id="119" w:name="_Toc412545925"/>
-      <w:bookmarkStart w:id="120" w:name="_Toc475007345"/>
+      <w:bookmarkStart w:id="117" w:name="_Toc268080304"/>
+      <w:bookmarkStart w:id="118" w:name="_Toc412545925"/>
+      <w:bookmarkStart w:id="119" w:name="_Toc475007345"/>
       <w:r>
         <w:t>Certification</w:t>
       </w:r>
+      <w:bookmarkEnd w:id="117"/>
       <w:bookmarkEnd w:id="118"/>
       <w:bookmarkEnd w:id="119"/>
-      <w:bookmarkEnd w:id="120"/>
     </w:p>
     <w:p>
       <w:pPr>
@@ -16753,9 +16863,9 @@
           <w:szCs w:val="28"/>
         </w:rPr>
       </w:pPr>
-      <w:bookmarkStart w:id="121" w:name="_Ref241286511"/>
-      <w:bookmarkStart w:id="122" w:name="_Ref241286516"/>
-      <w:bookmarkStart w:id="123" w:name="_Toc268080305"/>
+      <w:bookmarkStart w:id="120" w:name="_Ref241286511"/>
+      <w:bookmarkStart w:id="121" w:name="_Ref241286516"/>
+      <w:bookmarkStart w:id="122" w:name="_Toc268080305"/>
       <w:r>
         <w:br w:type="page"/>
       </w:r>
@@ -16764,44 +16874,44 @@
       <w:pPr>
         <w:pStyle w:val="Heading2"/>
       </w:pPr>
-      <w:bookmarkStart w:id="124" w:name="_Toc412545926"/>
-      <w:bookmarkStart w:id="125" w:name="_Toc475007346"/>
+      <w:bookmarkStart w:id="123" w:name="_Toc412545926"/>
+      <w:bookmarkStart w:id="124" w:name="_Toc475007346"/>
       <w:r>
         <w:lastRenderedPageBreak/>
         <w:t xml:space="preserve">Step 5 – </w:t>
       </w:r>
+      <w:bookmarkEnd w:id="120"/>
       <w:bookmarkEnd w:id="121"/>
       <w:bookmarkEnd w:id="122"/>
+      <w:r>
+        <w:t>Moving to Production</w:t>
+      </w:r>
       <w:bookmarkEnd w:id="123"/>
-      <w:r>
-        <w:t>Moving to Production</w:t>
-      </w:r>
       <w:bookmarkEnd w:id="124"/>
+    </w:p>
+    <w:p>
+      <w:pPr>
+        <w:pStyle w:val="BodyText1"/>
+      </w:pPr>
+      <w:r>
+        <w:t>Now that you have built and certified your solution, you need to request production certificates to ensure that you follow the security standards employed within Payment Page.</w:t>
+      </w:r>
+    </w:p>
+    <w:p>
+      <w:pPr>
+        <w:pStyle w:val="Heading3"/>
+      </w:pPr>
+      <w:bookmarkStart w:id="125" w:name="_Toc200788642"/>
+      <w:bookmarkStart w:id="126" w:name="_Toc268080306"/>
+      <w:bookmarkStart w:id="127" w:name="_Toc412545927"/>
+      <w:bookmarkStart w:id="128" w:name="_Toc475007347"/>
+      <w:r>
+        <w:t>Request and install certificates for production</w:t>
+      </w:r>
       <w:bookmarkEnd w:id="125"/>
-    </w:p>
-    <w:p>
-      <w:pPr>
-        <w:pStyle w:val="BodyText1"/>
-      </w:pPr>
-      <w:r>
-        <w:t>Now that you have built and certified your solution, you need to request production certificates to ensure that you follow the security standards employed within Payment Page.</w:t>
-      </w:r>
-    </w:p>
-    <w:p>
-      <w:pPr>
-        <w:pStyle w:val="Heading3"/>
-      </w:pPr>
-      <w:bookmarkStart w:id="126" w:name="_Toc200788642"/>
-      <w:bookmarkStart w:id="127" w:name="_Toc268080306"/>
-      <w:bookmarkStart w:id="128" w:name="_Toc412545927"/>
-      <w:bookmarkStart w:id="129" w:name="_Toc475007347"/>
-      <w:r>
-        <w:t>Request and install certificates for production</w:t>
-      </w:r>
       <w:bookmarkEnd w:id="126"/>
       <w:bookmarkEnd w:id="127"/>
       <w:bookmarkEnd w:id="128"/>
-      <w:bookmarkEnd w:id="129"/>
     </w:p>
     <w:p>
       <w:pPr>
@@ -16969,15 +17079,15 @@
       <w:pPr>
         <w:pStyle w:val="Heading4"/>
       </w:pPr>
-      <w:bookmarkStart w:id="130" w:name="_Java_API_Example"/>
-      <w:bookmarkStart w:id="131" w:name="_Java_Example"/>
-      <w:bookmarkStart w:id="132" w:name="_Toc268080307"/>
+      <w:bookmarkStart w:id="129" w:name="_Java_API_Example"/>
+      <w:bookmarkStart w:id="130" w:name="_Java_Example"/>
+      <w:bookmarkStart w:id="131" w:name="_Toc268080307"/>
+      <w:bookmarkEnd w:id="129"/>
       <w:bookmarkEnd w:id="130"/>
+      <w:r>
+        <w:t>Java Example</w:t>
+      </w:r>
       <w:bookmarkEnd w:id="131"/>
-      <w:r>
-        <w:t>Java Example</w:t>
-      </w:r>
-      <w:bookmarkEnd w:id="132"/>
       <w:r>
         <w:fldChar w:fldCharType="begin"/>
       </w:r>
@@ -17600,12 +17710,12 @@
       <w:pPr>
         <w:pStyle w:val="Heading4"/>
       </w:pPr>
-      <w:bookmarkStart w:id="133" w:name="_Toc268080308"/>
+      <w:bookmarkStart w:id="132" w:name="_Toc268080308"/>
       <w:r>
         <w:lastRenderedPageBreak/>
         <w:t>.NET API Example</w:t>
       </w:r>
-      <w:bookmarkEnd w:id="133"/>
+      <w:bookmarkEnd w:id="132"/>
       <w:r>
         <w:rPr>
           <w:highlight w:val="yellow"/>
@@ -18038,17 +18148,17 @@
       <w:pPr>
         <w:pStyle w:val="Heading3"/>
       </w:pPr>
-      <w:bookmarkStart w:id="134" w:name="_Dotnet_API_Example"/>
-      <w:bookmarkStart w:id="135" w:name="_Toc268080309"/>
-      <w:bookmarkStart w:id="136" w:name="_Toc412545928"/>
-      <w:bookmarkStart w:id="137" w:name="_Toc475007348"/>
+      <w:bookmarkStart w:id="133" w:name="_Dotnet_API_Example"/>
+      <w:bookmarkStart w:id="134" w:name="_Toc268080309"/>
+      <w:bookmarkStart w:id="135" w:name="_Toc412545928"/>
+      <w:bookmarkStart w:id="136" w:name="_Toc475007348"/>
+      <w:bookmarkEnd w:id="133"/>
+      <w:r>
+        <w:t>Moving to production</w:t>
+      </w:r>
       <w:bookmarkEnd w:id="134"/>
-      <w:r>
-        <w:t>Moving to production</w:t>
-      </w:r>
       <w:bookmarkEnd w:id="135"/>
       <w:bookmarkEnd w:id="136"/>
-      <w:bookmarkEnd w:id="137"/>
     </w:p>
     <w:p>
       <w:pPr>
@@ -18120,8 +18230,8 @@
       <w:r>
         <w:t>Then, go live!</w:t>
       </w:r>
-      <w:bookmarkStart w:id="138" w:name="_Toc268080310"/>
-      <w:bookmarkStart w:id="139" w:name="_Ref239823290"/>
+      <w:bookmarkStart w:id="137" w:name="_Toc268080310"/>
+      <w:bookmarkStart w:id="138" w:name="_Ref239823290"/>
       <w:r>
         <w:rPr>
           <w:rFonts w:eastAsia="MS Mincho"/>
@@ -18166,16 +18276,16 @@
           <w:rFonts w:eastAsia="MS Mincho"/>
         </w:rPr>
       </w:pPr>
-      <w:bookmarkStart w:id="140" w:name="_Toc412545929"/>
-      <w:bookmarkStart w:id="141" w:name="_Toc475007349"/>
+      <w:bookmarkStart w:id="139" w:name="_Toc412545929"/>
+      <w:bookmarkStart w:id="140" w:name="_Toc475007349"/>
       <w:r>
         <w:rPr>
           <w:rFonts w:eastAsia="MS Mincho"/>
         </w:rPr>
         <w:t>Appendices</w:t>
       </w:r>
+      <w:bookmarkEnd w:id="139"/>
       <w:bookmarkEnd w:id="140"/>
-      <w:bookmarkEnd w:id="141"/>
     </w:p>
     <w:p>
       <w:r>
@@ -18184,7 +18294,7 @@
         </w:rPr>
         <w:br w:type="page"/>
       </w:r>
-      <w:bookmarkEnd w:id="138"/>
+      <w:bookmarkEnd w:id="137"/>
     </w:p>
     <w:p>
       <w:pPr>
@@ -18193,9 +18303,9 @@
           <w:rFonts w:eastAsia="MS Mincho"/>
         </w:rPr>
       </w:pPr>
-      <w:bookmarkStart w:id="142" w:name="_Toc268080324"/>
-      <w:bookmarkStart w:id="143" w:name="_Toc412545930"/>
-      <w:bookmarkStart w:id="144" w:name="_Toc475007350"/>
+      <w:bookmarkStart w:id="141" w:name="_Toc268080324"/>
+      <w:bookmarkStart w:id="142" w:name="_Toc412545930"/>
+      <w:bookmarkStart w:id="143" w:name="_Toc475007350"/>
       <w:r>
         <w:rPr>
           <w:rFonts w:eastAsia="MS Mincho"/>
@@ -18236,27 +18346,27 @@
         </w:rPr>
         <w:t xml:space="preserve"> Parameters</w:t>
       </w:r>
-      <w:bookmarkEnd w:id="139"/>
+      <w:bookmarkEnd w:id="138"/>
+      <w:bookmarkEnd w:id="141"/>
       <w:bookmarkEnd w:id="142"/>
       <w:bookmarkEnd w:id="143"/>
+    </w:p>
+    <w:p>
+      <w:pPr>
+        <w:pStyle w:val="Heading2"/>
+      </w:pPr>
+      <w:bookmarkStart w:id="144" w:name="_Toc268080325"/>
+      <w:bookmarkStart w:id="145" w:name="_Toc412545931"/>
+      <w:bookmarkStart w:id="146" w:name="_Toc475007351"/>
+      <w:r>
+        <w:t xml:space="preserve">Request </w:t>
+      </w:r>
+      <w:r>
+        <w:t>Parameters</w:t>
+      </w:r>
       <w:bookmarkEnd w:id="144"/>
-    </w:p>
-    <w:p>
-      <w:pPr>
-        <w:pStyle w:val="Heading2"/>
-      </w:pPr>
-      <w:bookmarkStart w:id="145" w:name="_Toc268080325"/>
-      <w:bookmarkStart w:id="146" w:name="_Toc412545931"/>
-      <w:bookmarkStart w:id="147" w:name="_Toc475007351"/>
-      <w:r>
-        <w:t xml:space="preserve">Request </w:t>
-      </w:r>
-      <w:r>
-        <w:t>Parameters</w:t>
-      </w:r>
       <w:bookmarkEnd w:id="145"/>
       <w:bookmarkEnd w:id="146"/>
-      <w:bookmarkEnd w:id="147"/>
     </w:p>
     <w:p>
       <w:pPr>
@@ -27953,6 +28063,112 @@
                 <w:lang w:val="en-US"/>
               </w:rPr>
               <w:lastRenderedPageBreak/>
+              <w:t>AuthenticationRedirect</w:t>
+            </w:r>
+          </w:p>
+        </w:tc>
+        <w:tc>
+          <w:tcPr>
+            <w:tcW w:w="1276" w:type="dxa"/>
+          </w:tcPr>
+          <w:p>
+            <w:pPr>
+              <w:rPr>
+                <w:iCs/>
+              </w:rPr>
+            </w:pPr>
+            <w:r>
+              <w:rPr>
+                <w:iCs/>
+              </w:rPr>
+              <w:t>No</w:t>
+            </w:r>
+          </w:p>
+        </w:tc>
+        <w:tc>
+          <w:tcPr>
+            <w:tcW w:w="850" w:type="dxa"/>
+          </w:tcPr>
+          <w:p>
+            <w:pPr>
+              <w:rPr>
+                <w:rFonts w:ascii="Times New Roman" w:hAnsi="Times New Roman" w:cs="Times New Roman"/>
+                <w:lang w:eastAsia="sv-SE"/>
+              </w:rPr>
+            </w:pPr>
+            <w:r>
+              <w:rPr>
+                <w:rFonts w:ascii="Times New Roman" w:hAnsi="Times New Roman" w:cs="Times New Roman"/>
+                <w:lang w:eastAsia="sv-SE"/>
+              </w:rPr>
+              <w:t>AAP</w:t>
+            </w:r>
+          </w:p>
+        </w:tc>
+        <w:tc>
+          <w:tcPr>
+            <w:tcW w:w="2835" w:type="dxa"/>
+          </w:tcPr>
+          <w:p>
+            <w:r>
+              <w:t>It specifies whether the transaction would go through 2-step authentication flow or not</w:t>
+            </w:r>
+          </w:p>
+        </w:tc>
+        <w:tc>
+          <w:tcPr>
+            <w:tcW w:w="1560" w:type="dxa"/>
+          </w:tcPr>
+          <w:p>
+            <w:pPr>
+              <w:rPr>
+                <w:rFonts w:ascii="Times New Roman" w:hAnsi="Times New Roman" w:cs="Times New Roman"/>
+                <w:lang w:eastAsia="sv-SE"/>
+              </w:rPr>
+            </w:pPr>
+            <w:r>
+              <w:rPr>
+                <w:rFonts w:ascii="Times New Roman" w:hAnsi="Times New Roman" w:cs="Times New Roman"/>
+                <w:lang w:eastAsia="sv-SE"/>
+              </w:rPr>
+              <w:t>NOREDIRECT, REDIRECT, REDIRECTONLY</w:t>
+            </w:r>
+            <w:bookmarkStart w:id="147" w:name="_GoBack"/>
+            <w:bookmarkEnd w:id="147"/>
+          </w:p>
+        </w:tc>
+        <w:tc>
+          <w:tcPr>
+            <w:tcW w:w="1417" w:type="dxa"/>
+          </w:tcPr>
+          <w:p>
+            <w:pPr>
+              <w:rPr>
+                <w:rFonts w:ascii="Times New Roman" w:hAnsi="Times New Roman" w:cs="Times New Roman"/>
+                <w:lang w:eastAsia="sv-SE"/>
+              </w:rPr>
+            </w:pPr>
+          </w:p>
+        </w:tc>
+      </w:tr>
+      <w:tr>
+        <w:tc>
+          <w:tcPr>
+            <w:tcW w:w="1559" w:type="dxa"/>
+          </w:tcPr>
+          <w:p>
+            <w:pPr>
+              <w:pStyle w:val="HTMLPreformatted"/>
+              <w:rPr>
+                <w:rFonts w:ascii="Times New Roman" w:hAnsi="Times New Roman" w:cs="Times New Roman"/>
+                <w:lang w:val="en-US"/>
+              </w:rPr>
+            </w:pPr>
+            <w:r>
+              <w:rPr>
+                <w:rFonts w:ascii="Times New Roman" w:hAnsi="Times New Roman" w:cs="Times New Roman"/>
+                <w:lang w:val="en-US"/>
+              </w:rPr>
               <w:t>Line item ID</w:t>
             </w:r>
           </w:p>
@@ -28257,7 +28473,14 @@
               <w:rPr>
                 <w:iCs/>
               </w:rPr>
-              <w:t>For each line item a suffix is needed e.g. LIC_1</w:t>
+              <w:t xml:space="preserve">For each line item a </w:t>
+            </w:r>
+            <w:r>
+              <w:rPr>
+                <w:iCs/>
+              </w:rPr>
+              <w:lastRenderedPageBreak/>
+              <w:t>suffix is needed e.g. LIC_1</w:t>
             </w:r>
           </w:p>
         </w:tc>
@@ -28277,6 +28500,7 @@
                 <w:rFonts w:ascii="Times New Roman" w:hAnsi="Times New Roman" w:cs="Times New Roman"/>
                 <w:lang w:eastAsia="sv-SE"/>
               </w:rPr>
+              <w:lastRenderedPageBreak/>
               <w:t>Line item amount</w:t>
             </w:r>
           </w:p>
@@ -28679,6 +28903,7 @@
         <w:rPr>
           <w:rFonts w:ascii="Palatino Linotype" w:hAnsi="Palatino Linotype"/>
         </w:rPr>
+        <w:lastRenderedPageBreak/>
         <w:t xml:space="preserve">For </w:t>
       </w:r>
       <w:r>
@@ -34327,6 +34552,7 @@
         <w:r>
           <w:rPr>
             <w:noProof/>
+            <w:lang w:val="sv-SE" w:eastAsia="sv-SE"/>
           </w:rPr>
           <mc:AlternateContent>
             <mc:Choice Requires="wps">
@@ -34395,7 +34621,7 @@
             </mc:Choice>
             <mc:Fallback>
               <w:pict>
-                <v:shapetype w14:anchorId="51D7213A" id="_x0000_t32" coordsize="21600,21600" o:spt="32" o:oned="t" path="m,l21600,21600e" filled="f">
+                <v:shapetype w14:anchorId="08A19249" id="_x0000_t32" coordsize="21600,21600" o:spt="32" o:oned="t" path="m,l21600,21600e" filled="f">
                   <v:path arrowok="t" fillok="f" o:connecttype="none"/>
                   <o:lock v:ext="edit" shapetype="t"/>
                 </v:shapetype>
@@ -34417,7 +34643,7 @@
           <w:rPr>
             <w:noProof/>
           </w:rPr>
-          <w:t>5</w:t>
+          <w:t>49</w:t>
         </w:r>
         <w:r>
           <w:rPr>
@@ -34445,6 +34671,7 @@
     <w:r>
       <w:rPr>
         <w:noProof/>
+        <w:lang w:val="sv-SE" w:eastAsia="sv-SE"/>
       </w:rPr>
       <mc:AlternateContent>
         <mc:Choice Requires="wps">
@@ -34603,6 +34830,7 @@
     <w:r>
       <w:rPr>
         <w:noProof/>
+        <w:lang w:val="sv-SE" w:eastAsia="sv-SE"/>
       </w:rPr>
       <w:drawing>
         <wp:anchor distT="0" distB="0" distL="114300" distR="114300" simplePos="0" relativeHeight="251671552" behindDoc="1" locked="0" layoutInCell="1" allowOverlap="1">
@@ -34669,6 +34897,7 @@
     <w:r>
       <w:rPr>
         <w:noProof/>
+        <w:lang w:val="sv-SE" w:eastAsia="sv-SE"/>
       </w:rPr>
       <w:drawing>
         <wp:anchor distT="0" distB="0" distL="114300" distR="114300" simplePos="0" relativeHeight="251673600" behindDoc="0" locked="0" layoutInCell="1" allowOverlap="1">
@@ -34735,6 +34964,7 @@
     <w:r>
       <w:rPr>
         <w:noProof/>
+        <w:lang w:val="sv-SE" w:eastAsia="sv-SE"/>
       </w:rPr>
       <w:drawing>
         <wp:inline distT="0" distB="0" distL="0" distR="0">
@@ -34790,6 +35020,7 @@
     <w:r>
       <w:rPr>
         <w:noProof/>
+        <w:lang w:val="sv-SE" w:eastAsia="sv-SE"/>
       </w:rPr>
       <w:drawing>
         <wp:anchor distT="0" distB="0" distL="114300" distR="114300" simplePos="0" relativeHeight="251664384" behindDoc="1" locked="0" layoutInCell="1" allowOverlap="1">
@@ -34846,6 +35077,7 @@
     <w:r>
       <w:rPr>
         <w:noProof/>
+        <w:lang w:val="sv-SE" w:eastAsia="sv-SE"/>
       </w:rPr>
       <mc:AlternateContent>
         <mc:Choice Requires="wps">
@@ -41677,7 +41909,7 @@
 </file>
 
 <file path=customXml/itemProps1.xml><?xml version="1.0" encoding="utf-8"?>
-<ds:datastoreItem xmlns:ds="http://schemas.openxmlformats.org/officeDocument/2006/customXml" ds:itemID="{FF3FA6A0-1394-444B-A2DF-421E13F52867}">
+<ds:datastoreItem xmlns:ds="http://schemas.openxmlformats.org/officeDocument/2006/customXml" ds:itemID="{9DA776D0-B32A-44BC-8653-3F59D062A1A3}">
   <ds:schemaRefs>
     <ds:schemaRef ds:uri="http://schemas.openxmlformats.org/officeDocument/2006/bibliography"/>
   </ds:schemaRefs>

--- a/startkit/doc/Payment_Page_Integration_Manual_Digital_River.docx
+++ b/startkit/doc/Payment_Page_Integration_Manual_Digital_River.docx
@@ -1,6 +1,6 @@
 
 <file path=word/document.xml><?xml version="1.0" encoding="utf-8"?>
-<w:document xmlns:wpc="http://schemas.microsoft.com/office/word/2010/wordprocessingCanvas" xmlns:mc="http://schemas.openxmlformats.org/markup-compatibility/2006" xmlns:o="urn:schemas-microsoft-com:office:office" xmlns:r="http://schemas.openxmlformats.org/officeDocument/2006/relationships" xmlns:m="http://schemas.openxmlformats.org/officeDocument/2006/math" xmlns:v="urn:schemas-microsoft-com:vml" xmlns:wp14="http://schemas.microsoft.com/office/word/2010/wordprocessingDrawing" xmlns:wp="http://schemas.openxmlformats.org/drawingml/2006/wordprocessingDrawing" xmlns:w10="urn:schemas-microsoft-com:office:word" xmlns:w="http://schemas.openxmlformats.org/wordprocessingml/2006/main" xmlns:w14="http://schemas.microsoft.com/office/word/2010/wordml" xmlns:w15="http://schemas.microsoft.com/office/word/2012/wordml" xmlns:wpg="http://schemas.microsoft.com/office/word/2010/wordprocessingGroup" xmlns:wpi="http://schemas.microsoft.com/office/word/2010/wordprocessingInk" xmlns:wne="http://schemas.microsoft.com/office/word/2006/wordml" xmlns:wps="http://schemas.microsoft.com/office/word/2010/wordprocessingShape" mc:Ignorable="w14 w15 wp14">
+<w:document xmlns:wpc="http://schemas.microsoft.com/office/word/2010/wordprocessingCanvas" xmlns:cx="http://schemas.microsoft.com/office/drawing/2014/chartex" xmlns:cx1="http://schemas.microsoft.com/office/drawing/2015/9/8/chartex" xmlns:cx2="http://schemas.microsoft.com/office/drawing/2015/10/21/chartex" xmlns:cx3="http://schemas.microsoft.com/office/drawing/2016/5/9/chartex" xmlns:cx4="http://schemas.microsoft.com/office/drawing/2016/5/10/chartex" xmlns:cx5="http://schemas.microsoft.com/office/drawing/2016/5/11/chartex" xmlns:mc="http://schemas.openxmlformats.org/markup-compatibility/2006" xmlns:o="urn:schemas-microsoft-com:office:office" xmlns:r="http://schemas.openxmlformats.org/officeDocument/2006/relationships" xmlns:m="http://schemas.openxmlformats.org/officeDocument/2006/math" xmlns:v="urn:schemas-microsoft-com:vml" xmlns:wp14="http://schemas.microsoft.com/office/word/2010/wordprocessingDrawing" xmlns:wp="http://schemas.openxmlformats.org/drawingml/2006/wordprocessingDrawing" xmlns:w10="urn:schemas-microsoft-com:office:word" xmlns:w="http://schemas.openxmlformats.org/wordprocessingml/2006/main" xmlns:w14="http://schemas.microsoft.com/office/word/2010/wordml" xmlns:w15="http://schemas.microsoft.com/office/word/2012/wordml" xmlns:w16se="http://schemas.microsoft.com/office/word/2015/wordml/symex" xmlns:wpg="http://schemas.microsoft.com/office/word/2010/wordprocessingGroup" xmlns:wpi="http://schemas.microsoft.com/office/word/2010/wordprocessingInk" xmlns:wne="http://schemas.microsoft.com/office/word/2006/wordml" xmlns:wps="http://schemas.microsoft.com/office/word/2010/wordprocessingShape" mc:Ignorable="w14 w15 w16se wp14">
   <w:body>
     <w:p>
       <w:r>
@@ -31,7 +31,6 @@
           <w:docPartUnique/>
         </w:docPartObj>
       </w:sdtPr>
-      <w:sdtEndPr/>
       <w:sdtContent>
         <w:p>
           <w:pPr>
@@ -5613,7 +5612,13 @@
               <w:rPr>
                 <w:rFonts w:ascii="Calibri" w:hAnsi="Calibri"/>
               </w:rPr>
-              <w:t>2017-06-08</w:t>
+              <w:t>2017-06-</w:t>
+            </w:r>
+            <w:r>
+              <w:rPr>
+                <w:rFonts w:ascii="Calibri" w:hAnsi="Calibri"/>
+              </w:rPr>
+              <w:t>12</w:t>
             </w:r>
           </w:p>
         </w:tc>
@@ -9186,16 +9191,6 @@
       <w:pPr>
         <w:pStyle w:val="Heading4"/>
       </w:pPr>
-    </w:p>
-    <w:p>
-      <w:pPr>
-        <w:pStyle w:val="Heading4"/>
-      </w:pPr>
-    </w:p>
-    <w:p>
-      <w:pPr>
-        <w:pStyle w:val="Heading4"/>
-      </w:pPr>
       <w:r>
         <w:t>EFT: Hosted result page</w:t>
       </w:r>
@@ -9206,7 +9201,11 @@
         <w:ind w:left="720"/>
       </w:pPr>
       <w:r>
-        <w:t xml:space="preserve">Digital River World Payments can also host the result page (5) in which case the customer is not directed back to merchant’s site once order has been placed. Payment Page will instead redirect the customer to a locally hosted result page. This page is built and selected the same way as the payment page. The result template is selected the same way as the payment template. </w:t>
+        <w:t xml:space="preserve">Digital River World Payments can also host the result page (5) in which case the customer is not directed back to merchant’s site once order has been placed. Payment Page will instead redirect </w:t>
+      </w:r>
+      <w:r>
+        <w:lastRenderedPageBreak/>
+        <w:t xml:space="preserve">the customer to a locally hosted result page. This page is built and selected the same way as the payment page. The result template is selected the same way as the payment template. </w:t>
       </w:r>
     </w:p>
     <w:p>
@@ -11887,27 +11886,14 @@
       <w:r>
         <w:t xml:space="preserve">Figure </w:t>
       </w:r>
-      <w:r>
-        <w:fldChar w:fldCharType="begin"/>
-      </w:r>
-      <w:r>
-        <w:instrText xml:space="preserve"> SEQ Figure \* ARABIC </w:instrText>
-      </w:r>
-      <w:r>
-        <w:fldChar w:fldCharType="separate"/>
-      </w:r>
-      <w:r>
-        <w:rPr>
-          <w:noProof/>
-        </w:rPr>
-        <w:t>1</w:t>
-      </w:r>
-      <w:r>
-        <w:rPr>
-          <w:noProof/>
-        </w:rPr>
-        <w:fldChar w:fldCharType="end"/>
-      </w:r>
+      <w:fldSimple w:instr=" SEQ Figure \* ARABIC ">
+        <w:r>
+          <w:rPr>
+            <w:noProof/>
+          </w:rPr>
+          <w:t>1</w:t>
+        </w:r>
+      </w:fldSimple>
       <w:r>
         <w:t>. Examples of customized pages created in Page Builder</w:t>
       </w:r>
@@ -18358,6 +18344,8 @@
       <w:bookmarkStart w:id="144" w:name="_Toc268080325"/>
       <w:bookmarkStart w:id="145" w:name="_Toc412545931"/>
       <w:bookmarkStart w:id="146" w:name="_Toc475007351"/>
+      <w:bookmarkStart w:id="147" w:name="_GoBack"/>
+      <w:bookmarkEnd w:id="147"/>
       <w:r>
         <w:t xml:space="preserve">Request </w:t>
       </w:r>
@@ -26772,7 +26760,6 @@
                 <w:rFonts w:ascii="Times New Roman" w:hAnsi="Times New Roman" w:cs="Times New Roman"/>
                 <w:lang w:val="en-US"/>
               </w:rPr>
-              <w:lastRenderedPageBreak/>
               <w:t>Billing</w:t>
             </w:r>
             <w:r>
@@ -28062,7 +28049,6 @@
                 <w:rFonts w:ascii="Times New Roman" w:hAnsi="Times New Roman" w:cs="Times New Roman"/>
                 <w:lang w:val="en-US"/>
               </w:rPr>
-              <w:lastRenderedPageBreak/>
               <w:t>AuthenticationRedirect</w:t>
             </w:r>
           </w:p>
@@ -28131,10 +28117,73 @@
                 <w:rFonts w:ascii="Times New Roman" w:hAnsi="Times New Roman" w:cs="Times New Roman"/>
                 <w:lang w:eastAsia="sv-SE"/>
               </w:rPr>
-              <w:t>NOREDIRECT, REDIRECT, REDIRECTONLY</w:t>
-            </w:r>
-            <w:bookmarkStart w:id="147" w:name="_GoBack"/>
-            <w:bookmarkEnd w:id="147"/>
+              <w:t>REDIRECT: Client accepts receiving an authentication redirect in the response.</w:t>
+            </w:r>
+          </w:p>
+          <w:p>
+            <w:pPr>
+              <w:rPr>
+                <w:rFonts w:ascii="Times New Roman" w:hAnsi="Times New Roman" w:cs="Times New Roman"/>
+                <w:lang w:eastAsia="sv-SE"/>
+              </w:rPr>
+            </w:pPr>
+            <w:r>
+              <w:rPr>
+                <w:rFonts w:ascii="Times New Roman" w:hAnsi="Times New Roman" w:cs="Times New Roman"/>
+                <w:lang w:eastAsia="sv-SE"/>
+              </w:rPr>
+              <w:t>NOREDIRECT: Client does not accept an authentication redirect in the response</w:t>
+            </w:r>
+            <w:r>
+              <w:rPr>
+                <w:rFonts w:ascii="Times New Roman" w:hAnsi="Times New Roman" w:cs="Times New Roman"/>
+                <w:lang w:eastAsia="sv-SE"/>
+              </w:rPr>
+              <w:t xml:space="preserve">. This is </w:t>
+            </w:r>
+            <w:r>
+              <w:rPr>
+                <w:rFonts w:ascii="Times New Roman" w:hAnsi="Times New Roman" w:cs="Times New Roman"/>
+                <w:lang w:eastAsia="sv-SE"/>
+              </w:rPr>
+              <w:t xml:space="preserve">the </w:t>
+            </w:r>
+            <w:r>
+              <w:rPr>
+                <w:rFonts w:ascii="Times New Roman" w:hAnsi="Times New Roman" w:cs="Times New Roman"/>
+                <w:lang w:eastAsia="sv-SE"/>
+              </w:rPr>
+              <w:t>default behavior</w:t>
+            </w:r>
+            <w:r>
+              <w:rPr>
+                <w:rFonts w:ascii="Times New Roman" w:hAnsi="Times New Roman" w:cs="Times New Roman"/>
+                <w:lang w:eastAsia="sv-SE"/>
+              </w:rPr>
+              <w:t>.</w:t>
+            </w:r>
+          </w:p>
+          <w:p>
+            <w:pPr>
+              <w:rPr>
+                <w:rFonts w:ascii="Times New Roman" w:hAnsi="Times New Roman" w:cs="Times New Roman"/>
+                <w:lang w:eastAsia="sv-SE"/>
+              </w:rPr>
+            </w:pPr>
+            <w:r>
+              <w:rPr>
+                <w:rFonts w:ascii="Times New Roman" w:hAnsi="Times New Roman" w:cs="Times New Roman"/>
+                <w:lang w:eastAsia="sv-SE"/>
+              </w:rPr>
+              <w:t>REDIRECTONLY: Only receive an authentication redirect and have no payment transaction executed</w:t>
+            </w:r>
+            <w:r>
+              <w:rPr>
+                <w:rFonts w:ascii="Times New Roman" w:hAnsi="Times New Roman" w:cs="Times New Roman"/>
+                <w:lang w:eastAsia="sv-SE"/>
+              </w:rPr>
+              <w:t>.</w:t>
+            </w:r>
           </w:p>
         </w:tc>
         <w:tc>
@@ -28220,7 +28269,14 @@
               <w:rPr>
                 <w:iCs/>
               </w:rPr>
-              <w:t>For each line item a suffix is needed e.g. LIA_1</w:t>
+              <w:t xml:space="preserve">For each line item a suffix is needed </w:t>
+            </w:r>
+            <w:r>
+              <w:rPr>
+                <w:iCs/>
+              </w:rPr>
+              <w:lastRenderedPageBreak/>
+              <w:t>e.g. LIA_1</w:t>
             </w:r>
           </w:p>
         </w:tc>
@@ -28240,6 +28296,7 @@
                 <w:rFonts w:ascii="Times New Roman" w:hAnsi="Times New Roman" w:cs="Times New Roman"/>
                 <w:lang w:eastAsia="sv-SE"/>
               </w:rPr>
+              <w:lastRenderedPageBreak/>
               <w:t xml:space="preserve">Line item ID. </w:t>
             </w:r>
           </w:p>
@@ -28473,14 +28530,7 @@
               <w:rPr>
                 <w:iCs/>
               </w:rPr>
-              <w:t xml:space="preserve">For each line item a </w:t>
-            </w:r>
-            <w:r>
-              <w:rPr>
-                <w:iCs/>
-              </w:rPr>
-              <w:lastRenderedPageBreak/>
-              <w:t>suffix is needed e.g. LIC_1</w:t>
+              <w:t>For each line item a suffix is needed e.g. LIC_1</w:t>
             </w:r>
           </w:p>
         </w:tc>
@@ -28500,7 +28550,6 @@
                 <w:rFonts w:ascii="Times New Roman" w:hAnsi="Times New Roman" w:cs="Times New Roman"/>
                 <w:lang w:eastAsia="sv-SE"/>
               </w:rPr>
-              <w:lastRenderedPageBreak/>
               <w:t>Line item amount</w:t>
             </w:r>
           </w:p>
@@ -28550,7 +28599,6 @@
                 <w:rFonts w:ascii="Times New Roman" w:hAnsi="Times New Roman" w:cs="Times New Roman"/>
                 <w:lang w:val="en-US"/>
               </w:rPr>
-              <w:lastRenderedPageBreak/>
               <w:t>Line item quantity</w:t>
             </w:r>
           </w:p>
@@ -28721,7 +28769,14 @@
               <w:rPr>
                 <w:iCs/>
               </w:rPr>
-              <w:t>For each line item a suffix is needed e.g. LIE_1</w:t>
+              <w:t xml:space="preserve">For each line </w:t>
+            </w:r>
+            <w:r>
+              <w:rPr>
+                <w:iCs/>
+              </w:rPr>
+              <w:lastRenderedPageBreak/>
+              <w:t>item a suffix is needed e.g. LIE_1</w:t>
             </w:r>
           </w:p>
         </w:tc>
@@ -28741,6 +28796,7 @@
                 <w:rFonts w:ascii="Times New Roman" w:hAnsi="Times New Roman" w:cs="Times New Roman"/>
                 <w:lang w:eastAsia="sv-SE"/>
               </w:rPr>
+              <w:lastRenderedPageBreak/>
               <w:t>Line item tax amount</w:t>
             </w:r>
           </w:p>
@@ -28903,7 +28959,6 @@
         <w:rPr>
           <w:rFonts w:ascii="Palatino Linotype" w:hAnsi="Palatino Linotype"/>
         </w:rPr>
-        <w:lastRenderedPageBreak/>
         <w:t xml:space="preserve">For </w:t>
       </w:r>
       <w:r>
@@ -34498,7 +34553,7 @@
 </file>
 
 <file path=word/endnotes.xml><?xml version="1.0" encoding="utf-8"?>
-<w:endnotes xmlns:wpc="http://schemas.microsoft.com/office/word/2010/wordprocessingCanvas" xmlns:mc="http://schemas.openxmlformats.org/markup-compatibility/2006" xmlns:o="urn:schemas-microsoft-com:office:office" xmlns:r="http://schemas.openxmlformats.org/officeDocument/2006/relationships" xmlns:m="http://schemas.openxmlformats.org/officeDocument/2006/math" xmlns:v="urn:schemas-microsoft-com:vml" xmlns:wp14="http://schemas.microsoft.com/office/word/2010/wordprocessingDrawing" xmlns:wp="http://schemas.openxmlformats.org/drawingml/2006/wordprocessingDrawing" xmlns:w10="urn:schemas-microsoft-com:office:word" xmlns:w="http://schemas.openxmlformats.org/wordprocessingml/2006/main" xmlns:w14="http://schemas.microsoft.com/office/word/2010/wordml" xmlns:w15="http://schemas.microsoft.com/office/word/2012/wordml" xmlns:wpg="http://schemas.microsoft.com/office/word/2010/wordprocessingGroup" xmlns:wpi="http://schemas.microsoft.com/office/word/2010/wordprocessingInk" xmlns:wne="http://schemas.microsoft.com/office/word/2006/wordml" xmlns:wps="http://schemas.microsoft.com/office/word/2010/wordprocessingShape" mc:Ignorable="w14 w15 wp14">
+<w:endnotes xmlns:wpc="http://schemas.microsoft.com/office/word/2010/wordprocessingCanvas" xmlns:cx="http://schemas.microsoft.com/office/drawing/2014/chartex" xmlns:cx1="http://schemas.microsoft.com/office/drawing/2015/9/8/chartex" xmlns:cx2="http://schemas.microsoft.com/office/drawing/2015/10/21/chartex" xmlns:cx3="http://schemas.microsoft.com/office/drawing/2016/5/9/chartex" xmlns:cx4="http://schemas.microsoft.com/office/drawing/2016/5/10/chartex" xmlns:cx5="http://schemas.microsoft.com/office/drawing/2016/5/11/chartex" xmlns:mc="http://schemas.openxmlformats.org/markup-compatibility/2006" xmlns:o="urn:schemas-microsoft-com:office:office" xmlns:r="http://schemas.openxmlformats.org/officeDocument/2006/relationships" xmlns:m="http://schemas.openxmlformats.org/officeDocument/2006/math" xmlns:v="urn:schemas-microsoft-com:vml" xmlns:wp14="http://schemas.microsoft.com/office/word/2010/wordprocessingDrawing" xmlns:wp="http://schemas.openxmlformats.org/drawingml/2006/wordprocessingDrawing" xmlns:w10="urn:schemas-microsoft-com:office:word" xmlns:w="http://schemas.openxmlformats.org/wordprocessingml/2006/main" xmlns:w14="http://schemas.microsoft.com/office/word/2010/wordml" xmlns:w15="http://schemas.microsoft.com/office/word/2012/wordml" xmlns:w16se="http://schemas.microsoft.com/office/word/2015/wordml/symex" xmlns:wpg="http://schemas.microsoft.com/office/word/2010/wordprocessingGroup" xmlns:wpi="http://schemas.microsoft.com/office/word/2010/wordprocessingInk" xmlns:wne="http://schemas.microsoft.com/office/word/2006/wordml" xmlns:wps="http://schemas.microsoft.com/office/word/2010/wordprocessingShape" mc:Ignorable="w14 w15 w16se wp14">
   <w:endnote w:type="separator" w:id="-1">
     <w:p>
       <w:pPr>
@@ -34523,7 +34578,7 @@
 </file>
 
 <file path=word/footer1.xml><?xml version="1.0" encoding="utf-8"?>
-<w:ftr xmlns:wpc="http://schemas.microsoft.com/office/word/2010/wordprocessingCanvas" xmlns:mc="http://schemas.openxmlformats.org/markup-compatibility/2006" xmlns:o="urn:schemas-microsoft-com:office:office" xmlns:r="http://schemas.openxmlformats.org/officeDocument/2006/relationships" xmlns:m="http://schemas.openxmlformats.org/officeDocument/2006/math" xmlns:v="urn:schemas-microsoft-com:vml" xmlns:wp14="http://schemas.microsoft.com/office/word/2010/wordprocessingDrawing" xmlns:wp="http://schemas.openxmlformats.org/drawingml/2006/wordprocessingDrawing" xmlns:w10="urn:schemas-microsoft-com:office:word" xmlns:w="http://schemas.openxmlformats.org/wordprocessingml/2006/main" xmlns:w14="http://schemas.microsoft.com/office/word/2010/wordml" xmlns:w15="http://schemas.microsoft.com/office/word/2012/wordml" xmlns:wpg="http://schemas.microsoft.com/office/word/2010/wordprocessingGroup" xmlns:wpi="http://schemas.microsoft.com/office/word/2010/wordprocessingInk" xmlns:wne="http://schemas.microsoft.com/office/word/2006/wordml" xmlns:wps="http://schemas.microsoft.com/office/word/2010/wordprocessingShape" mc:Ignorable="w14 w15 wp14">
+<w:ftr xmlns:wpc="http://schemas.microsoft.com/office/word/2010/wordprocessingCanvas" xmlns:cx="http://schemas.microsoft.com/office/drawing/2014/chartex" xmlns:cx1="http://schemas.microsoft.com/office/drawing/2015/9/8/chartex" xmlns:cx2="http://schemas.microsoft.com/office/drawing/2015/10/21/chartex" xmlns:cx3="http://schemas.microsoft.com/office/drawing/2016/5/9/chartex" xmlns:cx4="http://schemas.microsoft.com/office/drawing/2016/5/10/chartex" xmlns:cx5="http://schemas.microsoft.com/office/drawing/2016/5/11/chartex" xmlns:mc="http://schemas.openxmlformats.org/markup-compatibility/2006" xmlns:o="urn:schemas-microsoft-com:office:office" xmlns:r="http://schemas.openxmlformats.org/officeDocument/2006/relationships" xmlns:m="http://schemas.openxmlformats.org/officeDocument/2006/math" xmlns:v="urn:schemas-microsoft-com:vml" xmlns:wp14="http://schemas.microsoft.com/office/word/2010/wordprocessingDrawing" xmlns:wp="http://schemas.openxmlformats.org/drawingml/2006/wordprocessingDrawing" xmlns:w10="urn:schemas-microsoft-com:office:word" xmlns:w="http://schemas.openxmlformats.org/wordprocessingml/2006/main" xmlns:w14="http://schemas.microsoft.com/office/word/2010/wordml" xmlns:w15="http://schemas.microsoft.com/office/word/2012/wordml" xmlns:w16se="http://schemas.microsoft.com/office/word/2015/wordml/symex" xmlns:wpg="http://schemas.microsoft.com/office/word/2010/wordprocessingGroup" xmlns:wpi="http://schemas.microsoft.com/office/word/2010/wordprocessingInk" xmlns:wne="http://schemas.microsoft.com/office/word/2006/wordml" xmlns:wps="http://schemas.microsoft.com/office/word/2010/wordprocessingShape" mc:Ignorable="w14 w15 w16se wp14">
   <w:p>
     <w:pPr>
       <w:pStyle w:val="Footer"/>
@@ -34538,7 +34593,6 @@
         <w:docPartUnique/>
       </w:docPartObj>
     </w:sdtPr>
-    <w:sdtEndPr/>
     <w:sdtContent>
       <w:p>
         <w:pPr>
@@ -34621,7 +34675,7 @@
             </mc:Choice>
             <mc:Fallback>
               <w:pict>
-                <v:shapetype w14:anchorId="08A19249" id="_x0000_t32" coordsize="21600,21600" o:spt="32" o:oned="t" path="m,l21600,21600e" filled="f">
+                <v:shapetype w14:anchorId="48C3E018" id="_x0000_t32" coordsize="21600,21600" o:spt="32" o:oned="t" path="m,l21600,21600e" filled="f">
                   <v:path arrowok="t" fillok="f" o:connecttype="none"/>
                   <o:lock v:ext="edit" shapetype="t"/>
                 </v:shapetype>
@@ -34643,7 +34697,7 @@
           <w:rPr>
             <w:noProof/>
           </w:rPr>
-          <w:t>49</w:t>
+          <w:t>47</w:t>
         </w:r>
         <w:r>
           <w:rPr>
@@ -34663,7 +34717,7 @@
 </file>
 
 <file path=word/footer2.xml><?xml version="1.0" encoding="utf-8"?>
-<w:ftr xmlns:wpc="http://schemas.microsoft.com/office/word/2010/wordprocessingCanvas" xmlns:mc="http://schemas.openxmlformats.org/markup-compatibility/2006" xmlns:o="urn:schemas-microsoft-com:office:office" xmlns:r="http://schemas.openxmlformats.org/officeDocument/2006/relationships" xmlns:m="http://schemas.openxmlformats.org/officeDocument/2006/math" xmlns:v="urn:schemas-microsoft-com:vml" xmlns:wp14="http://schemas.microsoft.com/office/word/2010/wordprocessingDrawing" xmlns:wp="http://schemas.openxmlformats.org/drawingml/2006/wordprocessingDrawing" xmlns:w10="urn:schemas-microsoft-com:office:word" xmlns:w="http://schemas.openxmlformats.org/wordprocessingml/2006/main" xmlns:w14="http://schemas.microsoft.com/office/word/2010/wordml" xmlns:w15="http://schemas.microsoft.com/office/word/2012/wordml" xmlns:wpg="http://schemas.microsoft.com/office/word/2010/wordprocessingGroup" xmlns:wpi="http://schemas.microsoft.com/office/word/2010/wordprocessingInk" xmlns:wne="http://schemas.microsoft.com/office/word/2006/wordml" xmlns:wps="http://schemas.microsoft.com/office/word/2010/wordprocessingShape" mc:Ignorable="w14 w15 wp14">
+<w:ftr xmlns:wpc="http://schemas.microsoft.com/office/word/2010/wordprocessingCanvas" xmlns:cx="http://schemas.microsoft.com/office/drawing/2014/chartex" xmlns:cx1="http://schemas.microsoft.com/office/drawing/2015/9/8/chartex" xmlns:cx2="http://schemas.microsoft.com/office/drawing/2015/10/21/chartex" xmlns:cx3="http://schemas.microsoft.com/office/drawing/2016/5/9/chartex" xmlns:cx4="http://schemas.microsoft.com/office/drawing/2016/5/10/chartex" xmlns:cx5="http://schemas.microsoft.com/office/drawing/2016/5/11/chartex" xmlns:mc="http://schemas.openxmlformats.org/markup-compatibility/2006" xmlns:o="urn:schemas-microsoft-com:office:office" xmlns:r="http://schemas.openxmlformats.org/officeDocument/2006/relationships" xmlns:m="http://schemas.openxmlformats.org/officeDocument/2006/math" xmlns:v="urn:schemas-microsoft-com:vml" xmlns:wp14="http://schemas.microsoft.com/office/word/2010/wordprocessingDrawing" xmlns:wp="http://schemas.openxmlformats.org/drawingml/2006/wordprocessingDrawing" xmlns:w10="urn:schemas-microsoft-com:office:word" xmlns:w="http://schemas.openxmlformats.org/wordprocessingml/2006/main" xmlns:w14="http://schemas.microsoft.com/office/word/2010/wordml" xmlns:w15="http://schemas.microsoft.com/office/word/2012/wordml" xmlns:w16se="http://schemas.microsoft.com/office/word/2015/wordml/symex" xmlns:wpg="http://schemas.microsoft.com/office/word/2010/wordprocessingGroup" xmlns:wpi="http://schemas.microsoft.com/office/word/2010/wordprocessingInk" xmlns:wne="http://schemas.microsoft.com/office/word/2006/wordml" xmlns:wps="http://schemas.microsoft.com/office/word/2010/wordprocessingShape" mc:Ignorable="w14 w15 w16se wp14">
   <w:p>
     <w:pPr>
       <w:pStyle w:val="Footer"/>
@@ -34796,7 +34850,7 @@
 </file>
 
 <file path=word/footnotes.xml><?xml version="1.0" encoding="utf-8"?>
-<w:footnotes xmlns:wpc="http://schemas.microsoft.com/office/word/2010/wordprocessingCanvas" xmlns:mc="http://schemas.openxmlformats.org/markup-compatibility/2006" xmlns:o="urn:schemas-microsoft-com:office:office" xmlns:r="http://schemas.openxmlformats.org/officeDocument/2006/relationships" xmlns:m="http://schemas.openxmlformats.org/officeDocument/2006/math" xmlns:v="urn:schemas-microsoft-com:vml" xmlns:wp14="http://schemas.microsoft.com/office/word/2010/wordprocessingDrawing" xmlns:wp="http://schemas.openxmlformats.org/drawingml/2006/wordprocessingDrawing" xmlns:w10="urn:schemas-microsoft-com:office:word" xmlns:w="http://schemas.openxmlformats.org/wordprocessingml/2006/main" xmlns:w14="http://schemas.microsoft.com/office/word/2010/wordml" xmlns:w15="http://schemas.microsoft.com/office/word/2012/wordml" xmlns:wpg="http://schemas.microsoft.com/office/word/2010/wordprocessingGroup" xmlns:wpi="http://schemas.microsoft.com/office/word/2010/wordprocessingInk" xmlns:wne="http://schemas.microsoft.com/office/word/2006/wordml" xmlns:wps="http://schemas.microsoft.com/office/word/2010/wordprocessingShape" mc:Ignorable="w14 w15 wp14">
+<w:footnotes xmlns:wpc="http://schemas.microsoft.com/office/word/2010/wordprocessingCanvas" xmlns:cx="http://schemas.microsoft.com/office/drawing/2014/chartex" xmlns:cx1="http://schemas.microsoft.com/office/drawing/2015/9/8/chartex" xmlns:cx2="http://schemas.microsoft.com/office/drawing/2015/10/21/chartex" xmlns:cx3="http://schemas.microsoft.com/office/drawing/2016/5/9/chartex" xmlns:cx4="http://schemas.microsoft.com/office/drawing/2016/5/10/chartex" xmlns:cx5="http://schemas.microsoft.com/office/drawing/2016/5/11/chartex" xmlns:mc="http://schemas.openxmlformats.org/markup-compatibility/2006" xmlns:o="urn:schemas-microsoft-com:office:office" xmlns:r="http://schemas.openxmlformats.org/officeDocument/2006/relationships" xmlns:m="http://schemas.openxmlformats.org/officeDocument/2006/math" xmlns:v="urn:schemas-microsoft-com:vml" xmlns:wp14="http://schemas.microsoft.com/office/word/2010/wordprocessingDrawing" xmlns:wp="http://schemas.openxmlformats.org/drawingml/2006/wordprocessingDrawing" xmlns:w10="urn:schemas-microsoft-com:office:word" xmlns:w="http://schemas.openxmlformats.org/wordprocessingml/2006/main" xmlns:w14="http://schemas.microsoft.com/office/word/2010/wordml" xmlns:w15="http://schemas.microsoft.com/office/word/2012/wordml" xmlns:w16se="http://schemas.microsoft.com/office/word/2015/wordml/symex" xmlns:wpg="http://schemas.microsoft.com/office/word/2010/wordprocessingGroup" xmlns:wpi="http://schemas.microsoft.com/office/word/2010/wordprocessingInk" xmlns:wne="http://schemas.microsoft.com/office/word/2006/wordml" xmlns:wps="http://schemas.microsoft.com/office/word/2010/wordprocessingShape" mc:Ignorable="w14 w15 w16se wp14">
   <w:footnote w:type="separator" w:id="-1">
     <w:p>
       <w:pPr>
@@ -34821,7 +34875,7 @@
 </file>
 
 <file path=word/header1.xml><?xml version="1.0" encoding="utf-8"?>
-<w:hdr xmlns:wpc="http://schemas.microsoft.com/office/word/2010/wordprocessingCanvas" xmlns:mc="http://schemas.openxmlformats.org/markup-compatibility/2006" xmlns:o="urn:schemas-microsoft-com:office:office" xmlns:r="http://schemas.openxmlformats.org/officeDocument/2006/relationships" xmlns:m="http://schemas.openxmlformats.org/officeDocument/2006/math" xmlns:v="urn:schemas-microsoft-com:vml" xmlns:wp14="http://schemas.microsoft.com/office/word/2010/wordprocessingDrawing" xmlns:wp="http://schemas.openxmlformats.org/drawingml/2006/wordprocessingDrawing" xmlns:w10="urn:schemas-microsoft-com:office:word" xmlns:w="http://schemas.openxmlformats.org/wordprocessingml/2006/main" xmlns:w14="http://schemas.microsoft.com/office/word/2010/wordml" xmlns:w15="http://schemas.microsoft.com/office/word/2012/wordml" xmlns:wpg="http://schemas.microsoft.com/office/word/2010/wordprocessingGroup" xmlns:wpi="http://schemas.microsoft.com/office/word/2010/wordprocessingInk" xmlns:wne="http://schemas.microsoft.com/office/word/2006/wordml" xmlns:wps="http://schemas.microsoft.com/office/word/2010/wordprocessingShape" mc:Ignorable="w14 w15 wp14">
+<w:hdr xmlns:wpc="http://schemas.microsoft.com/office/word/2010/wordprocessingCanvas" xmlns:cx="http://schemas.microsoft.com/office/drawing/2014/chartex" xmlns:cx1="http://schemas.microsoft.com/office/drawing/2015/9/8/chartex" xmlns:cx2="http://schemas.microsoft.com/office/drawing/2015/10/21/chartex" xmlns:cx3="http://schemas.microsoft.com/office/drawing/2016/5/9/chartex" xmlns:cx4="http://schemas.microsoft.com/office/drawing/2016/5/10/chartex" xmlns:cx5="http://schemas.microsoft.com/office/drawing/2016/5/11/chartex" xmlns:mc="http://schemas.openxmlformats.org/markup-compatibility/2006" xmlns:o="urn:schemas-microsoft-com:office:office" xmlns:r="http://schemas.openxmlformats.org/officeDocument/2006/relationships" xmlns:m="http://schemas.openxmlformats.org/officeDocument/2006/math" xmlns:v="urn:schemas-microsoft-com:vml" xmlns:wp14="http://schemas.microsoft.com/office/word/2010/wordprocessingDrawing" xmlns:wp="http://schemas.openxmlformats.org/drawingml/2006/wordprocessingDrawing" xmlns:w10="urn:schemas-microsoft-com:office:word" xmlns:w="http://schemas.openxmlformats.org/wordprocessingml/2006/main" xmlns:w14="http://schemas.microsoft.com/office/word/2010/wordml" xmlns:w15="http://schemas.microsoft.com/office/word/2012/wordml" xmlns:w16se="http://schemas.microsoft.com/office/word/2015/wordml/symex" xmlns:wpg="http://schemas.microsoft.com/office/word/2010/wordprocessingGroup" xmlns:wpi="http://schemas.microsoft.com/office/word/2010/wordprocessingInk" xmlns:wne="http://schemas.microsoft.com/office/word/2006/wordml" xmlns:wps="http://schemas.microsoft.com/office/word/2010/wordprocessingShape" mc:Ignorable="w14 w15 w16se wp14">
   <w:p>
     <w:pPr>
       <w:pStyle w:val="Header"/>
@@ -35012,7 +35066,7 @@
 </file>
 
 <file path=word/header2.xml><?xml version="1.0" encoding="utf-8"?>
-<w:hdr xmlns:wpc="http://schemas.microsoft.com/office/word/2010/wordprocessingCanvas" xmlns:mc="http://schemas.openxmlformats.org/markup-compatibility/2006" xmlns:o="urn:schemas-microsoft-com:office:office" xmlns:r="http://schemas.openxmlformats.org/officeDocument/2006/relationships" xmlns:m="http://schemas.openxmlformats.org/officeDocument/2006/math" xmlns:v="urn:schemas-microsoft-com:vml" xmlns:wp14="http://schemas.microsoft.com/office/word/2010/wordprocessingDrawing" xmlns:wp="http://schemas.openxmlformats.org/drawingml/2006/wordprocessingDrawing" xmlns:w10="urn:schemas-microsoft-com:office:word" xmlns:w="http://schemas.openxmlformats.org/wordprocessingml/2006/main" xmlns:w14="http://schemas.microsoft.com/office/word/2010/wordml" xmlns:w15="http://schemas.microsoft.com/office/word/2012/wordml" xmlns:wpg="http://schemas.microsoft.com/office/word/2010/wordprocessingGroup" xmlns:wpi="http://schemas.microsoft.com/office/word/2010/wordprocessingInk" xmlns:wne="http://schemas.microsoft.com/office/word/2006/wordml" xmlns:wps="http://schemas.microsoft.com/office/word/2010/wordprocessingShape" mc:Ignorable="w14 w15 wp14">
+<w:hdr xmlns:wpc="http://schemas.microsoft.com/office/word/2010/wordprocessingCanvas" xmlns:cx="http://schemas.microsoft.com/office/drawing/2014/chartex" xmlns:cx1="http://schemas.microsoft.com/office/drawing/2015/9/8/chartex" xmlns:cx2="http://schemas.microsoft.com/office/drawing/2015/10/21/chartex" xmlns:cx3="http://schemas.microsoft.com/office/drawing/2016/5/9/chartex" xmlns:cx4="http://schemas.microsoft.com/office/drawing/2016/5/10/chartex" xmlns:cx5="http://schemas.microsoft.com/office/drawing/2016/5/11/chartex" xmlns:mc="http://schemas.openxmlformats.org/markup-compatibility/2006" xmlns:o="urn:schemas-microsoft-com:office:office" xmlns:r="http://schemas.openxmlformats.org/officeDocument/2006/relationships" xmlns:m="http://schemas.openxmlformats.org/officeDocument/2006/math" xmlns:v="urn:schemas-microsoft-com:vml" xmlns:wp14="http://schemas.microsoft.com/office/word/2010/wordprocessingDrawing" xmlns:wp="http://schemas.openxmlformats.org/drawingml/2006/wordprocessingDrawing" xmlns:w10="urn:schemas-microsoft-com:office:word" xmlns:w="http://schemas.openxmlformats.org/wordprocessingml/2006/main" xmlns:w14="http://schemas.microsoft.com/office/word/2010/wordml" xmlns:w15="http://schemas.microsoft.com/office/word/2012/wordml" xmlns:w16se="http://schemas.microsoft.com/office/word/2015/wordml/symex" xmlns:wpg="http://schemas.microsoft.com/office/word/2010/wordprocessingGroup" xmlns:wpi="http://schemas.microsoft.com/office/word/2010/wordprocessingInk" xmlns:wne="http://schemas.microsoft.com/office/word/2006/wordml" xmlns:wps="http://schemas.microsoft.com/office/word/2010/wordprocessingShape" mc:Ignorable="w14 w15 w16se wp14">
   <w:p>
     <w:pPr>
       <w:pStyle w:val="Header"/>
@@ -35274,8 +35328,8 @@
 </file>
 
 <file path=word/numbering.xml><?xml version="1.0" encoding="utf-8"?>
-<w:numbering xmlns:wpc="http://schemas.microsoft.com/office/word/2010/wordprocessingCanvas" xmlns:mc="http://schemas.openxmlformats.org/markup-compatibility/2006" xmlns:o="urn:schemas-microsoft-com:office:office" xmlns:r="http://schemas.openxmlformats.org/officeDocument/2006/relationships" xmlns:m="http://schemas.openxmlformats.org/officeDocument/2006/math" xmlns:v="urn:schemas-microsoft-com:vml" xmlns:wp14="http://schemas.microsoft.com/office/word/2010/wordprocessingDrawing" xmlns:wp="http://schemas.openxmlformats.org/drawingml/2006/wordprocessingDrawing" xmlns:w10="urn:schemas-microsoft-com:office:word" xmlns:w="http://schemas.openxmlformats.org/wordprocessingml/2006/main" xmlns:w14="http://schemas.microsoft.com/office/word/2010/wordml" xmlns:w15="http://schemas.microsoft.com/office/word/2012/wordml" xmlns:wpg="http://schemas.microsoft.com/office/word/2010/wordprocessingGroup" xmlns:wpi="http://schemas.microsoft.com/office/word/2010/wordprocessingInk" xmlns:wne="http://schemas.microsoft.com/office/word/2006/wordml" xmlns:wps="http://schemas.microsoft.com/office/word/2010/wordprocessingShape" mc:Ignorable="w14 w15 wp14">
-  <w:abstractNum w:abstractNumId="0">
+<w:numbering xmlns:wpc="http://schemas.microsoft.com/office/word/2010/wordprocessingCanvas" xmlns:cx="http://schemas.microsoft.com/office/drawing/2014/chartex" xmlns:cx1="http://schemas.microsoft.com/office/drawing/2015/9/8/chartex" xmlns:cx2="http://schemas.microsoft.com/office/drawing/2015/10/21/chartex" xmlns:cx3="http://schemas.microsoft.com/office/drawing/2016/5/9/chartex" xmlns:cx4="http://schemas.microsoft.com/office/drawing/2016/5/10/chartex" xmlns:cx5="http://schemas.microsoft.com/office/drawing/2016/5/11/chartex" xmlns:mc="http://schemas.openxmlformats.org/markup-compatibility/2006" xmlns:o="urn:schemas-microsoft-com:office:office" xmlns:r="http://schemas.openxmlformats.org/officeDocument/2006/relationships" xmlns:m="http://schemas.openxmlformats.org/officeDocument/2006/math" xmlns:v="urn:schemas-microsoft-com:vml" xmlns:wp14="http://schemas.microsoft.com/office/word/2010/wordprocessingDrawing" xmlns:wp="http://schemas.openxmlformats.org/drawingml/2006/wordprocessingDrawing" xmlns:w10="urn:schemas-microsoft-com:office:word" xmlns:w="http://schemas.openxmlformats.org/wordprocessingml/2006/main" xmlns:w14="http://schemas.microsoft.com/office/word/2010/wordml" xmlns:w15="http://schemas.microsoft.com/office/word/2012/wordml" xmlns:w16se="http://schemas.microsoft.com/office/word/2015/wordml/symex" xmlns:wpg="http://schemas.microsoft.com/office/word/2010/wordprocessingGroup" xmlns:wpi="http://schemas.microsoft.com/office/word/2010/wordprocessingInk" xmlns:wne="http://schemas.microsoft.com/office/word/2006/wordml" xmlns:wps="http://schemas.microsoft.com/office/word/2010/wordprocessingShape" mc:Ignorable="w14 w15 w16se wp14">
+  <w:abstractNum w:abstractNumId="0" w15:restartNumberingAfterBreak="0">
     <w:nsid w:val="02F22011"/>
     <w:multiLevelType w:val="hybridMultilevel"/>
     <w:tmpl w:val="C2AA6970"/>
@@ -35388,7 +35442,7 @@
       </w:rPr>
     </w:lvl>
   </w:abstractNum>
-  <w:abstractNum w:abstractNumId="1">
+  <w:abstractNum w:abstractNumId="1" w15:restartNumberingAfterBreak="0">
     <w:nsid w:val="04237381"/>
     <w:multiLevelType w:val="hybridMultilevel"/>
     <w:tmpl w:val="38800C1A"/>
@@ -35474,7 +35528,7 @@
       </w:pPr>
     </w:lvl>
   </w:abstractNum>
-  <w:abstractNum w:abstractNumId="2">
+  <w:abstractNum w:abstractNumId="2" w15:restartNumberingAfterBreak="0">
     <w:nsid w:val="088740D1"/>
     <w:multiLevelType w:val="hybridMultilevel"/>
     <w:tmpl w:val="98243BA4"/>
@@ -35563,7 +35617,7 @@
       </w:pPr>
     </w:lvl>
   </w:abstractNum>
-  <w:abstractNum w:abstractNumId="3">
+  <w:abstractNum w:abstractNumId="3" w15:restartNumberingAfterBreak="0">
     <w:nsid w:val="0AC61118"/>
     <w:multiLevelType w:val="hybridMultilevel"/>
     <w:tmpl w:val="CDE67098"/>
@@ -35649,7 +35703,7 @@
       </w:pPr>
     </w:lvl>
   </w:abstractNum>
-  <w:abstractNum w:abstractNumId="4">
+  <w:abstractNum w:abstractNumId="4" w15:restartNumberingAfterBreak="0">
     <w:nsid w:val="10C21AAD"/>
     <w:multiLevelType w:val="multilevel"/>
     <w:tmpl w:val="0409001D"/>
@@ -35754,7 +35808,7 @@
       </w:pPr>
     </w:lvl>
   </w:abstractNum>
-  <w:abstractNum w:abstractNumId="5">
+  <w:abstractNum w:abstractNumId="5" w15:restartNumberingAfterBreak="0">
     <w:nsid w:val="12FA3636"/>
     <w:multiLevelType w:val="hybridMultilevel"/>
     <w:tmpl w:val="CB88D540"/>
@@ -35867,7 +35921,7 @@
       </w:rPr>
     </w:lvl>
   </w:abstractNum>
-  <w:abstractNum w:abstractNumId="6">
+  <w:abstractNum w:abstractNumId="6" w15:restartNumberingAfterBreak="0">
     <w:nsid w:val="1524297D"/>
     <w:multiLevelType w:val="hybridMultilevel"/>
     <w:tmpl w:val="C7A48AF8"/>
@@ -35953,7 +36007,7 @@
       </w:pPr>
     </w:lvl>
   </w:abstractNum>
-  <w:abstractNum w:abstractNumId="7">
+  <w:abstractNum w:abstractNumId="7" w15:restartNumberingAfterBreak="0">
     <w:nsid w:val="166543C0"/>
     <w:multiLevelType w:val="hybridMultilevel"/>
     <w:tmpl w:val="84F8AEA6"/>
@@ -36066,7 +36120,7 @@
       </w:rPr>
     </w:lvl>
   </w:abstractNum>
-  <w:abstractNum w:abstractNumId="8">
+  <w:abstractNum w:abstractNumId="8" w15:restartNumberingAfterBreak="0">
     <w:nsid w:val="17B35E95"/>
     <w:multiLevelType w:val="hybridMultilevel"/>
     <w:tmpl w:val="73C25AF2"/>
@@ -36179,13 +36233,13 @@
       </w:rPr>
     </w:lvl>
   </w:abstractNum>
-  <w:abstractNum w:abstractNumId="9">
+  <w:abstractNum w:abstractNumId="9" w15:restartNumberingAfterBreak="0">
     <w:nsid w:val="18646BB8"/>
     <w:multiLevelType w:val="multilevel"/>
     <w:tmpl w:val="0409001D"/>
     <w:numStyleLink w:val="bullet"/>
   </w:abstractNum>
-  <w:abstractNum w:abstractNumId="10">
+  <w:abstractNum w:abstractNumId="10" w15:restartNumberingAfterBreak="0">
     <w:nsid w:val="186937CD"/>
     <w:multiLevelType w:val="hybridMultilevel"/>
     <w:tmpl w:val="C46E3334"/>
@@ -36298,7 +36352,7 @@
       </w:rPr>
     </w:lvl>
   </w:abstractNum>
-  <w:abstractNum w:abstractNumId="11">
+  <w:abstractNum w:abstractNumId="11" w15:restartNumberingAfterBreak="0">
     <w:nsid w:val="1BC45C4B"/>
     <w:multiLevelType w:val="hybridMultilevel"/>
     <w:tmpl w:val="D662E874"/>
@@ -36417,7 +36471,7 @@
       </w:pPr>
     </w:lvl>
   </w:abstractNum>
-  <w:abstractNum w:abstractNumId="12">
+  <w:abstractNum w:abstractNumId="12" w15:restartNumberingAfterBreak="0">
     <w:nsid w:val="1DD537E1"/>
     <w:multiLevelType w:val="hybridMultilevel"/>
     <w:tmpl w:val="D8F828C4"/>
@@ -36530,7 +36584,7 @@
       </w:rPr>
     </w:lvl>
   </w:abstractNum>
-  <w:abstractNum w:abstractNumId="13">
+  <w:abstractNum w:abstractNumId="13" w15:restartNumberingAfterBreak="0">
     <w:nsid w:val="1E822644"/>
     <w:multiLevelType w:val="hybridMultilevel"/>
     <w:tmpl w:val="24868030"/>
@@ -36643,7 +36697,7 @@
       </w:rPr>
     </w:lvl>
   </w:abstractNum>
-  <w:abstractNum w:abstractNumId="14">
+  <w:abstractNum w:abstractNumId="14" w15:restartNumberingAfterBreak="0">
     <w:nsid w:val="21765240"/>
     <w:multiLevelType w:val="hybridMultilevel"/>
     <w:tmpl w:val="3BA211BC"/>
@@ -36756,7 +36810,7 @@
       </w:rPr>
     </w:lvl>
   </w:abstractNum>
-  <w:abstractNum w:abstractNumId="15">
+  <w:abstractNum w:abstractNumId="15" w15:restartNumberingAfterBreak="0">
     <w:nsid w:val="23D4266D"/>
     <w:multiLevelType w:val="hybridMultilevel"/>
     <w:tmpl w:val="DD9AE0FC"/>
@@ -36848,7 +36902,7 @@
       </w:pPr>
     </w:lvl>
   </w:abstractNum>
-  <w:abstractNum w:abstractNumId="16">
+  <w:abstractNum w:abstractNumId="16" w15:restartNumberingAfterBreak="0">
     <w:nsid w:val="25382104"/>
     <w:multiLevelType w:val="multilevel"/>
     <w:tmpl w:val="0409001D"/>
@@ -36935,7 +36989,7 @@
       </w:pPr>
     </w:lvl>
   </w:abstractNum>
-  <w:abstractNum w:abstractNumId="17">
+  <w:abstractNum w:abstractNumId="17" w15:restartNumberingAfterBreak="0">
     <w:nsid w:val="288D72FB"/>
     <w:multiLevelType w:val="hybridMultilevel"/>
     <w:tmpl w:val="A8B60168"/>
@@ -37048,7 +37102,7 @@
       </w:rPr>
     </w:lvl>
   </w:abstractNum>
-  <w:abstractNum w:abstractNumId="18">
+  <w:abstractNum w:abstractNumId="18" w15:restartNumberingAfterBreak="0">
     <w:nsid w:val="2D647EC9"/>
     <w:multiLevelType w:val="hybridMultilevel"/>
     <w:tmpl w:val="573CEA4E"/>
@@ -37161,7 +37215,7 @@
       </w:pPr>
     </w:lvl>
   </w:abstractNum>
-  <w:abstractNum w:abstractNumId="19">
+  <w:abstractNum w:abstractNumId="19" w15:restartNumberingAfterBreak="0">
     <w:nsid w:val="2DA83885"/>
     <w:multiLevelType w:val="multilevel"/>
     <w:tmpl w:val="A670B530"/>
@@ -37286,7 +37340,7 @@
       </w:pPr>
     </w:lvl>
   </w:abstractNum>
-  <w:abstractNum w:abstractNumId="20">
+  <w:abstractNum w:abstractNumId="20" w15:restartNumberingAfterBreak="0">
     <w:nsid w:val="2FC4229F"/>
     <w:multiLevelType w:val="hybridMultilevel"/>
     <w:tmpl w:val="7716E678"/>
@@ -37405,7 +37459,7 @@
       </w:pPr>
     </w:lvl>
   </w:abstractNum>
-  <w:abstractNum w:abstractNumId="21">
+  <w:abstractNum w:abstractNumId="21" w15:restartNumberingAfterBreak="0">
     <w:nsid w:val="32035B9A"/>
     <w:multiLevelType w:val="hybridMultilevel"/>
     <w:tmpl w:val="E58CBA66"/>
@@ -37518,7 +37572,7 @@
       </w:rPr>
     </w:lvl>
   </w:abstractNum>
-  <w:abstractNum w:abstractNumId="22">
+  <w:abstractNum w:abstractNumId="22" w15:restartNumberingAfterBreak="0">
     <w:nsid w:val="3506776B"/>
     <w:multiLevelType w:val="hybridMultilevel"/>
     <w:tmpl w:val="31722E7C"/>
@@ -37631,7 +37685,7 @@
       </w:rPr>
     </w:lvl>
   </w:abstractNum>
-  <w:abstractNum w:abstractNumId="23">
+  <w:abstractNum w:abstractNumId="23" w15:restartNumberingAfterBreak="0">
     <w:nsid w:val="37382742"/>
     <w:multiLevelType w:val="multilevel"/>
     <w:tmpl w:val="4496AC86"/>
@@ -37720,7 +37774,7 @@
       </w:pPr>
     </w:lvl>
   </w:abstractNum>
-  <w:abstractNum w:abstractNumId="24">
+  <w:abstractNum w:abstractNumId="24" w15:restartNumberingAfterBreak="0">
     <w:nsid w:val="38A26CAF"/>
     <w:multiLevelType w:val="hybridMultilevel"/>
     <w:tmpl w:val="8DF0B15E"/>
@@ -37833,7 +37887,7 @@
       </w:rPr>
     </w:lvl>
   </w:abstractNum>
-  <w:abstractNum w:abstractNumId="25">
+  <w:abstractNum w:abstractNumId="25" w15:restartNumberingAfterBreak="0">
     <w:nsid w:val="399F4C36"/>
     <w:multiLevelType w:val="hybridMultilevel"/>
     <w:tmpl w:val="29B44192"/>
@@ -37949,7 +38003,7 @@
       </w:rPr>
     </w:lvl>
   </w:abstractNum>
-  <w:abstractNum w:abstractNumId="26">
+  <w:abstractNum w:abstractNumId="26" w15:restartNumberingAfterBreak="0">
     <w:nsid w:val="3D593E7A"/>
     <w:multiLevelType w:val="hybridMultilevel"/>
     <w:tmpl w:val="E9D40AE8"/>
@@ -38062,7 +38116,7 @@
       </w:rPr>
     </w:lvl>
   </w:abstractNum>
-  <w:abstractNum w:abstractNumId="27">
+  <w:abstractNum w:abstractNumId="27" w15:restartNumberingAfterBreak="0">
     <w:nsid w:val="408C7D14"/>
     <w:multiLevelType w:val="hybridMultilevel"/>
     <w:tmpl w:val="67E8C4DA"/>
@@ -38175,7 +38229,7 @@
       </w:rPr>
     </w:lvl>
   </w:abstractNum>
-  <w:abstractNum w:abstractNumId="28">
+  <w:abstractNum w:abstractNumId="28" w15:restartNumberingAfterBreak="0">
     <w:nsid w:val="426E470A"/>
     <w:multiLevelType w:val="hybridMultilevel"/>
     <w:tmpl w:val="0D5E494A"/>
@@ -38264,7 +38318,7 @@
       </w:pPr>
     </w:lvl>
   </w:abstractNum>
-  <w:abstractNum w:abstractNumId="29">
+  <w:abstractNum w:abstractNumId="29" w15:restartNumberingAfterBreak="0">
     <w:nsid w:val="4D8A75FF"/>
     <w:multiLevelType w:val="hybridMultilevel"/>
     <w:tmpl w:val="F99C5C4A"/>
@@ -38353,7 +38407,7 @@
       </w:pPr>
     </w:lvl>
   </w:abstractNum>
-  <w:abstractNum w:abstractNumId="30">
+  <w:abstractNum w:abstractNumId="30" w15:restartNumberingAfterBreak="0">
     <w:nsid w:val="501C0699"/>
     <w:multiLevelType w:val="hybridMultilevel"/>
     <w:tmpl w:val="A72CAE3A"/>
@@ -38466,7 +38520,7 @@
       </w:rPr>
     </w:lvl>
   </w:abstractNum>
-  <w:abstractNum w:abstractNumId="31">
+  <w:abstractNum w:abstractNumId="31" w15:restartNumberingAfterBreak="0">
     <w:nsid w:val="505771A8"/>
     <w:multiLevelType w:val="hybridMultilevel"/>
     <w:tmpl w:val="ECF4CA38"/>
@@ -38552,7 +38606,7 @@
       </w:pPr>
     </w:lvl>
   </w:abstractNum>
-  <w:abstractNum w:abstractNumId="32">
+  <w:abstractNum w:abstractNumId="32" w15:restartNumberingAfterBreak="0">
     <w:nsid w:val="5DCA51CF"/>
     <w:multiLevelType w:val="hybridMultilevel"/>
     <w:tmpl w:val="8962DBD8"/>
@@ -38638,7 +38692,7 @@
       </w:pPr>
     </w:lvl>
   </w:abstractNum>
-  <w:abstractNum w:abstractNumId="33">
+  <w:abstractNum w:abstractNumId="33" w15:restartNumberingAfterBreak="0">
     <w:nsid w:val="617F7EEF"/>
     <w:multiLevelType w:val="hybridMultilevel"/>
     <w:tmpl w:val="8FC60092"/>
@@ -38724,7 +38778,7 @@
       </w:pPr>
     </w:lvl>
   </w:abstractNum>
-  <w:abstractNum w:abstractNumId="34">
+  <w:abstractNum w:abstractNumId="34" w15:restartNumberingAfterBreak="0">
     <w:nsid w:val="657D29CF"/>
     <w:multiLevelType w:val="hybridMultilevel"/>
     <w:tmpl w:val="65027B82"/>
@@ -38810,7 +38864,7 @@
       </w:pPr>
     </w:lvl>
   </w:abstractNum>
-  <w:abstractNum w:abstractNumId="35">
+  <w:abstractNum w:abstractNumId="35" w15:restartNumberingAfterBreak="0">
     <w:nsid w:val="68901C21"/>
     <w:multiLevelType w:val="hybridMultilevel"/>
     <w:tmpl w:val="314C84BC"/>
@@ -38899,7 +38953,7 @@
       </w:pPr>
     </w:lvl>
   </w:abstractNum>
-  <w:abstractNum w:abstractNumId="36">
+  <w:abstractNum w:abstractNumId="36" w15:restartNumberingAfterBreak="0">
     <w:nsid w:val="6A9C2CE6"/>
     <w:multiLevelType w:val="multilevel"/>
     <w:tmpl w:val="4496AC86"/>
@@ -38988,7 +39042,7 @@
       </w:pPr>
     </w:lvl>
   </w:abstractNum>
-  <w:abstractNum w:abstractNumId="37">
+  <w:abstractNum w:abstractNumId="37" w15:restartNumberingAfterBreak="0">
     <w:nsid w:val="711D26E8"/>
     <w:multiLevelType w:val="multilevel"/>
     <w:tmpl w:val="0409001D"/>
@@ -39091,7 +39145,7 @@
       </w:pPr>
     </w:lvl>
   </w:abstractNum>
-  <w:abstractNum w:abstractNumId="38">
+  <w:abstractNum w:abstractNumId="38" w15:restartNumberingAfterBreak="0">
     <w:nsid w:val="72DB1A9E"/>
     <w:multiLevelType w:val="hybridMultilevel"/>
     <w:tmpl w:val="A6DA6200"/>
@@ -39177,7 +39231,7 @@
       </w:pPr>
     </w:lvl>
   </w:abstractNum>
-  <w:abstractNum w:abstractNumId="39">
+  <w:abstractNum w:abstractNumId="39" w15:restartNumberingAfterBreak="0">
     <w:nsid w:val="731B1F5B"/>
     <w:multiLevelType w:val="hybridMultilevel"/>
     <w:tmpl w:val="F0E89884"/>
@@ -39267,7 +39321,7 @@
       </w:pPr>
     </w:lvl>
   </w:abstractNum>
-  <w:abstractNum w:abstractNumId="40">
+  <w:abstractNum w:abstractNumId="40" w15:restartNumberingAfterBreak="0">
     <w:nsid w:val="782F7C46"/>
     <w:multiLevelType w:val="hybridMultilevel"/>
     <w:tmpl w:val="D6F2C4AC"/>
@@ -39386,7 +39440,7 @@
       </w:pPr>
     </w:lvl>
   </w:abstractNum>
-  <w:abstractNum w:abstractNumId="41">
+  <w:abstractNum w:abstractNumId="41" w15:restartNumberingAfterBreak="0">
     <w:nsid w:val="7B117CC4"/>
     <w:multiLevelType w:val="hybridMultilevel"/>
     <w:tmpl w:val="592ED6E6"/>
@@ -39499,7 +39553,7 @@
       </w:rPr>
     </w:lvl>
   </w:abstractNum>
-  <w:abstractNum w:abstractNumId="42">
+  <w:abstractNum w:abstractNumId="42" w15:restartNumberingAfterBreak="0">
     <w:nsid w:val="7BE67C31"/>
     <w:multiLevelType w:val="hybridMultilevel"/>
     <w:tmpl w:val="E506AAC4"/>
@@ -39612,7 +39666,7 @@
       </w:rPr>
     </w:lvl>
   </w:abstractNum>
-  <w:abstractNum w:abstractNumId="43">
+  <w:abstractNum w:abstractNumId="43" w15:restartNumberingAfterBreak="0">
     <w:nsid w:val="7D4A66AE"/>
     <w:multiLevelType w:val="hybridMultilevel"/>
     <w:tmpl w:val="26C0FC10"/>
@@ -39862,7 +39916,7 @@
 </file>
 
 <file path=word/styles.xml><?xml version="1.0" encoding="utf-8"?>
-<w:styles xmlns:mc="http://schemas.openxmlformats.org/markup-compatibility/2006" xmlns:r="http://schemas.openxmlformats.org/officeDocument/2006/relationships" xmlns:w="http://schemas.openxmlformats.org/wordprocessingml/2006/main" xmlns:w14="http://schemas.microsoft.com/office/word/2010/wordml" xmlns:w15="http://schemas.microsoft.com/office/word/2012/wordml" mc:Ignorable="w14 w15">
+<w:styles xmlns:mc="http://schemas.openxmlformats.org/markup-compatibility/2006" xmlns:r="http://schemas.openxmlformats.org/officeDocument/2006/relationships" xmlns:w="http://schemas.openxmlformats.org/wordprocessingml/2006/main" xmlns:w14="http://schemas.microsoft.com/office/word/2010/wordml" xmlns:w15="http://schemas.microsoft.com/office/word/2012/wordml" xmlns:w16se="http://schemas.microsoft.com/office/word/2015/wordml/symex" mc:Ignorable="w14 w15 w16se">
   <w:docDefaults>
     <w:rPrDefault>
       <w:rPr>
@@ -39878,7 +39932,7 @@
       </w:pPr>
     </w:pPrDefault>
   </w:docDefaults>
-  <w:latentStyles w:defLockedState="0" w:defUIPriority="99" w:defSemiHidden="0" w:defUnhideWhenUsed="0" w:defQFormat="0" w:count="371">
+  <w:latentStyles w:defLockedState="0" w:defUIPriority="99" w:defSemiHidden="0" w:defUnhideWhenUsed="0" w:defQFormat="0" w:count="374">
     <w:lsdException w:name="Normal" w:uiPriority="0" w:qFormat="1"/>
     <w:lsdException w:name="heading 1" w:uiPriority="0" w:qFormat="1"/>
     <w:lsdException w:name="heading 2" w:semiHidden="1" w:uiPriority="9" w:unhideWhenUsed="1" w:qFormat="1"/>
@@ -39984,7 +40038,6 @@
     <w:lsdException w:name="HTML Sample" w:semiHidden="1" w:unhideWhenUsed="1"/>
     <w:lsdException w:name="HTML Typewriter" w:semiHidden="1" w:unhideWhenUsed="1"/>
     <w:lsdException w:name="HTML Variable" w:semiHidden="1" w:unhideWhenUsed="1"/>
-    <w:lsdException w:name="Normal Table" w:semiHidden="1" w:unhideWhenUsed="1"/>
     <w:lsdException w:name="annotation subject" w:semiHidden="1" w:uiPriority="0" w:unhideWhenUsed="1"/>
     <w:lsdException w:name="No List" w:semiHidden="1" w:unhideWhenUsed="1"/>
     <w:lsdException w:name="Outline List 1" w:semiHidden="1" w:unhideWhenUsed="1"/>
@@ -40029,7 +40082,6 @@
     <w:lsdException w:name="Table Professional" w:semiHidden="1" w:unhideWhenUsed="1"/>
     <w:lsdException w:name="Table Subtle 1" w:semiHidden="1" w:unhideWhenUsed="1"/>
     <w:lsdException w:name="Table Subtle 2" w:semiHidden="1" w:unhideWhenUsed="1"/>
-    <w:lsdException w:name="Table Web 1" w:semiHidden="1" w:unhideWhenUsed="1"/>
     <w:lsdException w:name="Table Web 2" w:semiHidden="1" w:unhideWhenUsed="1"/>
     <w:lsdException w:name="Table Web 3" w:semiHidden="1" w:unhideWhenUsed="1"/>
     <w:lsdException w:name="Balloon Text" w:semiHidden="1" w:unhideWhenUsed="1"/>
@@ -40250,6 +40302,9 @@
     <w:lsdException w:name="List Table 5 Dark Accent 6" w:uiPriority="50"/>
     <w:lsdException w:name="List Table 6 Colorful Accent 6" w:uiPriority="51"/>
     <w:lsdException w:name="List Table 7 Colorful Accent 6" w:uiPriority="52"/>
+    <w:lsdException w:name="Mention" w:semiHidden="1" w:unhideWhenUsed="1"/>
+    <w:lsdException w:name="Smart Hyperlink" w:semiHidden="1" w:unhideWhenUsed="1"/>
+    <w:lsdException w:name="Hashtag" w:semiHidden="1" w:unhideWhenUsed="1"/>
   </w:latentStyles>
   <w:style w:type="paragraph" w:default="1" w:styleId="Normal">
     <w:name w:val="Normal"/>
@@ -40659,7 +40714,6 @@
       <w:spacing w:after="0" w:line="240" w:lineRule="auto"/>
     </w:pPr>
     <w:tblPr>
-      <w:tblInd w:w="0" w:type="dxa"/>
       <w:tblBorders>
         <w:top w:val="single" w:sz="4" w:space="0" w:color="000000" w:themeColor="text1"/>
         <w:left w:val="single" w:sz="4" w:space="0" w:color="000000" w:themeColor="text1"/>
@@ -40668,12 +40722,6 @@
         <w:insideH w:val="single" w:sz="4" w:space="0" w:color="000000" w:themeColor="text1"/>
         <w:insideV w:val="single" w:sz="4" w:space="0" w:color="000000" w:themeColor="text1"/>
       </w:tblBorders>
-      <w:tblCellMar>
-        <w:top w:w="0" w:type="dxa"/>
-        <w:left w:w="108" w:type="dxa"/>
-        <w:bottom w:w="0" w:type="dxa"/>
-        <w:right w:w="108" w:type="dxa"/>
-      </w:tblCellMar>
     </w:tblPr>
   </w:style>
   <w:style w:type="table" w:customStyle="1" w:styleId="TableBlue">
@@ -40686,7 +40734,6 @@
       <w:sz w:val="24"/>
     </w:rPr>
     <w:tblPr>
-      <w:tblInd w:w="0" w:type="dxa"/>
       <w:tblBorders>
         <w:top w:val="single" w:sz="4" w:space="0" w:color="808080" w:themeColor="background1" w:themeShade="80"/>
         <w:left w:val="single" w:sz="4" w:space="0" w:color="808080" w:themeColor="background1" w:themeShade="80"/>
@@ -40695,12 +40742,6 @@
         <w:insideH w:val="single" w:sz="4" w:space="0" w:color="808080" w:themeColor="background1" w:themeShade="80"/>
         <w:insideV w:val="single" w:sz="4" w:space="0" w:color="808080" w:themeColor="background1" w:themeShade="80"/>
       </w:tblBorders>
-      <w:tblCellMar>
-        <w:top w:w="0" w:type="dxa"/>
-        <w:left w:w="108" w:type="dxa"/>
-        <w:bottom w:w="0" w:type="dxa"/>
-        <w:right w:w="108" w:type="dxa"/>
-      </w:tblCellMar>
     </w:tblPr>
     <w:tblStylePr w:type="firstRow">
       <w:pPr>
@@ -41909,7 +41950,7 @@
 </file>
 
 <file path=customXml/itemProps1.xml><?xml version="1.0" encoding="utf-8"?>
-<ds:datastoreItem xmlns:ds="http://schemas.openxmlformats.org/officeDocument/2006/customXml" ds:itemID="{9DA776D0-B32A-44BC-8653-3F59D062A1A3}">
+<ds:datastoreItem xmlns:ds="http://schemas.openxmlformats.org/officeDocument/2006/customXml" ds:itemID="{FA5AD2E5-F7AA-4259-B6C0-2E653B856BAC}">
   <ds:schemaRefs>
     <ds:schemaRef ds:uri="http://schemas.openxmlformats.org/officeDocument/2006/bibliography"/>
   </ds:schemaRefs>
